--- a/assignment_6d_database selection_git_github.docx
+++ b/assignment_6d_database selection_git_github.docx
@@ -342,178 +342,178 @@
         </w:rPr>
         <w:t>Single-user access</w:t>
       </w:r>
-    </w:p>
-    <w:p>
-      <w:pPr>
-        <w:pStyle w:val="ListParagraph"/>
-        <w:numPr>
-          <w:ilvl w:val="1"/>
-          <w:numId w:val="1"/>
-        </w:numPr>
-        <w:spacing w:line="360" w:lineRule="auto"/>
-        <w:rPr>
-          <w:rFonts w:ascii="Times New Roman" w:hAnsi="Times New Roman" w:cs="Times New Roman"/>
-          <w:sz w:val="24"/>
-          <w:szCs w:val="24"/>
-        </w:rPr>
-      </w:pPr>
-      <w:r>
-        <w:rPr>
-          <w:rFonts w:ascii="Times New Roman" w:hAnsi="Times New Roman" w:cs="Times New Roman"/>
-          <w:sz w:val="24"/>
-          <w:szCs w:val="24"/>
-        </w:rPr>
-        <w:t xml:space="preserve">Easy backup to </w:t>
-      </w:r>
-      <w:r>
-        <w:rPr>
-          <w:rFonts w:ascii="Times New Roman" w:hAnsi="Times New Roman" w:cs="Times New Roman"/>
-          <w:sz w:val="24"/>
-          <w:szCs w:val="24"/>
-        </w:rPr>
-        <w:t>USB</w:t>
-      </w:r>
-      <w:r>
-        <w:rPr>
-          <w:rFonts w:ascii="Times New Roman" w:hAnsi="Times New Roman" w:cs="Times New Roman"/>
-          <w:sz w:val="24"/>
-          <w:szCs w:val="24"/>
-        </w:rPr>
-        <w:t xml:space="preserve"> flash drive</w:t>
-      </w:r>
-    </w:p>
-    <w:p>
-      <w:pPr>
-        <w:pStyle w:val="ListParagraph"/>
-        <w:numPr>
-          <w:ilvl w:val="1"/>
-          <w:numId w:val="1"/>
-        </w:numPr>
-        <w:spacing w:line="360" w:lineRule="auto"/>
-        <w:rPr>
-          <w:rFonts w:ascii="Times New Roman" w:hAnsi="Times New Roman" w:cs="Times New Roman"/>
-          <w:sz w:val="24"/>
-          <w:szCs w:val="24"/>
-        </w:rPr>
-      </w:pPr>
-      <w:r>
-        <w:rPr>
-          <w:rFonts w:ascii="Times New Roman" w:hAnsi="Times New Roman" w:cs="Times New Roman"/>
-          <w:sz w:val="24"/>
-          <w:szCs w:val="24"/>
-        </w:rPr>
-        <w:t>Low cost</w:t>
-      </w:r>
-    </w:p>
-    <w:p>
-      <w:pPr>
-        <w:pStyle w:val="ListParagraph"/>
-        <w:numPr>
-          <w:ilvl w:val="1"/>
-          <w:numId w:val="1"/>
-        </w:numPr>
-        <w:spacing w:line="360" w:lineRule="auto"/>
-        <w:rPr>
-          <w:rFonts w:ascii="Times New Roman" w:hAnsi="Times New Roman" w:cs="Times New Roman"/>
-          <w:sz w:val="24"/>
-          <w:szCs w:val="24"/>
-        </w:rPr>
-      </w:pPr>
-      <w:r>
-        <w:rPr>
-          <w:rFonts w:ascii="Times New Roman" w:hAnsi="Times New Roman" w:cs="Times New Roman"/>
-          <w:sz w:val="24"/>
-          <w:szCs w:val="24"/>
-        </w:rPr>
-        <w:t xml:space="preserve">Can </w:t>
-      </w:r>
-      <w:r>
-        <w:rPr>
-          <w:rFonts w:ascii="Times New Roman" w:hAnsi="Times New Roman" w:cs="Times New Roman"/>
-          <w:sz w:val="24"/>
-          <w:szCs w:val="24"/>
-        </w:rPr>
-        <w:t>transfer to other databases easily later</w:t>
-      </w:r>
-    </w:p>
-    <w:p>
-      <w:pPr>
-        <w:pStyle w:val="ListParagraph"/>
-        <w:numPr>
-          <w:ilvl w:val="1"/>
-          <w:numId w:val="1"/>
-        </w:numPr>
-        <w:spacing w:line="360" w:lineRule="auto"/>
-        <w:rPr>
-          <w:rFonts w:ascii="Times New Roman" w:hAnsi="Times New Roman" w:cs="Times New Roman"/>
-          <w:sz w:val="24"/>
-          <w:szCs w:val="24"/>
-        </w:rPr>
-      </w:pPr>
-      <w:r>
-        <w:rPr>
-          <w:rFonts w:ascii="Times New Roman" w:hAnsi="Times New Roman" w:cs="Times New Roman"/>
-          <w:sz w:val="24"/>
-          <w:szCs w:val="24"/>
-        </w:rPr>
-        <w:t>Python compatible</w:t>
-      </w:r>
-    </w:p>
-    <w:p>
-      <w:pPr>
-        <w:pStyle w:val="ListParagraph"/>
-        <w:numPr>
-          <w:ilvl w:val="0"/>
-          <w:numId w:val="1"/>
-        </w:numPr>
-        <w:spacing w:line="360" w:lineRule="auto"/>
-        <w:rPr>
-          <w:rFonts w:ascii="Times New Roman" w:hAnsi="Times New Roman" w:cs="Times New Roman"/>
-          <w:sz w:val="24"/>
-          <w:szCs w:val="24"/>
-        </w:rPr>
-      </w:pPr>
-      <w:r>
-        <w:rPr>
-          <w:rFonts w:ascii="Times New Roman" w:hAnsi="Times New Roman" w:cs="Times New Roman"/>
-          <w:sz w:val="24"/>
-          <w:szCs w:val="24"/>
-        </w:rPr>
-        <w:t>Main Database</w:t>
-      </w:r>
-      <w:r>
-        <w:rPr>
-          <w:rFonts w:ascii="Times New Roman" w:hAnsi="Times New Roman" w:cs="Times New Roman"/>
-          <w:sz w:val="24"/>
-          <w:szCs w:val="24"/>
-        </w:rPr>
-        <w:t xml:space="preserve"> Analysis </w:t>
-      </w:r>
-    </w:p>
-    <w:p>
-      <w:pPr>
-        <w:pStyle w:val="ListParagraph"/>
-        <w:numPr>
-          <w:ilvl w:val="1"/>
-          <w:numId w:val="1"/>
-        </w:numPr>
-        <w:spacing w:line="360" w:lineRule="auto"/>
-        <w:rPr>
-          <w:rFonts w:ascii="Times New Roman" w:hAnsi="Times New Roman" w:cs="Times New Roman"/>
-          <w:sz w:val="24"/>
-          <w:szCs w:val="24"/>
-        </w:rPr>
-      </w:pPr>
-      <w:r>
-        <w:rPr>
-          <w:rFonts w:ascii="Times New Roman" w:hAnsi="Times New Roman" w:cs="Times New Roman"/>
-          <w:sz w:val="24"/>
-          <w:szCs w:val="24"/>
-        </w:rPr>
-        <w:t>Microsoft SQL Server (MSSQL)</w:t>
-      </w:r>
       <w:bookmarkStart w:id="0" w:name="_GoBack"/>
       <w:bookmarkEnd w:id="0"/>
+    </w:p>
+    <w:p>
+      <w:pPr>
+        <w:pStyle w:val="ListParagraph"/>
+        <w:numPr>
+          <w:ilvl w:val="1"/>
+          <w:numId w:val="1"/>
+        </w:numPr>
+        <w:spacing w:line="360" w:lineRule="auto"/>
+        <w:rPr>
+          <w:rFonts w:ascii="Times New Roman" w:hAnsi="Times New Roman" w:cs="Times New Roman"/>
+          <w:sz w:val="24"/>
+          <w:szCs w:val="24"/>
+        </w:rPr>
+      </w:pPr>
+      <w:r>
+        <w:rPr>
+          <w:rFonts w:ascii="Times New Roman" w:hAnsi="Times New Roman" w:cs="Times New Roman"/>
+          <w:sz w:val="24"/>
+          <w:szCs w:val="24"/>
+        </w:rPr>
+        <w:t xml:space="preserve">Easy backup to </w:t>
+      </w:r>
+      <w:r>
+        <w:rPr>
+          <w:rFonts w:ascii="Times New Roman" w:hAnsi="Times New Roman" w:cs="Times New Roman"/>
+          <w:sz w:val="24"/>
+          <w:szCs w:val="24"/>
+        </w:rPr>
+        <w:t>USB</w:t>
+      </w:r>
+      <w:r>
+        <w:rPr>
+          <w:rFonts w:ascii="Times New Roman" w:hAnsi="Times New Roman" w:cs="Times New Roman"/>
+          <w:sz w:val="24"/>
+          <w:szCs w:val="24"/>
+        </w:rPr>
+        <w:t xml:space="preserve"> flash drive</w:t>
+      </w:r>
+    </w:p>
+    <w:p>
+      <w:pPr>
+        <w:pStyle w:val="ListParagraph"/>
+        <w:numPr>
+          <w:ilvl w:val="1"/>
+          <w:numId w:val="1"/>
+        </w:numPr>
+        <w:spacing w:line="360" w:lineRule="auto"/>
+        <w:rPr>
+          <w:rFonts w:ascii="Times New Roman" w:hAnsi="Times New Roman" w:cs="Times New Roman"/>
+          <w:sz w:val="24"/>
+          <w:szCs w:val="24"/>
+        </w:rPr>
+      </w:pPr>
+      <w:r>
+        <w:rPr>
+          <w:rFonts w:ascii="Times New Roman" w:hAnsi="Times New Roman" w:cs="Times New Roman"/>
+          <w:sz w:val="24"/>
+          <w:szCs w:val="24"/>
+        </w:rPr>
+        <w:t>Low cost</w:t>
+      </w:r>
+    </w:p>
+    <w:p>
+      <w:pPr>
+        <w:pStyle w:val="ListParagraph"/>
+        <w:numPr>
+          <w:ilvl w:val="1"/>
+          <w:numId w:val="1"/>
+        </w:numPr>
+        <w:spacing w:line="360" w:lineRule="auto"/>
+        <w:rPr>
+          <w:rFonts w:ascii="Times New Roman" w:hAnsi="Times New Roman" w:cs="Times New Roman"/>
+          <w:sz w:val="24"/>
+          <w:szCs w:val="24"/>
+        </w:rPr>
+      </w:pPr>
+      <w:r>
+        <w:rPr>
+          <w:rFonts w:ascii="Times New Roman" w:hAnsi="Times New Roman" w:cs="Times New Roman"/>
+          <w:sz w:val="24"/>
+          <w:szCs w:val="24"/>
+        </w:rPr>
+        <w:t xml:space="preserve">Can </w:t>
+      </w:r>
+      <w:r>
+        <w:rPr>
+          <w:rFonts w:ascii="Times New Roman" w:hAnsi="Times New Roman" w:cs="Times New Roman"/>
+          <w:sz w:val="24"/>
+          <w:szCs w:val="24"/>
+        </w:rPr>
+        <w:t>transfer to other databases easily later</w:t>
+      </w:r>
+    </w:p>
+    <w:p>
+      <w:pPr>
+        <w:pStyle w:val="ListParagraph"/>
+        <w:numPr>
+          <w:ilvl w:val="1"/>
+          <w:numId w:val="1"/>
+        </w:numPr>
+        <w:spacing w:line="360" w:lineRule="auto"/>
+        <w:rPr>
+          <w:rFonts w:ascii="Times New Roman" w:hAnsi="Times New Roman" w:cs="Times New Roman"/>
+          <w:sz w:val="24"/>
+          <w:szCs w:val="24"/>
+        </w:rPr>
+      </w:pPr>
+      <w:r>
+        <w:rPr>
+          <w:rFonts w:ascii="Times New Roman" w:hAnsi="Times New Roman" w:cs="Times New Roman"/>
+          <w:sz w:val="24"/>
+          <w:szCs w:val="24"/>
+        </w:rPr>
+        <w:t>Python compatible</w:t>
+      </w:r>
+    </w:p>
+    <w:p>
+      <w:pPr>
+        <w:pStyle w:val="ListParagraph"/>
+        <w:numPr>
+          <w:ilvl w:val="0"/>
+          <w:numId w:val="1"/>
+        </w:numPr>
+        <w:spacing w:line="360" w:lineRule="auto"/>
+        <w:rPr>
+          <w:rFonts w:ascii="Times New Roman" w:hAnsi="Times New Roman" w:cs="Times New Roman"/>
+          <w:sz w:val="24"/>
+          <w:szCs w:val="24"/>
+        </w:rPr>
+      </w:pPr>
+      <w:r>
+        <w:rPr>
+          <w:rFonts w:ascii="Times New Roman" w:hAnsi="Times New Roman" w:cs="Times New Roman"/>
+          <w:sz w:val="24"/>
+          <w:szCs w:val="24"/>
+        </w:rPr>
+        <w:t>Main Database</w:t>
+      </w:r>
+      <w:r>
+        <w:rPr>
+          <w:rFonts w:ascii="Times New Roman" w:hAnsi="Times New Roman" w:cs="Times New Roman"/>
+          <w:sz w:val="24"/>
+          <w:szCs w:val="24"/>
+        </w:rPr>
+        <w:t xml:space="preserve"> Analysis </w:t>
+      </w:r>
+    </w:p>
+    <w:p>
+      <w:pPr>
+        <w:pStyle w:val="ListParagraph"/>
+        <w:numPr>
+          <w:ilvl w:val="1"/>
+          <w:numId w:val="1"/>
+        </w:numPr>
+        <w:spacing w:line="360" w:lineRule="auto"/>
+        <w:rPr>
+          <w:rFonts w:ascii="Times New Roman" w:hAnsi="Times New Roman" w:cs="Times New Roman"/>
+          <w:sz w:val="24"/>
+          <w:szCs w:val="24"/>
+        </w:rPr>
+      </w:pPr>
+      <w:r>
+        <w:rPr>
+          <w:rFonts w:ascii="Times New Roman" w:hAnsi="Times New Roman" w:cs="Times New Roman"/>
+          <w:sz w:val="24"/>
+          <w:szCs w:val="24"/>
+        </w:rPr>
+        <w:t>Microsoft SQL Server (MSSQL)</w:t>
+      </w:r>
     </w:p>
     <w:p>
       <w:pPr>
@@ -770,7 +770,7 @@
   <w:abstractNum w:abstractNumId="0" w15:restartNumberingAfterBreak="0">
     <w:nsid w:val="28992B2B"/>
     <w:multiLevelType w:val="hybridMultilevel"/>
-    <w:tmpl w:val="E74E3B96"/>
+    <w:tmpl w:val="55B8C4D0"/>
     <w:lvl w:ilvl="0" w:tplc="0409000F">
       <w:start w:val="1"/>
       <w:numFmt w:val="decimal"/>

--- a/assignment_6d_database selection_git_github.docx
+++ b/assignment_6d_database selection_git_github.docx
@@ -4,7 +4,7 @@
   <w:body>
     <w:p>
       <w:pPr>
-        <w:spacing w:line="360" w:lineRule="auto"/>
+        <w:spacing w:line="480" w:lineRule="auto"/>
         <w:jc w:val="center"/>
         <w:rPr>
           <w:rFonts w:ascii="Times New Roman" w:hAnsi="Times New Roman" w:cs="Times New Roman"/>
@@ -342,348 +342,690 @@
         </w:rPr>
         <w:t>Single-user access</w:t>
       </w:r>
+    </w:p>
+    <w:p>
+      <w:pPr>
+        <w:pStyle w:val="ListParagraph"/>
+        <w:numPr>
+          <w:ilvl w:val="1"/>
+          <w:numId w:val="1"/>
+        </w:numPr>
+        <w:spacing w:line="360" w:lineRule="auto"/>
+        <w:rPr>
+          <w:rFonts w:ascii="Times New Roman" w:hAnsi="Times New Roman" w:cs="Times New Roman"/>
+          <w:sz w:val="24"/>
+          <w:szCs w:val="24"/>
+        </w:rPr>
+      </w:pPr>
+      <w:r>
+        <w:rPr>
+          <w:rFonts w:ascii="Times New Roman" w:hAnsi="Times New Roman" w:cs="Times New Roman"/>
+          <w:sz w:val="24"/>
+          <w:szCs w:val="24"/>
+        </w:rPr>
+        <w:t xml:space="preserve">Easy backup to </w:t>
+      </w:r>
+      <w:r>
+        <w:rPr>
+          <w:rFonts w:ascii="Times New Roman" w:hAnsi="Times New Roman" w:cs="Times New Roman"/>
+          <w:sz w:val="24"/>
+          <w:szCs w:val="24"/>
+        </w:rPr>
+        <w:t>USB</w:t>
+      </w:r>
+      <w:r>
+        <w:rPr>
+          <w:rFonts w:ascii="Times New Roman" w:hAnsi="Times New Roman" w:cs="Times New Roman"/>
+          <w:sz w:val="24"/>
+          <w:szCs w:val="24"/>
+        </w:rPr>
+        <w:t xml:space="preserve"> flash drive</w:t>
+      </w:r>
+    </w:p>
+    <w:p>
+      <w:pPr>
+        <w:pStyle w:val="ListParagraph"/>
+        <w:numPr>
+          <w:ilvl w:val="1"/>
+          <w:numId w:val="1"/>
+        </w:numPr>
+        <w:spacing w:line="360" w:lineRule="auto"/>
+        <w:rPr>
+          <w:rFonts w:ascii="Times New Roman" w:hAnsi="Times New Roman" w:cs="Times New Roman"/>
+          <w:sz w:val="24"/>
+          <w:szCs w:val="24"/>
+        </w:rPr>
+      </w:pPr>
+      <w:r>
+        <w:rPr>
+          <w:rFonts w:ascii="Times New Roman" w:hAnsi="Times New Roman" w:cs="Times New Roman"/>
+          <w:sz w:val="24"/>
+          <w:szCs w:val="24"/>
+        </w:rPr>
+        <w:t>Low cost</w:t>
+      </w:r>
+    </w:p>
+    <w:p>
+      <w:pPr>
+        <w:pStyle w:val="ListParagraph"/>
+        <w:numPr>
+          <w:ilvl w:val="1"/>
+          <w:numId w:val="1"/>
+        </w:numPr>
+        <w:spacing w:line="360" w:lineRule="auto"/>
+        <w:rPr>
+          <w:rFonts w:ascii="Times New Roman" w:hAnsi="Times New Roman" w:cs="Times New Roman"/>
+          <w:sz w:val="24"/>
+          <w:szCs w:val="24"/>
+        </w:rPr>
+      </w:pPr>
+      <w:r>
+        <w:rPr>
+          <w:rFonts w:ascii="Times New Roman" w:hAnsi="Times New Roman" w:cs="Times New Roman"/>
+          <w:sz w:val="24"/>
+          <w:szCs w:val="24"/>
+        </w:rPr>
+        <w:t xml:space="preserve">Can </w:t>
+      </w:r>
+      <w:r>
+        <w:rPr>
+          <w:rFonts w:ascii="Times New Roman" w:hAnsi="Times New Roman" w:cs="Times New Roman"/>
+          <w:sz w:val="24"/>
+          <w:szCs w:val="24"/>
+        </w:rPr>
+        <w:t>transfer to other databases easily later</w:t>
+      </w:r>
+    </w:p>
+    <w:p>
+      <w:pPr>
+        <w:pStyle w:val="ListParagraph"/>
+        <w:numPr>
+          <w:ilvl w:val="1"/>
+          <w:numId w:val="1"/>
+        </w:numPr>
+        <w:spacing w:line="360" w:lineRule="auto"/>
+        <w:rPr>
+          <w:rFonts w:ascii="Times New Roman" w:hAnsi="Times New Roman" w:cs="Times New Roman"/>
+          <w:sz w:val="24"/>
+          <w:szCs w:val="24"/>
+        </w:rPr>
+      </w:pPr>
+      <w:r>
+        <w:rPr>
+          <w:rFonts w:ascii="Times New Roman" w:hAnsi="Times New Roman" w:cs="Times New Roman"/>
+          <w:sz w:val="24"/>
+          <w:szCs w:val="24"/>
+        </w:rPr>
+        <w:t>Python compatible</w:t>
+      </w:r>
+    </w:p>
+    <w:p>
+      <w:pPr>
+        <w:pStyle w:val="ListParagraph"/>
+        <w:numPr>
+          <w:ilvl w:val="0"/>
+          <w:numId w:val="1"/>
+        </w:numPr>
+        <w:spacing w:line="360" w:lineRule="auto"/>
+        <w:rPr>
+          <w:rFonts w:ascii="Times New Roman" w:hAnsi="Times New Roman" w:cs="Times New Roman"/>
+          <w:sz w:val="24"/>
+          <w:szCs w:val="24"/>
+        </w:rPr>
+      </w:pPr>
+      <w:r>
+        <w:rPr>
+          <w:rFonts w:ascii="Times New Roman" w:hAnsi="Times New Roman" w:cs="Times New Roman"/>
+          <w:sz w:val="24"/>
+          <w:szCs w:val="24"/>
+        </w:rPr>
+        <w:t>Main Database</w:t>
+      </w:r>
+      <w:r>
+        <w:rPr>
+          <w:rFonts w:ascii="Times New Roman" w:hAnsi="Times New Roman" w:cs="Times New Roman"/>
+          <w:sz w:val="24"/>
+          <w:szCs w:val="24"/>
+        </w:rPr>
+        <w:t xml:space="preserve"> Analysis </w:t>
+      </w:r>
+    </w:p>
+    <w:p>
+      <w:pPr>
+        <w:pStyle w:val="ListParagraph"/>
+        <w:numPr>
+          <w:ilvl w:val="1"/>
+          <w:numId w:val="1"/>
+        </w:numPr>
+        <w:spacing w:line="360" w:lineRule="auto"/>
+        <w:rPr>
+          <w:rFonts w:ascii="Times New Roman" w:hAnsi="Times New Roman" w:cs="Times New Roman"/>
+          <w:sz w:val="24"/>
+          <w:szCs w:val="24"/>
+        </w:rPr>
+      </w:pPr>
+      <w:r>
+        <w:rPr>
+          <w:rFonts w:ascii="Times New Roman" w:hAnsi="Times New Roman" w:cs="Times New Roman"/>
+          <w:sz w:val="24"/>
+          <w:szCs w:val="24"/>
+        </w:rPr>
+        <w:t>Microsoft SQL Server (MSSQL)</w:t>
+      </w:r>
+    </w:p>
+    <w:p>
+      <w:pPr>
+        <w:pStyle w:val="ListParagraph"/>
+        <w:spacing w:line="360" w:lineRule="auto"/>
+        <w:ind w:left="1440"/>
+        <w:rPr>
+          <w:rFonts w:ascii="Times New Roman" w:hAnsi="Times New Roman" w:cs="Times New Roman"/>
+          <w:sz w:val="24"/>
+          <w:szCs w:val="24"/>
+        </w:rPr>
+      </w:pPr>
+      <w:r>
+        <w:rPr>
+          <w:rFonts w:ascii="Times New Roman" w:hAnsi="Times New Roman" w:cs="Times New Roman"/>
+          <w:sz w:val="24"/>
+          <w:szCs w:val="24"/>
+        </w:rPr>
+        <w:t>Microsoft SQL Server has many advantages and disadvantages. Its advantages include high-speed query processing, ease of use, portability, data integrity, security, and a standardized language for interacting with databases.</w:t>
+      </w:r>
+      <w:r>
+        <w:rPr>
+          <w:rFonts w:ascii="Times New Roman" w:hAnsi="Times New Roman" w:cs="Times New Roman"/>
+          <w:sz w:val="24"/>
+          <w:szCs w:val="24"/>
+        </w:rPr>
+        <w:t xml:space="preserve"> </w:t>
+      </w:r>
+      <w:r>
+        <w:rPr>
+          <w:rFonts w:ascii="Times New Roman" w:hAnsi="Times New Roman" w:cs="Times New Roman"/>
+          <w:sz w:val="24"/>
+          <w:szCs w:val="24"/>
+        </w:rPr>
+        <w:t>However, it also has some disadvantages, such as expensive pricing, complexity of optimizing and maintaining complex queries and database designs, lack of real-time processing, limited scalability, and potential vendor lock-in.</w:t>
+      </w:r>
+      <w:r>
+        <w:rPr>
+          <w:rFonts w:ascii="Times New Roman" w:hAnsi="Times New Roman" w:cs="Times New Roman"/>
+          <w:sz w:val="24"/>
+          <w:szCs w:val="24"/>
+        </w:rPr>
+        <w:t xml:space="preserve"> </w:t>
+      </w:r>
+      <w:r>
+        <w:rPr>
+          <w:rFonts w:ascii="Times New Roman" w:hAnsi="Times New Roman" w:cs="Times New Roman"/>
+          <w:sz w:val="24"/>
+          <w:szCs w:val="24"/>
+        </w:rPr>
+        <w:t>Additionally, the Express version of SQL Server has some limitations in terms of database size, CPU usage, RAM usage, and lack of SQL Agent.</w:t>
+      </w:r>
+    </w:p>
+    <w:p>
+      <w:pPr>
+        <w:pStyle w:val="ListParagraph"/>
+        <w:numPr>
+          <w:ilvl w:val="1"/>
+          <w:numId w:val="1"/>
+        </w:numPr>
+        <w:spacing w:line="360" w:lineRule="auto"/>
+        <w:rPr>
+          <w:rFonts w:ascii="Times New Roman" w:hAnsi="Times New Roman" w:cs="Times New Roman"/>
+          <w:sz w:val="24"/>
+          <w:szCs w:val="24"/>
+        </w:rPr>
+      </w:pPr>
+      <w:r>
+        <w:rPr>
+          <w:rFonts w:ascii="Times New Roman" w:hAnsi="Times New Roman" w:cs="Times New Roman"/>
+          <w:sz w:val="24"/>
+          <w:szCs w:val="24"/>
+        </w:rPr>
+        <w:t>Oracle</w:t>
+      </w:r>
+    </w:p>
+    <w:p>
+      <w:pPr>
+        <w:pStyle w:val="ListParagraph"/>
+        <w:spacing w:line="360" w:lineRule="auto"/>
+        <w:ind w:left="1440"/>
+        <w:rPr>
+          <w:rFonts w:ascii="Times New Roman" w:hAnsi="Times New Roman" w:cs="Times New Roman"/>
+          <w:sz w:val="24"/>
+          <w:szCs w:val="24"/>
+        </w:rPr>
+      </w:pPr>
+      <w:r>
+        <w:rPr>
+          <w:rFonts w:ascii="Times New Roman" w:hAnsi="Times New Roman" w:cs="Times New Roman"/>
+          <w:sz w:val="24"/>
+          <w:szCs w:val="24"/>
+        </w:rPr>
+        <w:t xml:space="preserve">Oracle Database offers many advantages, including high performance, portability, backup and recovery capabilities, support for multiple databases, and strong </w:t>
+      </w:r>
+      <w:r>
+        <w:rPr>
+          <w:rFonts w:ascii="Times New Roman" w:hAnsi="Times New Roman" w:cs="Times New Roman"/>
+          <w:sz w:val="24"/>
+          <w:szCs w:val="24"/>
+        </w:rPr>
+        <w:lastRenderedPageBreak/>
+        <w:t>security features.</w:t>
+      </w:r>
+      <w:r>
+        <w:rPr>
+          <w:rFonts w:ascii="Times New Roman" w:hAnsi="Times New Roman" w:cs="Times New Roman"/>
+          <w:sz w:val="24"/>
+          <w:szCs w:val="24"/>
+        </w:rPr>
+        <w:t xml:space="preserve"> </w:t>
+      </w:r>
+      <w:r>
+        <w:rPr>
+          <w:rFonts w:ascii="Times New Roman" w:hAnsi="Times New Roman" w:cs="Times New Roman"/>
+          <w:sz w:val="24"/>
+          <w:szCs w:val="24"/>
+        </w:rPr>
+        <w:t>It is highly scalable and provides extensive support for data consistency, concurrency, and data access control.</w:t>
+      </w:r>
+      <w:r>
+        <w:rPr>
+          <w:rFonts w:ascii="Times New Roman" w:hAnsi="Times New Roman" w:cs="Times New Roman"/>
+          <w:sz w:val="24"/>
+          <w:szCs w:val="24"/>
+        </w:rPr>
+        <w:t xml:space="preserve"> </w:t>
+      </w:r>
+      <w:r>
+        <w:rPr>
+          <w:rFonts w:ascii="Times New Roman" w:hAnsi="Times New Roman" w:cs="Times New Roman"/>
+          <w:sz w:val="24"/>
+          <w:szCs w:val="24"/>
+        </w:rPr>
+        <w:t>However, Oracle Database is characterized by complexity, high cost, installation and maintenance</w:t>
+      </w:r>
+      <w:r>
+        <w:rPr>
+          <w:rFonts w:ascii="Times New Roman" w:hAnsi="Times New Roman" w:cs="Times New Roman"/>
+          <w:sz w:val="24"/>
+          <w:szCs w:val="24"/>
+        </w:rPr>
+        <w:t xml:space="preserve">. </w:t>
+      </w:r>
+      <w:r>
+        <w:rPr>
+          <w:rFonts w:ascii="Times New Roman" w:hAnsi="Times New Roman" w:cs="Times New Roman"/>
+          <w:sz w:val="24"/>
+          <w:szCs w:val="24"/>
+        </w:rPr>
+        <w:t>Oracle products have high pricing and complex licensing processes. In addition, Oracle Database may not be suitable for small and medium-sized enterprises that require small and medium-sized databases.</w:t>
+      </w:r>
+    </w:p>
+    <w:p>
+      <w:pPr>
+        <w:pStyle w:val="ListParagraph"/>
+        <w:numPr>
+          <w:ilvl w:val="1"/>
+          <w:numId w:val="1"/>
+        </w:numPr>
+        <w:spacing w:line="360" w:lineRule="auto"/>
+        <w:rPr>
+          <w:rFonts w:ascii="Times New Roman" w:hAnsi="Times New Roman" w:cs="Times New Roman"/>
+          <w:sz w:val="24"/>
+          <w:szCs w:val="24"/>
+        </w:rPr>
+      </w:pPr>
+      <w:r>
+        <w:rPr>
+          <w:rFonts w:ascii="Times New Roman" w:hAnsi="Times New Roman" w:cs="Times New Roman"/>
+          <w:sz w:val="24"/>
+          <w:szCs w:val="24"/>
+        </w:rPr>
+        <w:t>SQ</w:t>
+      </w:r>
+      <w:r>
+        <w:rPr>
+          <w:rFonts w:ascii="Times New Roman" w:hAnsi="Times New Roman" w:cs="Times New Roman"/>
+          <w:sz w:val="24"/>
+          <w:szCs w:val="24"/>
+        </w:rPr>
+        <w:t>L</w:t>
+      </w:r>
+      <w:r>
+        <w:rPr>
+          <w:rFonts w:ascii="Times New Roman" w:hAnsi="Times New Roman" w:cs="Times New Roman"/>
+          <w:sz w:val="24"/>
+          <w:szCs w:val="24"/>
+        </w:rPr>
+        <w:t>ite</w:t>
+      </w:r>
+    </w:p>
+    <w:p>
+      <w:pPr>
+        <w:pStyle w:val="ListParagraph"/>
+        <w:spacing w:line="360" w:lineRule="auto"/>
+        <w:ind w:left="1440"/>
+        <w:rPr>
+          <w:rFonts w:ascii="Times New Roman" w:hAnsi="Times New Roman" w:cs="Times New Roman"/>
+          <w:sz w:val="24"/>
+          <w:szCs w:val="24"/>
+        </w:rPr>
+      </w:pPr>
+      <w:r>
+        <w:rPr>
+          <w:rFonts w:ascii="Times New Roman" w:hAnsi="Times New Roman" w:cs="Times New Roman"/>
+          <w:sz w:val="24"/>
+          <w:szCs w:val="24"/>
+        </w:rPr>
+        <w:t>SQLite has several advantages, including free and open source, lightweight, high-performance, no installation required, reliable, portable, easy to access and cost-effective.</w:t>
+      </w:r>
+      <w:r>
+        <w:rPr>
+          <w:rFonts w:ascii="Times New Roman" w:hAnsi="Times New Roman" w:cs="Times New Roman"/>
+          <w:sz w:val="24"/>
+          <w:szCs w:val="24"/>
+        </w:rPr>
+        <w:t xml:space="preserve"> </w:t>
+      </w:r>
+      <w:r>
+        <w:rPr>
+          <w:rFonts w:ascii="Times New Roman" w:hAnsi="Times New Roman" w:cs="Times New Roman"/>
+          <w:sz w:val="24"/>
+          <w:szCs w:val="24"/>
+        </w:rPr>
+        <w:t>However, SQLite also has some limitations, such as primitive syntax and format, insufficient support for certain features, and limited scalability compared to other databases such as PostgreSQL.</w:t>
+      </w:r>
+      <w:r>
+        <w:rPr>
+          <w:rFonts w:ascii="Times New Roman" w:hAnsi="Times New Roman" w:cs="Times New Roman"/>
+          <w:sz w:val="24"/>
+          <w:szCs w:val="24"/>
+        </w:rPr>
+        <w:t xml:space="preserve"> </w:t>
+      </w:r>
+      <w:r>
+        <w:rPr>
+          <w:rFonts w:ascii="Times New Roman" w:hAnsi="Times New Roman" w:cs="Times New Roman"/>
+          <w:sz w:val="24"/>
+          <w:szCs w:val="24"/>
+        </w:rPr>
+        <w:t>Despite these limitations, SQLite remains a popular choice for small projects and applications that require a simple, stand-alone database engine.</w:t>
+      </w:r>
+    </w:p>
+    <w:p>
+      <w:pPr>
+        <w:pStyle w:val="ListParagraph"/>
+        <w:numPr>
+          <w:ilvl w:val="1"/>
+          <w:numId w:val="1"/>
+        </w:numPr>
+        <w:spacing w:line="360" w:lineRule="auto"/>
+        <w:rPr>
+          <w:rFonts w:ascii="Times New Roman" w:hAnsi="Times New Roman" w:cs="Times New Roman"/>
+          <w:sz w:val="24"/>
+          <w:szCs w:val="24"/>
+        </w:rPr>
+      </w:pPr>
+      <w:r>
+        <w:rPr>
+          <w:rFonts w:ascii="Times New Roman" w:hAnsi="Times New Roman" w:cs="Times New Roman"/>
+          <w:sz w:val="24"/>
+          <w:szCs w:val="24"/>
+        </w:rPr>
+        <w:t>MySQL</w:t>
+      </w:r>
+      <w:r>
+        <w:rPr>
+          <w:rFonts w:ascii="Times New Roman" w:hAnsi="Times New Roman" w:cs="Times New Roman"/>
+          <w:sz w:val="24"/>
+          <w:szCs w:val="24"/>
+        </w:rPr>
+        <w:t xml:space="preserve"> </w:t>
+      </w:r>
+      <w:r>
+        <w:rPr>
+          <w:rFonts w:ascii="Times New Roman" w:hAnsi="Times New Roman" w:cs="Times New Roman"/>
+          <w:sz w:val="24"/>
+          <w:szCs w:val="24"/>
+        </w:rPr>
+        <w:t>(or MariaDB)</w:t>
+      </w:r>
+    </w:p>
+    <w:p>
+      <w:pPr>
+        <w:pStyle w:val="ListParagraph"/>
+        <w:spacing w:line="360" w:lineRule="auto"/>
+        <w:ind w:left="1440"/>
+        <w:rPr>
+          <w:rFonts w:ascii="Times New Roman" w:hAnsi="Times New Roman" w:cs="Times New Roman"/>
+          <w:sz w:val="24"/>
+          <w:szCs w:val="24"/>
+        </w:rPr>
+      </w:pPr>
+      <w:r>
+        <w:rPr>
+          <w:rFonts w:ascii="Times New Roman" w:hAnsi="Times New Roman" w:cs="Times New Roman"/>
+          <w:sz w:val="24"/>
+          <w:szCs w:val="24"/>
+        </w:rPr>
+        <w:t>The advantages of MariaDB include being completely open source and compatible with MySQL's protocol. At the same time, it is better than MySQL in terms of scalability and query speed, and is suitable for managing large-scale data. The difference is that it is powered by MariaDB and developed by the original core MySQL team, focusing on user flexibility and freedom, and providing more features that MySQL does not have. MySQL and MariaDB are each suitable for different use cases. MySQL is widely adopted and provides strong transaction support, while MariaDB is more suitable for processing large-scale data and has faster query speed. Choosing the right database depends on specific needs and preferences.</w:t>
+      </w:r>
+    </w:p>
+    <w:p>
+      <w:pPr>
+        <w:pStyle w:val="ListParagraph"/>
+        <w:numPr>
+          <w:ilvl w:val="1"/>
+          <w:numId w:val="1"/>
+        </w:numPr>
+        <w:spacing w:line="360" w:lineRule="auto"/>
+        <w:rPr>
+          <w:rFonts w:ascii="Times New Roman" w:hAnsi="Times New Roman" w:cs="Times New Roman"/>
+          <w:sz w:val="24"/>
+          <w:szCs w:val="24"/>
+        </w:rPr>
+      </w:pPr>
+      <w:r>
+        <w:rPr>
+          <w:rFonts w:ascii="Times New Roman" w:hAnsi="Times New Roman" w:cs="Times New Roman"/>
+          <w:sz w:val="24"/>
+          <w:szCs w:val="24"/>
+        </w:rPr>
+        <w:t>PostgreSQL</w:t>
+      </w:r>
+    </w:p>
+    <w:p>
+      <w:pPr>
+        <w:pStyle w:val="ListParagraph"/>
+        <w:spacing w:line="360" w:lineRule="auto"/>
+        <w:ind w:left="1440"/>
+        <w:rPr>
+          <w:rFonts w:ascii="Times New Roman" w:hAnsi="Times New Roman" w:cs="Times New Roman"/>
+          <w:sz w:val="24"/>
+          <w:szCs w:val="24"/>
+        </w:rPr>
+      </w:pPr>
+      <w:r>
+        <w:rPr>
+          <w:rFonts w:ascii="Times New Roman" w:hAnsi="Times New Roman" w:cs="Times New Roman"/>
+          <w:sz w:val="24"/>
+          <w:szCs w:val="24"/>
+        </w:rPr>
+        <w:t>As an open source object-relational database management system, PostgreSQL has many advantages, including open source and scalability, ACID compatibility and strong security, compatibility and support, as well as scalability and performance.</w:t>
+      </w:r>
+      <w:r>
+        <w:rPr>
+          <w:rFonts w:ascii="Times New Roman" w:hAnsi="Times New Roman" w:cs="Times New Roman"/>
+          <w:sz w:val="24"/>
+          <w:szCs w:val="24"/>
+        </w:rPr>
+        <w:t xml:space="preserve"> </w:t>
+      </w:r>
+      <w:r>
+        <w:rPr>
+          <w:rFonts w:ascii="Times New Roman" w:hAnsi="Times New Roman" w:cs="Times New Roman"/>
+          <w:sz w:val="24"/>
+          <w:szCs w:val="24"/>
+        </w:rPr>
+        <w:t xml:space="preserve">However, it also has some disadvantages, such as complexity and performance issues, adoption and resource constraints, database structure and </w:t>
+      </w:r>
+      <w:r>
+        <w:rPr>
+          <w:rFonts w:ascii="Times New Roman" w:hAnsi="Times New Roman" w:cs="Times New Roman"/>
+          <w:sz w:val="24"/>
+          <w:szCs w:val="24"/>
+        </w:rPr>
+        <w:lastRenderedPageBreak/>
+        <w:t>maintenance challenges, and the potential need for specialized hardware or software.</w:t>
+      </w:r>
+    </w:p>
+    <w:p>
+      <w:pPr>
+        <w:pStyle w:val="ListParagraph"/>
+        <w:numPr>
+          <w:ilvl w:val="1"/>
+          <w:numId w:val="1"/>
+        </w:numPr>
+        <w:spacing w:line="360" w:lineRule="auto"/>
+        <w:rPr>
+          <w:rFonts w:ascii="Times New Roman" w:hAnsi="Times New Roman" w:cs="Times New Roman"/>
+          <w:sz w:val="24"/>
+          <w:szCs w:val="24"/>
+        </w:rPr>
+      </w:pPr>
+      <w:r>
+        <w:rPr>
+          <w:rFonts w:ascii="Times New Roman" w:hAnsi="Times New Roman" w:cs="Times New Roman"/>
+          <w:sz w:val="24"/>
+          <w:szCs w:val="24"/>
+        </w:rPr>
+        <w:t>Microsoft Access</w:t>
+      </w:r>
+    </w:p>
+    <w:p>
+      <w:pPr>
+        <w:pStyle w:val="ListParagraph"/>
+        <w:spacing w:line="360" w:lineRule="auto"/>
+        <w:ind w:left="1440"/>
+        <w:rPr>
+          <w:rFonts w:ascii="Times New Roman" w:hAnsi="Times New Roman" w:cs="Times New Roman"/>
+          <w:sz w:val="24"/>
+          <w:szCs w:val="24"/>
+        </w:rPr>
+      </w:pPr>
+      <w:r>
+        <w:rPr>
+          <w:rFonts w:ascii="Times New Roman" w:hAnsi="Times New Roman" w:cs="Times New Roman"/>
+          <w:sz w:val="24"/>
+          <w:szCs w:val="24"/>
+        </w:rPr>
+        <w:t>Microsoft Access has several advantages and disadvantages.</w:t>
+      </w:r>
+      <w:r>
+        <w:rPr>
+          <w:rFonts w:ascii="Times New Roman" w:hAnsi="Times New Roman" w:cs="Times New Roman"/>
+          <w:sz w:val="24"/>
+          <w:szCs w:val="24"/>
+        </w:rPr>
+        <w:t xml:space="preserve"> </w:t>
+      </w:r>
+      <w:r>
+        <w:rPr>
+          <w:rFonts w:ascii="Times New Roman" w:hAnsi="Times New Roman" w:cs="Times New Roman"/>
+          <w:sz w:val="24"/>
+          <w:szCs w:val="24"/>
+        </w:rPr>
+        <w:t>Some of the benefits include ease of learning and use, rapid development and prototyping, integration with Microsoft Office, data security and rights management, and customizable user interface.</w:t>
+      </w:r>
+      <w:r>
+        <w:rPr>
+          <w:rFonts w:ascii="Times New Roman" w:hAnsi="Times New Roman" w:cs="Times New Roman"/>
+          <w:sz w:val="24"/>
+          <w:szCs w:val="24"/>
+        </w:rPr>
+        <w:t xml:space="preserve"> </w:t>
+      </w:r>
+      <w:r>
+        <w:rPr>
+          <w:rFonts w:ascii="Times New Roman" w:hAnsi="Times New Roman" w:cs="Times New Roman"/>
+          <w:sz w:val="24"/>
+          <w:szCs w:val="24"/>
+        </w:rPr>
+        <w:t>Additionally, it's also fast and easy to build something usable, making it ideal for proof-of-concept development.</w:t>
+      </w:r>
+      <w:r>
+        <w:rPr>
+          <w:rFonts w:ascii="Times New Roman" w:hAnsi="Times New Roman" w:cs="Times New Roman"/>
+          <w:sz w:val="24"/>
+          <w:szCs w:val="24"/>
+        </w:rPr>
+        <w:t xml:space="preserve"> </w:t>
+      </w:r>
+      <w:r>
+        <w:rPr>
+          <w:rFonts w:ascii="Times New Roman" w:hAnsi="Times New Roman" w:cs="Times New Roman"/>
+          <w:sz w:val="24"/>
+          <w:szCs w:val="24"/>
+        </w:rPr>
+        <w:t>However, Microsoft Access also has some limitations, such as limited scalability and performance, relational database constraints, concurrent user limits, lack of version control and collaboration features, and compatibility and portability issues.</w:t>
+      </w:r>
+    </w:p>
+    <w:p>
+      <w:pPr>
+        <w:pStyle w:val="ListParagraph"/>
+        <w:numPr>
+          <w:ilvl w:val="1"/>
+          <w:numId w:val="1"/>
+        </w:numPr>
+        <w:spacing w:line="360" w:lineRule="auto"/>
+        <w:rPr>
+          <w:rFonts w:ascii="Times New Roman" w:hAnsi="Times New Roman" w:cs="Times New Roman"/>
+          <w:sz w:val="24"/>
+          <w:szCs w:val="24"/>
+        </w:rPr>
+      </w:pPr>
+      <w:r>
+        <w:rPr>
+          <w:rFonts w:ascii="Times New Roman" w:hAnsi="Times New Roman" w:cs="Times New Roman"/>
+          <w:sz w:val="24"/>
+          <w:szCs w:val="24"/>
+        </w:rPr>
+        <w:t>LibreOffice Base</w:t>
+      </w:r>
+    </w:p>
+    <w:p>
+      <w:pPr>
+        <w:pStyle w:val="ListParagraph"/>
+        <w:spacing w:line="360" w:lineRule="auto"/>
+        <w:ind w:left="1440"/>
+        <w:rPr>
+          <w:rFonts w:ascii="Times New Roman" w:hAnsi="Times New Roman" w:cs="Times New Roman"/>
+          <w:sz w:val="24"/>
+          <w:szCs w:val="24"/>
+        </w:rPr>
+      </w:pPr>
+      <w:r>
+        <w:rPr>
+          <w:rFonts w:ascii="Times New Roman" w:hAnsi="Times New Roman" w:cs="Times New Roman"/>
+          <w:sz w:val="24"/>
+          <w:szCs w:val="24"/>
+        </w:rPr>
+        <w:t>LibreOffice Base, as the database component of the LibreOffice suite, has the advantages of open source and free, strong compatibility, community support and multi-platform availability.</w:t>
+      </w:r>
+      <w:r>
+        <w:rPr>
+          <w:rFonts w:ascii="Times New Roman" w:hAnsi="Times New Roman" w:cs="Times New Roman"/>
+          <w:sz w:val="24"/>
+          <w:szCs w:val="24"/>
+        </w:rPr>
+        <w:t xml:space="preserve"> </w:t>
+      </w:r>
       <w:bookmarkStart w:id="0" w:name="_GoBack"/>
       <w:bookmarkEnd w:id="0"/>
-    </w:p>
-    <w:p>
-      <w:pPr>
-        <w:pStyle w:val="ListParagraph"/>
-        <w:numPr>
-          <w:ilvl w:val="1"/>
-          <w:numId w:val="1"/>
-        </w:numPr>
-        <w:spacing w:line="360" w:lineRule="auto"/>
-        <w:rPr>
-          <w:rFonts w:ascii="Times New Roman" w:hAnsi="Times New Roman" w:cs="Times New Roman"/>
-          <w:sz w:val="24"/>
-          <w:szCs w:val="24"/>
-        </w:rPr>
-      </w:pPr>
-      <w:r>
-        <w:rPr>
-          <w:rFonts w:ascii="Times New Roman" w:hAnsi="Times New Roman" w:cs="Times New Roman"/>
-          <w:sz w:val="24"/>
-          <w:szCs w:val="24"/>
-        </w:rPr>
-        <w:t xml:space="preserve">Easy backup to </w:t>
-      </w:r>
-      <w:r>
-        <w:rPr>
-          <w:rFonts w:ascii="Times New Roman" w:hAnsi="Times New Roman" w:cs="Times New Roman"/>
-          <w:sz w:val="24"/>
-          <w:szCs w:val="24"/>
-        </w:rPr>
-        <w:t>USB</w:t>
-      </w:r>
-      <w:r>
-        <w:rPr>
-          <w:rFonts w:ascii="Times New Roman" w:hAnsi="Times New Roman" w:cs="Times New Roman"/>
-          <w:sz w:val="24"/>
-          <w:szCs w:val="24"/>
-        </w:rPr>
-        <w:t xml:space="preserve"> flash drive</w:t>
-      </w:r>
-    </w:p>
-    <w:p>
-      <w:pPr>
-        <w:pStyle w:val="ListParagraph"/>
-        <w:numPr>
-          <w:ilvl w:val="1"/>
-          <w:numId w:val="1"/>
-        </w:numPr>
-        <w:spacing w:line="360" w:lineRule="auto"/>
-        <w:rPr>
-          <w:rFonts w:ascii="Times New Roman" w:hAnsi="Times New Roman" w:cs="Times New Roman"/>
-          <w:sz w:val="24"/>
-          <w:szCs w:val="24"/>
-        </w:rPr>
-      </w:pPr>
-      <w:r>
-        <w:rPr>
-          <w:rFonts w:ascii="Times New Roman" w:hAnsi="Times New Roman" w:cs="Times New Roman"/>
-          <w:sz w:val="24"/>
-          <w:szCs w:val="24"/>
-        </w:rPr>
-        <w:t>Low cost</w:t>
-      </w:r>
-    </w:p>
-    <w:p>
-      <w:pPr>
-        <w:pStyle w:val="ListParagraph"/>
-        <w:numPr>
-          <w:ilvl w:val="1"/>
-          <w:numId w:val="1"/>
-        </w:numPr>
-        <w:spacing w:line="360" w:lineRule="auto"/>
-        <w:rPr>
-          <w:rFonts w:ascii="Times New Roman" w:hAnsi="Times New Roman" w:cs="Times New Roman"/>
-          <w:sz w:val="24"/>
-          <w:szCs w:val="24"/>
-        </w:rPr>
-      </w:pPr>
-      <w:r>
-        <w:rPr>
-          <w:rFonts w:ascii="Times New Roman" w:hAnsi="Times New Roman" w:cs="Times New Roman"/>
-          <w:sz w:val="24"/>
-          <w:szCs w:val="24"/>
-        </w:rPr>
-        <w:t xml:space="preserve">Can </w:t>
-      </w:r>
-      <w:r>
-        <w:rPr>
-          <w:rFonts w:ascii="Times New Roman" w:hAnsi="Times New Roman" w:cs="Times New Roman"/>
-          <w:sz w:val="24"/>
-          <w:szCs w:val="24"/>
-        </w:rPr>
-        <w:t>transfer to other databases easily later</w:t>
-      </w:r>
-    </w:p>
-    <w:p>
-      <w:pPr>
-        <w:pStyle w:val="ListParagraph"/>
-        <w:numPr>
-          <w:ilvl w:val="1"/>
-          <w:numId w:val="1"/>
-        </w:numPr>
-        <w:spacing w:line="360" w:lineRule="auto"/>
-        <w:rPr>
-          <w:rFonts w:ascii="Times New Roman" w:hAnsi="Times New Roman" w:cs="Times New Roman"/>
-          <w:sz w:val="24"/>
-          <w:szCs w:val="24"/>
-        </w:rPr>
-      </w:pPr>
-      <w:r>
-        <w:rPr>
-          <w:rFonts w:ascii="Times New Roman" w:hAnsi="Times New Roman" w:cs="Times New Roman"/>
-          <w:sz w:val="24"/>
-          <w:szCs w:val="24"/>
-        </w:rPr>
-        <w:t>Python compatible</w:t>
-      </w:r>
-    </w:p>
-    <w:p>
-      <w:pPr>
-        <w:pStyle w:val="ListParagraph"/>
-        <w:numPr>
-          <w:ilvl w:val="0"/>
-          <w:numId w:val="1"/>
-        </w:numPr>
-        <w:spacing w:line="360" w:lineRule="auto"/>
-        <w:rPr>
-          <w:rFonts w:ascii="Times New Roman" w:hAnsi="Times New Roman" w:cs="Times New Roman"/>
-          <w:sz w:val="24"/>
-          <w:szCs w:val="24"/>
-        </w:rPr>
-      </w:pPr>
-      <w:r>
-        <w:rPr>
-          <w:rFonts w:ascii="Times New Roman" w:hAnsi="Times New Roman" w:cs="Times New Roman"/>
-          <w:sz w:val="24"/>
-          <w:szCs w:val="24"/>
-        </w:rPr>
-        <w:t>Main Database</w:t>
-      </w:r>
-      <w:r>
-        <w:rPr>
-          <w:rFonts w:ascii="Times New Roman" w:hAnsi="Times New Roman" w:cs="Times New Roman"/>
-          <w:sz w:val="24"/>
-          <w:szCs w:val="24"/>
-        </w:rPr>
-        <w:t xml:space="preserve"> Analysis </w:t>
-      </w:r>
-    </w:p>
-    <w:p>
-      <w:pPr>
-        <w:pStyle w:val="ListParagraph"/>
-        <w:numPr>
-          <w:ilvl w:val="1"/>
-          <w:numId w:val="1"/>
-        </w:numPr>
-        <w:spacing w:line="360" w:lineRule="auto"/>
-        <w:rPr>
-          <w:rFonts w:ascii="Times New Roman" w:hAnsi="Times New Roman" w:cs="Times New Roman"/>
-          <w:sz w:val="24"/>
-          <w:szCs w:val="24"/>
-        </w:rPr>
-      </w:pPr>
-      <w:r>
-        <w:rPr>
-          <w:rFonts w:ascii="Times New Roman" w:hAnsi="Times New Roman" w:cs="Times New Roman"/>
-          <w:sz w:val="24"/>
-          <w:szCs w:val="24"/>
-        </w:rPr>
-        <w:t>Microsoft SQL Server (MSSQL)</w:t>
-      </w:r>
-    </w:p>
-    <w:p>
-      <w:pPr>
-        <w:pStyle w:val="ListParagraph"/>
-        <w:numPr>
-          <w:ilvl w:val="1"/>
-          <w:numId w:val="1"/>
-        </w:numPr>
-        <w:spacing w:line="360" w:lineRule="auto"/>
-        <w:rPr>
-          <w:rFonts w:ascii="Times New Roman" w:hAnsi="Times New Roman" w:cs="Times New Roman"/>
-          <w:sz w:val="24"/>
-          <w:szCs w:val="24"/>
-        </w:rPr>
-      </w:pPr>
-      <w:r>
-        <w:rPr>
-          <w:rFonts w:ascii="Times New Roman" w:hAnsi="Times New Roman" w:cs="Times New Roman"/>
-          <w:sz w:val="24"/>
-          <w:szCs w:val="24"/>
-        </w:rPr>
-        <w:t>Oracle</w:t>
-      </w:r>
-    </w:p>
-    <w:p>
-      <w:pPr>
-        <w:pStyle w:val="ListParagraph"/>
-        <w:numPr>
-          <w:ilvl w:val="1"/>
-          <w:numId w:val="1"/>
-        </w:numPr>
-        <w:spacing w:line="360" w:lineRule="auto"/>
-        <w:rPr>
-          <w:rFonts w:ascii="Times New Roman" w:hAnsi="Times New Roman" w:cs="Times New Roman"/>
-          <w:sz w:val="24"/>
-          <w:szCs w:val="24"/>
-        </w:rPr>
-      </w:pPr>
-      <w:r>
-        <w:rPr>
-          <w:rFonts w:ascii="Times New Roman" w:hAnsi="Times New Roman" w:cs="Times New Roman"/>
-          <w:sz w:val="24"/>
-          <w:szCs w:val="24"/>
-        </w:rPr>
-        <w:t>SQ</w:t>
-      </w:r>
-      <w:r>
-        <w:rPr>
-          <w:rFonts w:ascii="Times New Roman" w:hAnsi="Times New Roman" w:cs="Times New Roman"/>
-          <w:sz w:val="24"/>
-          <w:szCs w:val="24"/>
-        </w:rPr>
-        <w:t>L</w:t>
-      </w:r>
-      <w:r>
-        <w:rPr>
-          <w:rFonts w:ascii="Times New Roman" w:hAnsi="Times New Roman" w:cs="Times New Roman"/>
-          <w:sz w:val="24"/>
-          <w:szCs w:val="24"/>
-        </w:rPr>
-        <w:t>ite</w:t>
-      </w:r>
-    </w:p>
-    <w:p>
-      <w:pPr>
-        <w:pStyle w:val="ListParagraph"/>
-        <w:numPr>
-          <w:ilvl w:val="1"/>
-          <w:numId w:val="1"/>
-        </w:numPr>
-        <w:spacing w:line="360" w:lineRule="auto"/>
-        <w:rPr>
-          <w:rFonts w:ascii="Times New Roman" w:hAnsi="Times New Roman" w:cs="Times New Roman"/>
-          <w:sz w:val="24"/>
-          <w:szCs w:val="24"/>
-        </w:rPr>
-      </w:pPr>
-      <w:r>
-        <w:rPr>
-          <w:rFonts w:ascii="Times New Roman" w:hAnsi="Times New Roman" w:cs="Times New Roman"/>
-          <w:sz w:val="24"/>
-          <w:szCs w:val="24"/>
-        </w:rPr>
-        <w:t>MySQL</w:t>
-      </w:r>
-      <w:r>
-        <w:rPr>
-          <w:rFonts w:ascii="Times New Roman" w:hAnsi="Times New Roman" w:cs="Times New Roman"/>
-          <w:sz w:val="24"/>
-          <w:szCs w:val="24"/>
-        </w:rPr>
-        <w:t xml:space="preserve"> </w:t>
-      </w:r>
-      <w:r>
-        <w:rPr>
-          <w:rFonts w:ascii="Times New Roman" w:hAnsi="Times New Roman" w:cs="Times New Roman"/>
-          <w:sz w:val="24"/>
-          <w:szCs w:val="24"/>
-        </w:rPr>
-        <w:t>(or MariaDB)</w:t>
-      </w:r>
-    </w:p>
-    <w:p>
-      <w:pPr>
-        <w:pStyle w:val="ListParagraph"/>
-        <w:numPr>
-          <w:ilvl w:val="1"/>
-          <w:numId w:val="1"/>
-        </w:numPr>
-        <w:spacing w:line="360" w:lineRule="auto"/>
-        <w:rPr>
-          <w:rFonts w:ascii="Times New Roman" w:hAnsi="Times New Roman" w:cs="Times New Roman"/>
-          <w:sz w:val="24"/>
-          <w:szCs w:val="24"/>
-        </w:rPr>
-      </w:pPr>
-      <w:r>
-        <w:rPr>
-          <w:rFonts w:ascii="Times New Roman" w:hAnsi="Times New Roman" w:cs="Times New Roman"/>
-          <w:sz w:val="24"/>
-          <w:szCs w:val="24"/>
-        </w:rPr>
-        <w:t>PostgreSQL</w:t>
-      </w:r>
-    </w:p>
-    <w:p>
-      <w:pPr>
-        <w:pStyle w:val="ListParagraph"/>
-        <w:numPr>
-          <w:ilvl w:val="1"/>
-          <w:numId w:val="1"/>
-        </w:numPr>
-        <w:spacing w:line="360" w:lineRule="auto"/>
-        <w:rPr>
-          <w:rFonts w:ascii="Times New Roman" w:hAnsi="Times New Roman" w:cs="Times New Roman"/>
-          <w:sz w:val="24"/>
-          <w:szCs w:val="24"/>
-        </w:rPr>
-      </w:pPr>
-      <w:r>
-        <w:rPr>
-          <w:rFonts w:ascii="Times New Roman" w:hAnsi="Times New Roman" w:cs="Times New Roman"/>
-          <w:sz w:val="24"/>
-          <w:szCs w:val="24"/>
-        </w:rPr>
-        <w:t>Microsoft Access</w:t>
-      </w:r>
-    </w:p>
-    <w:p>
-      <w:pPr>
-        <w:pStyle w:val="ListParagraph"/>
-        <w:numPr>
-          <w:ilvl w:val="1"/>
-          <w:numId w:val="1"/>
-        </w:numPr>
-        <w:spacing w:line="360" w:lineRule="auto"/>
-        <w:rPr>
-          <w:rFonts w:ascii="Times New Roman" w:hAnsi="Times New Roman" w:cs="Times New Roman"/>
-          <w:sz w:val="24"/>
-          <w:szCs w:val="24"/>
-        </w:rPr>
-      </w:pPr>
-      <w:r>
-        <w:rPr>
-          <w:rFonts w:ascii="Times New Roman" w:hAnsi="Times New Roman" w:cs="Times New Roman"/>
-          <w:sz w:val="24"/>
-          <w:szCs w:val="24"/>
-        </w:rPr>
-        <w:t>LibreOffice Base</w:t>
-      </w:r>
     </w:p>
     <w:p>
       <w:pPr>

--- a/assignment_6d_database selection_git_github.docx
+++ b/assignment_6d_database selection_git_github.docx
@@ -1024,31 +1024,100 @@
         </w:rPr>
         <w:t xml:space="preserve"> </w:t>
       </w:r>
+      <w:r>
+        <w:rPr>
+          <w:rFonts w:ascii="Times New Roman" w:hAnsi="Times New Roman" w:cs="Times New Roman"/>
+          <w:sz w:val="24"/>
+          <w:szCs w:val="24"/>
+        </w:rPr>
+        <w:t>However, some users may be dissatisfied with its unrefined user interface, compatibility challenges, and lack of professional support and advanced features.</w:t>
+      </w:r>
+      <w:r>
+        <w:rPr>
+          <w:rFonts w:ascii="Times New Roman" w:hAnsi="Times New Roman" w:cs="Times New Roman"/>
+          <w:sz w:val="24"/>
+          <w:szCs w:val="24"/>
+        </w:rPr>
+        <w:t xml:space="preserve"> </w:t>
+      </w:r>
+      <w:r>
+        <w:rPr>
+          <w:rFonts w:ascii="Times New Roman" w:hAnsi="Times New Roman" w:cs="Times New Roman"/>
+          <w:sz w:val="24"/>
+          <w:szCs w:val="24"/>
+        </w:rPr>
+        <w:t>To sum up, LibreOffice Base is a free and open source database management tool suitable for different operating systems, but it may have some limitations compared with commercial office suites in some aspects.</w:t>
+      </w:r>
+    </w:p>
+    <w:p>
+      <w:pPr>
+        <w:pStyle w:val="ListParagraph"/>
+        <w:numPr>
+          <w:ilvl w:val="0"/>
+          <w:numId w:val="1"/>
+        </w:numPr>
+        <w:spacing w:line="360" w:lineRule="auto"/>
+        <w:rPr>
+          <w:rFonts w:ascii="Times New Roman" w:hAnsi="Times New Roman" w:cs="Times New Roman"/>
+          <w:sz w:val="24"/>
+          <w:szCs w:val="24"/>
+        </w:rPr>
+      </w:pPr>
+      <w:r>
+        <w:rPr>
+          <w:rFonts w:ascii="Times New Roman" w:hAnsi="Times New Roman" w:cs="Times New Roman"/>
+          <w:sz w:val="24"/>
+          <w:szCs w:val="24"/>
+        </w:rPr>
+        <w:t>Analysis of Databases</w:t>
+      </w:r>
+    </w:p>
+    <w:p>
+      <w:pPr>
+        <w:pStyle w:val="ListParagraph"/>
+        <w:spacing w:line="360" w:lineRule="auto"/>
+        <w:rPr>
+          <w:rFonts w:ascii="Times New Roman" w:hAnsi="Times New Roman" w:cs="Times New Roman"/>
+          <w:sz w:val="24"/>
+          <w:szCs w:val="24"/>
+        </w:rPr>
+      </w:pPr>
+      <w:r>
+        <w:rPr>
+          <w:rFonts w:ascii="Times New Roman" w:hAnsi="Times New Roman" w:cs="Times New Roman"/>
+          <w:sz w:val="24"/>
+          <w:szCs w:val="24"/>
+        </w:rPr>
+        <w:t xml:space="preserve">Based on the requirements to </w:t>
+      </w:r>
+      <w:proofErr w:type="spellStart"/>
+      <w:r>
+        <w:rPr>
+          <w:rFonts w:ascii="Times New Roman" w:hAnsi="Times New Roman" w:cs="Times New Roman"/>
+          <w:sz w:val="24"/>
+          <w:szCs w:val="24"/>
+        </w:rPr>
+        <w:t>anylsis</w:t>
+      </w:r>
+      <w:proofErr w:type="spellEnd"/>
+      <w:r>
+        <w:rPr>
+          <w:rFonts w:ascii="Times New Roman" w:hAnsi="Times New Roman" w:cs="Times New Roman"/>
+          <w:sz w:val="24"/>
+          <w:szCs w:val="24"/>
+        </w:rPr>
+        <w:t xml:space="preserve"> each database</w:t>
+      </w:r>
+      <w:r>
+        <w:rPr>
+          <w:rFonts w:ascii="Times New Roman" w:hAnsi="Times New Roman" w:cs="Times New Roman"/>
+          <w:sz w:val="24"/>
+          <w:szCs w:val="24"/>
+        </w:rPr>
+        <w:t>.</w:t>
+      </w:r>
       <w:bookmarkStart w:id="0" w:name="_GoBack"/>
       <w:bookmarkEnd w:id="0"/>
-    </w:p>
-    <w:p>
-      <w:pPr>
-        <w:pStyle w:val="ListParagraph"/>
-        <w:numPr>
-          <w:ilvl w:val="0"/>
-          <w:numId w:val="1"/>
-        </w:numPr>
-        <w:spacing w:line="360" w:lineRule="auto"/>
-        <w:rPr>
-          <w:rFonts w:ascii="Times New Roman" w:hAnsi="Times New Roman" w:cs="Times New Roman"/>
-          <w:sz w:val="24"/>
-          <w:szCs w:val="24"/>
-        </w:rPr>
-      </w:pPr>
-      <w:r>
-        <w:rPr>
-          <w:rFonts w:ascii="Times New Roman" w:hAnsi="Times New Roman" w:cs="Times New Roman"/>
-          <w:sz w:val="24"/>
-          <w:szCs w:val="24"/>
-        </w:rPr>
-        <w:t>Analysis of Databases</w:t>
-      </w:r>
     </w:p>
     <w:p>
       <w:pPr>

--- a/assignment_6d_database selection_git_github.docx
+++ b/assignment_6d_database selection_git_github.docx
@@ -1090,16 +1090,14 @@
         </w:rPr>
         <w:t xml:space="preserve">Based on the requirements to </w:t>
       </w:r>
-      <w:proofErr w:type="spellStart"/>
-      <w:r>
-        <w:rPr>
-          <w:rFonts w:ascii="Times New Roman" w:hAnsi="Times New Roman" w:cs="Times New Roman"/>
-          <w:sz w:val="24"/>
-          <w:szCs w:val="24"/>
-        </w:rPr>
-        <w:t>anylsis</w:t>
-      </w:r>
-      <w:proofErr w:type="spellEnd"/>
+      <w:r>
+        <w:rPr>
+          <w:rFonts w:ascii="Times New Roman" w:hAnsi="Times New Roman" w:cs="Times New Roman"/>
+          <w:sz w:val="24"/>
+          <w:szCs w:val="24"/>
+        </w:rPr>
+        <w:t>analysis</w:t>
+      </w:r>
       <w:r>
         <w:rPr>
           <w:rFonts w:ascii="Times New Roman" w:hAnsi="Times New Roman" w:cs="Times New Roman"/>
@@ -1116,8 +1114,6 @@
         </w:rPr>
         <w:t>.</w:t>
       </w:r>
-      <w:bookmarkStart w:id="0" w:name="_GoBack"/>
-      <w:bookmarkEnd w:id="0"/>
     </w:p>
     <w:p>
       <w:pPr>
@@ -1141,6 +1137,909 @@
         </w:rPr>
         <w:t>Evaluation of Databases</w:t>
       </w:r>
+    </w:p>
+    <w:p>
+      <w:pPr>
+        <w:pStyle w:val="ListParagraph"/>
+        <w:spacing w:line="360" w:lineRule="auto"/>
+        <w:rPr>
+          <w:rFonts w:ascii="Times New Roman" w:hAnsi="Times New Roman" w:cs="Times New Roman"/>
+          <w:sz w:val="24"/>
+          <w:szCs w:val="24"/>
+        </w:rPr>
+      </w:pPr>
+      <w:r>
+        <w:rPr>
+          <w:rFonts w:ascii="Times New Roman" w:hAnsi="Times New Roman" w:cs="Times New Roman"/>
+          <w:sz w:val="24"/>
+          <w:szCs w:val="24"/>
+        </w:rPr>
+        <w:t>Draw the table to give each database points.</w:t>
+      </w:r>
+    </w:p>
+    <w:tbl>
+      <w:tblPr>
+        <w:tblStyle w:val="TableGrid"/>
+        <w:tblW w:w="0" w:type="auto"/>
+        <w:tblLook w:val="04A0" w:firstRow="1" w:lastRow="0" w:firstColumn="1" w:lastColumn="0" w:noHBand="0" w:noVBand="1"/>
+      </w:tblPr>
+      <w:tblGrid>
+        <w:gridCol w:w="1335"/>
+        <w:gridCol w:w="1335"/>
+        <w:gridCol w:w="1336"/>
+        <w:gridCol w:w="1336"/>
+        <w:gridCol w:w="1336"/>
+        <w:gridCol w:w="1336"/>
+        <w:gridCol w:w="1336"/>
+      </w:tblGrid>
+      <w:tr>
+        <w:tc>
+          <w:tcPr>
+            <w:tcW w:w="1335" w:type="dxa"/>
+          </w:tcPr>
+          <w:p>
+            <w:pPr>
+              <w:spacing w:line="360" w:lineRule="auto"/>
+              <w:rPr>
+                <w:rFonts w:ascii="Times New Roman" w:hAnsi="Times New Roman" w:cs="Times New Roman"/>
+                <w:sz w:val="24"/>
+                <w:szCs w:val="24"/>
+              </w:rPr>
+            </w:pPr>
+            <w:bookmarkStart w:id="0" w:name="_GoBack"/>
+            <w:bookmarkEnd w:id="0"/>
+          </w:p>
+        </w:tc>
+        <w:tc>
+          <w:tcPr>
+            <w:tcW w:w="1335" w:type="dxa"/>
+          </w:tcPr>
+          <w:p>
+            <w:pPr>
+              <w:spacing w:line="360" w:lineRule="auto"/>
+              <w:rPr>
+                <w:rFonts w:ascii="Times New Roman" w:hAnsi="Times New Roman" w:cs="Times New Roman"/>
+                <w:sz w:val="24"/>
+                <w:szCs w:val="24"/>
+              </w:rPr>
+            </w:pPr>
+          </w:p>
+        </w:tc>
+        <w:tc>
+          <w:tcPr>
+            <w:tcW w:w="1336" w:type="dxa"/>
+          </w:tcPr>
+          <w:p>
+            <w:pPr>
+              <w:spacing w:line="360" w:lineRule="auto"/>
+              <w:rPr>
+                <w:rFonts w:ascii="Times New Roman" w:hAnsi="Times New Roman" w:cs="Times New Roman"/>
+                <w:sz w:val="24"/>
+                <w:szCs w:val="24"/>
+              </w:rPr>
+            </w:pPr>
+          </w:p>
+        </w:tc>
+        <w:tc>
+          <w:tcPr>
+            <w:tcW w:w="1336" w:type="dxa"/>
+          </w:tcPr>
+          <w:p>
+            <w:pPr>
+              <w:spacing w:line="360" w:lineRule="auto"/>
+              <w:rPr>
+                <w:rFonts w:ascii="Times New Roman" w:hAnsi="Times New Roman" w:cs="Times New Roman"/>
+                <w:sz w:val="24"/>
+                <w:szCs w:val="24"/>
+              </w:rPr>
+            </w:pPr>
+          </w:p>
+        </w:tc>
+        <w:tc>
+          <w:tcPr>
+            <w:tcW w:w="1336" w:type="dxa"/>
+          </w:tcPr>
+          <w:p>
+            <w:pPr>
+              <w:spacing w:line="360" w:lineRule="auto"/>
+              <w:rPr>
+                <w:rFonts w:ascii="Times New Roman" w:hAnsi="Times New Roman" w:cs="Times New Roman"/>
+                <w:sz w:val="24"/>
+                <w:szCs w:val="24"/>
+              </w:rPr>
+            </w:pPr>
+          </w:p>
+        </w:tc>
+        <w:tc>
+          <w:tcPr>
+            <w:tcW w:w="1336" w:type="dxa"/>
+          </w:tcPr>
+          <w:p>
+            <w:pPr>
+              <w:spacing w:line="360" w:lineRule="auto"/>
+              <w:rPr>
+                <w:rFonts w:ascii="Times New Roman" w:hAnsi="Times New Roman" w:cs="Times New Roman"/>
+                <w:sz w:val="24"/>
+                <w:szCs w:val="24"/>
+              </w:rPr>
+            </w:pPr>
+          </w:p>
+        </w:tc>
+        <w:tc>
+          <w:tcPr>
+            <w:tcW w:w="1336" w:type="dxa"/>
+          </w:tcPr>
+          <w:p>
+            <w:pPr>
+              <w:spacing w:line="360" w:lineRule="auto"/>
+              <w:rPr>
+                <w:rFonts w:ascii="Times New Roman" w:hAnsi="Times New Roman" w:cs="Times New Roman"/>
+                <w:sz w:val="24"/>
+                <w:szCs w:val="24"/>
+              </w:rPr>
+            </w:pPr>
+          </w:p>
+        </w:tc>
+      </w:tr>
+      <w:tr>
+        <w:tc>
+          <w:tcPr>
+            <w:tcW w:w="1335" w:type="dxa"/>
+          </w:tcPr>
+          <w:p>
+            <w:pPr>
+              <w:spacing w:line="360" w:lineRule="auto"/>
+              <w:rPr>
+                <w:rFonts w:ascii="Times New Roman" w:hAnsi="Times New Roman" w:cs="Times New Roman"/>
+                <w:sz w:val="24"/>
+                <w:szCs w:val="24"/>
+              </w:rPr>
+            </w:pPr>
+          </w:p>
+        </w:tc>
+        <w:tc>
+          <w:tcPr>
+            <w:tcW w:w="1335" w:type="dxa"/>
+          </w:tcPr>
+          <w:p>
+            <w:pPr>
+              <w:spacing w:line="360" w:lineRule="auto"/>
+              <w:rPr>
+                <w:rFonts w:ascii="Times New Roman" w:hAnsi="Times New Roman" w:cs="Times New Roman"/>
+                <w:sz w:val="24"/>
+                <w:szCs w:val="24"/>
+              </w:rPr>
+            </w:pPr>
+          </w:p>
+        </w:tc>
+        <w:tc>
+          <w:tcPr>
+            <w:tcW w:w="1336" w:type="dxa"/>
+          </w:tcPr>
+          <w:p>
+            <w:pPr>
+              <w:spacing w:line="360" w:lineRule="auto"/>
+              <w:rPr>
+                <w:rFonts w:ascii="Times New Roman" w:hAnsi="Times New Roman" w:cs="Times New Roman"/>
+                <w:sz w:val="24"/>
+                <w:szCs w:val="24"/>
+              </w:rPr>
+            </w:pPr>
+          </w:p>
+        </w:tc>
+        <w:tc>
+          <w:tcPr>
+            <w:tcW w:w="1336" w:type="dxa"/>
+          </w:tcPr>
+          <w:p>
+            <w:pPr>
+              <w:spacing w:line="360" w:lineRule="auto"/>
+              <w:rPr>
+                <w:rFonts w:ascii="Times New Roman" w:hAnsi="Times New Roman" w:cs="Times New Roman"/>
+                <w:sz w:val="24"/>
+                <w:szCs w:val="24"/>
+              </w:rPr>
+            </w:pPr>
+          </w:p>
+        </w:tc>
+        <w:tc>
+          <w:tcPr>
+            <w:tcW w:w="1336" w:type="dxa"/>
+          </w:tcPr>
+          <w:p>
+            <w:pPr>
+              <w:spacing w:line="360" w:lineRule="auto"/>
+              <w:rPr>
+                <w:rFonts w:ascii="Times New Roman" w:hAnsi="Times New Roman" w:cs="Times New Roman"/>
+                <w:sz w:val="24"/>
+                <w:szCs w:val="24"/>
+              </w:rPr>
+            </w:pPr>
+          </w:p>
+        </w:tc>
+        <w:tc>
+          <w:tcPr>
+            <w:tcW w:w="1336" w:type="dxa"/>
+          </w:tcPr>
+          <w:p>
+            <w:pPr>
+              <w:spacing w:line="360" w:lineRule="auto"/>
+              <w:rPr>
+                <w:rFonts w:ascii="Times New Roman" w:hAnsi="Times New Roman" w:cs="Times New Roman"/>
+                <w:sz w:val="24"/>
+                <w:szCs w:val="24"/>
+              </w:rPr>
+            </w:pPr>
+          </w:p>
+        </w:tc>
+        <w:tc>
+          <w:tcPr>
+            <w:tcW w:w="1336" w:type="dxa"/>
+          </w:tcPr>
+          <w:p>
+            <w:pPr>
+              <w:spacing w:line="360" w:lineRule="auto"/>
+              <w:rPr>
+                <w:rFonts w:ascii="Times New Roman" w:hAnsi="Times New Roman" w:cs="Times New Roman"/>
+                <w:sz w:val="24"/>
+                <w:szCs w:val="24"/>
+              </w:rPr>
+            </w:pPr>
+          </w:p>
+        </w:tc>
+      </w:tr>
+      <w:tr>
+        <w:tc>
+          <w:tcPr>
+            <w:tcW w:w="1335" w:type="dxa"/>
+          </w:tcPr>
+          <w:p>
+            <w:pPr>
+              <w:spacing w:line="360" w:lineRule="auto"/>
+              <w:rPr>
+                <w:rFonts w:ascii="Times New Roman" w:hAnsi="Times New Roman" w:cs="Times New Roman"/>
+                <w:sz w:val="24"/>
+                <w:szCs w:val="24"/>
+              </w:rPr>
+            </w:pPr>
+          </w:p>
+        </w:tc>
+        <w:tc>
+          <w:tcPr>
+            <w:tcW w:w="1335" w:type="dxa"/>
+          </w:tcPr>
+          <w:p>
+            <w:pPr>
+              <w:spacing w:line="360" w:lineRule="auto"/>
+              <w:rPr>
+                <w:rFonts w:ascii="Times New Roman" w:hAnsi="Times New Roman" w:cs="Times New Roman"/>
+                <w:sz w:val="24"/>
+                <w:szCs w:val="24"/>
+              </w:rPr>
+            </w:pPr>
+          </w:p>
+        </w:tc>
+        <w:tc>
+          <w:tcPr>
+            <w:tcW w:w="1336" w:type="dxa"/>
+          </w:tcPr>
+          <w:p>
+            <w:pPr>
+              <w:spacing w:line="360" w:lineRule="auto"/>
+              <w:rPr>
+                <w:rFonts w:ascii="Times New Roman" w:hAnsi="Times New Roman" w:cs="Times New Roman"/>
+                <w:sz w:val="24"/>
+                <w:szCs w:val="24"/>
+              </w:rPr>
+            </w:pPr>
+          </w:p>
+        </w:tc>
+        <w:tc>
+          <w:tcPr>
+            <w:tcW w:w="1336" w:type="dxa"/>
+          </w:tcPr>
+          <w:p>
+            <w:pPr>
+              <w:spacing w:line="360" w:lineRule="auto"/>
+              <w:rPr>
+                <w:rFonts w:ascii="Times New Roman" w:hAnsi="Times New Roman" w:cs="Times New Roman"/>
+                <w:sz w:val="24"/>
+                <w:szCs w:val="24"/>
+              </w:rPr>
+            </w:pPr>
+          </w:p>
+        </w:tc>
+        <w:tc>
+          <w:tcPr>
+            <w:tcW w:w="1336" w:type="dxa"/>
+          </w:tcPr>
+          <w:p>
+            <w:pPr>
+              <w:spacing w:line="360" w:lineRule="auto"/>
+              <w:rPr>
+                <w:rFonts w:ascii="Times New Roman" w:hAnsi="Times New Roman" w:cs="Times New Roman"/>
+                <w:sz w:val="24"/>
+                <w:szCs w:val="24"/>
+              </w:rPr>
+            </w:pPr>
+          </w:p>
+        </w:tc>
+        <w:tc>
+          <w:tcPr>
+            <w:tcW w:w="1336" w:type="dxa"/>
+          </w:tcPr>
+          <w:p>
+            <w:pPr>
+              <w:spacing w:line="360" w:lineRule="auto"/>
+              <w:rPr>
+                <w:rFonts w:ascii="Times New Roman" w:hAnsi="Times New Roman" w:cs="Times New Roman"/>
+                <w:sz w:val="24"/>
+                <w:szCs w:val="24"/>
+              </w:rPr>
+            </w:pPr>
+          </w:p>
+        </w:tc>
+        <w:tc>
+          <w:tcPr>
+            <w:tcW w:w="1336" w:type="dxa"/>
+          </w:tcPr>
+          <w:p>
+            <w:pPr>
+              <w:spacing w:line="360" w:lineRule="auto"/>
+              <w:rPr>
+                <w:rFonts w:ascii="Times New Roman" w:hAnsi="Times New Roman" w:cs="Times New Roman"/>
+                <w:sz w:val="24"/>
+                <w:szCs w:val="24"/>
+              </w:rPr>
+            </w:pPr>
+          </w:p>
+        </w:tc>
+      </w:tr>
+      <w:tr>
+        <w:tc>
+          <w:tcPr>
+            <w:tcW w:w="1335" w:type="dxa"/>
+          </w:tcPr>
+          <w:p>
+            <w:pPr>
+              <w:spacing w:line="360" w:lineRule="auto"/>
+              <w:rPr>
+                <w:rFonts w:ascii="Times New Roman" w:hAnsi="Times New Roman" w:cs="Times New Roman"/>
+                <w:sz w:val="24"/>
+                <w:szCs w:val="24"/>
+              </w:rPr>
+            </w:pPr>
+          </w:p>
+        </w:tc>
+        <w:tc>
+          <w:tcPr>
+            <w:tcW w:w="1335" w:type="dxa"/>
+          </w:tcPr>
+          <w:p>
+            <w:pPr>
+              <w:spacing w:line="360" w:lineRule="auto"/>
+              <w:rPr>
+                <w:rFonts w:ascii="Times New Roman" w:hAnsi="Times New Roman" w:cs="Times New Roman"/>
+                <w:sz w:val="24"/>
+                <w:szCs w:val="24"/>
+              </w:rPr>
+            </w:pPr>
+          </w:p>
+        </w:tc>
+        <w:tc>
+          <w:tcPr>
+            <w:tcW w:w="1336" w:type="dxa"/>
+          </w:tcPr>
+          <w:p>
+            <w:pPr>
+              <w:spacing w:line="360" w:lineRule="auto"/>
+              <w:rPr>
+                <w:rFonts w:ascii="Times New Roman" w:hAnsi="Times New Roman" w:cs="Times New Roman"/>
+                <w:sz w:val="24"/>
+                <w:szCs w:val="24"/>
+              </w:rPr>
+            </w:pPr>
+          </w:p>
+        </w:tc>
+        <w:tc>
+          <w:tcPr>
+            <w:tcW w:w="1336" w:type="dxa"/>
+          </w:tcPr>
+          <w:p>
+            <w:pPr>
+              <w:spacing w:line="360" w:lineRule="auto"/>
+              <w:rPr>
+                <w:rFonts w:ascii="Times New Roman" w:hAnsi="Times New Roman" w:cs="Times New Roman"/>
+                <w:sz w:val="24"/>
+                <w:szCs w:val="24"/>
+              </w:rPr>
+            </w:pPr>
+          </w:p>
+        </w:tc>
+        <w:tc>
+          <w:tcPr>
+            <w:tcW w:w="1336" w:type="dxa"/>
+          </w:tcPr>
+          <w:p>
+            <w:pPr>
+              <w:spacing w:line="360" w:lineRule="auto"/>
+              <w:rPr>
+                <w:rFonts w:ascii="Times New Roman" w:hAnsi="Times New Roman" w:cs="Times New Roman"/>
+                <w:sz w:val="24"/>
+                <w:szCs w:val="24"/>
+              </w:rPr>
+            </w:pPr>
+          </w:p>
+        </w:tc>
+        <w:tc>
+          <w:tcPr>
+            <w:tcW w:w="1336" w:type="dxa"/>
+          </w:tcPr>
+          <w:p>
+            <w:pPr>
+              <w:spacing w:line="360" w:lineRule="auto"/>
+              <w:rPr>
+                <w:rFonts w:ascii="Times New Roman" w:hAnsi="Times New Roman" w:cs="Times New Roman"/>
+                <w:sz w:val="24"/>
+                <w:szCs w:val="24"/>
+              </w:rPr>
+            </w:pPr>
+          </w:p>
+        </w:tc>
+        <w:tc>
+          <w:tcPr>
+            <w:tcW w:w="1336" w:type="dxa"/>
+          </w:tcPr>
+          <w:p>
+            <w:pPr>
+              <w:spacing w:line="360" w:lineRule="auto"/>
+              <w:rPr>
+                <w:rFonts w:ascii="Times New Roman" w:hAnsi="Times New Roman" w:cs="Times New Roman"/>
+                <w:sz w:val="24"/>
+                <w:szCs w:val="24"/>
+              </w:rPr>
+            </w:pPr>
+          </w:p>
+        </w:tc>
+      </w:tr>
+      <w:tr>
+        <w:tc>
+          <w:tcPr>
+            <w:tcW w:w="1335" w:type="dxa"/>
+          </w:tcPr>
+          <w:p>
+            <w:pPr>
+              <w:spacing w:line="360" w:lineRule="auto"/>
+              <w:rPr>
+                <w:rFonts w:ascii="Times New Roman" w:hAnsi="Times New Roman" w:cs="Times New Roman"/>
+                <w:sz w:val="24"/>
+                <w:szCs w:val="24"/>
+              </w:rPr>
+            </w:pPr>
+          </w:p>
+        </w:tc>
+        <w:tc>
+          <w:tcPr>
+            <w:tcW w:w="1335" w:type="dxa"/>
+          </w:tcPr>
+          <w:p>
+            <w:pPr>
+              <w:spacing w:line="360" w:lineRule="auto"/>
+              <w:rPr>
+                <w:rFonts w:ascii="Times New Roman" w:hAnsi="Times New Roman" w:cs="Times New Roman"/>
+                <w:sz w:val="24"/>
+                <w:szCs w:val="24"/>
+              </w:rPr>
+            </w:pPr>
+          </w:p>
+        </w:tc>
+        <w:tc>
+          <w:tcPr>
+            <w:tcW w:w="1336" w:type="dxa"/>
+          </w:tcPr>
+          <w:p>
+            <w:pPr>
+              <w:spacing w:line="360" w:lineRule="auto"/>
+              <w:rPr>
+                <w:rFonts w:ascii="Times New Roman" w:hAnsi="Times New Roman" w:cs="Times New Roman"/>
+                <w:sz w:val="24"/>
+                <w:szCs w:val="24"/>
+              </w:rPr>
+            </w:pPr>
+          </w:p>
+        </w:tc>
+        <w:tc>
+          <w:tcPr>
+            <w:tcW w:w="1336" w:type="dxa"/>
+          </w:tcPr>
+          <w:p>
+            <w:pPr>
+              <w:spacing w:line="360" w:lineRule="auto"/>
+              <w:rPr>
+                <w:rFonts w:ascii="Times New Roman" w:hAnsi="Times New Roman" w:cs="Times New Roman"/>
+                <w:sz w:val="24"/>
+                <w:szCs w:val="24"/>
+              </w:rPr>
+            </w:pPr>
+          </w:p>
+        </w:tc>
+        <w:tc>
+          <w:tcPr>
+            <w:tcW w:w="1336" w:type="dxa"/>
+          </w:tcPr>
+          <w:p>
+            <w:pPr>
+              <w:spacing w:line="360" w:lineRule="auto"/>
+              <w:rPr>
+                <w:rFonts w:ascii="Times New Roman" w:hAnsi="Times New Roman" w:cs="Times New Roman"/>
+                <w:sz w:val="24"/>
+                <w:szCs w:val="24"/>
+              </w:rPr>
+            </w:pPr>
+          </w:p>
+        </w:tc>
+        <w:tc>
+          <w:tcPr>
+            <w:tcW w:w="1336" w:type="dxa"/>
+          </w:tcPr>
+          <w:p>
+            <w:pPr>
+              <w:spacing w:line="360" w:lineRule="auto"/>
+              <w:rPr>
+                <w:rFonts w:ascii="Times New Roman" w:hAnsi="Times New Roman" w:cs="Times New Roman"/>
+                <w:sz w:val="24"/>
+                <w:szCs w:val="24"/>
+              </w:rPr>
+            </w:pPr>
+          </w:p>
+        </w:tc>
+        <w:tc>
+          <w:tcPr>
+            <w:tcW w:w="1336" w:type="dxa"/>
+          </w:tcPr>
+          <w:p>
+            <w:pPr>
+              <w:spacing w:line="360" w:lineRule="auto"/>
+              <w:rPr>
+                <w:rFonts w:ascii="Times New Roman" w:hAnsi="Times New Roman" w:cs="Times New Roman"/>
+                <w:sz w:val="24"/>
+                <w:szCs w:val="24"/>
+              </w:rPr>
+            </w:pPr>
+          </w:p>
+        </w:tc>
+      </w:tr>
+      <w:tr>
+        <w:tc>
+          <w:tcPr>
+            <w:tcW w:w="1335" w:type="dxa"/>
+          </w:tcPr>
+          <w:p>
+            <w:pPr>
+              <w:spacing w:line="360" w:lineRule="auto"/>
+              <w:rPr>
+                <w:rFonts w:ascii="Times New Roman" w:hAnsi="Times New Roman" w:cs="Times New Roman"/>
+                <w:sz w:val="24"/>
+                <w:szCs w:val="24"/>
+              </w:rPr>
+            </w:pPr>
+          </w:p>
+        </w:tc>
+        <w:tc>
+          <w:tcPr>
+            <w:tcW w:w="1335" w:type="dxa"/>
+          </w:tcPr>
+          <w:p>
+            <w:pPr>
+              <w:spacing w:line="360" w:lineRule="auto"/>
+              <w:rPr>
+                <w:rFonts w:ascii="Times New Roman" w:hAnsi="Times New Roman" w:cs="Times New Roman"/>
+                <w:sz w:val="24"/>
+                <w:szCs w:val="24"/>
+              </w:rPr>
+            </w:pPr>
+          </w:p>
+        </w:tc>
+        <w:tc>
+          <w:tcPr>
+            <w:tcW w:w="1336" w:type="dxa"/>
+          </w:tcPr>
+          <w:p>
+            <w:pPr>
+              <w:spacing w:line="360" w:lineRule="auto"/>
+              <w:rPr>
+                <w:rFonts w:ascii="Times New Roman" w:hAnsi="Times New Roman" w:cs="Times New Roman"/>
+                <w:sz w:val="24"/>
+                <w:szCs w:val="24"/>
+              </w:rPr>
+            </w:pPr>
+          </w:p>
+        </w:tc>
+        <w:tc>
+          <w:tcPr>
+            <w:tcW w:w="1336" w:type="dxa"/>
+          </w:tcPr>
+          <w:p>
+            <w:pPr>
+              <w:spacing w:line="360" w:lineRule="auto"/>
+              <w:rPr>
+                <w:rFonts w:ascii="Times New Roman" w:hAnsi="Times New Roman" w:cs="Times New Roman"/>
+                <w:sz w:val="24"/>
+                <w:szCs w:val="24"/>
+              </w:rPr>
+            </w:pPr>
+          </w:p>
+        </w:tc>
+        <w:tc>
+          <w:tcPr>
+            <w:tcW w:w="1336" w:type="dxa"/>
+          </w:tcPr>
+          <w:p>
+            <w:pPr>
+              <w:spacing w:line="360" w:lineRule="auto"/>
+              <w:rPr>
+                <w:rFonts w:ascii="Times New Roman" w:hAnsi="Times New Roman" w:cs="Times New Roman"/>
+                <w:sz w:val="24"/>
+                <w:szCs w:val="24"/>
+              </w:rPr>
+            </w:pPr>
+          </w:p>
+        </w:tc>
+        <w:tc>
+          <w:tcPr>
+            <w:tcW w:w="1336" w:type="dxa"/>
+          </w:tcPr>
+          <w:p>
+            <w:pPr>
+              <w:spacing w:line="360" w:lineRule="auto"/>
+              <w:rPr>
+                <w:rFonts w:ascii="Times New Roman" w:hAnsi="Times New Roman" w:cs="Times New Roman"/>
+                <w:sz w:val="24"/>
+                <w:szCs w:val="24"/>
+              </w:rPr>
+            </w:pPr>
+          </w:p>
+        </w:tc>
+        <w:tc>
+          <w:tcPr>
+            <w:tcW w:w="1336" w:type="dxa"/>
+          </w:tcPr>
+          <w:p>
+            <w:pPr>
+              <w:spacing w:line="360" w:lineRule="auto"/>
+              <w:rPr>
+                <w:rFonts w:ascii="Times New Roman" w:hAnsi="Times New Roman" w:cs="Times New Roman"/>
+                <w:sz w:val="24"/>
+                <w:szCs w:val="24"/>
+              </w:rPr>
+            </w:pPr>
+          </w:p>
+        </w:tc>
+      </w:tr>
+      <w:tr>
+        <w:tc>
+          <w:tcPr>
+            <w:tcW w:w="1335" w:type="dxa"/>
+          </w:tcPr>
+          <w:p>
+            <w:pPr>
+              <w:spacing w:line="360" w:lineRule="auto"/>
+              <w:rPr>
+                <w:rFonts w:ascii="Times New Roman" w:hAnsi="Times New Roman" w:cs="Times New Roman"/>
+                <w:sz w:val="24"/>
+                <w:szCs w:val="24"/>
+              </w:rPr>
+            </w:pPr>
+          </w:p>
+        </w:tc>
+        <w:tc>
+          <w:tcPr>
+            <w:tcW w:w="1335" w:type="dxa"/>
+          </w:tcPr>
+          <w:p>
+            <w:pPr>
+              <w:spacing w:line="360" w:lineRule="auto"/>
+              <w:rPr>
+                <w:rFonts w:ascii="Times New Roman" w:hAnsi="Times New Roman" w:cs="Times New Roman"/>
+                <w:sz w:val="24"/>
+                <w:szCs w:val="24"/>
+              </w:rPr>
+            </w:pPr>
+          </w:p>
+        </w:tc>
+        <w:tc>
+          <w:tcPr>
+            <w:tcW w:w="1336" w:type="dxa"/>
+          </w:tcPr>
+          <w:p>
+            <w:pPr>
+              <w:spacing w:line="360" w:lineRule="auto"/>
+              <w:rPr>
+                <w:rFonts w:ascii="Times New Roman" w:hAnsi="Times New Roman" w:cs="Times New Roman"/>
+                <w:sz w:val="24"/>
+                <w:szCs w:val="24"/>
+              </w:rPr>
+            </w:pPr>
+          </w:p>
+        </w:tc>
+        <w:tc>
+          <w:tcPr>
+            <w:tcW w:w="1336" w:type="dxa"/>
+          </w:tcPr>
+          <w:p>
+            <w:pPr>
+              <w:spacing w:line="360" w:lineRule="auto"/>
+              <w:rPr>
+                <w:rFonts w:ascii="Times New Roman" w:hAnsi="Times New Roman" w:cs="Times New Roman"/>
+                <w:sz w:val="24"/>
+                <w:szCs w:val="24"/>
+              </w:rPr>
+            </w:pPr>
+          </w:p>
+        </w:tc>
+        <w:tc>
+          <w:tcPr>
+            <w:tcW w:w="1336" w:type="dxa"/>
+          </w:tcPr>
+          <w:p>
+            <w:pPr>
+              <w:spacing w:line="360" w:lineRule="auto"/>
+              <w:rPr>
+                <w:rFonts w:ascii="Times New Roman" w:hAnsi="Times New Roman" w:cs="Times New Roman"/>
+                <w:sz w:val="24"/>
+                <w:szCs w:val="24"/>
+              </w:rPr>
+            </w:pPr>
+          </w:p>
+        </w:tc>
+        <w:tc>
+          <w:tcPr>
+            <w:tcW w:w="1336" w:type="dxa"/>
+          </w:tcPr>
+          <w:p>
+            <w:pPr>
+              <w:spacing w:line="360" w:lineRule="auto"/>
+              <w:rPr>
+                <w:rFonts w:ascii="Times New Roman" w:hAnsi="Times New Roman" w:cs="Times New Roman"/>
+                <w:sz w:val="24"/>
+                <w:szCs w:val="24"/>
+              </w:rPr>
+            </w:pPr>
+          </w:p>
+        </w:tc>
+        <w:tc>
+          <w:tcPr>
+            <w:tcW w:w="1336" w:type="dxa"/>
+          </w:tcPr>
+          <w:p>
+            <w:pPr>
+              <w:spacing w:line="360" w:lineRule="auto"/>
+              <w:rPr>
+                <w:rFonts w:ascii="Times New Roman" w:hAnsi="Times New Roman" w:cs="Times New Roman"/>
+                <w:sz w:val="24"/>
+                <w:szCs w:val="24"/>
+              </w:rPr>
+            </w:pPr>
+          </w:p>
+        </w:tc>
+      </w:tr>
+      <w:tr>
+        <w:tc>
+          <w:tcPr>
+            <w:tcW w:w="1335" w:type="dxa"/>
+          </w:tcPr>
+          <w:p>
+            <w:pPr>
+              <w:spacing w:line="360" w:lineRule="auto"/>
+              <w:rPr>
+                <w:rFonts w:ascii="Times New Roman" w:hAnsi="Times New Roman" w:cs="Times New Roman"/>
+                <w:sz w:val="24"/>
+                <w:szCs w:val="24"/>
+              </w:rPr>
+            </w:pPr>
+          </w:p>
+        </w:tc>
+        <w:tc>
+          <w:tcPr>
+            <w:tcW w:w="1335" w:type="dxa"/>
+          </w:tcPr>
+          <w:p>
+            <w:pPr>
+              <w:spacing w:line="360" w:lineRule="auto"/>
+              <w:rPr>
+                <w:rFonts w:ascii="Times New Roman" w:hAnsi="Times New Roman" w:cs="Times New Roman"/>
+                <w:sz w:val="24"/>
+                <w:szCs w:val="24"/>
+              </w:rPr>
+            </w:pPr>
+          </w:p>
+        </w:tc>
+        <w:tc>
+          <w:tcPr>
+            <w:tcW w:w="1336" w:type="dxa"/>
+          </w:tcPr>
+          <w:p>
+            <w:pPr>
+              <w:spacing w:line="360" w:lineRule="auto"/>
+              <w:rPr>
+                <w:rFonts w:ascii="Times New Roman" w:hAnsi="Times New Roman" w:cs="Times New Roman"/>
+                <w:sz w:val="24"/>
+                <w:szCs w:val="24"/>
+              </w:rPr>
+            </w:pPr>
+          </w:p>
+        </w:tc>
+        <w:tc>
+          <w:tcPr>
+            <w:tcW w:w="1336" w:type="dxa"/>
+          </w:tcPr>
+          <w:p>
+            <w:pPr>
+              <w:spacing w:line="360" w:lineRule="auto"/>
+              <w:rPr>
+                <w:rFonts w:ascii="Times New Roman" w:hAnsi="Times New Roman" w:cs="Times New Roman"/>
+                <w:sz w:val="24"/>
+                <w:szCs w:val="24"/>
+              </w:rPr>
+            </w:pPr>
+          </w:p>
+        </w:tc>
+        <w:tc>
+          <w:tcPr>
+            <w:tcW w:w="1336" w:type="dxa"/>
+          </w:tcPr>
+          <w:p>
+            <w:pPr>
+              <w:spacing w:line="360" w:lineRule="auto"/>
+              <w:rPr>
+                <w:rFonts w:ascii="Times New Roman" w:hAnsi="Times New Roman" w:cs="Times New Roman"/>
+                <w:sz w:val="24"/>
+                <w:szCs w:val="24"/>
+              </w:rPr>
+            </w:pPr>
+          </w:p>
+        </w:tc>
+        <w:tc>
+          <w:tcPr>
+            <w:tcW w:w="1336" w:type="dxa"/>
+          </w:tcPr>
+          <w:p>
+            <w:pPr>
+              <w:spacing w:line="360" w:lineRule="auto"/>
+              <w:rPr>
+                <w:rFonts w:ascii="Times New Roman" w:hAnsi="Times New Roman" w:cs="Times New Roman"/>
+                <w:sz w:val="24"/>
+                <w:szCs w:val="24"/>
+              </w:rPr>
+            </w:pPr>
+          </w:p>
+        </w:tc>
+        <w:tc>
+          <w:tcPr>
+            <w:tcW w:w="1336" w:type="dxa"/>
+          </w:tcPr>
+          <w:p>
+            <w:pPr>
+              <w:spacing w:line="360" w:lineRule="auto"/>
+              <w:rPr>
+                <w:rFonts w:ascii="Times New Roman" w:hAnsi="Times New Roman" w:cs="Times New Roman"/>
+                <w:sz w:val="24"/>
+                <w:szCs w:val="24"/>
+              </w:rPr>
+            </w:pPr>
+          </w:p>
+        </w:tc>
+      </w:tr>
+    </w:tbl>
+    <w:p>
+      <w:pPr>
+        <w:spacing w:line="360" w:lineRule="auto"/>
+        <w:rPr>
+          <w:rFonts w:ascii="Times New Roman" w:hAnsi="Times New Roman" w:cs="Times New Roman"/>
+          <w:sz w:val="24"/>
+          <w:szCs w:val="24"/>
+        </w:rPr>
+      </w:pPr>
     </w:p>
     <w:p>
       <w:pPr>
@@ -1713,6 +2612,25 @@
       <w:contextualSpacing/>
     </w:pPr>
   </w:style>
+  <w:style w:type="table" w:styleId="TableGrid">
+    <w:name w:val="Table Grid"/>
+    <w:basedOn w:val="TableNormal"/>
+    <w:uiPriority w:val="39"/>
+    <w:rsid w:val="000A63CA"/>
+    <w:pPr>
+      <w:spacing w:after="0" w:line="240" w:lineRule="auto"/>
+    </w:pPr>
+    <w:tblPr>
+      <w:tblBorders>
+        <w:top w:val="single" w:sz="4" w:space="0" w:color="auto"/>
+        <w:left w:val="single" w:sz="4" w:space="0" w:color="auto"/>
+        <w:bottom w:val="single" w:sz="4" w:space="0" w:color="auto"/>
+        <w:right w:val="single" w:sz="4" w:space="0" w:color="auto"/>
+        <w:insideH w:val="single" w:sz="4" w:space="0" w:color="auto"/>
+        <w:insideV w:val="single" w:sz="4" w:space="0" w:color="auto"/>
+      </w:tblBorders>
+    </w:tblPr>
+  </w:style>
 </w:styles>
 </file>
 

--- a/assignment_6d_database selection_git_github.docx
+++ b/assignment_6d_database selection_git_github.docx
@@ -1159,226 +1159,365 @@
     </w:p>
     <w:tbl>
       <w:tblPr>
-        <w:tblStyle w:val="TableGrid"/>
+        <w:tblStyle w:val="GridTable5Dark-Accent5"/>
         <w:tblW w:w="0" w:type="auto"/>
+        <w:jc w:val="center"/>
+        <w:tblLayout w:type="fixed"/>
         <w:tblLook w:val="04A0" w:firstRow="1" w:lastRow="0" w:firstColumn="1" w:lastColumn="0" w:noHBand="0" w:noVBand="1"/>
       </w:tblPr>
       <w:tblGrid>
-        <w:gridCol w:w="1335"/>
-        <w:gridCol w:w="1335"/>
-        <w:gridCol w:w="1336"/>
-        <w:gridCol w:w="1336"/>
-        <w:gridCol w:w="1336"/>
-        <w:gridCol w:w="1336"/>
-        <w:gridCol w:w="1336"/>
+        <w:gridCol w:w="1168"/>
+        <w:gridCol w:w="1169"/>
+        <w:gridCol w:w="1169"/>
+        <w:gridCol w:w="1169"/>
+        <w:gridCol w:w="1168"/>
+        <w:gridCol w:w="1169"/>
+        <w:gridCol w:w="1169"/>
+        <w:gridCol w:w="1169"/>
       </w:tblGrid>
       <w:tr>
-        <w:tc>
-          <w:tcPr>
-            <w:tcW w:w="1335" w:type="dxa"/>
-          </w:tcPr>
-          <w:p>
-            <w:pPr>
-              <w:spacing w:line="360" w:lineRule="auto"/>
-              <w:rPr>
-                <w:rFonts w:ascii="Times New Roman" w:hAnsi="Times New Roman" w:cs="Times New Roman"/>
-                <w:sz w:val="24"/>
-                <w:szCs w:val="24"/>
-              </w:rPr>
-            </w:pPr>
+        <w:trPr>
+          <w:cnfStyle w:val="100000000000" w:firstRow="1" w:lastRow="0" w:firstColumn="0" w:lastColumn="0" w:oddVBand="0" w:evenVBand="0" w:oddHBand="0" w:evenHBand="0" w:firstRowFirstColumn="0" w:firstRowLastColumn="0" w:lastRowFirstColumn="0" w:lastRowLastColumn="0"/>
+          <w:trHeight w:val="828"/>
+          <w:jc w:val="center"/>
+        </w:trPr>
+        <w:tc>
+          <w:tcPr>
+            <w:cnfStyle w:val="001000000000" w:firstRow="0" w:lastRow="0" w:firstColumn="1" w:lastColumn="0" w:oddVBand="0" w:evenVBand="0" w:oddHBand="0" w:evenHBand="0" w:firstRowFirstColumn="0" w:firstRowLastColumn="0" w:lastRowFirstColumn="0" w:lastRowLastColumn="0"/>
+            <w:tcW w:w="1168" w:type="dxa"/>
+            <w:vAlign w:val="center"/>
+          </w:tcPr>
+          <w:p>
+            <w:pPr>
+              <w:spacing w:line="360" w:lineRule="auto"/>
+              <w:rPr>
+                <w:rFonts w:ascii="Times New Roman" w:hAnsi="Times New Roman" w:cs="Times New Roman"/>
+                <w:sz w:val="24"/>
+                <w:szCs w:val="24"/>
+              </w:rPr>
+            </w:pPr>
+            <w:r>
+              <w:rPr>
+                <w:rFonts w:ascii="Times New Roman" w:hAnsi="Times New Roman" w:cs="Times New Roman"/>
+                <w:sz w:val="24"/>
+                <w:szCs w:val="24"/>
+              </w:rPr>
+              <w:t>Features</w:t>
+            </w:r>
+          </w:p>
+        </w:tc>
+        <w:tc>
+          <w:tcPr>
+            <w:tcW w:w="1169" w:type="dxa"/>
+            <w:vAlign w:val="center"/>
+          </w:tcPr>
+          <w:p>
+            <w:pPr>
+              <w:spacing w:line="360" w:lineRule="auto"/>
+              <w:cnfStyle w:val="100000000000" w:firstRow="1" w:lastRow="0" w:firstColumn="0" w:lastColumn="0" w:oddVBand="0" w:evenVBand="0" w:oddHBand="0" w:evenHBand="0" w:firstRowFirstColumn="0" w:firstRowLastColumn="0" w:lastRowFirstColumn="0" w:lastRowLastColumn="0"/>
+              <w:rPr>
+                <w:rFonts w:ascii="Times New Roman" w:hAnsi="Times New Roman" w:cs="Times New Roman"/>
+                <w:sz w:val="24"/>
+                <w:szCs w:val="24"/>
+              </w:rPr>
+            </w:pPr>
+            <w:r>
+              <w:rPr>
+                <w:rFonts w:ascii="Times New Roman" w:hAnsi="Times New Roman" w:cs="Times New Roman"/>
+                <w:sz w:val="24"/>
+                <w:szCs w:val="24"/>
+              </w:rPr>
+              <w:t>MSSQL</w:t>
+            </w:r>
+          </w:p>
+        </w:tc>
+        <w:tc>
+          <w:tcPr>
+            <w:tcW w:w="1169" w:type="dxa"/>
+            <w:vAlign w:val="center"/>
+          </w:tcPr>
+          <w:p>
+            <w:pPr>
+              <w:spacing w:line="360" w:lineRule="auto"/>
+              <w:cnfStyle w:val="100000000000" w:firstRow="1" w:lastRow="0" w:firstColumn="0" w:lastColumn="0" w:oddVBand="0" w:evenVBand="0" w:oddHBand="0" w:evenHBand="0" w:firstRowFirstColumn="0" w:firstRowLastColumn="0" w:lastRowFirstColumn="0" w:lastRowLastColumn="0"/>
+              <w:rPr>
+                <w:rFonts w:ascii="Times New Roman" w:hAnsi="Times New Roman" w:cs="Times New Roman"/>
+                <w:sz w:val="24"/>
+                <w:szCs w:val="24"/>
+              </w:rPr>
+            </w:pPr>
+            <w:r>
+              <w:rPr>
+                <w:rFonts w:ascii="Times New Roman" w:hAnsi="Times New Roman" w:cs="Times New Roman"/>
+                <w:sz w:val="24"/>
+                <w:szCs w:val="24"/>
+              </w:rPr>
+              <w:t>Oracle</w:t>
+            </w:r>
+          </w:p>
+        </w:tc>
+        <w:tc>
+          <w:tcPr>
+            <w:tcW w:w="1169" w:type="dxa"/>
+            <w:vAlign w:val="center"/>
+          </w:tcPr>
+          <w:p>
+            <w:pPr>
+              <w:spacing w:line="360" w:lineRule="auto"/>
+              <w:cnfStyle w:val="100000000000" w:firstRow="1" w:lastRow="0" w:firstColumn="0" w:lastColumn="0" w:oddVBand="0" w:evenVBand="0" w:oddHBand="0" w:evenHBand="0" w:firstRowFirstColumn="0" w:firstRowLastColumn="0" w:lastRowFirstColumn="0" w:lastRowLastColumn="0"/>
+              <w:rPr>
+                <w:rFonts w:ascii="Times New Roman" w:hAnsi="Times New Roman" w:cs="Times New Roman"/>
+                <w:sz w:val="24"/>
+                <w:szCs w:val="24"/>
+              </w:rPr>
+            </w:pPr>
+            <w:r>
+              <w:rPr>
+                <w:rFonts w:ascii="Times New Roman" w:hAnsi="Times New Roman" w:cs="Times New Roman"/>
+                <w:sz w:val="24"/>
+                <w:szCs w:val="24"/>
+              </w:rPr>
+              <w:t>SQLite</w:t>
+            </w:r>
+          </w:p>
+        </w:tc>
+        <w:tc>
+          <w:tcPr>
+            <w:tcW w:w="1168" w:type="dxa"/>
+            <w:vAlign w:val="center"/>
+          </w:tcPr>
+          <w:p>
+            <w:pPr>
+              <w:spacing w:line="360" w:lineRule="auto"/>
+              <w:cnfStyle w:val="100000000000" w:firstRow="1" w:lastRow="0" w:firstColumn="0" w:lastColumn="0" w:oddVBand="0" w:evenVBand="0" w:oddHBand="0" w:evenHBand="0" w:firstRowFirstColumn="0" w:firstRowLastColumn="0" w:lastRowFirstColumn="0" w:lastRowLastColumn="0"/>
+              <w:rPr>
+                <w:rFonts w:ascii="Times New Roman" w:hAnsi="Times New Roman" w:cs="Times New Roman"/>
+                <w:sz w:val="24"/>
+                <w:szCs w:val="24"/>
+              </w:rPr>
+            </w:pPr>
+            <w:r>
+              <w:rPr>
+                <w:rFonts w:ascii="Times New Roman" w:hAnsi="Times New Roman" w:cs="Times New Roman"/>
+                <w:sz w:val="24"/>
+                <w:szCs w:val="24"/>
+              </w:rPr>
+              <w:t>MySQL</w:t>
+            </w:r>
+          </w:p>
+        </w:tc>
+        <w:tc>
+          <w:tcPr>
+            <w:tcW w:w="1169" w:type="dxa"/>
+            <w:vAlign w:val="center"/>
+          </w:tcPr>
+          <w:p>
+            <w:pPr>
+              <w:spacing w:line="360" w:lineRule="auto"/>
+              <w:cnfStyle w:val="100000000000" w:firstRow="1" w:lastRow="0" w:firstColumn="0" w:lastColumn="0" w:oddVBand="0" w:evenVBand="0" w:oddHBand="0" w:evenHBand="0" w:firstRowFirstColumn="0" w:firstRowLastColumn="0" w:lastRowFirstColumn="0" w:lastRowLastColumn="0"/>
+              <w:rPr>
+                <w:rFonts w:ascii="Times New Roman" w:hAnsi="Times New Roman" w:cs="Times New Roman"/>
+                <w:sz w:val="24"/>
+                <w:szCs w:val="24"/>
+              </w:rPr>
+            </w:pPr>
+            <w:r>
+              <w:rPr>
+                <w:rFonts w:ascii="Times New Roman" w:hAnsi="Times New Roman" w:cs="Times New Roman"/>
+                <w:sz w:val="24"/>
+                <w:szCs w:val="24"/>
+              </w:rPr>
+              <w:t>PostgreSQL</w:t>
+            </w:r>
             <w:bookmarkStart w:id="0" w:name="_GoBack"/>
             <w:bookmarkEnd w:id="0"/>
           </w:p>
         </w:tc>
         <w:tc>
           <w:tcPr>
-            <w:tcW w:w="1335" w:type="dxa"/>
-          </w:tcPr>
-          <w:p>
-            <w:pPr>
-              <w:spacing w:line="360" w:lineRule="auto"/>
-              <w:rPr>
-                <w:rFonts w:ascii="Times New Roman" w:hAnsi="Times New Roman" w:cs="Times New Roman"/>
-                <w:sz w:val="24"/>
-                <w:szCs w:val="24"/>
-              </w:rPr>
-            </w:pPr>
-          </w:p>
-        </w:tc>
-        <w:tc>
-          <w:tcPr>
-            <w:tcW w:w="1336" w:type="dxa"/>
-          </w:tcPr>
-          <w:p>
-            <w:pPr>
-              <w:spacing w:line="360" w:lineRule="auto"/>
-              <w:rPr>
-                <w:rFonts w:ascii="Times New Roman" w:hAnsi="Times New Roman" w:cs="Times New Roman"/>
-                <w:sz w:val="24"/>
-                <w:szCs w:val="24"/>
-              </w:rPr>
-            </w:pPr>
-          </w:p>
-        </w:tc>
-        <w:tc>
-          <w:tcPr>
-            <w:tcW w:w="1336" w:type="dxa"/>
-          </w:tcPr>
-          <w:p>
-            <w:pPr>
-              <w:spacing w:line="360" w:lineRule="auto"/>
-              <w:rPr>
-                <w:rFonts w:ascii="Times New Roman" w:hAnsi="Times New Roman" w:cs="Times New Roman"/>
-                <w:sz w:val="24"/>
-                <w:szCs w:val="24"/>
-              </w:rPr>
-            </w:pPr>
-          </w:p>
-        </w:tc>
-        <w:tc>
-          <w:tcPr>
-            <w:tcW w:w="1336" w:type="dxa"/>
-          </w:tcPr>
-          <w:p>
-            <w:pPr>
-              <w:spacing w:line="360" w:lineRule="auto"/>
-              <w:rPr>
-                <w:rFonts w:ascii="Times New Roman" w:hAnsi="Times New Roman" w:cs="Times New Roman"/>
-                <w:sz w:val="24"/>
-                <w:szCs w:val="24"/>
-              </w:rPr>
-            </w:pPr>
-          </w:p>
-        </w:tc>
-        <w:tc>
-          <w:tcPr>
-            <w:tcW w:w="1336" w:type="dxa"/>
-          </w:tcPr>
-          <w:p>
-            <w:pPr>
-              <w:spacing w:line="360" w:lineRule="auto"/>
-              <w:rPr>
-                <w:rFonts w:ascii="Times New Roman" w:hAnsi="Times New Roman" w:cs="Times New Roman"/>
-                <w:sz w:val="24"/>
-                <w:szCs w:val="24"/>
-              </w:rPr>
-            </w:pPr>
-          </w:p>
-        </w:tc>
-        <w:tc>
-          <w:tcPr>
-            <w:tcW w:w="1336" w:type="dxa"/>
-          </w:tcPr>
-          <w:p>
-            <w:pPr>
-              <w:spacing w:line="360" w:lineRule="auto"/>
-              <w:rPr>
-                <w:rFonts w:ascii="Times New Roman" w:hAnsi="Times New Roman" w:cs="Times New Roman"/>
-                <w:sz w:val="24"/>
-                <w:szCs w:val="24"/>
-              </w:rPr>
-            </w:pPr>
+            <w:tcW w:w="1169" w:type="dxa"/>
+            <w:vAlign w:val="center"/>
+          </w:tcPr>
+          <w:p>
+            <w:pPr>
+              <w:spacing w:line="360" w:lineRule="auto"/>
+              <w:cnfStyle w:val="100000000000" w:firstRow="1" w:lastRow="0" w:firstColumn="0" w:lastColumn="0" w:oddVBand="0" w:evenVBand="0" w:oddHBand="0" w:evenHBand="0" w:firstRowFirstColumn="0" w:firstRowLastColumn="0" w:lastRowFirstColumn="0" w:lastRowLastColumn="0"/>
+              <w:rPr>
+                <w:rFonts w:ascii="Times New Roman" w:hAnsi="Times New Roman" w:cs="Times New Roman"/>
+                <w:sz w:val="24"/>
+                <w:szCs w:val="24"/>
+              </w:rPr>
+            </w:pPr>
+            <w:r>
+              <w:rPr>
+                <w:rFonts w:ascii="Times New Roman" w:hAnsi="Times New Roman" w:cs="Times New Roman"/>
+                <w:sz w:val="24"/>
+                <w:szCs w:val="24"/>
+              </w:rPr>
+              <w:t>Microsoft Access</w:t>
+            </w:r>
+          </w:p>
+        </w:tc>
+        <w:tc>
+          <w:tcPr>
+            <w:tcW w:w="1169" w:type="dxa"/>
+            <w:vAlign w:val="center"/>
+          </w:tcPr>
+          <w:p>
+            <w:pPr>
+              <w:spacing w:line="360" w:lineRule="auto"/>
+              <w:cnfStyle w:val="100000000000" w:firstRow="1" w:lastRow="0" w:firstColumn="0" w:lastColumn="0" w:oddVBand="0" w:evenVBand="0" w:oddHBand="0" w:evenHBand="0" w:firstRowFirstColumn="0" w:firstRowLastColumn="0" w:lastRowFirstColumn="0" w:lastRowLastColumn="0"/>
+              <w:rPr>
+                <w:rFonts w:ascii="Times New Roman" w:hAnsi="Times New Roman" w:cs="Times New Roman"/>
+                <w:sz w:val="24"/>
+                <w:szCs w:val="24"/>
+              </w:rPr>
+            </w:pPr>
+            <w:r>
+              <w:rPr>
+                <w:rFonts w:ascii="Times New Roman" w:hAnsi="Times New Roman" w:cs="Times New Roman"/>
+                <w:sz w:val="24"/>
+                <w:szCs w:val="24"/>
+              </w:rPr>
+              <w:t>LibreOffice Base</w:t>
+            </w:r>
           </w:p>
         </w:tc>
       </w:tr>
       <w:tr>
-        <w:tc>
-          <w:tcPr>
-            <w:tcW w:w="1335" w:type="dxa"/>
-          </w:tcPr>
-          <w:p>
-            <w:pPr>
-              <w:spacing w:line="360" w:lineRule="auto"/>
-              <w:rPr>
-                <w:rFonts w:ascii="Times New Roman" w:hAnsi="Times New Roman" w:cs="Times New Roman"/>
-                <w:sz w:val="24"/>
-                <w:szCs w:val="24"/>
-              </w:rPr>
-            </w:pPr>
-          </w:p>
-        </w:tc>
-        <w:tc>
-          <w:tcPr>
-            <w:tcW w:w="1335" w:type="dxa"/>
-          </w:tcPr>
-          <w:p>
-            <w:pPr>
-              <w:spacing w:line="360" w:lineRule="auto"/>
-              <w:rPr>
-                <w:rFonts w:ascii="Times New Roman" w:hAnsi="Times New Roman" w:cs="Times New Roman"/>
-                <w:sz w:val="24"/>
-                <w:szCs w:val="24"/>
-              </w:rPr>
-            </w:pPr>
-          </w:p>
-        </w:tc>
-        <w:tc>
-          <w:tcPr>
-            <w:tcW w:w="1336" w:type="dxa"/>
-          </w:tcPr>
-          <w:p>
-            <w:pPr>
-              <w:spacing w:line="360" w:lineRule="auto"/>
-              <w:rPr>
-                <w:rFonts w:ascii="Times New Roman" w:hAnsi="Times New Roman" w:cs="Times New Roman"/>
-                <w:sz w:val="24"/>
-                <w:szCs w:val="24"/>
-              </w:rPr>
-            </w:pPr>
-          </w:p>
-        </w:tc>
-        <w:tc>
-          <w:tcPr>
-            <w:tcW w:w="1336" w:type="dxa"/>
-          </w:tcPr>
-          <w:p>
-            <w:pPr>
-              <w:spacing w:line="360" w:lineRule="auto"/>
-              <w:rPr>
-                <w:rFonts w:ascii="Times New Roman" w:hAnsi="Times New Roman" w:cs="Times New Roman"/>
-                <w:sz w:val="24"/>
-                <w:szCs w:val="24"/>
-              </w:rPr>
-            </w:pPr>
-          </w:p>
-        </w:tc>
-        <w:tc>
-          <w:tcPr>
-            <w:tcW w:w="1336" w:type="dxa"/>
-          </w:tcPr>
-          <w:p>
-            <w:pPr>
-              <w:spacing w:line="360" w:lineRule="auto"/>
-              <w:rPr>
-                <w:rFonts w:ascii="Times New Roman" w:hAnsi="Times New Roman" w:cs="Times New Roman"/>
-                <w:sz w:val="24"/>
-                <w:szCs w:val="24"/>
-              </w:rPr>
-            </w:pPr>
-          </w:p>
-        </w:tc>
-        <w:tc>
-          <w:tcPr>
-            <w:tcW w:w="1336" w:type="dxa"/>
-          </w:tcPr>
-          <w:p>
-            <w:pPr>
-              <w:spacing w:line="360" w:lineRule="auto"/>
-              <w:rPr>
-                <w:rFonts w:ascii="Times New Roman" w:hAnsi="Times New Roman" w:cs="Times New Roman"/>
-                <w:sz w:val="24"/>
-                <w:szCs w:val="24"/>
-              </w:rPr>
-            </w:pPr>
-          </w:p>
-        </w:tc>
-        <w:tc>
-          <w:tcPr>
-            <w:tcW w:w="1336" w:type="dxa"/>
-          </w:tcPr>
-          <w:p>
-            <w:pPr>
-              <w:spacing w:line="360" w:lineRule="auto"/>
+        <w:trPr>
+          <w:cnfStyle w:val="000000100000" w:firstRow="0" w:lastRow="0" w:firstColumn="0" w:lastColumn="0" w:oddVBand="0" w:evenVBand="0" w:oddHBand="1" w:evenHBand="0" w:firstRowFirstColumn="0" w:firstRowLastColumn="0" w:lastRowFirstColumn="0" w:lastRowLastColumn="0"/>
+          <w:trHeight w:val="828"/>
+          <w:jc w:val="center"/>
+        </w:trPr>
+        <w:tc>
+          <w:tcPr>
+            <w:cnfStyle w:val="001000000000" w:firstRow="0" w:lastRow="0" w:firstColumn="1" w:lastColumn="0" w:oddVBand="0" w:evenVBand="0" w:oddHBand="0" w:evenHBand="0" w:firstRowFirstColumn="0" w:firstRowLastColumn="0" w:lastRowFirstColumn="0" w:lastRowLastColumn="0"/>
+            <w:tcW w:w="1168" w:type="dxa"/>
+            <w:vAlign w:val="center"/>
+          </w:tcPr>
+          <w:p>
+            <w:pPr>
+              <w:spacing w:line="360" w:lineRule="auto"/>
+              <w:rPr>
+                <w:rFonts w:ascii="Times New Roman" w:hAnsi="Times New Roman" w:cs="Times New Roman"/>
+                <w:sz w:val="24"/>
+                <w:szCs w:val="24"/>
+              </w:rPr>
+            </w:pPr>
+          </w:p>
+        </w:tc>
+        <w:tc>
+          <w:tcPr>
+            <w:tcW w:w="1169" w:type="dxa"/>
+            <w:vAlign w:val="center"/>
+          </w:tcPr>
+          <w:p>
+            <w:pPr>
+              <w:spacing w:line="360" w:lineRule="auto"/>
+              <w:cnfStyle w:val="000000100000" w:firstRow="0" w:lastRow="0" w:firstColumn="0" w:lastColumn="0" w:oddVBand="0" w:evenVBand="0" w:oddHBand="1" w:evenHBand="0" w:firstRowFirstColumn="0" w:firstRowLastColumn="0" w:lastRowFirstColumn="0" w:lastRowLastColumn="0"/>
+              <w:rPr>
+                <w:rFonts w:ascii="Times New Roman" w:hAnsi="Times New Roman" w:cs="Times New Roman"/>
+                <w:sz w:val="24"/>
+                <w:szCs w:val="24"/>
+              </w:rPr>
+            </w:pPr>
+          </w:p>
+        </w:tc>
+        <w:tc>
+          <w:tcPr>
+            <w:tcW w:w="1169" w:type="dxa"/>
+            <w:vAlign w:val="center"/>
+          </w:tcPr>
+          <w:p>
+            <w:pPr>
+              <w:spacing w:line="360" w:lineRule="auto"/>
+              <w:cnfStyle w:val="000000100000" w:firstRow="0" w:lastRow="0" w:firstColumn="0" w:lastColumn="0" w:oddVBand="0" w:evenVBand="0" w:oddHBand="1" w:evenHBand="0" w:firstRowFirstColumn="0" w:firstRowLastColumn="0" w:lastRowFirstColumn="0" w:lastRowLastColumn="0"/>
+              <w:rPr>
+                <w:rFonts w:ascii="Times New Roman" w:hAnsi="Times New Roman" w:cs="Times New Roman"/>
+                <w:sz w:val="24"/>
+                <w:szCs w:val="24"/>
+              </w:rPr>
+            </w:pPr>
+          </w:p>
+        </w:tc>
+        <w:tc>
+          <w:tcPr>
+            <w:tcW w:w="1169" w:type="dxa"/>
+            <w:vAlign w:val="center"/>
+          </w:tcPr>
+          <w:p>
+            <w:pPr>
+              <w:spacing w:line="360" w:lineRule="auto"/>
+              <w:cnfStyle w:val="000000100000" w:firstRow="0" w:lastRow="0" w:firstColumn="0" w:lastColumn="0" w:oddVBand="0" w:evenVBand="0" w:oddHBand="1" w:evenHBand="0" w:firstRowFirstColumn="0" w:firstRowLastColumn="0" w:lastRowFirstColumn="0" w:lastRowLastColumn="0"/>
+              <w:rPr>
+                <w:rFonts w:ascii="Times New Roman" w:hAnsi="Times New Roman" w:cs="Times New Roman"/>
+                <w:sz w:val="24"/>
+                <w:szCs w:val="24"/>
+              </w:rPr>
+            </w:pPr>
+          </w:p>
+        </w:tc>
+        <w:tc>
+          <w:tcPr>
+            <w:tcW w:w="1168" w:type="dxa"/>
+            <w:vAlign w:val="center"/>
+          </w:tcPr>
+          <w:p>
+            <w:pPr>
+              <w:spacing w:line="360" w:lineRule="auto"/>
+              <w:cnfStyle w:val="000000100000" w:firstRow="0" w:lastRow="0" w:firstColumn="0" w:lastColumn="0" w:oddVBand="0" w:evenVBand="0" w:oddHBand="1" w:evenHBand="0" w:firstRowFirstColumn="0" w:firstRowLastColumn="0" w:lastRowFirstColumn="0" w:lastRowLastColumn="0"/>
+              <w:rPr>
+                <w:rFonts w:ascii="Times New Roman" w:hAnsi="Times New Roman" w:cs="Times New Roman"/>
+                <w:sz w:val="24"/>
+                <w:szCs w:val="24"/>
+              </w:rPr>
+            </w:pPr>
+          </w:p>
+        </w:tc>
+        <w:tc>
+          <w:tcPr>
+            <w:tcW w:w="1169" w:type="dxa"/>
+            <w:vAlign w:val="center"/>
+          </w:tcPr>
+          <w:p>
+            <w:pPr>
+              <w:spacing w:line="360" w:lineRule="auto"/>
+              <w:cnfStyle w:val="000000100000" w:firstRow="0" w:lastRow="0" w:firstColumn="0" w:lastColumn="0" w:oddVBand="0" w:evenVBand="0" w:oddHBand="1" w:evenHBand="0" w:firstRowFirstColumn="0" w:firstRowLastColumn="0" w:lastRowFirstColumn="0" w:lastRowLastColumn="0"/>
+              <w:rPr>
+                <w:rFonts w:ascii="Times New Roman" w:hAnsi="Times New Roman" w:cs="Times New Roman"/>
+                <w:sz w:val="24"/>
+                <w:szCs w:val="24"/>
+              </w:rPr>
+            </w:pPr>
+          </w:p>
+        </w:tc>
+        <w:tc>
+          <w:tcPr>
+            <w:tcW w:w="1169" w:type="dxa"/>
+            <w:vAlign w:val="center"/>
+          </w:tcPr>
+          <w:p>
+            <w:pPr>
+              <w:spacing w:line="360" w:lineRule="auto"/>
+              <w:cnfStyle w:val="000000100000" w:firstRow="0" w:lastRow="0" w:firstColumn="0" w:lastColumn="0" w:oddVBand="0" w:evenVBand="0" w:oddHBand="1" w:evenHBand="0" w:firstRowFirstColumn="0" w:firstRowLastColumn="0" w:lastRowFirstColumn="0" w:lastRowLastColumn="0"/>
+              <w:rPr>
+                <w:rFonts w:ascii="Times New Roman" w:hAnsi="Times New Roman" w:cs="Times New Roman"/>
+                <w:sz w:val="24"/>
+                <w:szCs w:val="24"/>
+              </w:rPr>
+            </w:pPr>
+          </w:p>
+        </w:tc>
+        <w:tc>
+          <w:tcPr>
+            <w:tcW w:w="1169" w:type="dxa"/>
+            <w:vAlign w:val="center"/>
+          </w:tcPr>
+          <w:p>
+            <w:pPr>
+              <w:spacing w:line="360" w:lineRule="auto"/>
+              <w:cnfStyle w:val="000000100000" w:firstRow="0" w:lastRow="0" w:firstColumn="0" w:lastColumn="0" w:oddVBand="0" w:evenVBand="0" w:oddHBand="1" w:evenHBand="0" w:firstRowFirstColumn="0" w:firstRowLastColumn="0" w:lastRowFirstColumn="0" w:lastRowLastColumn="0"/>
               <w:rPr>
                 <w:rFonts w:ascii="Times New Roman" w:hAnsi="Times New Roman" w:cs="Times New Roman"/>
                 <w:sz w:val="24"/>
@@ -1389,103 +1528,138 @@
         </w:tc>
       </w:tr>
       <w:tr>
-        <w:tc>
-          <w:tcPr>
-            <w:tcW w:w="1335" w:type="dxa"/>
-          </w:tcPr>
-          <w:p>
-            <w:pPr>
-              <w:spacing w:line="360" w:lineRule="auto"/>
-              <w:rPr>
-                <w:rFonts w:ascii="Times New Roman" w:hAnsi="Times New Roman" w:cs="Times New Roman"/>
-                <w:sz w:val="24"/>
-                <w:szCs w:val="24"/>
-              </w:rPr>
-            </w:pPr>
-          </w:p>
-        </w:tc>
-        <w:tc>
-          <w:tcPr>
-            <w:tcW w:w="1335" w:type="dxa"/>
-          </w:tcPr>
-          <w:p>
-            <w:pPr>
-              <w:spacing w:line="360" w:lineRule="auto"/>
-              <w:rPr>
-                <w:rFonts w:ascii="Times New Roman" w:hAnsi="Times New Roman" w:cs="Times New Roman"/>
-                <w:sz w:val="24"/>
-                <w:szCs w:val="24"/>
-              </w:rPr>
-            </w:pPr>
-          </w:p>
-        </w:tc>
-        <w:tc>
-          <w:tcPr>
-            <w:tcW w:w="1336" w:type="dxa"/>
-          </w:tcPr>
-          <w:p>
-            <w:pPr>
-              <w:spacing w:line="360" w:lineRule="auto"/>
-              <w:rPr>
-                <w:rFonts w:ascii="Times New Roman" w:hAnsi="Times New Roman" w:cs="Times New Roman"/>
-                <w:sz w:val="24"/>
-                <w:szCs w:val="24"/>
-              </w:rPr>
-            </w:pPr>
-          </w:p>
-        </w:tc>
-        <w:tc>
-          <w:tcPr>
-            <w:tcW w:w="1336" w:type="dxa"/>
-          </w:tcPr>
-          <w:p>
-            <w:pPr>
-              <w:spacing w:line="360" w:lineRule="auto"/>
-              <w:rPr>
-                <w:rFonts w:ascii="Times New Roman" w:hAnsi="Times New Roman" w:cs="Times New Roman"/>
-                <w:sz w:val="24"/>
-                <w:szCs w:val="24"/>
-              </w:rPr>
-            </w:pPr>
-          </w:p>
-        </w:tc>
-        <w:tc>
-          <w:tcPr>
-            <w:tcW w:w="1336" w:type="dxa"/>
-          </w:tcPr>
-          <w:p>
-            <w:pPr>
-              <w:spacing w:line="360" w:lineRule="auto"/>
-              <w:rPr>
-                <w:rFonts w:ascii="Times New Roman" w:hAnsi="Times New Roman" w:cs="Times New Roman"/>
-                <w:sz w:val="24"/>
-                <w:szCs w:val="24"/>
-              </w:rPr>
-            </w:pPr>
-          </w:p>
-        </w:tc>
-        <w:tc>
-          <w:tcPr>
-            <w:tcW w:w="1336" w:type="dxa"/>
-          </w:tcPr>
-          <w:p>
-            <w:pPr>
-              <w:spacing w:line="360" w:lineRule="auto"/>
-              <w:rPr>
-                <w:rFonts w:ascii="Times New Roman" w:hAnsi="Times New Roman" w:cs="Times New Roman"/>
-                <w:sz w:val="24"/>
-                <w:szCs w:val="24"/>
-              </w:rPr>
-            </w:pPr>
-          </w:p>
-        </w:tc>
-        <w:tc>
-          <w:tcPr>
-            <w:tcW w:w="1336" w:type="dxa"/>
-          </w:tcPr>
-          <w:p>
-            <w:pPr>
-              <w:spacing w:line="360" w:lineRule="auto"/>
+        <w:trPr>
+          <w:trHeight w:val="828"/>
+          <w:jc w:val="center"/>
+        </w:trPr>
+        <w:tc>
+          <w:tcPr>
+            <w:cnfStyle w:val="001000000000" w:firstRow="0" w:lastRow="0" w:firstColumn="1" w:lastColumn="0" w:oddVBand="0" w:evenVBand="0" w:oddHBand="0" w:evenHBand="0" w:firstRowFirstColumn="0" w:firstRowLastColumn="0" w:lastRowFirstColumn="0" w:lastRowLastColumn="0"/>
+            <w:tcW w:w="1168" w:type="dxa"/>
+            <w:vAlign w:val="center"/>
+          </w:tcPr>
+          <w:p>
+            <w:pPr>
+              <w:spacing w:line="360" w:lineRule="auto"/>
+              <w:rPr>
+                <w:rFonts w:ascii="Times New Roman" w:hAnsi="Times New Roman" w:cs="Times New Roman"/>
+                <w:sz w:val="24"/>
+                <w:szCs w:val="24"/>
+              </w:rPr>
+            </w:pPr>
+          </w:p>
+        </w:tc>
+        <w:tc>
+          <w:tcPr>
+            <w:tcW w:w="1169" w:type="dxa"/>
+            <w:vAlign w:val="center"/>
+          </w:tcPr>
+          <w:p>
+            <w:pPr>
+              <w:spacing w:line="360" w:lineRule="auto"/>
+              <w:cnfStyle w:val="000000000000" w:firstRow="0" w:lastRow="0" w:firstColumn="0" w:lastColumn="0" w:oddVBand="0" w:evenVBand="0" w:oddHBand="0" w:evenHBand="0" w:firstRowFirstColumn="0" w:firstRowLastColumn="0" w:lastRowFirstColumn="0" w:lastRowLastColumn="0"/>
+              <w:rPr>
+                <w:rFonts w:ascii="Times New Roman" w:hAnsi="Times New Roman" w:cs="Times New Roman"/>
+                <w:sz w:val="24"/>
+                <w:szCs w:val="24"/>
+              </w:rPr>
+            </w:pPr>
+          </w:p>
+        </w:tc>
+        <w:tc>
+          <w:tcPr>
+            <w:tcW w:w="1169" w:type="dxa"/>
+            <w:vAlign w:val="center"/>
+          </w:tcPr>
+          <w:p>
+            <w:pPr>
+              <w:spacing w:line="360" w:lineRule="auto"/>
+              <w:cnfStyle w:val="000000000000" w:firstRow="0" w:lastRow="0" w:firstColumn="0" w:lastColumn="0" w:oddVBand="0" w:evenVBand="0" w:oddHBand="0" w:evenHBand="0" w:firstRowFirstColumn="0" w:firstRowLastColumn="0" w:lastRowFirstColumn="0" w:lastRowLastColumn="0"/>
+              <w:rPr>
+                <w:rFonts w:ascii="Times New Roman" w:hAnsi="Times New Roman" w:cs="Times New Roman"/>
+                <w:sz w:val="24"/>
+                <w:szCs w:val="24"/>
+              </w:rPr>
+            </w:pPr>
+          </w:p>
+        </w:tc>
+        <w:tc>
+          <w:tcPr>
+            <w:tcW w:w="1169" w:type="dxa"/>
+            <w:vAlign w:val="center"/>
+          </w:tcPr>
+          <w:p>
+            <w:pPr>
+              <w:spacing w:line="360" w:lineRule="auto"/>
+              <w:cnfStyle w:val="000000000000" w:firstRow="0" w:lastRow="0" w:firstColumn="0" w:lastColumn="0" w:oddVBand="0" w:evenVBand="0" w:oddHBand="0" w:evenHBand="0" w:firstRowFirstColumn="0" w:firstRowLastColumn="0" w:lastRowFirstColumn="0" w:lastRowLastColumn="0"/>
+              <w:rPr>
+                <w:rFonts w:ascii="Times New Roman" w:hAnsi="Times New Roman" w:cs="Times New Roman"/>
+                <w:sz w:val="24"/>
+                <w:szCs w:val="24"/>
+              </w:rPr>
+            </w:pPr>
+          </w:p>
+        </w:tc>
+        <w:tc>
+          <w:tcPr>
+            <w:tcW w:w="1168" w:type="dxa"/>
+            <w:vAlign w:val="center"/>
+          </w:tcPr>
+          <w:p>
+            <w:pPr>
+              <w:spacing w:line="360" w:lineRule="auto"/>
+              <w:cnfStyle w:val="000000000000" w:firstRow="0" w:lastRow="0" w:firstColumn="0" w:lastColumn="0" w:oddVBand="0" w:evenVBand="0" w:oddHBand="0" w:evenHBand="0" w:firstRowFirstColumn="0" w:firstRowLastColumn="0" w:lastRowFirstColumn="0" w:lastRowLastColumn="0"/>
+              <w:rPr>
+                <w:rFonts w:ascii="Times New Roman" w:hAnsi="Times New Roman" w:cs="Times New Roman"/>
+                <w:sz w:val="24"/>
+                <w:szCs w:val="24"/>
+              </w:rPr>
+            </w:pPr>
+          </w:p>
+        </w:tc>
+        <w:tc>
+          <w:tcPr>
+            <w:tcW w:w="1169" w:type="dxa"/>
+            <w:vAlign w:val="center"/>
+          </w:tcPr>
+          <w:p>
+            <w:pPr>
+              <w:spacing w:line="360" w:lineRule="auto"/>
+              <w:cnfStyle w:val="000000000000" w:firstRow="0" w:lastRow="0" w:firstColumn="0" w:lastColumn="0" w:oddVBand="0" w:evenVBand="0" w:oddHBand="0" w:evenHBand="0" w:firstRowFirstColumn="0" w:firstRowLastColumn="0" w:lastRowFirstColumn="0" w:lastRowLastColumn="0"/>
+              <w:rPr>
+                <w:rFonts w:ascii="Times New Roman" w:hAnsi="Times New Roman" w:cs="Times New Roman"/>
+                <w:sz w:val="24"/>
+                <w:szCs w:val="24"/>
+              </w:rPr>
+            </w:pPr>
+          </w:p>
+        </w:tc>
+        <w:tc>
+          <w:tcPr>
+            <w:tcW w:w="1169" w:type="dxa"/>
+            <w:vAlign w:val="center"/>
+          </w:tcPr>
+          <w:p>
+            <w:pPr>
+              <w:spacing w:line="360" w:lineRule="auto"/>
+              <w:cnfStyle w:val="000000000000" w:firstRow="0" w:lastRow="0" w:firstColumn="0" w:lastColumn="0" w:oddVBand="0" w:evenVBand="0" w:oddHBand="0" w:evenHBand="0" w:firstRowFirstColumn="0" w:firstRowLastColumn="0" w:lastRowFirstColumn="0" w:lastRowLastColumn="0"/>
+              <w:rPr>
+                <w:rFonts w:ascii="Times New Roman" w:hAnsi="Times New Roman" w:cs="Times New Roman"/>
+                <w:sz w:val="24"/>
+                <w:szCs w:val="24"/>
+              </w:rPr>
+            </w:pPr>
+          </w:p>
+        </w:tc>
+        <w:tc>
+          <w:tcPr>
+            <w:tcW w:w="1169" w:type="dxa"/>
+            <w:vAlign w:val="center"/>
+          </w:tcPr>
+          <w:p>
+            <w:pPr>
+              <w:spacing w:line="360" w:lineRule="auto"/>
+              <w:cnfStyle w:val="000000000000" w:firstRow="0" w:lastRow="0" w:firstColumn="0" w:lastColumn="0" w:oddVBand="0" w:evenVBand="0" w:oddHBand="0" w:evenHBand="0" w:firstRowFirstColumn="0" w:firstRowLastColumn="0" w:lastRowFirstColumn="0" w:lastRowLastColumn="0"/>
               <w:rPr>
                 <w:rFonts w:ascii="Times New Roman" w:hAnsi="Times New Roman" w:cs="Times New Roman"/>
                 <w:sz w:val="24"/>
@@ -1496,103 +1670,139 @@
         </w:tc>
       </w:tr>
       <w:tr>
-        <w:tc>
-          <w:tcPr>
-            <w:tcW w:w="1335" w:type="dxa"/>
-          </w:tcPr>
-          <w:p>
-            <w:pPr>
-              <w:spacing w:line="360" w:lineRule="auto"/>
-              <w:rPr>
-                <w:rFonts w:ascii="Times New Roman" w:hAnsi="Times New Roman" w:cs="Times New Roman"/>
-                <w:sz w:val="24"/>
-                <w:szCs w:val="24"/>
-              </w:rPr>
-            </w:pPr>
-          </w:p>
-        </w:tc>
-        <w:tc>
-          <w:tcPr>
-            <w:tcW w:w="1335" w:type="dxa"/>
-          </w:tcPr>
-          <w:p>
-            <w:pPr>
-              <w:spacing w:line="360" w:lineRule="auto"/>
-              <w:rPr>
-                <w:rFonts w:ascii="Times New Roman" w:hAnsi="Times New Roman" w:cs="Times New Roman"/>
-                <w:sz w:val="24"/>
-                <w:szCs w:val="24"/>
-              </w:rPr>
-            </w:pPr>
-          </w:p>
-        </w:tc>
-        <w:tc>
-          <w:tcPr>
-            <w:tcW w:w="1336" w:type="dxa"/>
-          </w:tcPr>
-          <w:p>
-            <w:pPr>
-              <w:spacing w:line="360" w:lineRule="auto"/>
-              <w:rPr>
-                <w:rFonts w:ascii="Times New Roman" w:hAnsi="Times New Roman" w:cs="Times New Roman"/>
-                <w:sz w:val="24"/>
-                <w:szCs w:val="24"/>
-              </w:rPr>
-            </w:pPr>
-          </w:p>
-        </w:tc>
-        <w:tc>
-          <w:tcPr>
-            <w:tcW w:w="1336" w:type="dxa"/>
-          </w:tcPr>
-          <w:p>
-            <w:pPr>
-              <w:spacing w:line="360" w:lineRule="auto"/>
-              <w:rPr>
-                <w:rFonts w:ascii="Times New Roman" w:hAnsi="Times New Roman" w:cs="Times New Roman"/>
-                <w:sz w:val="24"/>
-                <w:szCs w:val="24"/>
-              </w:rPr>
-            </w:pPr>
-          </w:p>
-        </w:tc>
-        <w:tc>
-          <w:tcPr>
-            <w:tcW w:w="1336" w:type="dxa"/>
-          </w:tcPr>
-          <w:p>
-            <w:pPr>
-              <w:spacing w:line="360" w:lineRule="auto"/>
-              <w:rPr>
-                <w:rFonts w:ascii="Times New Roman" w:hAnsi="Times New Roman" w:cs="Times New Roman"/>
-                <w:sz w:val="24"/>
-                <w:szCs w:val="24"/>
-              </w:rPr>
-            </w:pPr>
-          </w:p>
-        </w:tc>
-        <w:tc>
-          <w:tcPr>
-            <w:tcW w:w="1336" w:type="dxa"/>
-          </w:tcPr>
-          <w:p>
-            <w:pPr>
-              <w:spacing w:line="360" w:lineRule="auto"/>
-              <w:rPr>
-                <w:rFonts w:ascii="Times New Roman" w:hAnsi="Times New Roman" w:cs="Times New Roman"/>
-                <w:sz w:val="24"/>
-                <w:szCs w:val="24"/>
-              </w:rPr>
-            </w:pPr>
-          </w:p>
-        </w:tc>
-        <w:tc>
-          <w:tcPr>
-            <w:tcW w:w="1336" w:type="dxa"/>
-          </w:tcPr>
-          <w:p>
-            <w:pPr>
-              <w:spacing w:line="360" w:lineRule="auto"/>
+        <w:trPr>
+          <w:cnfStyle w:val="000000100000" w:firstRow="0" w:lastRow="0" w:firstColumn="0" w:lastColumn="0" w:oddVBand="0" w:evenVBand="0" w:oddHBand="1" w:evenHBand="0" w:firstRowFirstColumn="0" w:firstRowLastColumn="0" w:lastRowFirstColumn="0" w:lastRowLastColumn="0"/>
+          <w:trHeight w:val="828"/>
+          <w:jc w:val="center"/>
+        </w:trPr>
+        <w:tc>
+          <w:tcPr>
+            <w:cnfStyle w:val="001000000000" w:firstRow="0" w:lastRow="0" w:firstColumn="1" w:lastColumn="0" w:oddVBand="0" w:evenVBand="0" w:oddHBand="0" w:evenHBand="0" w:firstRowFirstColumn="0" w:firstRowLastColumn="0" w:lastRowFirstColumn="0" w:lastRowLastColumn="0"/>
+            <w:tcW w:w="1168" w:type="dxa"/>
+            <w:vAlign w:val="center"/>
+          </w:tcPr>
+          <w:p>
+            <w:pPr>
+              <w:spacing w:line="360" w:lineRule="auto"/>
+              <w:rPr>
+                <w:rFonts w:ascii="Times New Roman" w:hAnsi="Times New Roman" w:cs="Times New Roman"/>
+                <w:sz w:val="24"/>
+                <w:szCs w:val="24"/>
+              </w:rPr>
+            </w:pPr>
+          </w:p>
+        </w:tc>
+        <w:tc>
+          <w:tcPr>
+            <w:tcW w:w="1169" w:type="dxa"/>
+            <w:vAlign w:val="center"/>
+          </w:tcPr>
+          <w:p>
+            <w:pPr>
+              <w:spacing w:line="360" w:lineRule="auto"/>
+              <w:cnfStyle w:val="000000100000" w:firstRow="0" w:lastRow="0" w:firstColumn="0" w:lastColumn="0" w:oddVBand="0" w:evenVBand="0" w:oddHBand="1" w:evenHBand="0" w:firstRowFirstColumn="0" w:firstRowLastColumn="0" w:lastRowFirstColumn="0" w:lastRowLastColumn="0"/>
+              <w:rPr>
+                <w:rFonts w:ascii="Times New Roman" w:hAnsi="Times New Roman" w:cs="Times New Roman"/>
+                <w:sz w:val="24"/>
+                <w:szCs w:val="24"/>
+              </w:rPr>
+            </w:pPr>
+          </w:p>
+        </w:tc>
+        <w:tc>
+          <w:tcPr>
+            <w:tcW w:w="1169" w:type="dxa"/>
+            <w:vAlign w:val="center"/>
+          </w:tcPr>
+          <w:p>
+            <w:pPr>
+              <w:spacing w:line="360" w:lineRule="auto"/>
+              <w:cnfStyle w:val="000000100000" w:firstRow="0" w:lastRow="0" w:firstColumn="0" w:lastColumn="0" w:oddVBand="0" w:evenVBand="0" w:oddHBand="1" w:evenHBand="0" w:firstRowFirstColumn="0" w:firstRowLastColumn="0" w:lastRowFirstColumn="0" w:lastRowLastColumn="0"/>
+              <w:rPr>
+                <w:rFonts w:ascii="Times New Roman" w:hAnsi="Times New Roman" w:cs="Times New Roman"/>
+                <w:sz w:val="24"/>
+                <w:szCs w:val="24"/>
+              </w:rPr>
+            </w:pPr>
+          </w:p>
+        </w:tc>
+        <w:tc>
+          <w:tcPr>
+            <w:tcW w:w="1169" w:type="dxa"/>
+            <w:vAlign w:val="center"/>
+          </w:tcPr>
+          <w:p>
+            <w:pPr>
+              <w:spacing w:line="360" w:lineRule="auto"/>
+              <w:cnfStyle w:val="000000100000" w:firstRow="0" w:lastRow="0" w:firstColumn="0" w:lastColumn="0" w:oddVBand="0" w:evenVBand="0" w:oddHBand="1" w:evenHBand="0" w:firstRowFirstColumn="0" w:firstRowLastColumn="0" w:lastRowFirstColumn="0" w:lastRowLastColumn="0"/>
+              <w:rPr>
+                <w:rFonts w:ascii="Times New Roman" w:hAnsi="Times New Roman" w:cs="Times New Roman"/>
+                <w:sz w:val="24"/>
+                <w:szCs w:val="24"/>
+              </w:rPr>
+            </w:pPr>
+          </w:p>
+        </w:tc>
+        <w:tc>
+          <w:tcPr>
+            <w:tcW w:w="1168" w:type="dxa"/>
+            <w:vAlign w:val="center"/>
+          </w:tcPr>
+          <w:p>
+            <w:pPr>
+              <w:spacing w:line="360" w:lineRule="auto"/>
+              <w:cnfStyle w:val="000000100000" w:firstRow="0" w:lastRow="0" w:firstColumn="0" w:lastColumn="0" w:oddVBand="0" w:evenVBand="0" w:oddHBand="1" w:evenHBand="0" w:firstRowFirstColumn="0" w:firstRowLastColumn="0" w:lastRowFirstColumn="0" w:lastRowLastColumn="0"/>
+              <w:rPr>
+                <w:rFonts w:ascii="Times New Roman" w:hAnsi="Times New Roman" w:cs="Times New Roman"/>
+                <w:sz w:val="24"/>
+                <w:szCs w:val="24"/>
+              </w:rPr>
+            </w:pPr>
+          </w:p>
+        </w:tc>
+        <w:tc>
+          <w:tcPr>
+            <w:tcW w:w="1169" w:type="dxa"/>
+            <w:vAlign w:val="center"/>
+          </w:tcPr>
+          <w:p>
+            <w:pPr>
+              <w:spacing w:line="360" w:lineRule="auto"/>
+              <w:cnfStyle w:val="000000100000" w:firstRow="0" w:lastRow="0" w:firstColumn="0" w:lastColumn="0" w:oddVBand="0" w:evenVBand="0" w:oddHBand="1" w:evenHBand="0" w:firstRowFirstColumn="0" w:firstRowLastColumn="0" w:lastRowFirstColumn="0" w:lastRowLastColumn="0"/>
+              <w:rPr>
+                <w:rFonts w:ascii="Times New Roman" w:hAnsi="Times New Roman" w:cs="Times New Roman"/>
+                <w:sz w:val="24"/>
+                <w:szCs w:val="24"/>
+              </w:rPr>
+            </w:pPr>
+          </w:p>
+        </w:tc>
+        <w:tc>
+          <w:tcPr>
+            <w:tcW w:w="1169" w:type="dxa"/>
+            <w:vAlign w:val="center"/>
+          </w:tcPr>
+          <w:p>
+            <w:pPr>
+              <w:spacing w:line="360" w:lineRule="auto"/>
+              <w:cnfStyle w:val="000000100000" w:firstRow="0" w:lastRow="0" w:firstColumn="0" w:lastColumn="0" w:oddVBand="0" w:evenVBand="0" w:oddHBand="1" w:evenHBand="0" w:firstRowFirstColumn="0" w:firstRowLastColumn="0" w:lastRowFirstColumn="0" w:lastRowLastColumn="0"/>
+              <w:rPr>
+                <w:rFonts w:ascii="Times New Roman" w:hAnsi="Times New Roman" w:cs="Times New Roman"/>
+                <w:sz w:val="24"/>
+                <w:szCs w:val="24"/>
+              </w:rPr>
+            </w:pPr>
+          </w:p>
+        </w:tc>
+        <w:tc>
+          <w:tcPr>
+            <w:tcW w:w="1169" w:type="dxa"/>
+            <w:vAlign w:val="center"/>
+          </w:tcPr>
+          <w:p>
+            <w:pPr>
+              <w:spacing w:line="360" w:lineRule="auto"/>
+              <w:cnfStyle w:val="000000100000" w:firstRow="0" w:lastRow="0" w:firstColumn="0" w:lastColumn="0" w:oddVBand="0" w:evenVBand="0" w:oddHBand="1" w:evenHBand="0" w:firstRowFirstColumn="0" w:firstRowLastColumn="0" w:lastRowFirstColumn="0" w:lastRowLastColumn="0"/>
               <w:rPr>
                 <w:rFonts w:ascii="Times New Roman" w:hAnsi="Times New Roman" w:cs="Times New Roman"/>
                 <w:sz w:val="24"/>
@@ -1603,103 +1813,138 @@
         </w:tc>
       </w:tr>
       <w:tr>
-        <w:tc>
-          <w:tcPr>
-            <w:tcW w:w="1335" w:type="dxa"/>
-          </w:tcPr>
-          <w:p>
-            <w:pPr>
-              <w:spacing w:line="360" w:lineRule="auto"/>
-              <w:rPr>
-                <w:rFonts w:ascii="Times New Roman" w:hAnsi="Times New Roman" w:cs="Times New Roman"/>
-                <w:sz w:val="24"/>
-                <w:szCs w:val="24"/>
-              </w:rPr>
-            </w:pPr>
-          </w:p>
-        </w:tc>
-        <w:tc>
-          <w:tcPr>
-            <w:tcW w:w="1335" w:type="dxa"/>
-          </w:tcPr>
-          <w:p>
-            <w:pPr>
-              <w:spacing w:line="360" w:lineRule="auto"/>
-              <w:rPr>
-                <w:rFonts w:ascii="Times New Roman" w:hAnsi="Times New Roman" w:cs="Times New Roman"/>
-                <w:sz w:val="24"/>
-                <w:szCs w:val="24"/>
-              </w:rPr>
-            </w:pPr>
-          </w:p>
-        </w:tc>
-        <w:tc>
-          <w:tcPr>
-            <w:tcW w:w="1336" w:type="dxa"/>
-          </w:tcPr>
-          <w:p>
-            <w:pPr>
-              <w:spacing w:line="360" w:lineRule="auto"/>
-              <w:rPr>
-                <w:rFonts w:ascii="Times New Roman" w:hAnsi="Times New Roman" w:cs="Times New Roman"/>
-                <w:sz w:val="24"/>
-                <w:szCs w:val="24"/>
-              </w:rPr>
-            </w:pPr>
-          </w:p>
-        </w:tc>
-        <w:tc>
-          <w:tcPr>
-            <w:tcW w:w="1336" w:type="dxa"/>
-          </w:tcPr>
-          <w:p>
-            <w:pPr>
-              <w:spacing w:line="360" w:lineRule="auto"/>
-              <w:rPr>
-                <w:rFonts w:ascii="Times New Roman" w:hAnsi="Times New Roman" w:cs="Times New Roman"/>
-                <w:sz w:val="24"/>
-                <w:szCs w:val="24"/>
-              </w:rPr>
-            </w:pPr>
-          </w:p>
-        </w:tc>
-        <w:tc>
-          <w:tcPr>
-            <w:tcW w:w="1336" w:type="dxa"/>
-          </w:tcPr>
-          <w:p>
-            <w:pPr>
-              <w:spacing w:line="360" w:lineRule="auto"/>
-              <w:rPr>
-                <w:rFonts w:ascii="Times New Roman" w:hAnsi="Times New Roman" w:cs="Times New Roman"/>
-                <w:sz w:val="24"/>
-                <w:szCs w:val="24"/>
-              </w:rPr>
-            </w:pPr>
-          </w:p>
-        </w:tc>
-        <w:tc>
-          <w:tcPr>
-            <w:tcW w:w="1336" w:type="dxa"/>
-          </w:tcPr>
-          <w:p>
-            <w:pPr>
-              <w:spacing w:line="360" w:lineRule="auto"/>
-              <w:rPr>
-                <w:rFonts w:ascii="Times New Roman" w:hAnsi="Times New Roman" w:cs="Times New Roman"/>
-                <w:sz w:val="24"/>
-                <w:szCs w:val="24"/>
-              </w:rPr>
-            </w:pPr>
-          </w:p>
-        </w:tc>
-        <w:tc>
-          <w:tcPr>
-            <w:tcW w:w="1336" w:type="dxa"/>
-          </w:tcPr>
-          <w:p>
-            <w:pPr>
-              <w:spacing w:line="360" w:lineRule="auto"/>
+        <w:trPr>
+          <w:trHeight w:val="828"/>
+          <w:jc w:val="center"/>
+        </w:trPr>
+        <w:tc>
+          <w:tcPr>
+            <w:cnfStyle w:val="001000000000" w:firstRow="0" w:lastRow="0" w:firstColumn="1" w:lastColumn="0" w:oddVBand="0" w:evenVBand="0" w:oddHBand="0" w:evenHBand="0" w:firstRowFirstColumn="0" w:firstRowLastColumn="0" w:lastRowFirstColumn="0" w:lastRowLastColumn="0"/>
+            <w:tcW w:w="1168" w:type="dxa"/>
+            <w:vAlign w:val="center"/>
+          </w:tcPr>
+          <w:p>
+            <w:pPr>
+              <w:spacing w:line="360" w:lineRule="auto"/>
+              <w:rPr>
+                <w:rFonts w:ascii="Times New Roman" w:hAnsi="Times New Roman" w:cs="Times New Roman"/>
+                <w:sz w:val="24"/>
+                <w:szCs w:val="24"/>
+              </w:rPr>
+            </w:pPr>
+          </w:p>
+        </w:tc>
+        <w:tc>
+          <w:tcPr>
+            <w:tcW w:w="1169" w:type="dxa"/>
+            <w:vAlign w:val="center"/>
+          </w:tcPr>
+          <w:p>
+            <w:pPr>
+              <w:spacing w:line="360" w:lineRule="auto"/>
+              <w:cnfStyle w:val="000000000000" w:firstRow="0" w:lastRow="0" w:firstColumn="0" w:lastColumn="0" w:oddVBand="0" w:evenVBand="0" w:oddHBand="0" w:evenHBand="0" w:firstRowFirstColumn="0" w:firstRowLastColumn="0" w:lastRowFirstColumn="0" w:lastRowLastColumn="0"/>
+              <w:rPr>
+                <w:rFonts w:ascii="Times New Roman" w:hAnsi="Times New Roman" w:cs="Times New Roman"/>
+                <w:sz w:val="24"/>
+                <w:szCs w:val="24"/>
+              </w:rPr>
+            </w:pPr>
+          </w:p>
+        </w:tc>
+        <w:tc>
+          <w:tcPr>
+            <w:tcW w:w="1169" w:type="dxa"/>
+            <w:vAlign w:val="center"/>
+          </w:tcPr>
+          <w:p>
+            <w:pPr>
+              <w:spacing w:line="360" w:lineRule="auto"/>
+              <w:cnfStyle w:val="000000000000" w:firstRow="0" w:lastRow="0" w:firstColumn="0" w:lastColumn="0" w:oddVBand="0" w:evenVBand="0" w:oddHBand="0" w:evenHBand="0" w:firstRowFirstColumn="0" w:firstRowLastColumn="0" w:lastRowFirstColumn="0" w:lastRowLastColumn="0"/>
+              <w:rPr>
+                <w:rFonts w:ascii="Times New Roman" w:hAnsi="Times New Roman" w:cs="Times New Roman"/>
+                <w:sz w:val="24"/>
+                <w:szCs w:val="24"/>
+              </w:rPr>
+            </w:pPr>
+          </w:p>
+        </w:tc>
+        <w:tc>
+          <w:tcPr>
+            <w:tcW w:w="1169" w:type="dxa"/>
+            <w:vAlign w:val="center"/>
+          </w:tcPr>
+          <w:p>
+            <w:pPr>
+              <w:spacing w:line="360" w:lineRule="auto"/>
+              <w:cnfStyle w:val="000000000000" w:firstRow="0" w:lastRow="0" w:firstColumn="0" w:lastColumn="0" w:oddVBand="0" w:evenVBand="0" w:oddHBand="0" w:evenHBand="0" w:firstRowFirstColumn="0" w:firstRowLastColumn="0" w:lastRowFirstColumn="0" w:lastRowLastColumn="0"/>
+              <w:rPr>
+                <w:rFonts w:ascii="Times New Roman" w:hAnsi="Times New Roman" w:cs="Times New Roman"/>
+                <w:sz w:val="24"/>
+                <w:szCs w:val="24"/>
+              </w:rPr>
+            </w:pPr>
+          </w:p>
+        </w:tc>
+        <w:tc>
+          <w:tcPr>
+            <w:tcW w:w="1168" w:type="dxa"/>
+            <w:vAlign w:val="center"/>
+          </w:tcPr>
+          <w:p>
+            <w:pPr>
+              <w:spacing w:line="360" w:lineRule="auto"/>
+              <w:cnfStyle w:val="000000000000" w:firstRow="0" w:lastRow="0" w:firstColumn="0" w:lastColumn="0" w:oddVBand="0" w:evenVBand="0" w:oddHBand="0" w:evenHBand="0" w:firstRowFirstColumn="0" w:firstRowLastColumn="0" w:lastRowFirstColumn="0" w:lastRowLastColumn="0"/>
+              <w:rPr>
+                <w:rFonts w:ascii="Times New Roman" w:hAnsi="Times New Roman" w:cs="Times New Roman"/>
+                <w:sz w:val="24"/>
+                <w:szCs w:val="24"/>
+              </w:rPr>
+            </w:pPr>
+          </w:p>
+        </w:tc>
+        <w:tc>
+          <w:tcPr>
+            <w:tcW w:w="1169" w:type="dxa"/>
+            <w:vAlign w:val="center"/>
+          </w:tcPr>
+          <w:p>
+            <w:pPr>
+              <w:spacing w:line="360" w:lineRule="auto"/>
+              <w:cnfStyle w:val="000000000000" w:firstRow="0" w:lastRow="0" w:firstColumn="0" w:lastColumn="0" w:oddVBand="0" w:evenVBand="0" w:oddHBand="0" w:evenHBand="0" w:firstRowFirstColumn="0" w:firstRowLastColumn="0" w:lastRowFirstColumn="0" w:lastRowLastColumn="0"/>
+              <w:rPr>
+                <w:rFonts w:ascii="Times New Roman" w:hAnsi="Times New Roman" w:cs="Times New Roman"/>
+                <w:sz w:val="24"/>
+                <w:szCs w:val="24"/>
+              </w:rPr>
+            </w:pPr>
+          </w:p>
+        </w:tc>
+        <w:tc>
+          <w:tcPr>
+            <w:tcW w:w="1169" w:type="dxa"/>
+            <w:vAlign w:val="center"/>
+          </w:tcPr>
+          <w:p>
+            <w:pPr>
+              <w:spacing w:line="360" w:lineRule="auto"/>
+              <w:cnfStyle w:val="000000000000" w:firstRow="0" w:lastRow="0" w:firstColumn="0" w:lastColumn="0" w:oddVBand="0" w:evenVBand="0" w:oddHBand="0" w:evenHBand="0" w:firstRowFirstColumn="0" w:firstRowLastColumn="0" w:lastRowFirstColumn="0" w:lastRowLastColumn="0"/>
+              <w:rPr>
+                <w:rFonts w:ascii="Times New Roman" w:hAnsi="Times New Roman" w:cs="Times New Roman"/>
+                <w:sz w:val="24"/>
+                <w:szCs w:val="24"/>
+              </w:rPr>
+            </w:pPr>
+          </w:p>
+        </w:tc>
+        <w:tc>
+          <w:tcPr>
+            <w:tcW w:w="1169" w:type="dxa"/>
+            <w:vAlign w:val="center"/>
+          </w:tcPr>
+          <w:p>
+            <w:pPr>
+              <w:spacing w:line="360" w:lineRule="auto"/>
+              <w:cnfStyle w:val="000000000000" w:firstRow="0" w:lastRow="0" w:firstColumn="0" w:lastColumn="0" w:oddVBand="0" w:evenVBand="0" w:oddHBand="0" w:evenHBand="0" w:firstRowFirstColumn="0" w:firstRowLastColumn="0" w:lastRowFirstColumn="0" w:lastRowLastColumn="0"/>
               <w:rPr>
                 <w:rFonts w:ascii="Times New Roman" w:hAnsi="Times New Roman" w:cs="Times New Roman"/>
                 <w:sz w:val="24"/>
@@ -1710,103 +1955,139 @@
         </w:tc>
       </w:tr>
       <w:tr>
-        <w:tc>
-          <w:tcPr>
-            <w:tcW w:w="1335" w:type="dxa"/>
-          </w:tcPr>
-          <w:p>
-            <w:pPr>
-              <w:spacing w:line="360" w:lineRule="auto"/>
-              <w:rPr>
-                <w:rFonts w:ascii="Times New Roman" w:hAnsi="Times New Roman" w:cs="Times New Roman"/>
-                <w:sz w:val="24"/>
-                <w:szCs w:val="24"/>
-              </w:rPr>
-            </w:pPr>
-          </w:p>
-        </w:tc>
-        <w:tc>
-          <w:tcPr>
-            <w:tcW w:w="1335" w:type="dxa"/>
-          </w:tcPr>
-          <w:p>
-            <w:pPr>
-              <w:spacing w:line="360" w:lineRule="auto"/>
-              <w:rPr>
-                <w:rFonts w:ascii="Times New Roman" w:hAnsi="Times New Roman" w:cs="Times New Roman"/>
-                <w:sz w:val="24"/>
-                <w:szCs w:val="24"/>
-              </w:rPr>
-            </w:pPr>
-          </w:p>
-        </w:tc>
-        <w:tc>
-          <w:tcPr>
-            <w:tcW w:w="1336" w:type="dxa"/>
-          </w:tcPr>
-          <w:p>
-            <w:pPr>
-              <w:spacing w:line="360" w:lineRule="auto"/>
-              <w:rPr>
-                <w:rFonts w:ascii="Times New Roman" w:hAnsi="Times New Roman" w:cs="Times New Roman"/>
-                <w:sz w:val="24"/>
-                <w:szCs w:val="24"/>
-              </w:rPr>
-            </w:pPr>
-          </w:p>
-        </w:tc>
-        <w:tc>
-          <w:tcPr>
-            <w:tcW w:w="1336" w:type="dxa"/>
-          </w:tcPr>
-          <w:p>
-            <w:pPr>
-              <w:spacing w:line="360" w:lineRule="auto"/>
-              <w:rPr>
-                <w:rFonts w:ascii="Times New Roman" w:hAnsi="Times New Roman" w:cs="Times New Roman"/>
-                <w:sz w:val="24"/>
-                <w:szCs w:val="24"/>
-              </w:rPr>
-            </w:pPr>
-          </w:p>
-        </w:tc>
-        <w:tc>
-          <w:tcPr>
-            <w:tcW w:w="1336" w:type="dxa"/>
-          </w:tcPr>
-          <w:p>
-            <w:pPr>
-              <w:spacing w:line="360" w:lineRule="auto"/>
-              <w:rPr>
-                <w:rFonts w:ascii="Times New Roman" w:hAnsi="Times New Roman" w:cs="Times New Roman"/>
-                <w:sz w:val="24"/>
-                <w:szCs w:val="24"/>
-              </w:rPr>
-            </w:pPr>
-          </w:p>
-        </w:tc>
-        <w:tc>
-          <w:tcPr>
-            <w:tcW w:w="1336" w:type="dxa"/>
-          </w:tcPr>
-          <w:p>
-            <w:pPr>
-              <w:spacing w:line="360" w:lineRule="auto"/>
-              <w:rPr>
-                <w:rFonts w:ascii="Times New Roman" w:hAnsi="Times New Roman" w:cs="Times New Roman"/>
-                <w:sz w:val="24"/>
-                <w:szCs w:val="24"/>
-              </w:rPr>
-            </w:pPr>
-          </w:p>
-        </w:tc>
-        <w:tc>
-          <w:tcPr>
-            <w:tcW w:w="1336" w:type="dxa"/>
-          </w:tcPr>
-          <w:p>
-            <w:pPr>
-              <w:spacing w:line="360" w:lineRule="auto"/>
+        <w:trPr>
+          <w:cnfStyle w:val="000000100000" w:firstRow="0" w:lastRow="0" w:firstColumn="0" w:lastColumn="0" w:oddVBand="0" w:evenVBand="0" w:oddHBand="1" w:evenHBand="0" w:firstRowFirstColumn="0" w:firstRowLastColumn="0" w:lastRowFirstColumn="0" w:lastRowLastColumn="0"/>
+          <w:trHeight w:val="828"/>
+          <w:jc w:val="center"/>
+        </w:trPr>
+        <w:tc>
+          <w:tcPr>
+            <w:cnfStyle w:val="001000000000" w:firstRow="0" w:lastRow="0" w:firstColumn="1" w:lastColumn="0" w:oddVBand="0" w:evenVBand="0" w:oddHBand="0" w:evenHBand="0" w:firstRowFirstColumn="0" w:firstRowLastColumn="0" w:lastRowFirstColumn="0" w:lastRowLastColumn="0"/>
+            <w:tcW w:w="1168" w:type="dxa"/>
+            <w:vAlign w:val="center"/>
+          </w:tcPr>
+          <w:p>
+            <w:pPr>
+              <w:spacing w:line="360" w:lineRule="auto"/>
+              <w:rPr>
+                <w:rFonts w:ascii="Times New Roman" w:hAnsi="Times New Roman" w:cs="Times New Roman"/>
+                <w:sz w:val="24"/>
+                <w:szCs w:val="24"/>
+              </w:rPr>
+            </w:pPr>
+          </w:p>
+        </w:tc>
+        <w:tc>
+          <w:tcPr>
+            <w:tcW w:w="1169" w:type="dxa"/>
+            <w:vAlign w:val="center"/>
+          </w:tcPr>
+          <w:p>
+            <w:pPr>
+              <w:spacing w:line="360" w:lineRule="auto"/>
+              <w:cnfStyle w:val="000000100000" w:firstRow="0" w:lastRow="0" w:firstColumn="0" w:lastColumn="0" w:oddVBand="0" w:evenVBand="0" w:oddHBand="1" w:evenHBand="0" w:firstRowFirstColumn="0" w:firstRowLastColumn="0" w:lastRowFirstColumn="0" w:lastRowLastColumn="0"/>
+              <w:rPr>
+                <w:rFonts w:ascii="Times New Roman" w:hAnsi="Times New Roman" w:cs="Times New Roman"/>
+                <w:sz w:val="24"/>
+                <w:szCs w:val="24"/>
+              </w:rPr>
+            </w:pPr>
+          </w:p>
+        </w:tc>
+        <w:tc>
+          <w:tcPr>
+            <w:tcW w:w="1169" w:type="dxa"/>
+            <w:vAlign w:val="center"/>
+          </w:tcPr>
+          <w:p>
+            <w:pPr>
+              <w:spacing w:line="360" w:lineRule="auto"/>
+              <w:cnfStyle w:val="000000100000" w:firstRow="0" w:lastRow="0" w:firstColumn="0" w:lastColumn="0" w:oddVBand="0" w:evenVBand="0" w:oddHBand="1" w:evenHBand="0" w:firstRowFirstColumn="0" w:firstRowLastColumn="0" w:lastRowFirstColumn="0" w:lastRowLastColumn="0"/>
+              <w:rPr>
+                <w:rFonts w:ascii="Times New Roman" w:hAnsi="Times New Roman" w:cs="Times New Roman"/>
+                <w:sz w:val="24"/>
+                <w:szCs w:val="24"/>
+              </w:rPr>
+            </w:pPr>
+          </w:p>
+        </w:tc>
+        <w:tc>
+          <w:tcPr>
+            <w:tcW w:w="1169" w:type="dxa"/>
+            <w:vAlign w:val="center"/>
+          </w:tcPr>
+          <w:p>
+            <w:pPr>
+              <w:spacing w:line="360" w:lineRule="auto"/>
+              <w:cnfStyle w:val="000000100000" w:firstRow="0" w:lastRow="0" w:firstColumn="0" w:lastColumn="0" w:oddVBand="0" w:evenVBand="0" w:oddHBand="1" w:evenHBand="0" w:firstRowFirstColumn="0" w:firstRowLastColumn="0" w:lastRowFirstColumn="0" w:lastRowLastColumn="0"/>
+              <w:rPr>
+                <w:rFonts w:ascii="Times New Roman" w:hAnsi="Times New Roman" w:cs="Times New Roman"/>
+                <w:sz w:val="24"/>
+                <w:szCs w:val="24"/>
+              </w:rPr>
+            </w:pPr>
+          </w:p>
+        </w:tc>
+        <w:tc>
+          <w:tcPr>
+            <w:tcW w:w="1168" w:type="dxa"/>
+            <w:vAlign w:val="center"/>
+          </w:tcPr>
+          <w:p>
+            <w:pPr>
+              <w:spacing w:line="360" w:lineRule="auto"/>
+              <w:cnfStyle w:val="000000100000" w:firstRow="0" w:lastRow="0" w:firstColumn="0" w:lastColumn="0" w:oddVBand="0" w:evenVBand="0" w:oddHBand="1" w:evenHBand="0" w:firstRowFirstColumn="0" w:firstRowLastColumn="0" w:lastRowFirstColumn="0" w:lastRowLastColumn="0"/>
+              <w:rPr>
+                <w:rFonts w:ascii="Times New Roman" w:hAnsi="Times New Roman" w:cs="Times New Roman"/>
+                <w:sz w:val="24"/>
+                <w:szCs w:val="24"/>
+              </w:rPr>
+            </w:pPr>
+          </w:p>
+        </w:tc>
+        <w:tc>
+          <w:tcPr>
+            <w:tcW w:w="1169" w:type="dxa"/>
+            <w:vAlign w:val="center"/>
+          </w:tcPr>
+          <w:p>
+            <w:pPr>
+              <w:spacing w:line="360" w:lineRule="auto"/>
+              <w:cnfStyle w:val="000000100000" w:firstRow="0" w:lastRow="0" w:firstColumn="0" w:lastColumn="0" w:oddVBand="0" w:evenVBand="0" w:oddHBand="1" w:evenHBand="0" w:firstRowFirstColumn="0" w:firstRowLastColumn="0" w:lastRowFirstColumn="0" w:lastRowLastColumn="0"/>
+              <w:rPr>
+                <w:rFonts w:ascii="Times New Roman" w:hAnsi="Times New Roman" w:cs="Times New Roman"/>
+                <w:sz w:val="24"/>
+                <w:szCs w:val="24"/>
+              </w:rPr>
+            </w:pPr>
+          </w:p>
+        </w:tc>
+        <w:tc>
+          <w:tcPr>
+            <w:tcW w:w="1169" w:type="dxa"/>
+            <w:vAlign w:val="center"/>
+          </w:tcPr>
+          <w:p>
+            <w:pPr>
+              <w:spacing w:line="360" w:lineRule="auto"/>
+              <w:cnfStyle w:val="000000100000" w:firstRow="0" w:lastRow="0" w:firstColumn="0" w:lastColumn="0" w:oddVBand="0" w:evenVBand="0" w:oddHBand="1" w:evenHBand="0" w:firstRowFirstColumn="0" w:firstRowLastColumn="0" w:lastRowFirstColumn="0" w:lastRowLastColumn="0"/>
+              <w:rPr>
+                <w:rFonts w:ascii="Times New Roman" w:hAnsi="Times New Roman" w:cs="Times New Roman"/>
+                <w:sz w:val="24"/>
+                <w:szCs w:val="24"/>
+              </w:rPr>
+            </w:pPr>
+          </w:p>
+        </w:tc>
+        <w:tc>
+          <w:tcPr>
+            <w:tcW w:w="1169" w:type="dxa"/>
+            <w:vAlign w:val="center"/>
+          </w:tcPr>
+          <w:p>
+            <w:pPr>
+              <w:spacing w:line="360" w:lineRule="auto"/>
+              <w:cnfStyle w:val="000000100000" w:firstRow="0" w:lastRow="0" w:firstColumn="0" w:lastColumn="0" w:oddVBand="0" w:evenVBand="0" w:oddHBand="1" w:evenHBand="0" w:firstRowFirstColumn="0" w:firstRowLastColumn="0" w:lastRowFirstColumn="0" w:lastRowLastColumn="0"/>
               <w:rPr>
                 <w:rFonts w:ascii="Times New Roman" w:hAnsi="Times New Roman" w:cs="Times New Roman"/>
                 <w:sz w:val="24"/>
@@ -1817,103 +2098,138 @@
         </w:tc>
       </w:tr>
       <w:tr>
-        <w:tc>
-          <w:tcPr>
-            <w:tcW w:w="1335" w:type="dxa"/>
-          </w:tcPr>
-          <w:p>
-            <w:pPr>
-              <w:spacing w:line="360" w:lineRule="auto"/>
-              <w:rPr>
-                <w:rFonts w:ascii="Times New Roman" w:hAnsi="Times New Roman" w:cs="Times New Roman"/>
-                <w:sz w:val="24"/>
-                <w:szCs w:val="24"/>
-              </w:rPr>
-            </w:pPr>
-          </w:p>
-        </w:tc>
-        <w:tc>
-          <w:tcPr>
-            <w:tcW w:w="1335" w:type="dxa"/>
-          </w:tcPr>
-          <w:p>
-            <w:pPr>
-              <w:spacing w:line="360" w:lineRule="auto"/>
-              <w:rPr>
-                <w:rFonts w:ascii="Times New Roman" w:hAnsi="Times New Roman" w:cs="Times New Roman"/>
-                <w:sz w:val="24"/>
-                <w:szCs w:val="24"/>
-              </w:rPr>
-            </w:pPr>
-          </w:p>
-        </w:tc>
-        <w:tc>
-          <w:tcPr>
-            <w:tcW w:w="1336" w:type="dxa"/>
-          </w:tcPr>
-          <w:p>
-            <w:pPr>
-              <w:spacing w:line="360" w:lineRule="auto"/>
-              <w:rPr>
-                <w:rFonts w:ascii="Times New Roman" w:hAnsi="Times New Roman" w:cs="Times New Roman"/>
-                <w:sz w:val="24"/>
-                <w:szCs w:val="24"/>
-              </w:rPr>
-            </w:pPr>
-          </w:p>
-        </w:tc>
-        <w:tc>
-          <w:tcPr>
-            <w:tcW w:w="1336" w:type="dxa"/>
-          </w:tcPr>
-          <w:p>
-            <w:pPr>
-              <w:spacing w:line="360" w:lineRule="auto"/>
-              <w:rPr>
-                <w:rFonts w:ascii="Times New Roman" w:hAnsi="Times New Roman" w:cs="Times New Roman"/>
-                <w:sz w:val="24"/>
-                <w:szCs w:val="24"/>
-              </w:rPr>
-            </w:pPr>
-          </w:p>
-        </w:tc>
-        <w:tc>
-          <w:tcPr>
-            <w:tcW w:w="1336" w:type="dxa"/>
-          </w:tcPr>
-          <w:p>
-            <w:pPr>
-              <w:spacing w:line="360" w:lineRule="auto"/>
-              <w:rPr>
-                <w:rFonts w:ascii="Times New Roman" w:hAnsi="Times New Roman" w:cs="Times New Roman"/>
-                <w:sz w:val="24"/>
-                <w:szCs w:val="24"/>
-              </w:rPr>
-            </w:pPr>
-          </w:p>
-        </w:tc>
-        <w:tc>
-          <w:tcPr>
-            <w:tcW w:w="1336" w:type="dxa"/>
-          </w:tcPr>
-          <w:p>
-            <w:pPr>
-              <w:spacing w:line="360" w:lineRule="auto"/>
-              <w:rPr>
-                <w:rFonts w:ascii="Times New Roman" w:hAnsi="Times New Roman" w:cs="Times New Roman"/>
-                <w:sz w:val="24"/>
-                <w:szCs w:val="24"/>
-              </w:rPr>
-            </w:pPr>
-          </w:p>
-        </w:tc>
-        <w:tc>
-          <w:tcPr>
-            <w:tcW w:w="1336" w:type="dxa"/>
-          </w:tcPr>
-          <w:p>
-            <w:pPr>
-              <w:spacing w:line="360" w:lineRule="auto"/>
+        <w:trPr>
+          <w:trHeight w:val="828"/>
+          <w:jc w:val="center"/>
+        </w:trPr>
+        <w:tc>
+          <w:tcPr>
+            <w:cnfStyle w:val="001000000000" w:firstRow="0" w:lastRow="0" w:firstColumn="1" w:lastColumn="0" w:oddVBand="0" w:evenVBand="0" w:oddHBand="0" w:evenHBand="0" w:firstRowFirstColumn="0" w:firstRowLastColumn="0" w:lastRowFirstColumn="0" w:lastRowLastColumn="0"/>
+            <w:tcW w:w="1168" w:type="dxa"/>
+            <w:vAlign w:val="center"/>
+          </w:tcPr>
+          <w:p>
+            <w:pPr>
+              <w:spacing w:line="360" w:lineRule="auto"/>
+              <w:rPr>
+                <w:rFonts w:ascii="Times New Roman" w:hAnsi="Times New Roman" w:cs="Times New Roman"/>
+                <w:sz w:val="24"/>
+                <w:szCs w:val="24"/>
+              </w:rPr>
+            </w:pPr>
+          </w:p>
+        </w:tc>
+        <w:tc>
+          <w:tcPr>
+            <w:tcW w:w="1169" w:type="dxa"/>
+            <w:vAlign w:val="center"/>
+          </w:tcPr>
+          <w:p>
+            <w:pPr>
+              <w:spacing w:line="360" w:lineRule="auto"/>
+              <w:cnfStyle w:val="000000000000" w:firstRow="0" w:lastRow="0" w:firstColumn="0" w:lastColumn="0" w:oddVBand="0" w:evenVBand="0" w:oddHBand="0" w:evenHBand="0" w:firstRowFirstColumn="0" w:firstRowLastColumn="0" w:lastRowFirstColumn="0" w:lastRowLastColumn="0"/>
+              <w:rPr>
+                <w:rFonts w:ascii="Times New Roman" w:hAnsi="Times New Roman" w:cs="Times New Roman"/>
+                <w:sz w:val="24"/>
+                <w:szCs w:val="24"/>
+              </w:rPr>
+            </w:pPr>
+          </w:p>
+        </w:tc>
+        <w:tc>
+          <w:tcPr>
+            <w:tcW w:w="1169" w:type="dxa"/>
+            <w:vAlign w:val="center"/>
+          </w:tcPr>
+          <w:p>
+            <w:pPr>
+              <w:spacing w:line="360" w:lineRule="auto"/>
+              <w:cnfStyle w:val="000000000000" w:firstRow="0" w:lastRow="0" w:firstColumn="0" w:lastColumn="0" w:oddVBand="0" w:evenVBand="0" w:oddHBand="0" w:evenHBand="0" w:firstRowFirstColumn="0" w:firstRowLastColumn="0" w:lastRowFirstColumn="0" w:lastRowLastColumn="0"/>
+              <w:rPr>
+                <w:rFonts w:ascii="Times New Roman" w:hAnsi="Times New Roman" w:cs="Times New Roman"/>
+                <w:sz w:val="24"/>
+                <w:szCs w:val="24"/>
+              </w:rPr>
+            </w:pPr>
+          </w:p>
+        </w:tc>
+        <w:tc>
+          <w:tcPr>
+            <w:tcW w:w="1169" w:type="dxa"/>
+            <w:vAlign w:val="center"/>
+          </w:tcPr>
+          <w:p>
+            <w:pPr>
+              <w:spacing w:line="360" w:lineRule="auto"/>
+              <w:cnfStyle w:val="000000000000" w:firstRow="0" w:lastRow="0" w:firstColumn="0" w:lastColumn="0" w:oddVBand="0" w:evenVBand="0" w:oddHBand="0" w:evenHBand="0" w:firstRowFirstColumn="0" w:firstRowLastColumn="0" w:lastRowFirstColumn="0" w:lastRowLastColumn="0"/>
+              <w:rPr>
+                <w:rFonts w:ascii="Times New Roman" w:hAnsi="Times New Roman" w:cs="Times New Roman"/>
+                <w:sz w:val="24"/>
+                <w:szCs w:val="24"/>
+              </w:rPr>
+            </w:pPr>
+          </w:p>
+        </w:tc>
+        <w:tc>
+          <w:tcPr>
+            <w:tcW w:w="1168" w:type="dxa"/>
+            <w:vAlign w:val="center"/>
+          </w:tcPr>
+          <w:p>
+            <w:pPr>
+              <w:spacing w:line="360" w:lineRule="auto"/>
+              <w:cnfStyle w:val="000000000000" w:firstRow="0" w:lastRow="0" w:firstColumn="0" w:lastColumn="0" w:oddVBand="0" w:evenVBand="0" w:oddHBand="0" w:evenHBand="0" w:firstRowFirstColumn="0" w:firstRowLastColumn="0" w:lastRowFirstColumn="0" w:lastRowLastColumn="0"/>
+              <w:rPr>
+                <w:rFonts w:ascii="Times New Roman" w:hAnsi="Times New Roman" w:cs="Times New Roman"/>
+                <w:sz w:val="24"/>
+                <w:szCs w:val="24"/>
+              </w:rPr>
+            </w:pPr>
+          </w:p>
+        </w:tc>
+        <w:tc>
+          <w:tcPr>
+            <w:tcW w:w="1169" w:type="dxa"/>
+            <w:vAlign w:val="center"/>
+          </w:tcPr>
+          <w:p>
+            <w:pPr>
+              <w:spacing w:line="360" w:lineRule="auto"/>
+              <w:cnfStyle w:val="000000000000" w:firstRow="0" w:lastRow="0" w:firstColumn="0" w:lastColumn="0" w:oddVBand="0" w:evenVBand="0" w:oddHBand="0" w:evenHBand="0" w:firstRowFirstColumn="0" w:firstRowLastColumn="0" w:lastRowFirstColumn="0" w:lastRowLastColumn="0"/>
+              <w:rPr>
+                <w:rFonts w:ascii="Times New Roman" w:hAnsi="Times New Roman" w:cs="Times New Roman"/>
+                <w:sz w:val="24"/>
+                <w:szCs w:val="24"/>
+              </w:rPr>
+            </w:pPr>
+          </w:p>
+        </w:tc>
+        <w:tc>
+          <w:tcPr>
+            <w:tcW w:w="1169" w:type="dxa"/>
+            <w:vAlign w:val="center"/>
+          </w:tcPr>
+          <w:p>
+            <w:pPr>
+              <w:spacing w:line="360" w:lineRule="auto"/>
+              <w:cnfStyle w:val="000000000000" w:firstRow="0" w:lastRow="0" w:firstColumn="0" w:lastColumn="0" w:oddVBand="0" w:evenVBand="0" w:oddHBand="0" w:evenHBand="0" w:firstRowFirstColumn="0" w:firstRowLastColumn="0" w:lastRowFirstColumn="0" w:lastRowLastColumn="0"/>
+              <w:rPr>
+                <w:rFonts w:ascii="Times New Roman" w:hAnsi="Times New Roman" w:cs="Times New Roman"/>
+                <w:sz w:val="24"/>
+                <w:szCs w:val="24"/>
+              </w:rPr>
+            </w:pPr>
+          </w:p>
+        </w:tc>
+        <w:tc>
+          <w:tcPr>
+            <w:tcW w:w="1169" w:type="dxa"/>
+            <w:vAlign w:val="center"/>
+          </w:tcPr>
+          <w:p>
+            <w:pPr>
+              <w:spacing w:line="360" w:lineRule="auto"/>
+              <w:cnfStyle w:val="000000000000" w:firstRow="0" w:lastRow="0" w:firstColumn="0" w:lastColumn="0" w:oddVBand="0" w:evenVBand="0" w:oddHBand="0" w:evenHBand="0" w:firstRowFirstColumn="0" w:firstRowLastColumn="0" w:lastRowFirstColumn="0" w:lastRowLastColumn="0"/>
               <w:rPr>
                 <w:rFonts w:ascii="Times New Roman" w:hAnsi="Times New Roman" w:cs="Times New Roman"/>
                 <w:sz w:val="24"/>
@@ -1924,103 +2240,139 @@
         </w:tc>
       </w:tr>
       <w:tr>
-        <w:tc>
-          <w:tcPr>
-            <w:tcW w:w="1335" w:type="dxa"/>
-          </w:tcPr>
-          <w:p>
-            <w:pPr>
-              <w:spacing w:line="360" w:lineRule="auto"/>
-              <w:rPr>
-                <w:rFonts w:ascii="Times New Roman" w:hAnsi="Times New Roman" w:cs="Times New Roman"/>
-                <w:sz w:val="24"/>
-                <w:szCs w:val="24"/>
-              </w:rPr>
-            </w:pPr>
-          </w:p>
-        </w:tc>
-        <w:tc>
-          <w:tcPr>
-            <w:tcW w:w="1335" w:type="dxa"/>
-          </w:tcPr>
-          <w:p>
-            <w:pPr>
-              <w:spacing w:line="360" w:lineRule="auto"/>
-              <w:rPr>
-                <w:rFonts w:ascii="Times New Roman" w:hAnsi="Times New Roman" w:cs="Times New Roman"/>
-                <w:sz w:val="24"/>
-                <w:szCs w:val="24"/>
-              </w:rPr>
-            </w:pPr>
-          </w:p>
-        </w:tc>
-        <w:tc>
-          <w:tcPr>
-            <w:tcW w:w="1336" w:type="dxa"/>
-          </w:tcPr>
-          <w:p>
-            <w:pPr>
-              <w:spacing w:line="360" w:lineRule="auto"/>
-              <w:rPr>
-                <w:rFonts w:ascii="Times New Roman" w:hAnsi="Times New Roman" w:cs="Times New Roman"/>
-                <w:sz w:val="24"/>
-                <w:szCs w:val="24"/>
-              </w:rPr>
-            </w:pPr>
-          </w:p>
-        </w:tc>
-        <w:tc>
-          <w:tcPr>
-            <w:tcW w:w="1336" w:type="dxa"/>
-          </w:tcPr>
-          <w:p>
-            <w:pPr>
-              <w:spacing w:line="360" w:lineRule="auto"/>
-              <w:rPr>
-                <w:rFonts w:ascii="Times New Roman" w:hAnsi="Times New Roman" w:cs="Times New Roman"/>
-                <w:sz w:val="24"/>
-                <w:szCs w:val="24"/>
-              </w:rPr>
-            </w:pPr>
-          </w:p>
-        </w:tc>
-        <w:tc>
-          <w:tcPr>
-            <w:tcW w:w="1336" w:type="dxa"/>
-          </w:tcPr>
-          <w:p>
-            <w:pPr>
-              <w:spacing w:line="360" w:lineRule="auto"/>
-              <w:rPr>
-                <w:rFonts w:ascii="Times New Roman" w:hAnsi="Times New Roman" w:cs="Times New Roman"/>
-                <w:sz w:val="24"/>
-                <w:szCs w:val="24"/>
-              </w:rPr>
-            </w:pPr>
-          </w:p>
-        </w:tc>
-        <w:tc>
-          <w:tcPr>
-            <w:tcW w:w="1336" w:type="dxa"/>
-          </w:tcPr>
-          <w:p>
-            <w:pPr>
-              <w:spacing w:line="360" w:lineRule="auto"/>
-              <w:rPr>
-                <w:rFonts w:ascii="Times New Roman" w:hAnsi="Times New Roman" w:cs="Times New Roman"/>
-                <w:sz w:val="24"/>
-                <w:szCs w:val="24"/>
-              </w:rPr>
-            </w:pPr>
-          </w:p>
-        </w:tc>
-        <w:tc>
-          <w:tcPr>
-            <w:tcW w:w="1336" w:type="dxa"/>
-          </w:tcPr>
-          <w:p>
-            <w:pPr>
-              <w:spacing w:line="360" w:lineRule="auto"/>
+        <w:trPr>
+          <w:cnfStyle w:val="000000100000" w:firstRow="0" w:lastRow="0" w:firstColumn="0" w:lastColumn="0" w:oddVBand="0" w:evenVBand="0" w:oddHBand="1" w:evenHBand="0" w:firstRowFirstColumn="0" w:firstRowLastColumn="0" w:lastRowFirstColumn="0" w:lastRowLastColumn="0"/>
+          <w:trHeight w:val="828"/>
+          <w:jc w:val="center"/>
+        </w:trPr>
+        <w:tc>
+          <w:tcPr>
+            <w:cnfStyle w:val="001000000000" w:firstRow="0" w:lastRow="0" w:firstColumn="1" w:lastColumn="0" w:oddVBand="0" w:evenVBand="0" w:oddHBand="0" w:evenHBand="0" w:firstRowFirstColumn="0" w:firstRowLastColumn="0" w:lastRowFirstColumn="0" w:lastRowLastColumn="0"/>
+            <w:tcW w:w="1168" w:type="dxa"/>
+            <w:vAlign w:val="center"/>
+          </w:tcPr>
+          <w:p>
+            <w:pPr>
+              <w:spacing w:line="360" w:lineRule="auto"/>
+              <w:rPr>
+                <w:rFonts w:ascii="Times New Roman" w:hAnsi="Times New Roman" w:cs="Times New Roman"/>
+                <w:sz w:val="24"/>
+                <w:szCs w:val="24"/>
+              </w:rPr>
+            </w:pPr>
+          </w:p>
+        </w:tc>
+        <w:tc>
+          <w:tcPr>
+            <w:tcW w:w="1169" w:type="dxa"/>
+            <w:vAlign w:val="center"/>
+          </w:tcPr>
+          <w:p>
+            <w:pPr>
+              <w:spacing w:line="360" w:lineRule="auto"/>
+              <w:cnfStyle w:val="000000100000" w:firstRow="0" w:lastRow="0" w:firstColumn="0" w:lastColumn="0" w:oddVBand="0" w:evenVBand="0" w:oddHBand="1" w:evenHBand="0" w:firstRowFirstColumn="0" w:firstRowLastColumn="0" w:lastRowFirstColumn="0" w:lastRowLastColumn="0"/>
+              <w:rPr>
+                <w:rFonts w:ascii="Times New Roman" w:hAnsi="Times New Roman" w:cs="Times New Roman"/>
+                <w:sz w:val="24"/>
+                <w:szCs w:val="24"/>
+              </w:rPr>
+            </w:pPr>
+          </w:p>
+        </w:tc>
+        <w:tc>
+          <w:tcPr>
+            <w:tcW w:w="1169" w:type="dxa"/>
+            <w:vAlign w:val="center"/>
+          </w:tcPr>
+          <w:p>
+            <w:pPr>
+              <w:spacing w:line="360" w:lineRule="auto"/>
+              <w:cnfStyle w:val="000000100000" w:firstRow="0" w:lastRow="0" w:firstColumn="0" w:lastColumn="0" w:oddVBand="0" w:evenVBand="0" w:oddHBand="1" w:evenHBand="0" w:firstRowFirstColumn="0" w:firstRowLastColumn="0" w:lastRowFirstColumn="0" w:lastRowLastColumn="0"/>
+              <w:rPr>
+                <w:rFonts w:ascii="Times New Roman" w:hAnsi="Times New Roman" w:cs="Times New Roman"/>
+                <w:sz w:val="24"/>
+                <w:szCs w:val="24"/>
+              </w:rPr>
+            </w:pPr>
+          </w:p>
+        </w:tc>
+        <w:tc>
+          <w:tcPr>
+            <w:tcW w:w="1169" w:type="dxa"/>
+            <w:vAlign w:val="center"/>
+          </w:tcPr>
+          <w:p>
+            <w:pPr>
+              <w:spacing w:line="360" w:lineRule="auto"/>
+              <w:cnfStyle w:val="000000100000" w:firstRow="0" w:lastRow="0" w:firstColumn="0" w:lastColumn="0" w:oddVBand="0" w:evenVBand="0" w:oddHBand="1" w:evenHBand="0" w:firstRowFirstColumn="0" w:firstRowLastColumn="0" w:lastRowFirstColumn="0" w:lastRowLastColumn="0"/>
+              <w:rPr>
+                <w:rFonts w:ascii="Times New Roman" w:hAnsi="Times New Roman" w:cs="Times New Roman"/>
+                <w:sz w:val="24"/>
+                <w:szCs w:val="24"/>
+              </w:rPr>
+            </w:pPr>
+          </w:p>
+        </w:tc>
+        <w:tc>
+          <w:tcPr>
+            <w:tcW w:w="1168" w:type="dxa"/>
+            <w:vAlign w:val="center"/>
+          </w:tcPr>
+          <w:p>
+            <w:pPr>
+              <w:spacing w:line="360" w:lineRule="auto"/>
+              <w:cnfStyle w:val="000000100000" w:firstRow="0" w:lastRow="0" w:firstColumn="0" w:lastColumn="0" w:oddVBand="0" w:evenVBand="0" w:oddHBand="1" w:evenHBand="0" w:firstRowFirstColumn="0" w:firstRowLastColumn="0" w:lastRowFirstColumn="0" w:lastRowLastColumn="0"/>
+              <w:rPr>
+                <w:rFonts w:ascii="Times New Roman" w:hAnsi="Times New Roman" w:cs="Times New Roman"/>
+                <w:sz w:val="24"/>
+                <w:szCs w:val="24"/>
+              </w:rPr>
+            </w:pPr>
+          </w:p>
+        </w:tc>
+        <w:tc>
+          <w:tcPr>
+            <w:tcW w:w="1169" w:type="dxa"/>
+            <w:vAlign w:val="center"/>
+          </w:tcPr>
+          <w:p>
+            <w:pPr>
+              <w:spacing w:line="360" w:lineRule="auto"/>
+              <w:cnfStyle w:val="000000100000" w:firstRow="0" w:lastRow="0" w:firstColumn="0" w:lastColumn="0" w:oddVBand="0" w:evenVBand="0" w:oddHBand="1" w:evenHBand="0" w:firstRowFirstColumn="0" w:firstRowLastColumn="0" w:lastRowFirstColumn="0" w:lastRowLastColumn="0"/>
+              <w:rPr>
+                <w:rFonts w:ascii="Times New Roman" w:hAnsi="Times New Roman" w:cs="Times New Roman"/>
+                <w:sz w:val="24"/>
+                <w:szCs w:val="24"/>
+              </w:rPr>
+            </w:pPr>
+          </w:p>
+        </w:tc>
+        <w:tc>
+          <w:tcPr>
+            <w:tcW w:w="1169" w:type="dxa"/>
+            <w:vAlign w:val="center"/>
+          </w:tcPr>
+          <w:p>
+            <w:pPr>
+              <w:spacing w:line="360" w:lineRule="auto"/>
+              <w:cnfStyle w:val="000000100000" w:firstRow="0" w:lastRow="0" w:firstColumn="0" w:lastColumn="0" w:oddVBand="0" w:evenVBand="0" w:oddHBand="1" w:evenHBand="0" w:firstRowFirstColumn="0" w:firstRowLastColumn="0" w:lastRowFirstColumn="0" w:lastRowLastColumn="0"/>
+              <w:rPr>
+                <w:rFonts w:ascii="Times New Roman" w:hAnsi="Times New Roman" w:cs="Times New Roman"/>
+                <w:sz w:val="24"/>
+                <w:szCs w:val="24"/>
+              </w:rPr>
+            </w:pPr>
+          </w:p>
+        </w:tc>
+        <w:tc>
+          <w:tcPr>
+            <w:tcW w:w="1169" w:type="dxa"/>
+            <w:vAlign w:val="center"/>
+          </w:tcPr>
+          <w:p>
+            <w:pPr>
+              <w:spacing w:line="360" w:lineRule="auto"/>
+              <w:cnfStyle w:val="000000100000" w:firstRow="0" w:lastRow="0" w:firstColumn="0" w:lastColumn="0" w:oddVBand="0" w:evenVBand="0" w:oddHBand="1" w:evenHBand="0" w:firstRowFirstColumn="0" w:firstRowLastColumn="0" w:lastRowFirstColumn="0" w:lastRowLastColumn="0"/>
               <w:rPr>
                 <w:rFonts w:ascii="Times New Roman" w:hAnsi="Times New Roman" w:cs="Times New Roman"/>
                 <w:sz w:val="24"/>
@@ -2631,6 +2983,112 @@
       </w:tblBorders>
     </w:tblPr>
   </w:style>
+  <w:style w:type="table" w:styleId="GridTable5Dark-Accent5">
+    <w:name w:val="Grid Table 5 Dark Accent 5"/>
+    <w:basedOn w:val="TableNormal"/>
+    <w:uiPriority w:val="50"/>
+    <w:rsid w:val="001C7FD9"/>
+    <w:pPr>
+      <w:spacing w:after="0" w:line="240" w:lineRule="auto"/>
+    </w:pPr>
+    <w:tblPr>
+      <w:tblStyleRowBandSize w:val="1"/>
+      <w:tblStyleColBandSize w:val="1"/>
+      <w:tblBorders>
+        <w:top w:val="single" w:sz="4" w:space="0" w:color="FFFFFF" w:themeColor="background1"/>
+        <w:left w:val="single" w:sz="4" w:space="0" w:color="FFFFFF" w:themeColor="background1"/>
+        <w:bottom w:val="single" w:sz="4" w:space="0" w:color="FFFFFF" w:themeColor="background1"/>
+        <w:right w:val="single" w:sz="4" w:space="0" w:color="FFFFFF" w:themeColor="background1"/>
+        <w:insideH w:val="single" w:sz="4" w:space="0" w:color="FFFFFF" w:themeColor="background1"/>
+        <w:insideV w:val="single" w:sz="4" w:space="0" w:color="FFFFFF" w:themeColor="background1"/>
+      </w:tblBorders>
+    </w:tblPr>
+    <w:tcPr>
+      <w:shd w:val="clear" w:color="auto" w:fill="DEEAF6" w:themeFill="accent5" w:themeFillTint="33"/>
+    </w:tcPr>
+    <w:tblStylePr w:type="firstRow">
+      <w:rPr>
+        <w:b/>
+        <w:bCs/>
+        <w:color w:val="FFFFFF" w:themeColor="background1"/>
+      </w:rPr>
+      <w:tblPr/>
+      <w:tcPr>
+        <w:tcBorders>
+          <w:top w:val="single" w:sz="4" w:space="0" w:color="FFFFFF" w:themeColor="background1"/>
+          <w:left w:val="single" w:sz="4" w:space="0" w:color="FFFFFF" w:themeColor="background1"/>
+          <w:right w:val="single" w:sz="4" w:space="0" w:color="FFFFFF" w:themeColor="background1"/>
+          <w:insideH w:val="nil"/>
+          <w:insideV w:val="nil"/>
+        </w:tcBorders>
+        <w:shd w:val="clear" w:color="auto" w:fill="5B9BD5" w:themeFill="accent5"/>
+      </w:tcPr>
+    </w:tblStylePr>
+    <w:tblStylePr w:type="lastRow">
+      <w:rPr>
+        <w:b/>
+        <w:bCs/>
+        <w:color w:val="FFFFFF" w:themeColor="background1"/>
+      </w:rPr>
+      <w:tblPr/>
+      <w:tcPr>
+        <w:tcBorders>
+          <w:left w:val="single" w:sz="4" w:space="0" w:color="FFFFFF" w:themeColor="background1"/>
+          <w:bottom w:val="single" w:sz="4" w:space="0" w:color="FFFFFF" w:themeColor="background1"/>
+          <w:right w:val="single" w:sz="4" w:space="0" w:color="FFFFFF" w:themeColor="background1"/>
+          <w:insideH w:val="nil"/>
+          <w:insideV w:val="nil"/>
+        </w:tcBorders>
+        <w:shd w:val="clear" w:color="auto" w:fill="5B9BD5" w:themeFill="accent5"/>
+      </w:tcPr>
+    </w:tblStylePr>
+    <w:tblStylePr w:type="firstCol">
+      <w:rPr>
+        <w:b/>
+        <w:bCs/>
+        <w:color w:val="FFFFFF" w:themeColor="background1"/>
+      </w:rPr>
+      <w:tblPr/>
+      <w:tcPr>
+        <w:tcBorders>
+          <w:top w:val="single" w:sz="4" w:space="0" w:color="FFFFFF" w:themeColor="background1"/>
+          <w:left w:val="single" w:sz="4" w:space="0" w:color="FFFFFF" w:themeColor="background1"/>
+          <w:bottom w:val="single" w:sz="4" w:space="0" w:color="FFFFFF" w:themeColor="background1"/>
+          <w:insideV w:val="nil"/>
+        </w:tcBorders>
+        <w:shd w:val="clear" w:color="auto" w:fill="5B9BD5" w:themeFill="accent5"/>
+      </w:tcPr>
+    </w:tblStylePr>
+    <w:tblStylePr w:type="lastCol">
+      <w:rPr>
+        <w:b/>
+        <w:bCs/>
+        <w:color w:val="FFFFFF" w:themeColor="background1"/>
+      </w:rPr>
+      <w:tblPr/>
+      <w:tcPr>
+        <w:tcBorders>
+          <w:top w:val="single" w:sz="4" w:space="0" w:color="FFFFFF" w:themeColor="background1"/>
+          <w:bottom w:val="single" w:sz="4" w:space="0" w:color="FFFFFF" w:themeColor="background1"/>
+          <w:right w:val="single" w:sz="4" w:space="0" w:color="FFFFFF" w:themeColor="background1"/>
+          <w:insideV w:val="nil"/>
+        </w:tcBorders>
+        <w:shd w:val="clear" w:color="auto" w:fill="5B9BD5" w:themeFill="accent5"/>
+      </w:tcPr>
+    </w:tblStylePr>
+    <w:tblStylePr w:type="band1Vert">
+      <w:tblPr/>
+      <w:tcPr>
+        <w:shd w:val="clear" w:color="auto" w:fill="BDD6EE" w:themeFill="accent5" w:themeFillTint="66"/>
+      </w:tcPr>
+    </w:tblStylePr>
+    <w:tblStylePr w:type="band1Horz">
+      <w:tblPr/>
+      <w:tcPr>
+        <w:shd w:val="clear" w:color="auto" w:fill="BDD6EE" w:themeFill="accent5" w:themeFillTint="66"/>
+      </w:tcPr>
+    </w:tblStylePr>
+  </w:style>
 </w:styles>
 </file>
 
@@ -2927,4 +3385,16 @@
     </a:ext>
   </a:extLst>
 </a:theme>
+</file>
+
+<file path=customXml/item1.xml><?xml version="1.0" encoding="utf-8"?>
+<b:Sources xmlns:b="http://schemas.openxmlformats.org/officeDocument/2006/bibliography" xmlns="http://schemas.openxmlformats.org/officeDocument/2006/bibliography" SelectedStyle="\APASixthEditionOfficeOnline.xsl" StyleName="APA" Version="6"/>
+</file>
+
+<file path=customXml/itemProps1.xml><?xml version="1.0" encoding="utf-8"?>
+<ds:datastoreItem xmlns:ds="http://schemas.openxmlformats.org/officeDocument/2006/customXml" ds:itemID="{0248F509-8AC9-4AFA-A2C0-4FFDCEF5DE20}">
+  <ds:schemaRefs>
+    <ds:schemaRef ds:uri="http://schemas.openxmlformats.org/officeDocument/2006/bibliography"/>
+  </ds:schemaRefs>
+</ds:datastoreItem>
 </file>
--- a/assignment_6d_database selection_git_github.docx
+++ b/assignment_6d_database selection_git_github.docx
@@ -61,7 +61,7 @@
         <w:pStyle w:val="ListParagraph"/>
         <w:spacing w:line="360" w:lineRule="auto"/>
         <w:rPr>
-          <w:rFonts w:ascii="Times New Roman" w:hAnsi="Times New Roman" w:cs="Times New Roman" w:hint="eastAsia"/>
+          <w:rFonts w:ascii="Times New Roman" w:hAnsi="Times New Roman" w:cs="Times New Roman"/>
           <w:sz w:val="24"/>
           <w:szCs w:val="24"/>
         </w:rPr>
@@ -161,6 +161,30 @@
         </w:rPr>
         <w:t>equirements for the project</w:t>
       </w:r>
+      <w:r>
+        <w:rPr>
+          <w:rFonts w:ascii="Times New Roman" w:hAnsi="Times New Roman" w:cs="Times New Roman"/>
+          <w:sz w:val="24"/>
+          <w:szCs w:val="24"/>
+        </w:rPr>
+        <w:t xml:space="preserve"> (</w:t>
+      </w:r>
+      <w:r>
+        <w:rPr>
+          <w:rFonts w:ascii="Times New Roman" w:hAnsi="Times New Roman" w:cs="Times New Roman"/>
+          <w:sz w:val="24"/>
+          <w:szCs w:val="24"/>
+        </w:rPr>
+        <w:t>Criterion1</w:t>
+      </w:r>
+      <w:r>
+        <w:rPr>
+          <w:rFonts w:ascii="Times New Roman" w:hAnsi="Times New Roman" w:cs="Times New Roman"/>
+          <w:sz w:val="24"/>
+          <w:szCs w:val="24"/>
+        </w:rPr>
+        <w:t>)</w:t>
+      </w:r>
     </w:p>
     <w:p>
       <w:pPr>
@@ -759,6 +783,29 @@
     <w:p>
       <w:pPr>
         <w:pStyle w:val="ListParagraph"/>
+        <w:spacing w:line="360" w:lineRule="auto"/>
+        <w:ind w:left="1440"/>
+        <w:rPr>
+          <w:rFonts w:ascii="Times New Roman" w:hAnsi="Times New Roman" w:cs="Times New Roman"/>
+          <w:sz w:val="24"/>
+          <w:szCs w:val="24"/>
+        </w:rPr>
+      </w:pPr>
+      <w:hyperlink r:id="rId6" w:history="1">
+        <w:r>
+          <w:rPr>
+            <w:rStyle w:val="Hyperlink"/>
+            <w:rFonts w:ascii="Times New Roman" w:hAnsi="Times New Roman" w:cs="Times New Roman"/>
+            <w:sz w:val="24"/>
+            <w:szCs w:val="24"/>
+          </w:rPr>
+          <w:t>https://sqlite.org/whentouse.html</w:t>
+        </w:r>
+      </w:hyperlink>
+    </w:p>
+    <w:p>
+      <w:pPr>
+        <w:pStyle w:val="ListParagraph"/>
         <w:numPr>
           <w:ilvl w:val="1"/>
           <w:numId w:val="1"/>
@@ -818,6 +865,29 @@
     <w:p>
       <w:pPr>
         <w:pStyle w:val="ListParagraph"/>
+        <w:spacing w:line="360" w:lineRule="auto"/>
+        <w:ind w:left="1440"/>
+        <w:rPr>
+          <w:rFonts w:ascii="Times New Roman" w:hAnsi="Times New Roman" w:cs="Times New Roman"/>
+          <w:sz w:val="24"/>
+          <w:szCs w:val="24"/>
+        </w:rPr>
+      </w:pPr>
+      <w:hyperlink r:id="rId7" w:history="1">
+        <w:r>
+          <w:rPr>
+            <w:rStyle w:val="Hyperlink"/>
+            <w:rFonts w:ascii="Times New Roman" w:hAnsi="Times New Roman" w:cs="Times New Roman"/>
+            <w:sz w:val="24"/>
+            <w:szCs w:val="24"/>
+          </w:rPr>
+          <w:t>https://mariadb.org/</w:t>
+        </w:r>
+      </w:hyperlink>
+    </w:p>
+    <w:p>
+      <w:pPr>
+        <w:pStyle w:val="ListParagraph"/>
         <w:numPr>
           <w:ilvl w:val="1"/>
           <w:numId w:val="1"/>
@@ -855,7 +925,16 @@
           <w:sz w:val="24"/>
           <w:szCs w:val="24"/>
         </w:rPr>
-        <w:t>As an open source object-relational database management system, PostgreSQL has many advantages, including open source and scalability, ACID compatibility and strong security, compatibility and support, as well as scalability and performance.</w:t>
+        <w:t xml:space="preserve">As an open source object-relational database management system, PostgreSQL has many advantages, including open source and scalability, ACID compatibility and strong security, compatibility and support, as well as scalability and </w:t>
+      </w:r>
+      <w:r>
+        <w:rPr>
+          <w:rFonts w:ascii="Times New Roman" w:hAnsi="Times New Roman" w:cs="Times New Roman"/>
+          <w:sz w:val="24"/>
+          <w:szCs w:val="24"/>
+        </w:rPr>
+        <w:lastRenderedPageBreak/>
+        <w:t>performance.</w:t>
       </w:r>
       <w:r>
         <w:rPr>
@@ -871,17 +950,54 @@
           <w:sz w:val="24"/>
           <w:szCs w:val="24"/>
         </w:rPr>
-        <w:t xml:space="preserve">However, it also has some disadvantages, such as complexity and performance issues, adoption and resource constraints, database structure and </w:t>
-      </w:r>
-      <w:r>
-        <w:rPr>
-          <w:rFonts w:ascii="Times New Roman" w:hAnsi="Times New Roman" w:cs="Times New Roman"/>
-          <w:sz w:val="24"/>
-          <w:szCs w:val="24"/>
-        </w:rPr>
-        <w:lastRenderedPageBreak/>
-        <w:t>maintenance challenges, and the potential need for specialized hardware or software.</w:t>
-      </w:r>
+        <w:t>However, it also has some disadvantages, such as complexity and performance issues, adoption and resource constraints, database structure and maintenance challenges, and the potential need for specialized hardware or software.</w:t>
+      </w:r>
+    </w:p>
+    <w:p>
+      <w:pPr>
+        <w:pStyle w:val="ListParagraph"/>
+        <w:spacing w:line="360" w:lineRule="auto"/>
+        <w:ind w:left="1440"/>
+        <w:rPr>
+          <w:rFonts w:ascii="Times New Roman" w:hAnsi="Times New Roman" w:cs="Times New Roman"/>
+          <w:sz w:val="24"/>
+          <w:szCs w:val="24"/>
+        </w:rPr>
+      </w:pPr>
+      <w:hyperlink r:id="rId8" w:history="1">
+        <w:r>
+          <w:rPr>
+            <w:rStyle w:val="Hyperlink"/>
+            <w:rFonts w:ascii="Times New Roman" w:hAnsi="Times New Roman" w:cs="Times New Roman"/>
+            <w:sz w:val="24"/>
+            <w:szCs w:val="24"/>
+          </w:rPr>
+          <w:t>https://www.postgresql.org/</w:t>
+        </w:r>
+      </w:hyperlink>
+    </w:p>
+    <w:p>
+      <w:pPr>
+        <w:pStyle w:val="ListParagraph"/>
+        <w:spacing w:line="360" w:lineRule="auto"/>
+        <w:ind w:left="1440"/>
+        <w:rPr>
+          <w:rFonts w:ascii="Times New Roman" w:hAnsi="Times New Roman" w:cs="Times New Roman"/>
+          <w:sz w:val="24"/>
+          <w:szCs w:val="24"/>
+        </w:rPr>
+      </w:pPr>
+      <w:hyperlink r:id="rId9" w:history="1">
+        <w:r>
+          <w:rPr>
+            <w:rStyle w:val="Hyperlink"/>
+            <w:rFonts w:ascii="Times New Roman" w:hAnsi="Times New Roman" w:cs="Times New Roman"/>
+            <w:sz w:val="24"/>
+            <w:szCs w:val="24"/>
+          </w:rPr>
+          <w:t>https://www.postgresql.org/about/</w:t>
+        </w:r>
+      </w:hyperlink>
     </w:p>
     <w:p>
       <w:pPr>
@@ -1048,6 +1164,31 @@
         </w:rPr>
         <w:t>To sum up, LibreOffice Base is a free and open source database management tool suitable for different operating systems, but it may have some limitations compared with commercial office suites in some aspects.</w:t>
       </w:r>
+    </w:p>
+    <w:p>
+      <w:pPr>
+        <w:pStyle w:val="ListParagraph"/>
+        <w:spacing w:line="360" w:lineRule="auto"/>
+        <w:ind w:left="1440"/>
+        <w:rPr>
+          <w:rFonts w:ascii="Times New Roman" w:hAnsi="Times New Roman" w:cs="Times New Roman"/>
+          <w:sz w:val="24"/>
+          <w:szCs w:val="24"/>
+        </w:rPr>
+      </w:pPr>
+      <w:hyperlink r:id="rId10" w:history="1">
+        <w:r>
+          <w:rPr>
+            <w:rStyle w:val="Hyperlink"/>
+            <w:rFonts w:ascii="Times New Roman" w:hAnsi="Times New Roman" w:cs="Times New Roman"/>
+            <w:sz w:val="24"/>
+            <w:szCs w:val="24"/>
+          </w:rPr>
+          <w:t>https://www.libreoffice.org/</w:t>
+        </w:r>
+      </w:hyperlink>
+      <w:bookmarkStart w:id="0" w:name="_GoBack"/>
+      <w:bookmarkEnd w:id="0"/>
     </w:p>
     <w:p>
       <w:pPr>
@@ -1202,6 +1343,7 @@
                 <w:sz w:val="24"/>
                 <w:szCs w:val="24"/>
               </w:rPr>
+              <w:lastRenderedPageBreak/>
               <w:t>Features</w:t>
             </w:r>
           </w:p>
@@ -1329,8 +1471,6 @@
               </w:rPr>
               <w:t>PostgreSQL</w:t>
             </w:r>
-            <w:bookmarkStart w:id="0" w:name="_GoBack"/>
-            <w:bookmarkEnd w:id="0"/>
           </w:p>
         </w:tc>
         <w:tc>
@@ -3089,6 +3229,29 @@
       </w:tcPr>
     </w:tblStylePr>
   </w:style>
+  <w:style w:type="character" w:styleId="Hyperlink">
+    <w:name w:val="Hyperlink"/>
+    <w:basedOn w:val="DefaultParagraphFont"/>
+    <w:uiPriority w:val="99"/>
+    <w:unhideWhenUsed/>
+    <w:rsid w:val="002A5386"/>
+    <w:rPr>
+      <w:color w:val="0563C1" w:themeColor="hyperlink"/>
+      <w:u w:val="single"/>
+    </w:rPr>
+  </w:style>
+  <w:style w:type="character" w:styleId="UnresolvedMention">
+    <w:name w:val="Unresolved Mention"/>
+    <w:basedOn w:val="DefaultParagraphFont"/>
+    <w:uiPriority w:val="99"/>
+    <w:semiHidden/>
+    <w:unhideWhenUsed/>
+    <w:rsid w:val="002A5386"/>
+    <w:rPr>
+      <w:color w:val="605E5C"/>
+      <w:shd w:val="clear" w:color="auto" w:fill="E1DFDD"/>
+    </w:rPr>
+  </w:style>
 </w:styles>
 </file>
 
@@ -3392,7 +3555,7 @@
 </file>
 
 <file path=customXml/itemProps1.xml><?xml version="1.0" encoding="utf-8"?>
-<ds:datastoreItem xmlns:ds="http://schemas.openxmlformats.org/officeDocument/2006/customXml" ds:itemID="{0248F509-8AC9-4AFA-A2C0-4FFDCEF5DE20}">
+<ds:datastoreItem xmlns:ds="http://schemas.openxmlformats.org/officeDocument/2006/customXml" ds:itemID="{5019C79C-CFB0-4504-8B24-2D84194D5C32}">
   <ds:schemaRefs>
     <ds:schemaRef ds:uri="http://schemas.openxmlformats.org/officeDocument/2006/bibliography"/>
   </ds:schemaRefs>

--- a/assignment_6d_database selection_git_github.docx
+++ b/assignment_6d_database selection_git_github.docx
@@ -1187,8 +1187,6 @@
           <w:t>https://www.libreoffice.org/</w:t>
         </w:r>
       </w:hyperlink>
-      <w:bookmarkStart w:id="0" w:name="_GoBack"/>
-      <w:bookmarkEnd w:id="0"/>
     </w:p>
     <w:p>
       <w:pPr>
@@ -1301,20 +1299,20 @@
     <w:tbl>
       <w:tblPr>
         <w:tblStyle w:val="GridTable5Dark-Accent5"/>
-        <w:tblW w:w="0" w:type="auto"/>
+        <w:tblW w:w="11477" w:type="dxa"/>
         <w:jc w:val="center"/>
         <w:tblLayout w:type="fixed"/>
         <w:tblLook w:val="04A0" w:firstRow="1" w:lastRow="0" w:firstColumn="1" w:lastColumn="0" w:noHBand="0" w:noVBand="1"/>
       </w:tblPr>
       <w:tblGrid>
-        <w:gridCol w:w="1168"/>
-        <w:gridCol w:w="1169"/>
-        <w:gridCol w:w="1169"/>
-        <w:gridCol w:w="1169"/>
-        <w:gridCol w:w="1168"/>
-        <w:gridCol w:w="1169"/>
-        <w:gridCol w:w="1169"/>
-        <w:gridCol w:w="1169"/>
+        <w:gridCol w:w="2405"/>
+        <w:gridCol w:w="992"/>
+        <w:gridCol w:w="993"/>
+        <w:gridCol w:w="992"/>
+        <w:gridCol w:w="992"/>
+        <w:gridCol w:w="1418"/>
+        <w:gridCol w:w="1842"/>
+        <w:gridCol w:w="1843"/>
       </w:tblGrid>
       <w:tr>
         <w:trPr>
@@ -1325,32 +1323,48 @@
         <w:tc>
           <w:tcPr>
             <w:cnfStyle w:val="001000000000" w:firstRow="0" w:lastRow="0" w:firstColumn="1" w:lastColumn="0" w:oddVBand="0" w:evenVBand="0" w:oddHBand="0" w:evenHBand="0" w:firstRowFirstColumn="0" w:firstRowLastColumn="0" w:lastRowFirstColumn="0" w:lastRowLastColumn="0"/>
-            <w:tcW w:w="1168" w:type="dxa"/>
-            <w:vAlign w:val="center"/>
-          </w:tcPr>
-          <w:p>
-            <w:pPr>
-              <w:spacing w:line="360" w:lineRule="auto"/>
-              <w:rPr>
-                <w:rFonts w:ascii="Times New Roman" w:hAnsi="Times New Roman" w:cs="Times New Roman"/>
-                <w:sz w:val="24"/>
-                <w:szCs w:val="24"/>
+            <w:tcW w:w="2405" w:type="dxa"/>
+            <w:vAlign w:val="center"/>
+          </w:tcPr>
+          <w:p>
+            <w:pPr>
+              <w:spacing w:line="360" w:lineRule="auto"/>
+              <w:rPr>
+                <w:rFonts w:ascii="Times New Roman" w:hAnsi="Times New Roman" w:cs="Times New Roman"/>
+                <w:b w:val="0"/>
+                <w:bCs w:val="0"/>
               </w:rPr>
             </w:pPr>
             <w:r>
               <w:rPr>
                 <w:rFonts w:ascii="Times New Roman" w:hAnsi="Times New Roman" w:cs="Times New Roman"/>
-                <w:sz w:val="24"/>
-                <w:szCs w:val="24"/>
               </w:rPr>
               <w:lastRenderedPageBreak/>
               <w:t>Features</w:t>
             </w:r>
           </w:p>
-        </w:tc>
-        <w:tc>
-          <w:tcPr>
-            <w:tcW w:w="1169" w:type="dxa"/>
+          <w:p>
+            <w:pPr>
+              <w:spacing w:line="360" w:lineRule="auto"/>
+              <w:rPr>
+                <w:rFonts w:ascii="Times New Roman" w:hAnsi="Times New Roman" w:cs="Times New Roman"/>
+                <w:sz w:val="16"/>
+                <w:szCs w:val="16"/>
+              </w:rPr>
+            </w:pPr>
+            <w:r>
+              <w:rPr>
+                <w:rFonts w:ascii="Times New Roman" w:hAnsi="Times New Roman" w:cs="Times New Roman"/>
+                <w:sz w:val="16"/>
+                <w:szCs w:val="16"/>
+              </w:rPr>
+              <w:t>Rank 1-5</w:t>
+            </w:r>
+          </w:p>
+        </w:tc>
+        <w:tc>
+          <w:tcPr>
+            <w:tcW w:w="992" w:type="dxa"/>
             <w:vAlign w:val="center"/>
           </w:tcPr>
           <w:p>
@@ -1359,167 +1373,270 @@
               <w:cnfStyle w:val="100000000000" w:firstRow="1" w:lastRow="0" w:firstColumn="0" w:lastColumn="0" w:oddVBand="0" w:evenVBand="0" w:oddHBand="0" w:evenHBand="0" w:firstRowFirstColumn="0" w:firstRowLastColumn="0" w:lastRowFirstColumn="0" w:lastRowLastColumn="0"/>
               <w:rPr>
                 <w:rFonts w:ascii="Times New Roman" w:hAnsi="Times New Roman" w:cs="Times New Roman"/>
-                <w:sz w:val="24"/>
-                <w:szCs w:val="24"/>
               </w:rPr>
             </w:pPr>
             <w:r>
               <w:rPr>
                 <w:rFonts w:ascii="Times New Roman" w:hAnsi="Times New Roman" w:cs="Times New Roman"/>
-                <w:sz w:val="24"/>
-                <w:szCs w:val="24"/>
               </w:rPr>
               <w:t>MSSQL</w:t>
             </w:r>
           </w:p>
-        </w:tc>
-        <w:tc>
-          <w:tcPr>
-            <w:tcW w:w="1169" w:type="dxa"/>
-            <w:vAlign w:val="center"/>
-          </w:tcPr>
           <w:p>
             <w:pPr>
               <w:spacing w:line="360" w:lineRule="auto"/>
               <w:cnfStyle w:val="100000000000" w:firstRow="1" w:lastRow="0" w:firstColumn="0" w:lastColumn="0" w:oddVBand="0" w:evenVBand="0" w:oddHBand="0" w:evenHBand="0" w:firstRowFirstColumn="0" w:firstRowLastColumn="0" w:lastRowFirstColumn="0" w:lastRowLastColumn="0"/>
               <w:rPr>
                 <w:rFonts w:ascii="Times New Roman" w:hAnsi="Times New Roman" w:cs="Times New Roman"/>
-                <w:sz w:val="24"/>
-                <w:szCs w:val="24"/>
+                <w:sz w:val="16"/>
+                <w:szCs w:val="16"/>
               </w:rPr>
             </w:pPr>
             <w:r>
               <w:rPr>
                 <w:rFonts w:ascii="Times New Roman" w:hAnsi="Times New Roman" w:cs="Times New Roman"/>
-                <w:sz w:val="24"/>
-                <w:szCs w:val="24"/>
+                <w:sz w:val="16"/>
+                <w:szCs w:val="16"/>
+              </w:rPr>
+              <w:t>Rank 0-5</w:t>
+            </w:r>
+          </w:p>
+        </w:tc>
+        <w:tc>
+          <w:tcPr>
+            <w:tcW w:w="993" w:type="dxa"/>
+            <w:vAlign w:val="center"/>
+          </w:tcPr>
+          <w:p>
+            <w:pPr>
+              <w:spacing w:line="360" w:lineRule="auto"/>
+              <w:cnfStyle w:val="100000000000" w:firstRow="1" w:lastRow="0" w:firstColumn="0" w:lastColumn="0" w:oddVBand="0" w:evenVBand="0" w:oddHBand="0" w:evenHBand="0" w:firstRowFirstColumn="0" w:firstRowLastColumn="0" w:lastRowFirstColumn="0" w:lastRowLastColumn="0"/>
+              <w:rPr>
+                <w:rFonts w:ascii="Times New Roman" w:hAnsi="Times New Roman" w:cs="Times New Roman"/>
+              </w:rPr>
+            </w:pPr>
+            <w:r>
+              <w:rPr>
+                <w:rFonts w:ascii="Times New Roman" w:hAnsi="Times New Roman" w:cs="Times New Roman"/>
               </w:rPr>
               <w:t>Oracle</w:t>
             </w:r>
           </w:p>
-        </w:tc>
-        <w:tc>
-          <w:tcPr>
-            <w:tcW w:w="1169" w:type="dxa"/>
-            <w:vAlign w:val="center"/>
-          </w:tcPr>
           <w:p>
             <w:pPr>
               <w:spacing w:line="360" w:lineRule="auto"/>
               <w:cnfStyle w:val="100000000000" w:firstRow="1" w:lastRow="0" w:firstColumn="0" w:lastColumn="0" w:oddVBand="0" w:evenVBand="0" w:oddHBand="0" w:evenHBand="0" w:firstRowFirstColumn="0" w:firstRowLastColumn="0" w:lastRowFirstColumn="0" w:lastRowLastColumn="0"/>
               <w:rPr>
                 <w:rFonts w:ascii="Times New Roman" w:hAnsi="Times New Roman" w:cs="Times New Roman"/>
-                <w:sz w:val="24"/>
-                <w:szCs w:val="24"/>
+                <w:sz w:val="16"/>
+                <w:szCs w:val="16"/>
               </w:rPr>
             </w:pPr>
             <w:r>
               <w:rPr>
                 <w:rFonts w:ascii="Times New Roman" w:hAnsi="Times New Roman" w:cs="Times New Roman"/>
-                <w:sz w:val="24"/>
-                <w:szCs w:val="24"/>
+                <w:sz w:val="16"/>
+                <w:szCs w:val="16"/>
+              </w:rPr>
+              <w:t>Rank 0-5</w:t>
+            </w:r>
+          </w:p>
+        </w:tc>
+        <w:tc>
+          <w:tcPr>
+            <w:tcW w:w="992" w:type="dxa"/>
+            <w:vAlign w:val="center"/>
+          </w:tcPr>
+          <w:p>
+            <w:pPr>
+              <w:spacing w:line="360" w:lineRule="auto"/>
+              <w:cnfStyle w:val="100000000000" w:firstRow="1" w:lastRow="0" w:firstColumn="0" w:lastColumn="0" w:oddVBand="0" w:evenVBand="0" w:oddHBand="0" w:evenHBand="0" w:firstRowFirstColumn="0" w:firstRowLastColumn="0" w:lastRowFirstColumn="0" w:lastRowLastColumn="0"/>
+              <w:rPr>
+                <w:rFonts w:ascii="Times New Roman" w:hAnsi="Times New Roman" w:cs="Times New Roman"/>
+              </w:rPr>
+            </w:pPr>
+            <w:r>
+              <w:rPr>
+                <w:rFonts w:ascii="Times New Roman" w:hAnsi="Times New Roman" w:cs="Times New Roman"/>
               </w:rPr>
               <w:t>SQLite</w:t>
             </w:r>
           </w:p>
-        </w:tc>
-        <w:tc>
-          <w:tcPr>
-            <w:tcW w:w="1168" w:type="dxa"/>
-            <w:vAlign w:val="center"/>
-          </w:tcPr>
           <w:p>
             <w:pPr>
               <w:spacing w:line="360" w:lineRule="auto"/>
               <w:cnfStyle w:val="100000000000" w:firstRow="1" w:lastRow="0" w:firstColumn="0" w:lastColumn="0" w:oddVBand="0" w:evenVBand="0" w:oddHBand="0" w:evenHBand="0" w:firstRowFirstColumn="0" w:firstRowLastColumn="0" w:lastRowFirstColumn="0" w:lastRowLastColumn="0"/>
               <w:rPr>
                 <w:rFonts w:ascii="Times New Roman" w:hAnsi="Times New Roman" w:cs="Times New Roman"/>
-                <w:sz w:val="24"/>
-                <w:szCs w:val="24"/>
+                <w:sz w:val="16"/>
+                <w:szCs w:val="16"/>
               </w:rPr>
             </w:pPr>
             <w:r>
               <w:rPr>
                 <w:rFonts w:ascii="Times New Roman" w:hAnsi="Times New Roman" w:cs="Times New Roman"/>
-                <w:sz w:val="24"/>
-                <w:szCs w:val="24"/>
+                <w:sz w:val="16"/>
+                <w:szCs w:val="16"/>
+              </w:rPr>
+              <w:t>Rank 0-5</w:t>
+            </w:r>
+          </w:p>
+        </w:tc>
+        <w:tc>
+          <w:tcPr>
+            <w:tcW w:w="992" w:type="dxa"/>
+            <w:vAlign w:val="center"/>
+          </w:tcPr>
+          <w:p>
+            <w:pPr>
+              <w:spacing w:line="360" w:lineRule="auto"/>
+              <w:cnfStyle w:val="100000000000" w:firstRow="1" w:lastRow="0" w:firstColumn="0" w:lastColumn="0" w:oddVBand="0" w:evenVBand="0" w:oddHBand="0" w:evenHBand="0" w:firstRowFirstColumn="0" w:firstRowLastColumn="0" w:lastRowFirstColumn="0" w:lastRowLastColumn="0"/>
+              <w:rPr>
+                <w:rFonts w:ascii="Times New Roman" w:hAnsi="Times New Roman" w:cs="Times New Roman"/>
+              </w:rPr>
+            </w:pPr>
+            <w:r>
+              <w:rPr>
+                <w:rFonts w:ascii="Times New Roman" w:hAnsi="Times New Roman" w:cs="Times New Roman"/>
               </w:rPr>
               <w:t>MySQL</w:t>
             </w:r>
           </w:p>
-        </w:tc>
-        <w:tc>
-          <w:tcPr>
-            <w:tcW w:w="1169" w:type="dxa"/>
-            <w:vAlign w:val="center"/>
-          </w:tcPr>
           <w:p>
             <w:pPr>
               <w:spacing w:line="360" w:lineRule="auto"/>
               <w:cnfStyle w:val="100000000000" w:firstRow="1" w:lastRow="0" w:firstColumn="0" w:lastColumn="0" w:oddVBand="0" w:evenVBand="0" w:oddHBand="0" w:evenHBand="0" w:firstRowFirstColumn="0" w:firstRowLastColumn="0" w:lastRowFirstColumn="0" w:lastRowLastColumn="0"/>
               <w:rPr>
                 <w:rFonts w:ascii="Times New Roman" w:hAnsi="Times New Roman" w:cs="Times New Roman"/>
-                <w:sz w:val="24"/>
-                <w:szCs w:val="24"/>
               </w:rPr>
             </w:pPr>
             <w:r>
               <w:rPr>
                 <w:rFonts w:ascii="Times New Roman" w:hAnsi="Times New Roman" w:cs="Times New Roman"/>
-                <w:sz w:val="24"/>
-                <w:szCs w:val="24"/>
+                <w:sz w:val="16"/>
+                <w:szCs w:val="16"/>
+              </w:rPr>
+              <w:t>Rank 0-5</w:t>
+            </w:r>
+          </w:p>
+        </w:tc>
+        <w:tc>
+          <w:tcPr>
+            <w:tcW w:w="1418" w:type="dxa"/>
+            <w:vAlign w:val="center"/>
+          </w:tcPr>
+          <w:p>
+            <w:pPr>
+              <w:spacing w:line="360" w:lineRule="auto"/>
+              <w:cnfStyle w:val="100000000000" w:firstRow="1" w:lastRow="0" w:firstColumn="0" w:lastColumn="0" w:oddVBand="0" w:evenVBand="0" w:oddHBand="0" w:evenHBand="0" w:firstRowFirstColumn="0" w:firstRowLastColumn="0" w:lastRowFirstColumn="0" w:lastRowLastColumn="0"/>
+              <w:rPr>
+                <w:rFonts w:ascii="Times New Roman" w:hAnsi="Times New Roman" w:cs="Times New Roman"/>
+              </w:rPr>
+            </w:pPr>
+            <w:r>
+              <w:rPr>
+                <w:rFonts w:ascii="Times New Roman" w:hAnsi="Times New Roman" w:cs="Times New Roman"/>
               </w:rPr>
               <w:t>PostgreSQL</w:t>
             </w:r>
           </w:p>
-        </w:tc>
-        <w:tc>
-          <w:tcPr>
-            <w:tcW w:w="1169" w:type="dxa"/>
-            <w:vAlign w:val="center"/>
-          </w:tcPr>
           <w:p>
             <w:pPr>
               <w:spacing w:line="360" w:lineRule="auto"/>
               <w:cnfStyle w:val="100000000000" w:firstRow="1" w:lastRow="0" w:firstColumn="0" w:lastColumn="0" w:oddVBand="0" w:evenVBand="0" w:oddHBand="0" w:evenHBand="0" w:firstRowFirstColumn="0" w:firstRowLastColumn="0" w:lastRowFirstColumn="0" w:lastRowLastColumn="0"/>
               <w:rPr>
                 <w:rFonts w:ascii="Times New Roman" w:hAnsi="Times New Roman" w:cs="Times New Roman"/>
-                <w:sz w:val="24"/>
-                <w:szCs w:val="24"/>
+                <w:sz w:val="16"/>
+                <w:szCs w:val="16"/>
               </w:rPr>
             </w:pPr>
             <w:r>
               <w:rPr>
                 <w:rFonts w:ascii="Times New Roman" w:hAnsi="Times New Roman" w:cs="Times New Roman"/>
-                <w:sz w:val="24"/>
-                <w:szCs w:val="24"/>
+                <w:sz w:val="16"/>
+                <w:szCs w:val="16"/>
+              </w:rPr>
+              <w:t>Rank 0-5</w:t>
+            </w:r>
+          </w:p>
+        </w:tc>
+        <w:tc>
+          <w:tcPr>
+            <w:tcW w:w="1842" w:type="dxa"/>
+            <w:vAlign w:val="center"/>
+          </w:tcPr>
+          <w:p>
+            <w:pPr>
+              <w:spacing w:line="360" w:lineRule="auto"/>
+              <w:cnfStyle w:val="100000000000" w:firstRow="1" w:lastRow="0" w:firstColumn="0" w:lastColumn="0" w:oddVBand="0" w:evenVBand="0" w:oddHBand="0" w:evenHBand="0" w:firstRowFirstColumn="0" w:firstRowLastColumn="0" w:lastRowFirstColumn="0" w:lastRowLastColumn="0"/>
+              <w:rPr>
+                <w:rFonts w:ascii="Times New Roman" w:hAnsi="Times New Roman" w:cs="Times New Roman"/>
+              </w:rPr>
+            </w:pPr>
+            <w:r>
+              <w:rPr>
+                <w:rFonts w:ascii="Times New Roman" w:hAnsi="Times New Roman" w:cs="Times New Roman"/>
               </w:rPr>
               <w:t>Microsoft Access</w:t>
             </w:r>
           </w:p>
-        </w:tc>
-        <w:tc>
-          <w:tcPr>
-            <w:tcW w:w="1169" w:type="dxa"/>
-            <w:vAlign w:val="center"/>
-          </w:tcPr>
           <w:p>
             <w:pPr>
               <w:spacing w:line="360" w:lineRule="auto"/>
               <w:cnfStyle w:val="100000000000" w:firstRow="1" w:lastRow="0" w:firstColumn="0" w:lastColumn="0" w:oddVBand="0" w:evenVBand="0" w:oddHBand="0" w:evenHBand="0" w:firstRowFirstColumn="0" w:firstRowLastColumn="0" w:lastRowFirstColumn="0" w:lastRowLastColumn="0"/>
               <w:rPr>
                 <w:rFonts w:ascii="Times New Roman" w:hAnsi="Times New Roman" w:cs="Times New Roman"/>
-                <w:sz w:val="24"/>
-                <w:szCs w:val="24"/>
+                <w:sz w:val="16"/>
+                <w:szCs w:val="16"/>
               </w:rPr>
             </w:pPr>
             <w:r>
               <w:rPr>
                 <w:rFonts w:ascii="Times New Roman" w:hAnsi="Times New Roman" w:cs="Times New Roman"/>
-                <w:sz w:val="24"/>
-                <w:szCs w:val="24"/>
+                <w:sz w:val="16"/>
+                <w:szCs w:val="16"/>
+              </w:rPr>
+              <w:t>Rank 0-5</w:t>
+            </w:r>
+          </w:p>
+        </w:tc>
+        <w:tc>
+          <w:tcPr>
+            <w:tcW w:w="1843" w:type="dxa"/>
+            <w:vAlign w:val="center"/>
+          </w:tcPr>
+          <w:p>
+            <w:pPr>
+              <w:spacing w:line="360" w:lineRule="auto"/>
+              <w:cnfStyle w:val="100000000000" w:firstRow="1" w:lastRow="0" w:firstColumn="0" w:lastColumn="0" w:oddVBand="0" w:evenVBand="0" w:oddHBand="0" w:evenHBand="0" w:firstRowFirstColumn="0" w:firstRowLastColumn="0" w:lastRowFirstColumn="0" w:lastRowLastColumn="0"/>
+              <w:rPr>
+                <w:rFonts w:ascii="Times New Roman" w:hAnsi="Times New Roman" w:cs="Times New Roman"/>
+              </w:rPr>
+            </w:pPr>
+            <w:r>
+              <w:rPr>
+                <w:rFonts w:ascii="Times New Roman" w:hAnsi="Times New Roman" w:cs="Times New Roman"/>
               </w:rPr>
               <w:t>LibreOffice Base</w:t>
+            </w:r>
+          </w:p>
+          <w:p>
+            <w:pPr>
+              <w:spacing w:line="360" w:lineRule="auto"/>
+              <w:cnfStyle w:val="100000000000" w:firstRow="1" w:lastRow="0" w:firstColumn="0" w:lastColumn="0" w:oddVBand="0" w:evenVBand="0" w:oddHBand="0" w:evenHBand="0" w:firstRowFirstColumn="0" w:firstRowLastColumn="0" w:lastRowFirstColumn="0" w:lastRowLastColumn="0"/>
+              <w:rPr>
+                <w:rFonts w:ascii="Times New Roman" w:hAnsi="Times New Roman" w:cs="Times New Roman"/>
+                <w:sz w:val="16"/>
+                <w:szCs w:val="16"/>
+              </w:rPr>
+            </w:pPr>
+            <w:r>
+              <w:rPr>
+                <w:rFonts w:ascii="Times New Roman" w:hAnsi="Times New Roman" w:cs="Times New Roman"/>
+                <w:sz w:val="16"/>
+                <w:szCs w:val="16"/>
+              </w:rPr>
+              <w:t>Rank 0-5</w:t>
             </w:r>
           </w:p>
         </w:tc>
@@ -1533,23 +1650,31 @@
         <w:tc>
           <w:tcPr>
             <w:cnfStyle w:val="001000000000" w:firstRow="0" w:lastRow="0" w:firstColumn="1" w:lastColumn="0" w:oddVBand="0" w:evenVBand="0" w:oddHBand="0" w:evenHBand="0" w:firstRowFirstColumn="0" w:firstRowLastColumn="0" w:lastRowFirstColumn="0" w:lastRowLastColumn="0"/>
-            <w:tcW w:w="1168" w:type="dxa"/>
-            <w:vAlign w:val="center"/>
-          </w:tcPr>
-          <w:p>
-            <w:pPr>
-              <w:spacing w:line="360" w:lineRule="auto"/>
-              <w:rPr>
-                <w:rFonts w:ascii="Times New Roman" w:hAnsi="Times New Roman" w:cs="Times New Roman"/>
-                <w:sz w:val="24"/>
-                <w:szCs w:val="24"/>
-              </w:rPr>
-            </w:pPr>
-          </w:p>
-        </w:tc>
-        <w:tc>
-          <w:tcPr>
-            <w:tcW w:w="1169" w:type="dxa"/>
+            <w:tcW w:w="2405" w:type="dxa"/>
+            <w:vAlign w:val="center"/>
+          </w:tcPr>
+          <w:p>
+            <w:pPr>
+              <w:spacing w:line="360" w:lineRule="auto"/>
+              <w:rPr>
+                <w:rFonts w:ascii="Times New Roman" w:hAnsi="Times New Roman" w:cs="Times New Roman"/>
+                <w:sz w:val="16"/>
+                <w:szCs w:val="16"/>
+              </w:rPr>
+            </w:pPr>
+            <w:r>
+              <w:rPr>
+                <w:rFonts w:ascii="Times New Roman" w:hAnsi="Times New Roman" w:cs="Times New Roman"/>
+                <w:sz w:val="16"/>
+                <w:szCs w:val="16"/>
+              </w:rPr>
+              <w:t>Quick and Easy solution</w:t>
+            </w:r>
+          </w:p>
+        </w:tc>
+        <w:tc>
+          <w:tcPr>
+            <w:tcW w:w="992" w:type="dxa"/>
             <w:vAlign w:val="center"/>
           </w:tcPr>
           <w:p>
@@ -1566,7 +1691,7 @@
         </w:tc>
         <w:tc>
           <w:tcPr>
-            <w:tcW w:w="1169" w:type="dxa"/>
+            <w:tcW w:w="993" w:type="dxa"/>
             <w:vAlign w:val="center"/>
           </w:tcPr>
           <w:p>
@@ -1583,7 +1708,7 @@
         </w:tc>
         <w:tc>
           <w:tcPr>
-            <w:tcW w:w="1169" w:type="dxa"/>
+            <w:tcW w:w="992" w:type="dxa"/>
             <w:vAlign w:val="center"/>
           </w:tcPr>
           <w:p>
@@ -1600,7 +1725,7 @@
         </w:tc>
         <w:tc>
           <w:tcPr>
-            <w:tcW w:w="1168" w:type="dxa"/>
+            <w:tcW w:w="992" w:type="dxa"/>
             <w:vAlign w:val="center"/>
           </w:tcPr>
           <w:p>
@@ -1617,7 +1742,7 @@
         </w:tc>
         <w:tc>
           <w:tcPr>
-            <w:tcW w:w="1169" w:type="dxa"/>
+            <w:tcW w:w="1418" w:type="dxa"/>
             <w:vAlign w:val="center"/>
           </w:tcPr>
           <w:p>
@@ -1634,7 +1759,7 @@
         </w:tc>
         <w:tc>
           <w:tcPr>
-            <w:tcW w:w="1169" w:type="dxa"/>
+            <w:tcW w:w="1842" w:type="dxa"/>
             <w:vAlign w:val="center"/>
           </w:tcPr>
           <w:p>
@@ -1651,7 +1776,7 @@
         </w:tc>
         <w:tc>
           <w:tcPr>
-            <w:tcW w:w="1169" w:type="dxa"/>
+            <w:tcW w:w="1843" w:type="dxa"/>
             <w:vAlign w:val="center"/>
           </w:tcPr>
           <w:p>
@@ -1666,6 +1791,8 @@
             </w:pPr>
           </w:p>
         </w:tc>
+        <w:bookmarkStart w:id="0" w:name="_GoBack"/>
+        <w:bookmarkEnd w:id="0"/>
       </w:tr>
       <w:tr>
         <w:trPr>
@@ -1675,23 +1802,31 @@
         <w:tc>
           <w:tcPr>
             <w:cnfStyle w:val="001000000000" w:firstRow="0" w:lastRow="0" w:firstColumn="1" w:lastColumn="0" w:oddVBand="0" w:evenVBand="0" w:oddHBand="0" w:evenHBand="0" w:firstRowFirstColumn="0" w:firstRowLastColumn="0" w:lastRowFirstColumn="0" w:lastRowLastColumn="0"/>
-            <w:tcW w:w="1168" w:type="dxa"/>
-            <w:vAlign w:val="center"/>
-          </w:tcPr>
-          <w:p>
-            <w:pPr>
-              <w:spacing w:line="360" w:lineRule="auto"/>
-              <w:rPr>
-                <w:rFonts w:ascii="Times New Roman" w:hAnsi="Times New Roman" w:cs="Times New Roman"/>
-                <w:sz w:val="24"/>
-                <w:szCs w:val="24"/>
-              </w:rPr>
-            </w:pPr>
-          </w:p>
-        </w:tc>
-        <w:tc>
-          <w:tcPr>
-            <w:tcW w:w="1169" w:type="dxa"/>
+            <w:tcW w:w="2405" w:type="dxa"/>
+            <w:vAlign w:val="center"/>
+          </w:tcPr>
+          <w:p>
+            <w:pPr>
+              <w:spacing w:line="360" w:lineRule="auto"/>
+              <w:rPr>
+                <w:rFonts w:ascii="Times New Roman" w:hAnsi="Times New Roman" w:cs="Times New Roman"/>
+                <w:sz w:val="16"/>
+                <w:szCs w:val="16"/>
+              </w:rPr>
+            </w:pPr>
+            <w:r>
+              <w:rPr>
+                <w:rFonts w:ascii="Times New Roman" w:hAnsi="Times New Roman" w:cs="Times New Roman"/>
+                <w:sz w:val="16"/>
+                <w:szCs w:val="16"/>
+              </w:rPr>
+              <w:t>Minimal Setup</w:t>
+            </w:r>
+          </w:p>
+        </w:tc>
+        <w:tc>
+          <w:tcPr>
+            <w:tcW w:w="992" w:type="dxa"/>
             <w:vAlign w:val="center"/>
           </w:tcPr>
           <w:p>
@@ -1708,7 +1843,7 @@
         </w:tc>
         <w:tc>
           <w:tcPr>
-            <w:tcW w:w="1169" w:type="dxa"/>
+            <w:tcW w:w="993" w:type="dxa"/>
             <w:vAlign w:val="center"/>
           </w:tcPr>
           <w:p>
@@ -1725,7 +1860,7 @@
         </w:tc>
         <w:tc>
           <w:tcPr>
-            <w:tcW w:w="1169" w:type="dxa"/>
+            <w:tcW w:w="992" w:type="dxa"/>
             <w:vAlign w:val="center"/>
           </w:tcPr>
           <w:p>
@@ -1742,7 +1877,7 @@
         </w:tc>
         <w:tc>
           <w:tcPr>
-            <w:tcW w:w="1168" w:type="dxa"/>
+            <w:tcW w:w="992" w:type="dxa"/>
             <w:vAlign w:val="center"/>
           </w:tcPr>
           <w:p>
@@ -1759,7 +1894,7 @@
         </w:tc>
         <w:tc>
           <w:tcPr>
-            <w:tcW w:w="1169" w:type="dxa"/>
+            <w:tcW w:w="1418" w:type="dxa"/>
             <w:vAlign w:val="center"/>
           </w:tcPr>
           <w:p>
@@ -1776,7 +1911,7 @@
         </w:tc>
         <w:tc>
           <w:tcPr>
-            <w:tcW w:w="1169" w:type="dxa"/>
+            <w:tcW w:w="1842" w:type="dxa"/>
             <w:vAlign w:val="center"/>
           </w:tcPr>
           <w:p>
@@ -1793,7 +1928,7 @@
         </w:tc>
         <w:tc>
           <w:tcPr>
-            <w:tcW w:w="1169" w:type="dxa"/>
+            <w:tcW w:w="1843" w:type="dxa"/>
             <w:vAlign w:val="center"/>
           </w:tcPr>
           <w:p>
@@ -1818,23 +1953,31 @@
         <w:tc>
           <w:tcPr>
             <w:cnfStyle w:val="001000000000" w:firstRow="0" w:lastRow="0" w:firstColumn="1" w:lastColumn="0" w:oddVBand="0" w:evenVBand="0" w:oddHBand="0" w:evenHBand="0" w:firstRowFirstColumn="0" w:firstRowLastColumn="0" w:lastRowFirstColumn="0" w:lastRowLastColumn="0"/>
-            <w:tcW w:w="1168" w:type="dxa"/>
-            <w:vAlign w:val="center"/>
-          </w:tcPr>
-          <w:p>
-            <w:pPr>
-              <w:spacing w:line="360" w:lineRule="auto"/>
-              <w:rPr>
-                <w:rFonts w:ascii="Times New Roman" w:hAnsi="Times New Roman" w:cs="Times New Roman"/>
-                <w:sz w:val="24"/>
-                <w:szCs w:val="24"/>
-              </w:rPr>
-            </w:pPr>
-          </w:p>
-        </w:tc>
-        <w:tc>
-          <w:tcPr>
-            <w:tcW w:w="1169" w:type="dxa"/>
+            <w:tcW w:w="2405" w:type="dxa"/>
+            <w:vAlign w:val="center"/>
+          </w:tcPr>
+          <w:p>
+            <w:pPr>
+              <w:spacing w:line="360" w:lineRule="auto"/>
+              <w:rPr>
+                <w:rFonts w:ascii="Times New Roman" w:hAnsi="Times New Roman" w:cs="Times New Roman"/>
+                <w:sz w:val="16"/>
+                <w:szCs w:val="16"/>
+              </w:rPr>
+            </w:pPr>
+            <w:r>
+              <w:rPr>
+                <w:rFonts w:ascii="Times New Roman" w:hAnsi="Times New Roman" w:cs="Times New Roman"/>
+                <w:sz w:val="16"/>
+                <w:szCs w:val="16"/>
+              </w:rPr>
+              <w:t>No Special H/S required</w:t>
+            </w:r>
+          </w:p>
+        </w:tc>
+        <w:tc>
+          <w:tcPr>
+            <w:tcW w:w="992" w:type="dxa"/>
             <w:vAlign w:val="center"/>
           </w:tcPr>
           <w:p>
@@ -1851,7 +1994,7 @@
         </w:tc>
         <w:tc>
           <w:tcPr>
-            <w:tcW w:w="1169" w:type="dxa"/>
+            <w:tcW w:w="993" w:type="dxa"/>
             <w:vAlign w:val="center"/>
           </w:tcPr>
           <w:p>
@@ -1868,7 +2011,7 @@
         </w:tc>
         <w:tc>
           <w:tcPr>
-            <w:tcW w:w="1169" w:type="dxa"/>
+            <w:tcW w:w="992" w:type="dxa"/>
             <w:vAlign w:val="center"/>
           </w:tcPr>
           <w:p>
@@ -1885,7 +2028,7 @@
         </w:tc>
         <w:tc>
           <w:tcPr>
-            <w:tcW w:w="1168" w:type="dxa"/>
+            <w:tcW w:w="992" w:type="dxa"/>
             <w:vAlign w:val="center"/>
           </w:tcPr>
           <w:p>
@@ -1902,7 +2045,7 @@
         </w:tc>
         <w:tc>
           <w:tcPr>
-            <w:tcW w:w="1169" w:type="dxa"/>
+            <w:tcW w:w="1418" w:type="dxa"/>
             <w:vAlign w:val="center"/>
           </w:tcPr>
           <w:p>
@@ -1919,7 +2062,7 @@
         </w:tc>
         <w:tc>
           <w:tcPr>
-            <w:tcW w:w="1169" w:type="dxa"/>
+            <w:tcW w:w="1842" w:type="dxa"/>
             <w:vAlign w:val="center"/>
           </w:tcPr>
           <w:p>
@@ -1936,7 +2079,7 @@
         </w:tc>
         <w:tc>
           <w:tcPr>
-            <w:tcW w:w="1169" w:type="dxa"/>
+            <w:tcW w:w="1843" w:type="dxa"/>
             <w:vAlign w:val="center"/>
           </w:tcPr>
           <w:p>
@@ -1960,23 +2103,31 @@
         <w:tc>
           <w:tcPr>
             <w:cnfStyle w:val="001000000000" w:firstRow="0" w:lastRow="0" w:firstColumn="1" w:lastColumn="0" w:oddVBand="0" w:evenVBand="0" w:oddHBand="0" w:evenHBand="0" w:firstRowFirstColumn="0" w:firstRowLastColumn="0" w:lastRowFirstColumn="0" w:lastRowLastColumn="0"/>
-            <w:tcW w:w="1168" w:type="dxa"/>
-            <w:vAlign w:val="center"/>
-          </w:tcPr>
-          <w:p>
-            <w:pPr>
-              <w:spacing w:line="360" w:lineRule="auto"/>
-              <w:rPr>
-                <w:rFonts w:ascii="Times New Roman" w:hAnsi="Times New Roman" w:cs="Times New Roman"/>
-                <w:sz w:val="24"/>
-                <w:szCs w:val="24"/>
-              </w:rPr>
-            </w:pPr>
-          </w:p>
-        </w:tc>
-        <w:tc>
-          <w:tcPr>
-            <w:tcW w:w="1169" w:type="dxa"/>
+            <w:tcW w:w="2405" w:type="dxa"/>
+            <w:vAlign w:val="center"/>
+          </w:tcPr>
+          <w:p>
+            <w:pPr>
+              <w:spacing w:line="360" w:lineRule="auto"/>
+              <w:rPr>
+                <w:rFonts w:ascii="Times New Roman" w:hAnsi="Times New Roman" w:cs="Times New Roman"/>
+                <w:sz w:val="16"/>
+                <w:szCs w:val="16"/>
+              </w:rPr>
+            </w:pPr>
+            <w:r>
+              <w:rPr>
+                <w:rFonts w:ascii="Times New Roman" w:hAnsi="Times New Roman" w:cs="Times New Roman"/>
+                <w:sz w:val="16"/>
+                <w:szCs w:val="16"/>
+              </w:rPr>
+              <w:t>Cross-platform</w:t>
+            </w:r>
+          </w:p>
+        </w:tc>
+        <w:tc>
+          <w:tcPr>
+            <w:tcW w:w="992" w:type="dxa"/>
             <w:vAlign w:val="center"/>
           </w:tcPr>
           <w:p>
@@ -1993,7 +2144,7 @@
         </w:tc>
         <w:tc>
           <w:tcPr>
-            <w:tcW w:w="1169" w:type="dxa"/>
+            <w:tcW w:w="993" w:type="dxa"/>
             <w:vAlign w:val="center"/>
           </w:tcPr>
           <w:p>
@@ -2010,7 +2161,7 @@
         </w:tc>
         <w:tc>
           <w:tcPr>
-            <w:tcW w:w="1169" w:type="dxa"/>
+            <w:tcW w:w="992" w:type="dxa"/>
             <w:vAlign w:val="center"/>
           </w:tcPr>
           <w:p>
@@ -2027,7 +2178,7 @@
         </w:tc>
         <w:tc>
           <w:tcPr>
-            <w:tcW w:w="1168" w:type="dxa"/>
+            <w:tcW w:w="992" w:type="dxa"/>
             <w:vAlign w:val="center"/>
           </w:tcPr>
           <w:p>
@@ -2044,7 +2195,7 @@
         </w:tc>
         <w:tc>
           <w:tcPr>
-            <w:tcW w:w="1169" w:type="dxa"/>
+            <w:tcW w:w="1418" w:type="dxa"/>
             <w:vAlign w:val="center"/>
           </w:tcPr>
           <w:p>
@@ -2061,7 +2212,7 @@
         </w:tc>
         <w:tc>
           <w:tcPr>
-            <w:tcW w:w="1169" w:type="dxa"/>
+            <w:tcW w:w="1842" w:type="dxa"/>
             <w:vAlign w:val="center"/>
           </w:tcPr>
           <w:p>
@@ -2078,7 +2229,7 @@
         </w:tc>
         <w:tc>
           <w:tcPr>
-            <w:tcW w:w="1169" w:type="dxa"/>
+            <w:tcW w:w="1843" w:type="dxa"/>
             <w:vAlign w:val="center"/>
           </w:tcPr>
           <w:p>
@@ -2103,23 +2254,31 @@
         <w:tc>
           <w:tcPr>
             <w:cnfStyle w:val="001000000000" w:firstRow="0" w:lastRow="0" w:firstColumn="1" w:lastColumn="0" w:oddVBand="0" w:evenVBand="0" w:oddHBand="0" w:evenHBand="0" w:firstRowFirstColumn="0" w:firstRowLastColumn="0" w:lastRowFirstColumn="0" w:lastRowLastColumn="0"/>
-            <w:tcW w:w="1168" w:type="dxa"/>
-            <w:vAlign w:val="center"/>
-          </w:tcPr>
-          <w:p>
-            <w:pPr>
-              <w:spacing w:line="360" w:lineRule="auto"/>
-              <w:rPr>
-                <w:rFonts w:ascii="Times New Roman" w:hAnsi="Times New Roman" w:cs="Times New Roman"/>
-                <w:sz w:val="24"/>
-                <w:szCs w:val="24"/>
-              </w:rPr>
-            </w:pPr>
-          </w:p>
-        </w:tc>
-        <w:tc>
-          <w:tcPr>
-            <w:tcW w:w="1169" w:type="dxa"/>
+            <w:tcW w:w="2405" w:type="dxa"/>
+            <w:vAlign w:val="center"/>
+          </w:tcPr>
+          <w:p>
+            <w:pPr>
+              <w:spacing w:line="360" w:lineRule="auto"/>
+              <w:rPr>
+                <w:rFonts w:ascii="Times New Roman" w:hAnsi="Times New Roman" w:cs="Times New Roman"/>
+                <w:sz w:val="16"/>
+                <w:szCs w:val="16"/>
+              </w:rPr>
+            </w:pPr>
+            <w:r>
+              <w:rPr>
+                <w:rFonts w:ascii="Times New Roman" w:hAnsi="Times New Roman" w:cs="Times New Roman"/>
+                <w:sz w:val="16"/>
+                <w:szCs w:val="16"/>
+              </w:rPr>
+              <w:t>No special network access</w:t>
+            </w:r>
+          </w:p>
+        </w:tc>
+        <w:tc>
+          <w:tcPr>
+            <w:tcW w:w="992" w:type="dxa"/>
             <w:vAlign w:val="center"/>
           </w:tcPr>
           <w:p>
@@ -2136,7 +2295,7 @@
         </w:tc>
         <w:tc>
           <w:tcPr>
-            <w:tcW w:w="1169" w:type="dxa"/>
+            <w:tcW w:w="993" w:type="dxa"/>
             <w:vAlign w:val="center"/>
           </w:tcPr>
           <w:p>
@@ -2153,7 +2312,7 @@
         </w:tc>
         <w:tc>
           <w:tcPr>
-            <w:tcW w:w="1169" w:type="dxa"/>
+            <w:tcW w:w="992" w:type="dxa"/>
             <w:vAlign w:val="center"/>
           </w:tcPr>
           <w:p>
@@ -2170,7 +2329,7 @@
         </w:tc>
         <w:tc>
           <w:tcPr>
-            <w:tcW w:w="1168" w:type="dxa"/>
+            <w:tcW w:w="992" w:type="dxa"/>
             <w:vAlign w:val="center"/>
           </w:tcPr>
           <w:p>
@@ -2187,7 +2346,7 @@
         </w:tc>
         <w:tc>
           <w:tcPr>
-            <w:tcW w:w="1169" w:type="dxa"/>
+            <w:tcW w:w="1418" w:type="dxa"/>
             <w:vAlign w:val="center"/>
           </w:tcPr>
           <w:p>
@@ -2204,7 +2363,7 @@
         </w:tc>
         <w:tc>
           <w:tcPr>
-            <w:tcW w:w="1169" w:type="dxa"/>
+            <w:tcW w:w="1842" w:type="dxa"/>
             <w:vAlign w:val="center"/>
           </w:tcPr>
           <w:p>
@@ -2221,7 +2380,7 @@
         </w:tc>
         <w:tc>
           <w:tcPr>
-            <w:tcW w:w="1169" w:type="dxa"/>
+            <w:tcW w:w="1843" w:type="dxa"/>
             <w:vAlign w:val="center"/>
           </w:tcPr>
           <w:p>
@@ -2245,23 +2404,31 @@
         <w:tc>
           <w:tcPr>
             <w:cnfStyle w:val="001000000000" w:firstRow="0" w:lastRow="0" w:firstColumn="1" w:lastColumn="0" w:oddVBand="0" w:evenVBand="0" w:oddHBand="0" w:evenHBand="0" w:firstRowFirstColumn="0" w:firstRowLastColumn="0" w:lastRowFirstColumn="0" w:lastRowLastColumn="0"/>
-            <w:tcW w:w="1168" w:type="dxa"/>
-            <w:vAlign w:val="center"/>
-          </w:tcPr>
-          <w:p>
-            <w:pPr>
-              <w:spacing w:line="360" w:lineRule="auto"/>
-              <w:rPr>
-                <w:rFonts w:ascii="Times New Roman" w:hAnsi="Times New Roman" w:cs="Times New Roman"/>
-                <w:sz w:val="24"/>
-                <w:szCs w:val="24"/>
-              </w:rPr>
-            </w:pPr>
-          </w:p>
-        </w:tc>
-        <w:tc>
-          <w:tcPr>
-            <w:tcW w:w="1169" w:type="dxa"/>
+            <w:tcW w:w="2405" w:type="dxa"/>
+            <w:vAlign w:val="center"/>
+          </w:tcPr>
+          <w:p>
+            <w:pPr>
+              <w:spacing w:line="360" w:lineRule="auto"/>
+              <w:rPr>
+                <w:rFonts w:ascii="Times New Roman" w:hAnsi="Times New Roman" w:cs="Times New Roman"/>
+                <w:sz w:val="16"/>
+                <w:szCs w:val="16"/>
+              </w:rPr>
+            </w:pPr>
+            <w:r>
+              <w:rPr>
+                <w:rFonts w:ascii="Times New Roman" w:hAnsi="Times New Roman" w:cs="Times New Roman"/>
+                <w:sz w:val="16"/>
+                <w:szCs w:val="16"/>
+              </w:rPr>
+              <w:t>Easy backup</w:t>
+            </w:r>
+          </w:p>
+        </w:tc>
+        <w:tc>
+          <w:tcPr>
+            <w:tcW w:w="992" w:type="dxa"/>
             <w:vAlign w:val="center"/>
           </w:tcPr>
           <w:p>
@@ -2278,7 +2445,7 @@
         </w:tc>
         <w:tc>
           <w:tcPr>
-            <w:tcW w:w="1169" w:type="dxa"/>
+            <w:tcW w:w="993" w:type="dxa"/>
             <w:vAlign w:val="center"/>
           </w:tcPr>
           <w:p>
@@ -2295,7 +2462,7 @@
         </w:tc>
         <w:tc>
           <w:tcPr>
-            <w:tcW w:w="1169" w:type="dxa"/>
+            <w:tcW w:w="992" w:type="dxa"/>
             <w:vAlign w:val="center"/>
           </w:tcPr>
           <w:p>
@@ -2312,7 +2479,7 @@
         </w:tc>
         <w:tc>
           <w:tcPr>
-            <w:tcW w:w="1168" w:type="dxa"/>
+            <w:tcW w:w="992" w:type="dxa"/>
             <w:vAlign w:val="center"/>
           </w:tcPr>
           <w:p>
@@ -2329,7 +2496,7 @@
         </w:tc>
         <w:tc>
           <w:tcPr>
-            <w:tcW w:w="1169" w:type="dxa"/>
+            <w:tcW w:w="1418" w:type="dxa"/>
             <w:vAlign w:val="center"/>
           </w:tcPr>
           <w:p>
@@ -2346,7 +2513,7 @@
         </w:tc>
         <w:tc>
           <w:tcPr>
-            <w:tcW w:w="1169" w:type="dxa"/>
+            <w:tcW w:w="1842" w:type="dxa"/>
             <w:vAlign w:val="center"/>
           </w:tcPr>
           <w:p>
@@ -2363,7 +2530,7 @@
         </w:tc>
         <w:tc>
           <w:tcPr>
-            <w:tcW w:w="1169" w:type="dxa"/>
+            <w:tcW w:w="1843" w:type="dxa"/>
             <w:vAlign w:val="center"/>
           </w:tcPr>
           <w:p>
@@ -2388,23 +2555,31 @@
         <w:tc>
           <w:tcPr>
             <w:cnfStyle w:val="001000000000" w:firstRow="0" w:lastRow="0" w:firstColumn="1" w:lastColumn="0" w:oddVBand="0" w:evenVBand="0" w:oddHBand="0" w:evenHBand="0" w:firstRowFirstColumn="0" w:firstRowLastColumn="0" w:lastRowFirstColumn="0" w:lastRowLastColumn="0"/>
-            <w:tcW w:w="1168" w:type="dxa"/>
-            <w:vAlign w:val="center"/>
-          </w:tcPr>
-          <w:p>
-            <w:pPr>
-              <w:spacing w:line="360" w:lineRule="auto"/>
-              <w:rPr>
-                <w:rFonts w:ascii="Times New Roman" w:hAnsi="Times New Roman" w:cs="Times New Roman"/>
-                <w:sz w:val="24"/>
-                <w:szCs w:val="24"/>
-              </w:rPr>
-            </w:pPr>
-          </w:p>
-        </w:tc>
-        <w:tc>
-          <w:tcPr>
-            <w:tcW w:w="1169" w:type="dxa"/>
+            <w:tcW w:w="2405" w:type="dxa"/>
+            <w:vAlign w:val="center"/>
+          </w:tcPr>
+          <w:p>
+            <w:pPr>
+              <w:spacing w:line="360" w:lineRule="auto"/>
+              <w:rPr>
+                <w:rFonts w:ascii="Times New Roman" w:hAnsi="Times New Roman" w:cs="Times New Roman"/>
+                <w:sz w:val="16"/>
+                <w:szCs w:val="16"/>
+              </w:rPr>
+            </w:pPr>
+            <w:r>
+              <w:rPr>
+                <w:rFonts w:ascii="Times New Roman" w:hAnsi="Times New Roman" w:cs="Times New Roman"/>
+                <w:sz w:val="16"/>
+                <w:szCs w:val="16"/>
+              </w:rPr>
+              <w:t>Low-Cost</w:t>
+            </w:r>
+          </w:p>
+        </w:tc>
+        <w:tc>
+          <w:tcPr>
+            <w:tcW w:w="992" w:type="dxa"/>
             <w:vAlign w:val="center"/>
           </w:tcPr>
           <w:p>
@@ -2421,7 +2596,7 @@
         </w:tc>
         <w:tc>
           <w:tcPr>
-            <w:tcW w:w="1169" w:type="dxa"/>
+            <w:tcW w:w="993" w:type="dxa"/>
             <w:vAlign w:val="center"/>
           </w:tcPr>
           <w:p>
@@ -2438,7 +2613,7 @@
         </w:tc>
         <w:tc>
           <w:tcPr>
-            <w:tcW w:w="1169" w:type="dxa"/>
+            <w:tcW w:w="992" w:type="dxa"/>
             <w:vAlign w:val="center"/>
           </w:tcPr>
           <w:p>
@@ -2455,7 +2630,7 @@
         </w:tc>
         <w:tc>
           <w:tcPr>
-            <w:tcW w:w="1168" w:type="dxa"/>
+            <w:tcW w:w="992" w:type="dxa"/>
             <w:vAlign w:val="center"/>
           </w:tcPr>
           <w:p>
@@ -2472,7 +2647,7 @@
         </w:tc>
         <w:tc>
           <w:tcPr>
-            <w:tcW w:w="1169" w:type="dxa"/>
+            <w:tcW w:w="1418" w:type="dxa"/>
             <w:vAlign w:val="center"/>
           </w:tcPr>
           <w:p>
@@ -2489,7 +2664,7 @@
         </w:tc>
         <w:tc>
           <w:tcPr>
-            <w:tcW w:w="1169" w:type="dxa"/>
+            <w:tcW w:w="1842" w:type="dxa"/>
             <w:vAlign w:val="center"/>
           </w:tcPr>
           <w:p>
@@ -2506,7 +2681,308 @@
         </w:tc>
         <w:tc>
           <w:tcPr>
-            <w:tcW w:w="1169" w:type="dxa"/>
+            <w:tcW w:w="1843" w:type="dxa"/>
+            <w:vAlign w:val="center"/>
+          </w:tcPr>
+          <w:p>
+            <w:pPr>
+              <w:spacing w:line="360" w:lineRule="auto"/>
+              <w:cnfStyle w:val="000000100000" w:firstRow="0" w:lastRow="0" w:firstColumn="0" w:lastColumn="0" w:oddVBand="0" w:evenVBand="0" w:oddHBand="1" w:evenHBand="0" w:firstRowFirstColumn="0" w:firstRowLastColumn="0" w:lastRowFirstColumn="0" w:lastRowLastColumn="0"/>
+              <w:rPr>
+                <w:rFonts w:ascii="Times New Roman" w:hAnsi="Times New Roman" w:cs="Times New Roman"/>
+                <w:sz w:val="24"/>
+                <w:szCs w:val="24"/>
+              </w:rPr>
+            </w:pPr>
+          </w:p>
+        </w:tc>
+      </w:tr>
+      <w:tr>
+        <w:trPr>
+          <w:trHeight w:val="828"/>
+          <w:jc w:val="center"/>
+        </w:trPr>
+        <w:tc>
+          <w:tcPr>
+            <w:cnfStyle w:val="001000000000" w:firstRow="0" w:lastRow="0" w:firstColumn="1" w:lastColumn="0" w:oddVBand="0" w:evenVBand="0" w:oddHBand="0" w:evenHBand="0" w:firstRowFirstColumn="0" w:firstRowLastColumn="0" w:lastRowFirstColumn="0" w:lastRowLastColumn="0"/>
+            <w:tcW w:w="2405" w:type="dxa"/>
+            <w:vAlign w:val="center"/>
+          </w:tcPr>
+          <w:p>
+            <w:pPr>
+              <w:spacing w:line="360" w:lineRule="auto"/>
+              <w:rPr>
+                <w:rFonts w:ascii="Times New Roman" w:hAnsi="Times New Roman" w:cs="Times New Roman"/>
+                <w:sz w:val="16"/>
+                <w:szCs w:val="16"/>
+              </w:rPr>
+            </w:pPr>
+            <w:r>
+              <w:rPr>
+                <w:rFonts w:ascii="Times New Roman" w:hAnsi="Times New Roman" w:cs="Times New Roman"/>
+                <w:sz w:val="16"/>
+                <w:szCs w:val="16"/>
+              </w:rPr>
+              <w:t>Easy Transfer</w:t>
+            </w:r>
+          </w:p>
+        </w:tc>
+        <w:tc>
+          <w:tcPr>
+            <w:tcW w:w="992" w:type="dxa"/>
+            <w:vAlign w:val="center"/>
+          </w:tcPr>
+          <w:p>
+            <w:pPr>
+              <w:spacing w:line="360" w:lineRule="auto"/>
+              <w:cnfStyle w:val="000000000000" w:firstRow="0" w:lastRow="0" w:firstColumn="0" w:lastColumn="0" w:oddVBand="0" w:evenVBand="0" w:oddHBand="0" w:evenHBand="0" w:firstRowFirstColumn="0" w:firstRowLastColumn="0" w:lastRowFirstColumn="0" w:lastRowLastColumn="0"/>
+              <w:rPr>
+                <w:rFonts w:ascii="Times New Roman" w:hAnsi="Times New Roman" w:cs="Times New Roman"/>
+                <w:sz w:val="24"/>
+                <w:szCs w:val="24"/>
+              </w:rPr>
+            </w:pPr>
+          </w:p>
+        </w:tc>
+        <w:tc>
+          <w:tcPr>
+            <w:tcW w:w="993" w:type="dxa"/>
+            <w:vAlign w:val="center"/>
+          </w:tcPr>
+          <w:p>
+            <w:pPr>
+              <w:spacing w:line="360" w:lineRule="auto"/>
+              <w:cnfStyle w:val="000000000000" w:firstRow="0" w:lastRow="0" w:firstColumn="0" w:lastColumn="0" w:oddVBand="0" w:evenVBand="0" w:oddHBand="0" w:evenHBand="0" w:firstRowFirstColumn="0" w:firstRowLastColumn="0" w:lastRowFirstColumn="0" w:lastRowLastColumn="0"/>
+              <w:rPr>
+                <w:rFonts w:ascii="Times New Roman" w:hAnsi="Times New Roman" w:cs="Times New Roman"/>
+                <w:sz w:val="24"/>
+                <w:szCs w:val="24"/>
+              </w:rPr>
+            </w:pPr>
+          </w:p>
+        </w:tc>
+        <w:tc>
+          <w:tcPr>
+            <w:tcW w:w="992" w:type="dxa"/>
+            <w:vAlign w:val="center"/>
+          </w:tcPr>
+          <w:p>
+            <w:pPr>
+              <w:spacing w:line="360" w:lineRule="auto"/>
+              <w:cnfStyle w:val="000000000000" w:firstRow="0" w:lastRow="0" w:firstColumn="0" w:lastColumn="0" w:oddVBand="0" w:evenVBand="0" w:oddHBand="0" w:evenHBand="0" w:firstRowFirstColumn="0" w:firstRowLastColumn="0" w:lastRowFirstColumn="0" w:lastRowLastColumn="0"/>
+              <w:rPr>
+                <w:rFonts w:ascii="Times New Roman" w:hAnsi="Times New Roman" w:cs="Times New Roman"/>
+                <w:sz w:val="24"/>
+                <w:szCs w:val="24"/>
+              </w:rPr>
+            </w:pPr>
+          </w:p>
+        </w:tc>
+        <w:tc>
+          <w:tcPr>
+            <w:tcW w:w="992" w:type="dxa"/>
+            <w:vAlign w:val="center"/>
+          </w:tcPr>
+          <w:p>
+            <w:pPr>
+              <w:spacing w:line="360" w:lineRule="auto"/>
+              <w:cnfStyle w:val="000000000000" w:firstRow="0" w:lastRow="0" w:firstColumn="0" w:lastColumn="0" w:oddVBand="0" w:evenVBand="0" w:oddHBand="0" w:evenHBand="0" w:firstRowFirstColumn="0" w:firstRowLastColumn="0" w:lastRowFirstColumn="0" w:lastRowLastColumn="0"/>
+              <w:rPr>
+                <w:rFonts w:ascii="Times New Roman" w:hAnsi="Times New Roman" w:cs="Times New Roman"/>
+                <w:sz w:val="24"/>
+                <w:szCs w:val="24"/>
+              </w:rPr>
+            </w:pPr>
+          </w:p>
+        </w:tc>
+        <w:tc>
+          <w:tcPr>
+            <w:tcW w:w="1418" w:type="dxa"/>
+            <w:vAlign w:val="center"/>
+          </w:tcPr>
+          <w:p>
+            <w:pPr>
+              <w:spacing w:line="360" w:lineRule="auto"/>
+              <w:cnfStyle w:val="000000000000" w:firstRow="0" w:lastRow="0" w:firstColumn="0" w:lastColumn="0" w:oddVBand="0" w:evenVBand="0" w:oddHBand="0" w:evenHBand="0" w:firstRowFirstColumn="0" w:firstRowLastColumn="0" w:lastRowFirstColumn="0" w:lastRowLastColumn="0"/>
+              <w:rPr>
+                <w:rFonts w:ascii="Times New Roman" w:hAnsi="Times New Roman" w:cs="Times New Roman"/>
+                <w:sz w:val="24"/>
+                <w:szCs w:val="24"/>
+              </w:rPr>
+            </w:pPr>
+          </w:p>
+        </w:tc>
+        <w:tc>
+          <w:tcPr>
+            <w:tcW w:w="1842" w:type="dxa"/>
+            <w:vAlign w:val="center"/>
+          </w:tcPr>
+          <w:p>
+            <w:pPr>
+              <w:spacing w:line="360" w:lineRule="auto"/>
+              <w:cnfStyle w:val="000000000000" w:firstRow="0" w:lastRow="0" w:firstColumn="0" w:lastColumn="0" w:oddVBand="0" w:evenVBand="0" w:oddHBand="0" w:evenHBand="0" w:firstRowFirstColumn="0" w:firstRowLastColumn="0" w:lastRowFirstColumn="0" w:lastRowLastColumn="0"/>
+              <w:rPr>
+                <w:rFonts w:ascii="Times New Roman" w:hAnsi="Times New Roman" w:cs="Times New Roman"/>
+                <w:sz w:val="24"/>
+                <w:szCs w:val="24"/>
+              </w:rPr>
+            </w:pPr>
+          </w:p>
+        </w:tc>
+        <w:tc>
+          <w:tcPr>
+            <w:tcW w:w="1843" w:type="dxa"/>
+            <w:vAlign w:val="center"/>
+          </w:tcPr>
+          <w:p>
+            <w:pPr>
+              <w:spacing w:line="360" w:lineRule="auto"/>
+              <w:cnfStyle w:val="000000000000" w:firstRow="0" w:lastRow="0" w:firstColumn="0" w:lastColumn="0" w:oddVBand="0" w:evenVBand="0" w:oddHBand="0" w:evenHBand="0" w:firstRowFirstColumn="0" w:firstRowLastColumn="0" w:lastRowFirstColumn="0" w:lastRowLastColumn="0"/>
+              <w:rPr>
+                <w:rFonts w:ascii="Times New Roman" w:hAnsi="Times New Roman" w:cs="Times New Roman"/>
+                <w:sz w:val="24"/>
+                <w:szCs w:val="24"/>
+              </w:rPr>
+            </w:pPr>
+          </w:p>
+        </w:tc>
+      </w:tr>
+      <w:tr>
+        <w:trPr>
+          <w:cnfStyle w:val="000000100000" w:firstRow="0" w:lastRow="0" w:firstColumn="0" w:lastColumn="0" w:oddVBand="0" w:evenVBand="0" w:oddHBand="1" w:evenHBand="0" w:firstRowFirstColumn="0" w:firstRowLastColumn="0" w:lastRowFirstColumn="0" w:lastRowLastColumn="0"/>
+          <w:trHeight w:val="828"/>
+          <w:jc w:val="center"/>
+        </w:trPr>
+        <w:tc>
+          <w:tcPr>
+            <w:cnfStyle w:val="001000000000" w:firstRow="0" w:lastRow="0" w:firstColumn="1" w:lastColumn="0" w:oddVBand="0" w:evenVBand="0" w:oddHBand="0" w:evenHBand="0" w:firstRowFirstColumn="0" w:firstRowLastColumn="0" w:lastRowFirstColumn="0" w:lastRowLastColumn="0"/>
+            <w:tcW w:w="2405" w:type="dxa"/>
+            <w:vAlign w:val="center"/>
+          </w:tcPr>
+          <w:p>
+            <w:pPr>
+              <w:spacing w:line="360" w:lineRule="auto"/>
+              <w:rPr>
+                <w:rFonts w:ascii="Times New Roman" w:hAnsi="Times New Roman" w:cs="Times New Roman"/>
+                <w:sz w:val="16"/>
+                <w:szCs w:val="16"/>
+              </w:rPr>
+            </w:pPr>
+            <w:r>
+              <w:rPr>
+                <w:rFonts w:ascii="Times New Roman" w:hAnsi="Times New Roman" w:cs="Times New Roman"/>
+                <w:sz w:val="16"/>
+                <w:szCs w:val="16"/>
+              </w:rPr>
+              <w:t>Python compatible</w:t>
+            </w:r>
+          </w:p>
+        </w:tc>
+        <w:tc>
+          <w:tcPr>
+            <w:tcW w:w="992" w:type="dxa"/>
+            <w:vAlign w:val="center"/>
+          </w:tcPr>
+          <w:p>
+            <w:pPr>
+              <w:spacing w:line="360" w:lineRule="auto"/>
+              <w:cnfStyle w:val="000000100000" w:firstRow="0" w:lastRow="0" w:firstColumn="0" w:lastColumn="0" w:oddVBand="0" w:evenVBand="0" w:oddHBand="1" w:evenHBand="0" w:firstRowFirstColumn="0" w:firstRowLastColumn="0" w:lastRowFirstColumn="0" w:lastRowLastColumn="0"/>
+              <w:rPr>
+                <w:rFonts w:ascii="Times New Roman" w:hAnsi="Times New Roman" w:cs="Times New Roman"/>
+                <w:sz w:val="24"/>
+                <w:szCs w:val="24"/>
+              </w:rPr>
+            </w:pPr>
+          </w:p>
+        </w:tc>
+        <w:tc>
+          <w:tcPr>
+            <w:tcW w:w="993" w:type="dxa"/>
+            <w:vAlign w:val="center"/>
+          </w:tcPr>
+          <w:p>
+            <w:pPr>
+              <w:spacing w:line="360" w:lineRule="auto"/>
+              <w:cnfStyle w:val="000000100000" w:firstRow="0" w:lastRow="0" w:firstColumn="0" w:lastColumn="0" w:oddVBand="0" w:evenVBand="0" w:oddHBand="1" w:evenHBand="0" w:firstRowFirstColumn="0" w:firstRowLastColumn="0" w:lastRowFirstColumn="0" w:lastRowLastColumn="0"/>
+              <w:rPr>
+                <w:rFonts w:ascii="Times New Roman" w:hAnsi="Times New Roman" w:cs="Times New Roman"/>
+                <w:sz w:val="24"/>
+                <w:szCs w:val="24"/>
+              </w:rPr>
+            </w:pPr>
+          </w:p>
+        </w:tc>
+        <w:tc>
+          <w:tcPr>
+            <w:tcW w:w="992" w:type="dxa"/>
+            <w:vAlign w:val="center"/>
+          </w:tcPr>
+          <w:p>
+            <w:pPr>
+              <w:spacing w:line="360" w:lineRule="auto"/>
+              <w:cnfStyle w:val="000000100000" w:firstRow="0" w:lastRow="0" w:firstColumn="0" w:lastColumn="0" w:oddVBand="0" w:evenVBand="0" w:oddHBand="1" w:evenHBand="0" w:firstRowFirstColumn="0" w:firstRowLastColumn="0" w:lastRowFirstColumn="0" w:lastRowLastColumn="0"/>
+              <w:rPr>
+                <w:rFonts w:ascii="Times New Roman" w:hAnsi="Times New Roman" w:cs="Times New Roman"/>
+                <w:sz w:val="24"/>
+                <w:szCs w:val="24"/>
+              </w:rPr>
+            </w:pPr>
+          </w:p>
+        </w:tc>
+        <w:tc>
+          <w:tcPr>
+            <w:tcW w:w="992" w:type="dxa"/>
+            <w:vAlign w:val="center"/>
+          </w:tcPr>
+          <w:p>
+            <w:pPr>
+              <w:spacing w:line="360" w:lineRule="auto"/>
+              <w:cnfStyle w:val="000000100000" w:firstRow="0" w:lastRow="0" w:firstColumn="0" w:lastColumn="0" w:oddVBand="0" w:evenVBand="0" w:oddHBand="1" w:evenHBand="0" w:firstRowFirstColumn="0" w:firstRowLastColumn="0" w:lastRowFirstColumn="0" w:lastRowLastColumn="0"/>
+              <w:rPr>
+                <w:rFonts w:ascii="Times New Roman" w:hAnsi="Times New Roman" w:cs="Times New Roman"/>
+                <w:sz w:val="24"/>
+                <w:szCs w:val="24"/>
+              </w:rPr>
+            </w:pPr>
+          </w:p>
+        </w:tc>
+        <w:tc>
+          <w:tcPr>
+            <w:tcW w:w="1418" w:type="dxa"/>
+            <w:vAlign w:val="center"/>
+          </w:tcPr>
+          <w:p>
+            <w:pPr>
+              <w:spacing w:line="360" w:lineRule="auto"/>
+              <w:cnfStyle w:val="000000100000" w:firstRow="0" w:lastRow="0" w:firstColumn="0" w:lastColumn="0" w:oddVBand="0" w:evenVBand="0" w:oddHBand="1" w:evenHBand="0" w:firstRowFirstColumn="0" w:firstRowLastColumn="0" w:lastRowFirstColumn="0" w:lastRowLastColumn="0"/>
+              <w:rPr>
+                <w:rFonts w:ascii="Times New Roman" w:hAnsi="Times New Roman" w:cs="Times New Roman"/>
+                <w:sz w:val="24"/>
+                <w:szCs w:val="24"/>
+              </w:rPr>
+            </w:pPr>
+          </w:p>
+        </w:tc>
+        <w:tc>
+          <w:tcPr>
+            <w:tcW w:w="1842" w:type="dxa"/>
+            <w:vAlign w:val="center"/>
+          </w:tcPr>
+          <w:p>
+            <w:pPr>
+              <w:spacing w:line="360" w:lineRule="auto"/>
+              <w:cnfStyle w:val="000000100000" w:firstRow="0" w:lastRow="0" w:firstColumn="0" w:lastColumn="0" w:oddVBand="0" w:evenVBand="0" w:oddHBand="1" w:evenHBand="0" w:firstRowFirstColumn="0" w:firstRowLastColumn="0" w:lastRowFirstColumn="0" w:lastRowLastColumn="0"/>
+              <w:rPr>
+                <w:rFonts w:ascii="Times New Roman" w:hAnsi="Times New Roman" w:cs="Times New Roman"/>
+                <w:sz w:val="24"/>
+                <w:szCs w:val="24"/>
+              </w:rPr>
+            </w:pPr>
+          </w:p>
+        </w:tc>
+        <w:tc>
+          <w:tcPr>
+            <w:tcW w:w="1843" w:type="dxa"/>
             <w:vAlign w:val="center"/>
           </w:tcPr>
           <w:p>
@@ -3555,7 +4031,7 @@
 </file>
 
 <file path=customXml/itemProps1.xml><?xml version="1.0" encoding="utf-8"?>
-<ds:datastoreItem xmlns:ds="http://schemas.openxmlformats.org/officeDocument/2006/customXml" ds:itemID="{5019C79C-CFB0-4504-8B24-2D84194D5C32}">
+<ds:datastoreItem xmlns:ds="http://schemas.openxmlformats.org/officeDocument/2006/customXml" ds:itemID="{C4B5487A-26D0-42DB-A23D-9E62D348B7DB}">
   <ds:schemaRefs>
     <ds:schemaRef ds:uri="http://schemas.openxmlformats.org/officeDocument/2006/bibliography"/>
   </ds:schemaRefs>

--- a/assignment_6d_database selection_git_github.docx
+++ b/assignment_6d_database selection_git_github.docx
@@ -183,6 +183,22 @@
           <w:sz w:val="24"/>
           <w:szCs w:val="24"/>
         </w:rPr>
+        <w:t xml:space="preserve"> – at leas</w:t>
+      </w:r>
+      <w:r>
+        <w:rPr>
+          <w:rFonts w:ascii="Times New Roman" w:hAnsi="Times New Roman" w:cs="Times New Roman"/>
+          <w:sz w:val="24"/>
+          <w:szCs w:val="24"/>
+        </w:rPr>
+        <w:t>t 5 important to boss</w:t>
+      </w:r>
+      <w:r>
+        <w:rPr>
+          <w:rFonts w:ascii="Times New Roman" w:hAnsi="Times New Roman" w:cs="Times New Roman"/>
+          <w:sz w:val="24"/>
+          <w:szCs w:val="24"/>
+        </w:rPr>
         <w:t>)</w:t>
       </w:r>
     </w:p>
@@ -511,7 +527,49 @@
           <w:sz w:val="24"/>
           <w:szCs w:val="24"/>
         </w:rPr>
-        <w:t xml:space="preserve"> Analysis </w:t>
+        <w:t xml:space="preserve"> Analysis</w:t>
+      </w:r>
+      <w:r>
+        <w:rPr>
+          <w:rFonts w:ascii="Times New Roman" w:hAnsi="Times New Roman" w:cs="Times New Roman"/>
+          <w:sz w:val="24"/>
+          <w:szCs w:val="24"/>
+        </w:rPr>
+        <w:t xml:space="preserve"> Options</w:t>
+      </w:r>
+      <w:r>
+        <w:rPr>
+          <w:rFonts w:ascii="Times New Roman" w:hAnsi="Times New Roman" w:cs="Times New Roman"/>
+          <w:sz w:val="24"/>
+          <w:szCs w:val="24"/>
+        </w:rPr>
+        <w:t xml:space="preserve"> </w:t>
+      </w:r>
+      <w:r>
+        <w:rPr>
+          <w:rFonts w:ascii="Times New Roman" w:hAnsi="Times New Roman" w:cs="Times New Roman"/>
+          <w:sz w:val="24"/>
+          <w:szCs w:val="24"/>
+        </w:rPr>
+        <w:t xml:space="preserve">(Criterion2 – number of </w:t>
+      </w:r>
+      <w:proofErr w:type="gramStart"/>
+      <w:r>
+        <w:rPr>
+          <w:rFonts w:ascii="Times New Roman" w:hAnsi="Times New Roman" w:cs="Times New Roman"/>
+          <w:sz w:val="24"/>
+          <w:szCs w:val="24"/>
+        </w:rPr>
+        <w:t>rank</w:t>
+      </w:r>
+      <w:proofErr w:type="gramEnd"/>
+      <w:r>
+        <w:rPr>
+          <w:rFonts w:ascii="Times New Roman" w:hAnsi="Times New Roman" w:cs="Times New Roman"/>
+          <w:sz w:val="24"/>
+          <w:szCs w:val="24"/>
+        </w:rPr>
+        <w:t xml:space="preserve"> from 1-5)</w:t>
       </w:r>
     </w:p>
     <w:p>
@@ -1275,6 +1333,22 @@
           <w:szCs w:val="24"/>
         </w:rPr>
         <w:t>Evaluation of Databases</w:t>
+      </w:r>
+      <w:r>
+        <w:rPr>
+          <w:rFonts w:ascii="Times New Roman" w:hAnsi="Times New Roman" w:cs="Times New Roman"/>
+          <w:sz w:val="24"/>
+          <w:szCs w:val="24"/>
+        </w:rPr>
+        <w:t xml:space="preserve"> Options</w:t>
+      </w:r>
+      <w:r>
+        <w:rPr>
+          <w:rFonts w:ascii="Times New Roman" w:hAnsi="Times New Roman" w:cs="Times New Roman"/>
+          <w:sz w:val="24"/>
+          <w:szCs w:val="24"/>
+        </w:rPr>
+        <w:t xml:space="preserve"> (Criterion3 – database rated 0 to 5)</w:t>
       </w:r>
     </w:p>
     <w:p>
@@ -1791,8 +1865,6 @@
             </w:pPr>
           </w:p>
         </w:tc>
-        <w:bookmarkStart w:id="0" w:name="_GoBack"/>
-        <w:bookmarkEnd w:id="0"/>
       </w:tr>
       <w:tr>
         <w:trPr>
@@ -2998,6 +3070,156 @@
           </w:p>
         </w:tc>
       </w:tr>
+      <w:tr>
+        <w:trPr>
+          <w:trHeight w:val="828"/>
+          <w:jc w:val="center"/>
+        </w:trPr>
+        <w:tc>
+          <w:tcPr>
+            <w:cnfStyle w:val="001000000000" w:firstRow="0" w:lastRow="0" w:firstColumn="1" w:lastColumn="0" w:oddVBand="0" w:evenVBand="0" w:oddHBand="0" w:evenHBand="0" w:firstRowFirstColumn="0" w:firstRowLastColumn="0" w:lastRowFirstColumn="0" w:lastRowLastColumn="0"/>
+            <w:tcW w:w="2405" w:type="dxa"/>
+            <w:vAlign w:val="center"/>
+          </w:tcPr>
+          <w:p>
+            <w:pPr>
+              <w:spacing w:line="360" w:lineRule="auto"/>
+              <w:rPr>
+                <w:rFonts w:ascii="Times New Roman" w:hAnsi="Times New Roman" w:cs="Times New Roman"/>
+                <w:sz w:val="16"/>
+                <w:szCs w:val="16"/>
+              </w:rPr>
+            </w:pPr>
+            <w:r>
+              <w:rPr>
+                <w:rFonts w:ascii="Times New Roman" w:hAnsi="Times New Roman" w:cs="Times New Roman"/>
+                <w:sz w:val="16"/>
+                <w:szCs w:val="16"/>
+              </w:rPr>
+              <w:t>Total -&gt;</w:t>
+            </w:r>
+          </w:p>
+        </w:tc>
+        <w:tc>
+          <w:tcPr>
+            <w:tcW w:w="992" w:type="dxa"/>
+            <w:vAlign w:val="center"/>
+          </w:tcPr>
+          <w:p>
+            <w:pPr>
+              <w:spacing w:line="360" w:lineRule="auto"/>
+              <w:cnfStyle w:val="000000000000" w:firstRow="0" w:lastRow="0" w:firstColumn="0" w:lastColumn="0" w:oddVBand="0" w:evenVBand="0" w:oddHBand="0" w:evenHBand="0" w:firstRowFirstColumn="0" w:firstRowLastColumn="0" w:lastRowFirstColumn="0" w:lastRowLastColumn="0"/>
+              <w:rPr>
+                <w:rFonts w:ascii="Times New Roman" w:hAnsi="Times New Roman" w:cs="Times New Roman"/>
+                <w:sz w:val="24"/>
+                <w:szCs w:val="24"/>
+              </w:rPr>
+            </w:pPr>
+          </w:p>
+        </w:tc>
+        <w:tc>
+          <w:tcPr>
+            <w:tcW w:w="993" w:type="dxa"/>
+            <w:vAlign w:val="center"/>
+          </w:tcPr>
+          <w:p>
+            <w:pPr>
+              <w:spacing w:line="360" w:lineRule="auto"/>
+              <w:cnfStyle w:val="000000000000" w:firstRow="0" w:lastRow="0" w:firstColumn="0" w:lastColumn="0" w:oddVBand="0" w:evenVBand="0" w:oddHBand="0" w:evenHBand="0" w:firstRowFirstColumn="0" w:firstRowLastColumn="0" w:lastRowFirstColumn="0" w:lastRowLastColumn="0"/>
+              <w:rPr>
+                <w:rFonts w:ascii="Times New Roman" w:hAnsi="Times New Roman" w:cs="Times New Roman"/>
+                <w:sz w:val="24"/>
+                <w:szCs w:val="24"/>
+              </w:rPr>
+            </w:pPr>
+          </w:p>
+        </w:tc>
+        <w:tc>
+          <w:tcPr>
+            <w:tcW w:w="992" w:type="dxa"/>
+            <w:vAlign w:val="center"/>
+          </w:tcPr>
+          <w:p>
+            <w:pPr>
+              <w:spacing w:line="360" w:lineRule="auto"/>
+              <w:cnfStyle w:val="000000000000" w:firstRow="0" w:lastRow="0" w:firstColumn="0" w:lastColumn="0" w:oddVBand="0" w:evenVBand="0" w:oddHBand="0" w:evenHBand="0" w:firstRowFirstColumn="0" w:firstRowLastColumn="0" w:lastRowFirstColumn="0" w:lastRowLastColumn="0"/>
+              <w:rPr>
+                <w:rFonts w:ascii="Times New Roman" w:hAnsi="Times New Roman" w:cs="Times New Roman"/>
+                <w:sz w:val="24"/>
+                <w:szCs w:val="24"/>
+              </w:rPr>
+            </w:pPr>
+          </w:p>
+        </w:tc>
+        <w:tc>
+          <w:tcPr>
+            <w:tcW w:w="992" w:type="dxa"/>
+            <w:vAlign w:val="center"/>
+          </w:tcPr>
+          <w:p>
+            <w:pPr>
+              <w:spacing w:line="360" w:lineRule="auto"/>
+              <w:cnfStyle w:val="000000000000" w:firstRow="0" w:lastRow="0" w:firstColumn="0" w:lastColumn="0" w:oddVBand="0" w:evenVBand="0" w:oddHBand="0" w:evenHBand="0" w:firstRowFirstColumn="0" w:firstRowLastColumn="0" w:lastRowFirstColumn="0" w:lastRowLastColumn="0"/>
+              <w:rPr>
+                <w:rFonts w:ascii="Times New Roman" w:hAnsi="Times New Roman" w:cs="Times New Roman"/>
+                <w:sz w:val="24"/>
+                <w:szCs w:val="24"/>
+              </w:rPr>
+            </w:pPr>
+          </w:p>
+        </w:tc>
+        <w:tc>
+          <w:tcPr>
+            <w:tcW w:w="1418" w:type="dxa"/>
+            <w:vAlign w:val="center"/>
+          </w:tcPr>
+          <w:p>
+            <w:pPr>
+              <w:spacing w:line="360" w:lineRule="auto"/>
+              <w:cnfStyle w:val="000000000000" w:firstRow="0" w:lastRow="0" w:firstColumn="0" w:lastColumn="0" w:oddVBand="0" w:evenVBand="0" w:oddHBand="0" w:evenHBand="0" w:firstRowFirstColumn="0" w:firstRowLastColumn="0" w:lastRowFirstColumn="0" w:lastRowLastColumn="0"/>
+              <w:rPr>
+                <w:rFonts w:ascii="Times New Roman" w:hAnsi="Times New Roman" w:cs="Times New Roman"/>
+                <w:sz w:val="24"/>
+                <w:szCs w:val="24"/>
+              </w:rPr>
+            </w:pPr>
+          </w:p>
+        </w:tc>
+        <w:tc>
+          <w:tcPr>
+            <w:tcW w:w="1842" w:type="dxa"/>
+            <w:vAlign w:val="center"/>
+          </w:tcPr>
+          <w:p>
+            <w:pPr>
+              <w:spacing w:line="360" w:lineRule="auto"/>
+              <w:cnfStyle w:val="000000000000" w:firstRow="0" w:lastRow="0" w:firstColumn="0" w:lastColumn="0" w:oddVBand="0" w:evenVBand="0" w:oddHBand="0" w:evenHBand="0" w:firstRowFirstColumn="0" w:firstRowLastColumn="0" w:lastRowFirstColumn="0" w:lastRowLastColumn="0"/>
+              <w:rPr>
+                <w:rFonts w:ascii="Times New Roman" w:hAnsi="Times New Roman" w:cs="Times New Roman"/>
+                <w:sz w:val="24"/>
+                <w:szCs w:val="24"/>
+              </w:rPr>
+            </w:pPr>
+          </w:p>
+        </w:tc>
+        <w:tc>
+          <w:tcPr>
+            <w:tcW w:w="1843" w:type="dxa"/>
+            <w:vAlign w:val="center"/>
+          </w:tcPr>
+          <w:p>
+            <w:pPr>
+              <w:spacing w:line="360" w:lineRule="auto"/>
+              <w:cnfStyle w:val="000000000000" w:firstRow="0" w:lastRow="0" w:firstColumn="0" w:lastColumn="0" w:oddVBand="0" w:evenVBand="0" w:oddHBand="0" w:evenHBand="0" w:firstRowFirstColumn="0" w:firstRowLastColumn="0" w:lastRowFirstColumn="0" w:lastRowLastColumn="0"/>
+              <w:rPr>
+                <w:rFonts w:ascii="Times New Roman" w:hAnsi="Times New Roman" w:cs="Times New Roman"/>
+                <w:sz w:val="24"/>
+                <w:szCs w:val="24"/>
+              </w:rPr>
+            </w:pPr>
+          </w:p>
+        </w:tc>
+      </w:tr>
     </w:tbl>
     <w:p>
       <w:pPr>
@@ -3031,6 +3253,16 @@
         </w:rPr>
         <w:t>Conclusion</w:t>
       </w:r>
+      <w:r>
+        <w:rPr>
+          <w:rFonts w:ascii="Times New Roman" w:hAnsi="Times New Roman" w:cs="Times New Roman"/>
+          <w:sz w:val="24"/>
+          <w:szCs w:val="24"/>
+        </w:rPr>
+        <w:t xml:space="preserve"> and Recommendation</w:t>
+      </w:r>
+      <w:bookmarkStart w:id="0" w:name="_GoBack"/>
+      <w:bookmarkEnd w:id="0"/>
     </w:p>
     <w:p/>
     <w:sectPr>
@@ -4031,7 +4263,7 @@
 </file>
 
 <file path=customXml/itemProps1.xml><?xml version="1.0" encoding="utf-8"?>
-<ds:datastoreItem xmlns:ds="http://schemas.openxmlformats.org/officeDocument/2006/customXml" ds:itemID="{C4B5487A-26D0-42DB-A23D-9E62D348B7DB}">
+<ds:datastoreItem xmlns:ds="http://schemas.openxmlformats.org/officeDocument/2006/customXml" ds:itemID="{A02F94F4-F484-4302-A87A-E101C3C2C7A3}">
   <ds:schemaRefs>
     <ds:schemaRef ds:uri="http://schemas.openxmlformats.org/officeDocument/2006/bibliography"/>
   </ds:schemaRefs>

--- a/assignment_6d_database selection_git_github.docx
+++ b/assignment_6d_database selection_git_github.docx
@@ -612,39 +612,39 @@
           <w:sz w:val="24"/>
           <w:szCs w:val="24"/>
         </w:rPr>
-        <w:t>Microsoft SQL Server has many advantages and disadvantages. Its advantages include high-speed query processing, ease of use, portability, data integrity, security, and a standardized language for interacting with databases.</w:t>
-      </w:r>
-      <w:r>
-        <w:rPr>
-          <w:rFonts w:ascii="Times New Roman" w:hAnsi="Times New Roman" w:cs="Times New Roman"/>
-          <w:sz w:val="24"/>
-          <w:szCs w:val="24"/>
-        </w:rPr>
-        <w:t xml:space="preserve"> </w:t>
-      </w:r>
-      <w:r>
-        <w:rPr>
-          <w:rFonts w:ascii="Times New Roman" w:hAnsi="Times New Roman" w:cs="Times New Roman"/>
-          <w:sz w:val="24"/>
-          <w:szCs w:val="24"/>
-        </w:rPr>
-        <w:t>However, it also has some disadvantages, such as expensive pricing, complexity of optimizing and maintaining complex queries and database designs, lack of real-time processing, limited scalability, and potential vendor lock-in.</w:t>
-      </w:r>
-      <w:r>
-        <w:rPr>
-          <w:rFonts w:ascii="Times New Roman" w:hAnsi="Times New Roman" w:cs="Times New Roman"/>
-          <w:sz w:val="24"/>
-          <w:szCs w:val="24"/>
-        </w:rPr>
-        <w:t xml:space="preserve"> </w:t>
-      </w:r>
-      <w:r>
-        <w:rPr>
-          <w:rFonts w:ascii="Times New Roman" w:hAnsi="Times New Roman" w:cs="Times New Roman"/>
-          <w:sz w:val="24"/>
-          <w:szCs w:val="24"/>
-        </w:rPr>
-        <w:t>Additionally, the Express version of SQL Server has some limitations in terms of database size, CPU usage, RAM usage, and lack of SQL Agent.</w:t>
+        <w:t>Microsoft SQL</w:t>
+      </w:r>
+      <w:r>
+        <w:rPr>
+          <w:rFonts w:ascii="Times New Roman" w:hAnsi="Times New Roman" w:cs="Times New Roman"/>
+          <w:sz w:val="24"/>
+          <w:szCs w:val="24"/>
+        </w:rPr>
+        <w:t xml:space="preserve"> is a robust, enterprise grade database, it designed for very high performance and scalable data management. It supports multiply users and workloads, it can integrate seamlessly with another Microsoft ecosystem software</w:t>
+      </w:r>
+      <w:r>
+        <w:rPr>
+          <w:rFonts w:ascii="Times New Roman" w:hAnsi="Times New Roman" w:cs="Times New Roman"/>
+          <w:sz w:val="24"/>
+          <w:szCs w:val="24"/>
+        </w:rPr>
+        <w:t>.</w:t>
+      </w:r>
+      <w:r>
+        <w:rPr>
+          <w:rFonts w:ascii="Times New Roman" w:hAnsi="Times New Roman" w:cs="Times New Roman"/>
+          <w:sz w:val="24"/>
+          <w:szCs w:val="24"/>
+        </w:rPr>
+        <w:t xml:space="preserve"> Offering advanced security</w:t>
+      </w:r>
+      <w:r>
+        <w:rPr>
+          <w:rFonts w:ascii="Times New Roman" w:hAnsi="Times New Roman" w:cs="Times New Roman"/>
+          <w:sz w:val="24"/>
+          <w:szCs w:val="24"/>
+        </w:rPr>
+        <w:t xml:space="preserve">. However, it’s very expensive and license limitations. What’s more, it difficult to study for beginner, for small group it’s hard to study and complexity to setting. It runs primarily on the Windows platform, so not good for cross-platform, or difficult to deploy in non-Windows environments. </w:t>
       </w:r>
     </w:p>
     <w:p>
@@ -687,7 +687,39 @@
           <w:sz w:val="24"/>
           <w:szCs w:val="24"/>
         </w:rPr>
-        <w:t xml:space="preserve">Oracle Database offers many advantages, including high performance, portability, backup and recovery capabilities, support for multiple databases, and strong </w:t>
+        <w:t xml:space="preserve">Installation and configuration </w:t>
+      </w:r>
+      <w:r>
+        <w:rPr>
+          <w:rFonts w:ascii="Times New Roman" w:hAnsi="Times New Roman" w:cs="Times New Roman"/>
+          <w:sz w:val="24"/>
+          <w:szCs w:val="24"/>
+        </w:rPr>
+        <w:t>are</w:t>
+      </w:r>
+      <w:r>
+        <w:rPr>
+          <w:rFonts w:ascii="Times New Roman" w:hAnsi="Times New Roman" w:cs="Times New Roman"/>
+          <w:sz w:val="24"/>
+          <w:szCs w:val="24"/>
+        </w:rPr>
+        <w:t xml:space="preserve"> a complex that may need require more time and effort. No special hardware and software required, it can </w:t>
+      </w:r>
+      <w:r>
+        <w:rPr>
+          <w:rFonts w:ascii="Times New Roman" w:hAnsi="Times New Roman" w:cs="Times New Roman"/>
+          <w:sz w:val="24"/>
+          <w:szCs w:val="24"/>
+        </w:rPr>
+        <w:t>run</w:t>
+      </w:r>
+      <w:r>
+        <w:rPr>
+          <w:rFonts w:ascii="Times New Roman" w:hAnsi="Times New Roman" w:cs="Times New Roman"/>
+          <w:sz w:val="24"/>
+          <w:szCs w:val="24"/>
+        </w:rPr>
+        <w:t xml:space="preserve"> on different system </w:t>
       </w:r>
       <w:r>
         <w:rPr>
@@ -696,40 +728,17 @@
           <w:szCs w:val="24"/>
         </w:rPr>
         <w:lastRenderedPageBreak/>
-        <w:t>security features.</w:t>
-      </w:r>
-      <w:r>
-        <w:rPr>
-          <w:rFonts w:ascii="Times New Roman" w:hAnsi="Times New Roman" w:cs="Times New Roman"/>
-          <w:sz w:val="24"/>
-          <w:szCs w:val="24"/>
-        </w:rPr>
-        <w:t xml:space="preserve"> </w:t>
-      </w:r>
-      <w:r>
-        <w:rPr>
-          <w:rFonts w:ascii="Times New Roman" w:hAnsi="Times New Roman" w:cs="Times New Roman"/>
-          <w:sz w:val="24"/>
-          <w:szCs w:val="24"/>
-        </w:rPr>
-        <w:t>It is highly scalable and provides extensive support for data consistency, concurrency, and data access control.</w:t>
-      </w:r>
-      <w:r>
-        <w:rPr>
-          <w:rFonts w:ascii="Times New Roman" w:hAnsi="Times New Roman" w:cs="Times New Roman"/>
-          <w:sz w:val="24"/>
-          <w:szCs w:val="24"/>
-        </w:rPr>
-        <w:t xml:space="preserve"> </w:t>
-      </w:r>
-      <w:r>
-        <w:rPr>
-          <w:rFonts w:ascii="Times New Roman" w:hAnsi="Times New Roman" w:cs="Times New Roman"/>
-          <w:sz w:val="24"/>
-          <w:szCs w:val="24"/>
-        </w:rPr>
-        <w:t>However, Oracle Database is characterized by complexity, high cost, installation and maintenance</w:t>
-      </w:r>
+        <w:t xml:space="preserve">platform. </w:t>
+      </w:r>
+      <w:r>
+        <w:rPr>
+          <w:rFonts w:ascii="Times New Roman" w:hAnsi="Times New Roman" w:cs="Times New Roman"/>
+          <w:sz w:val="24"/>
+          <w:szCs w:val="24"/>
+        </w:rPr>
+        <w:t>Oracle database support a wide range of platforms to meet the cross-platform needs. It can run in local mode without network connection, and it supports single-user mode too. What’s more, it supports data backup to external storage devices, including USB flash drives. The commercial licenses are expensive for individual users and small projects</w:t>
+      </w:r>
+      <w:proofErr w:type="gramStart"/>
       <w:r>
         <w:rPr>
           <w:rFonts w:ascii="Times New Roman" w:hAnsi="Times New Roman" w:cs="Times New Roman"/>
@@ -738,14 +747,35 @@
         </w:rPr>
         <w:t xml:space="preserve">. </w:t>
       </w:r>
-      <w:r>
-        <w:rPr>
-          <w:rFonts w:ascii="Times New Roman" w:hAnsi="Times New Roman" w:cs="Times New Roman"/>
-          <w:sz w:val="24"/>
-          <w:szCs w:val="24"/>
-        </w:rPr>
-        <w:t>Oracle products have high pricing and complex licensing processes. In addition, Oracle Database may not be suitable for small and medium-sized enterprises that require small and medium-sized databases.</w:t>
-      </w:r>
+      <w:proofErr w:type="gramEnd"/>
+      <w:r>
+        <w:rPr>
+          <w:rFonts w:ascii="Times New Roman" w:hAnsi="Times New Roman" w:cs="Times New Roman"/>
+          <w:sz w:val="24"/>
+          <w:szCs w:val="24"/>
+        </w:rPr>
+        <w:t xml:space="preserve">And Oracle provides data export tools to help people migrate data to </w:t>
+      </w:r>
+      <w:proofErr w:type="gramStart"/>
+      <w:r>
+        <w:rPr>
+          <w:rFonts w:ascii="Times New Roman" w:hAnsi="Times New Roman" w:cs="Times New Roman"/>
+          <w:sz w:val="24"/>
+          <w:szCs w:val="24"/>
+        </w:rPr>
+        <w:t>other</w:t>
+      </w:r>
+      <w:proofErr w:type="gramEnd"/>
+      <w:r>
+        <w:rPr>
+          <w:rFonts w:ascii="Times New Roman" w:hAnsi="Times New Roman" w:cs="Times New Roman"/>
+          <w:sz w:val="24"/>
+          <w:szCs w:val="24"/>
+        </w:rPr>
+        <w:t xml:space="preserve"> database system. Lastly, Oracle supports python language, so can deploy database using python.</w:t>
+      </w:r>
+      <w:bookmarkStart w:id="0" w:name="_GoBack"/>
+      <w:bookmarkEnd w:id="0"/>
     </w:p>
     <w:p>
       <w:pPr>
@@ -803,7 +833,55 @@
           <w:sz w:val="24"/>
           <w:szCs w:val="24"/>
         </w:rPr>
-        <w:t>SQLite has several advantages, including free and open source, lightweight, high-performance, no installation required, reliable, portable, easy to access and cost-effective.</w:t>
+        <w:t>SQLite</w:t>
+      </w:r>
+      <w:r>
+        <w:rPr>
+          <w:rFonts w:ascii="Times New Roman" w:hAnsi="Times New Roman" w:cs="Times New Roman"/>
+          <w:sz w:val="24"/>
+          <w:szCs w:val="24"/>
+        </w:rPr>
+        <w:t xml:space="preserve"> is a powerful,</w:t>
+      </w:r>
+      <w:r>
+        <w:rPr>
+          <w:rFonts w:ascii="Times New Roman" w:hAnsi="Times New Roman" w:cs="Times New Roman"/>
+          <w:sz w:val="24"/>
+          <w:szCs w:val="24"/>
+        </w:rPr>
+        <w:t xml:space="preserve"> open source</w:t>
+      </w:r>
+      <w:r>
+        <w:rPr>
+          <w:rFonts w:ascii="Times New Roman" w:hAnsi="Times New Roman" w:cs="Times New Roman"/>
+          <w:sz w:val="24"/>
+          <w:szCs w:val="24"/>
+        </w:rPr>
+        <w:t xml:space="preserve"> database, it’s good for single user</w:t>
+      </w:r>
+      <w:r>
+        <w:rPr>
+          <w:rFonts w:ascii="Times New Roman" w:hAnsi="Times New Roman" w:cs="Times New Roman"/>
+          <w:sz w:val="24"/>
+          <w:szCs w:val="24"/>
+        </w:rPr>
+        <w:t xml:space="preserve"> non-concurrent access</w:t>
+      </w:r>
+      <w:r>
+        <w:rPr>
+          <w:rFonts w:ascii="Times New Roman" w:hAnsi="Times New Roman" w:cs="Times New Roman"/>
+          <w:sz w:val="24"/>
+          <w:szCs w:val="24"/>
+        </w:rPr>
+        <w:t>, and</w:t>
+      </w:r>
+      <w:r>
+        <w:rPr>
+          <w:rFonts w:ascii="Times New Roman" w:hAnsi="Times New Roman" w:cs="Times New Roman"/>
+          <w:sz w:val="24"/>
+          <w:szCs w:val="24"/>
+        </w:rPr>
+        <w:t xml:space="preserve"> it’s works on local hard drive, so it’s not over the network.</w:t>
       </w:r>
       <w:r>
         <w:rPr>
@@ -819,23 +897,63 @@
           <w:sz w:val="24"/>
           <w:szCs w:val="24"/>
         </w:rPr>
-        <w:t>However, SQLite also has some limitations, such as primitive syntax and format, insufficient support for certain features, and limited scalability compared to other databases such as PostgreSQL.</w:t>
-      </w:r>
-      <w:r>
-        <w:rPr>
-          <w:rFonts w:ascii="Times New Roman" w:hAnsi="Times New Roman" w:cs="Times New Roman"/>
-          <w:sz w:val="24"/>
-          <w:szCs w:val="24"/>
-        </w:rPr>
-        <w:t xml:space="preserve"> </w:t>
-      </w:r>
-      <w:r>
-        <w:rPr>
-          <w:rFonts w:ascii="Times New Roman" w:hAnsi="Times New Roman" w:cs="Times New Roman"/>
-          <w:sz w:val="24"/>
-          <w:szCs w:val="24"/>
-        </w:rPr>
-        <w:t>Despite these limitations, SQLite remains a popular choice for small projects and applications that require a simple, stand-alone database engine.</w:t>
+        <w:t>I</w:t>
+      </w:r>
+      <w:r>
+        <w:rPr>
+          <w:rFonts w:ascii="Times New Roman" w:hAnsi="Times New Roman" w:cs="Times New Roman"/>
+          <w:sz w:val="24"/>
+          <w:szCs w:val="24"/>
+        </w:rPr>
+        <w:t xml:space="preserve">t’s </w:t>
+      </w:r>
+      <w:r>
+        <w:rPr>
+          <w:rFonts w:ascii="Times New Roman" w:hAnsi="Times New Roman" w:cs="Times New Roman"/>
+          <w:sz w:val="24"/>
+          <w:szCs w:val="24"/>
+        </w:rPr>
+        <w:t xml:space="preserve">very </w:t>
+      </w:r>
+      <w:r>
+        <w:rPr>
+          <w:rFonts w:ascii="Times New Roman" w:hAnsi="Times New Roman" w:cs="Times New Roman"/>
+          <w:sz w:val="24"/>
+          <w:szCs w:val="24"/>
+        </w:rPr>
+        <w:t xml:space="preserve">lightweight but </w:t>
+      </w:r>
+      <w:r>
+        <w:rPr>
+          <w:rFonts w:ascii="Times New Roman" w:hAnsi="Times New Roman" w:cs="Times New Roman"/>
+          <w:sz w:val="24"/>
+          <w:szCs w:val="24"/>
+        </w:rPr>
+        <w:t>high-performance</w:t>
+      </w:r>
+      <w:r>
+        <w:rPr>
+          <w:rFonts w:ascii="Times New Roman" w:hAnsi="Times New Roman" w:cs="Times New Roman"/>
+          <w:sz w:val="24"/>
+          <w:szCs w:val="24"/>
+        </w:rPr>
+        <w:t>, cross-platform can work on Linux, Windows, Mac, Android, and Window Mobile. N</w:t>
+      </w:r>
+      <w:r>
+        <w:rPr>
+          <w:rFonts w:ascii="Times New Roman" w:hAnsi="Times New Roman" w:cs="Times New Roman"/>
+          <w:sz w:val="24"/>
+          <w:szCs w:val="24"/>
+        </w:rPr>
+        <w:t>o installation required, reliable, portable, easy to access and cost-effective</w:t>
+      </w:r>
+      <w:r>
+        <w:rPr>
+          <w:rFonts w:ascii="Times New Roman" w:hAnsi="Times New Roman" w:cs="Times New Roman"/>
+          <w:sz w:val="24"/>
+          <w:szCs w:val="24"/>
+        </w:rPr>
+        <w:t>, what’s more it built with python.</w:t>
       </w:r>
     </w:p>
     <w:p>
@@ -983,7 +1101,23 @@
           <w:sz w:val="24"/>
           <w:szCs w:val="24"/>
         </w:rPr>
-        <w:t xml:space="preserve">As an open source object-relational database management system, PostgreSQL has many advantages, including open source and scalability, ACID compatibility and strong security, compatibility and support, as well as scalability and </w:t>
+        <w:t>As an open source object-relational database management system, PostgreSQL has many advantages, including open source and scalability, ACID compatibility and strong security, compatibility and support, as well as scalability and performance.</w:t>
+      </w:r>
+      <w:r>
+        <w:rPr>
+          <w:rFonts w:ascii="Times New Roman" w:hAnsi="Times New Roman" w:cs="Times New Roman"/>
+          <w:sz w:val="24"/>
+          <w:szCs w:val="24"/>
+        </w:rPr>
+        <w:t xml:space="preserve"> </w:t>
+      </w:r>
+      <w:r>
+        <w:rPr>
+          <w:rFonts w:ascii="Times New Roman" w:hAnsi="Times New Roman" w:cs="Times New Roman"/>
+          <w:sz w:val="24"/>
+          <w:szCs w:val="24"/>
+        </w:rPr>
+        <w:t xml:space="preserve">However, it also has some disadvantages, such as complexity and </w:t>
       </w:r>
       <w:r>
         <w:rPr>
@@ -992,23 +1126,7 @@
           <w:szCs w:val="24"/>
         </w:rPr>
         <w:lastRenderedPageBreak/>
-        <w:t>performance.</w:t>
-      </w:r>
-      <w:r>
-        <w:rPr>
-          <w:rFonts w:ascii="Times New Roman" w:hAnsi="Times New Roman" w:cs="Times New Roman"/>
-          <w:sz w:val="24"/>
-          <w:szCs w:val="24"/>
-        </w:rPr>
-        <w:t xml:space="preserve"> </w:t>
-      </w:r>
-      <w:r>
-        <w:rPr>
-          <w:rFonts w:ascii="Times New Roman" w:hAnsi="Times New Roman" w:cs="Times New Roman"/>
-          <w:sz w:val="24"/>
-          <w:szCs w:val="24"/>
-        </w:rPr>
-        <w:t>However, it also has some disadvantages, such as complexity and performance issues, adoption and resource constraints, database structure and maintenance challenges, and the potential need for specialized hardware or software.</w:t>
+        <w:t>performance issues, adoption and resource constraints, database structure and maintenance challenges, and the potential need for specialized hardware or software.</w:t>
       </w:r>
     </w:p>
     <w:p>
@@ -1413,7 +1531,6 @@
               <w:rPr>
                 <w:rFonts w:ascii="Times New Roman" w:hAnsi="Times New Roman" w:cs="Times New Roman"/>
               </w:rPr>
-              <w:lastRenderedPageBreak/>
               <w:t>Features</w:t>
             </w:r>
           </w:p>
@@ -1742,6 +1859,7 @@
                 <w:sz w:val="16"/>
                 <w:szCs w:val="16"/>
               </w:rPr>
+              <w:lastRenderedPageBreak/>
               <w:t>Quick and Easy solution</w:t>
             </w:r>
           </w:p>
@@ -3261,8 +3379,6 @@
         </w:rPr>
         <w:t xml:space="preserve"> and Recommendation</w:t>
       </w:r>
-      <w:bookmarkStart w:id="0" w:name="_GoBack"/>
-      <w:bookmarkEnd w:id="0"/>
     </w:p>
     <w:p/>
     <w:sectPr>
@@ -4263,7 +4379,7 @@
 </file>
 
 <file path=customXml/itemProps1.xml><?xml version="1.0" encoding="utf-8"?>
-<ds:datastoreItem xmlns:ds="http://schemas.openxmlformats.org/officeDocument/2006/customXml" ds:itemID="{A02F94F4-F484-4302-A87A-E101C3C2C7A3}">
+<ds:datastoreItem xmlns:ds="http://schemas.openxmlformats.org/officeDocument/2006/customXml" ds:itemID="{00809FA5-0707-4B34-86BB-130DA6E035A2}">
   <ds:schemaRefs>
     <ds:schemaRef ds:uri="http://schemas.openxmlformats.org/officeDocument/2006/bibliography"/>
   </ds:schemaRefs>

--- a/assignment_6d_database selection_git_github.docx
+++ b/assignment_6d_database selection_git_github.docx
@@ -2,6 +2,18 @@
 <file path=word/document.xml><?xml version="1.0" encoding="utf-8"?>
 <w:document xmlns:wpc="http://schemas.microsoft.com/office/word/2010/wordprocessingCanvas" xmlns:cx="http://schemas.microsoft.com/office/drawing/2014/chartex" xmlns:cx1="http://schemas.microsoft.com/office/drawing/2015/9/8/chartex" xmlns:cx2="http://schemas.microsoft.com/office/drawing/2015/10/21/chartex" xmlns:cx3="http://schemas.microsoft.com/office/drawing/2016/5/9/chartex" xmlns:cx4="http://schemas.microsoft.com/office/drawing/2016/5/10/chartex" xmlns:cx5="http://schemas.microsoft.com/office/drawing/2016/5/11/chartex" xmlns:cx6="http://schemas.microsoft.com/office/drawing/2016/5/12/chartex" xmlns:cx7="http://schemas.microsoft.com/office/drawing/2016/5/13/chartex" xmlns:cx8="http://schemas.microsoft.com/office/drawing/2016/5/14/chartex" xmlns:mc="http://schemas.openxmlformats.org/markup-compatibility/2006" xmlns:aink="http://schemas.microsoft.com/office/drawing/2016/ink" xmlns:am3d="http://schemas.microsoft.com/office/drawing/2017/model3d" xmlns:o="urn:schemas-microsoft-com:office:office" xmlns:r="http://schemas.openxmlformats.org/officeDocument/2006/relationships" xmlns:m="http://schemas.openxmlformats.org/officeDocument/2006/math" xmlns:v="urn:schemas-microsoft-com:vml" xmlns:wp14="http://schemas.microsoft.com/office/word/2010/wordprocessingDrawing" xmlns:wp="http://schemas.openxmlformats.org/drawingml/2006/wordprocessingDrawing" xmlns:w10="urn:schemas-microsoft-com:office:word" xmlns:w="http://schemas.openxmlformats.org/wordprocessingml/2006/main" xmlns:w14="http://schemas.microsoft.com/office/word/2010/wordml" xmlns:w15="http://schemas.microsoft.com/office/word/2012/wordml" xmlns:w16cid="http://schemas.microsoft.com/office/word/2016/wordml/cid" xmlns:w16se="http://schemas.microsoft.com/office/word/2015/wordml/symex" xmlns:wpg="http://schemas.microsoft.com/office/word/2010/wordprocessingGroup" xmlns:wpi="http://schemas.microsoft.com/office/word/2010/wordprocessingInk" xmlns:wne="http://schemas.microsoft.com/office/word/2006/wordml" xmlns:wps="http://schemas.microsoft.com/office/word/2010/wordprocessingShape" mc:Ignorable="w14 w15 w16se w16cid wp14">
   <w:body>
+    <w:p>
+      <w:pPr>
+        <w:spacing w:line="480" w:lineRule="auto"/>
+        <w:jc w:val="center"/>
+        <w:rPr>
+          <w:rFonts w:ascii="Times New Roman" w:hAnsi="Times New Roman" w:cs="Times New Roman"/>
+          <w:b/>
+          <w:sz w:val="28"/>
+          <w:szCs w:val="28"/>
+        </w:rPr>
+      </w:pPr>
+    </w:p>
     <w:p>
       <w:pPr>
         <w:spacing w:line="480" w:lineRule="auto"/>
@@ -687,6 +699,7 @@
           <w:sz w:val="24"/>
           <w:szCs w:val="24"/>
         </w:rPr>
+        <w:lastRenderedPageBreak/>
         <w:t xml:space="preserve">Installation and configuration </w:t>
       </w:r>
       <w:r>
@@ -719,53 +732,24 @@
           <w:sz w:val="24"/>
           <w:szCs w:val="24"/>
         </w:rPr>
-        <w:t xml:space="preserve"> on different system </w:t>
-      </w:r>
-      <w:r>
-        <w:rPr>
-          <w:rFonts w:ascii="Times New Roman" w:hAnsi="Times New Roman" w:cs="Times New Roman"/>
-          <w:sz w:val="24"/>
-          <w:szCs w:val="24"/>
-        </w:rPr>
-        <w:lastRenderedPageBreak/>
-        <w:t xml:space="preserve">platform. </w:t>
-      </w:r>
-      <w:r>
-        <w:rPr>
-          <w:rFonts w:ascii="Times New Roman" w:hAnsi="Times New Roman" w:cs="Times New Roman"/>
-          <w:sz w:val="24"/>
-          <w:szCs w:val="24"/>
-        </w:rPr>
-        <w:t>Oracle database support a wide range of platforms to meet the cross-platform needs. It can run in local mode without network connection, and it supports single-user mode too. What’s more, it supports data backup to external storage devices, including USB flash drives. The commercial licenses are expensive for individual users and small projects</w:t>
-      </w:r>
-      <w:proofErr w:type="gramStart"/>
-      <w:r>
-        <w:rPr>
-          <w:rFonts w:ascii="Times New Roman" w:hAnsi="Times New Roman" w:cs="Times New Roman"/>
-          <w:sz w:val="24"/>
-          <w:szCs w:val="24"/>
-        </w:rPr>
-        <w:t xml:space="preserve">. </w:t>
-      </w:r>
-      <w:proofErr w:type="gramEnd"/>
-      <w:r>
-        <w:rPr>
-          <w:rFonts w:ascii="Times New Roman" w:hAnsi="Times New Roman" w:cs="Times New Roman"/>
-          <w:sz w:val="24"/>
-          <w:szCs w:val="24"/>
-        </w:rPr>
-        <w:t xml:space="preserve">And Oracle provides data export tools to help people migrate data to </w:t>
-      </w:r>
-      <w:proofErr w:type="gramStart"/>
-      <w:r>
-        <w:rPr>
-          <w:rFonts w:ascii="Times New Roman" w:hAnsi="Times New Roman" w:cs="Times New Roman"/>
-          <w:sz w:val="24"/>
-          <w:szCs w:val="24"/>
-        </w:rPr>
-        <w:t>other</w:t>
-      </w:r>
-      <w:proofErr w:type="gramEnd"/>
+        <w:t xml:space="preserve"> on different system platform. </w:t>
+      </w:r>
+      <w:r>
+        <w:rPr>
+          <w:rFonts w:ascii="Times New Roman" w:hAnsi="Times New Roman" w:cs="Times New Roman"/>
+          <w:sz w:val="24"/>
+          <w:szCs w:val="24"/>
+        </w:rPr>
+        <w:t xml:space="preserve">Oracle database support a wide range of platforms to meet the cross-platform needs. It can run in local mode without network connection, and it supports single-user mode too. What’s more, it supports data backup to external storage devices, including USB flash drives. The commercial licenses are expensive for individual users and small projects. And Oracle provides data export tools to help people migrate data to </w:t>
+      </w:r>
+      <w:r>
+        <w:rPr>
+          <w:rFonts w:ascii="Times New Roman" w:hAnsi="Times New Roman" w:cs="Times New Roman"/>
+          <w:sz w:val="24"/>
+          <w:szCs w:val="24"/>
+        </w:rPr>
+        <w:t>another</w:t>
+      </w:r>
       <w:r>
         <w:rPr>
           <w:rFonts w:ascii="Times New Roman" w:hAnsi="Times New Roman" w:cs="Times New Roman"/>
@@ -774,8 +758,6 @@
         </w:rPr>
         <w:t xml:space="preserve"> database system. Lastly, Oracle supports python language, so can deploy database using python.</w:t>
       </w:r>
-      <w:bookmarkStart w:id="0" w:name="_GoBack"/>
-      <w:bookmarkEnd w:id="0"/>
     </w:p>
     <w:p>
       <w:pPr>
@@ -967,7 +949,7 @@
           <w:szCs w:val="24"/>
         </w:rPr>
       </w:pPr>
-      <w:hyperlink r:id="rId6" w:history="1">
+      <w:hyperlink r:id="rId8" w:history="1">
         <w:r>
           <w:rPr>
             <w:rStyle w:val="Hyperlink"/>
@@ -1035,7 +1017,81 @@
           <w:sz w:val="24"/>
           <w:szCs w:val="24"/>
         </w:rPr>
-        <w:t>The advantages of MariaDB include being completely open source and compatible with MySQL's protocol. At the same time, it is better than MySQL in terms of scalability and query speed, and is suitable for managing large-scale data. The difference is that it is powered by MariaDB and developed by the original core MySQL team, focusing on user flexibility and freedom, and providing more features that MySQL does not have. MySQL and MariaDB are each suitable for different use cases. MySQL is widely adopted and provides strong transaction support, while MariaDB is more suitable for processing large-scale data and has faster query speed. Choosing the right database depends on specific needs and preferences.</w:t>
+        <w:t xml:space="preserve">The </w:t>
+      </w:r>
+      <w:r>
+        <w:rPr>
+          <w:rFonts w:ascii="Times New Roman" w:hAnsi="Times New Roman" w:cs="Times New Roman"/>
+          <w:sz w:val="24"/>
+          <w:szCs w:val="24"/>
+        </w:rPr>
+        <w:t>M</w:t>
+      </w:r>
+      <w:r>
+        <w:rPr>
+          <w:rFonts w:ascii="Times New Roman" w:hAnsi="Times New Roman" w:cs="Times New Roman" w:hint="eastAsia"/>
+          <w:sz w:val="24"/>
+          <w:szCs w:val="24"/>
+        </w:rPr>
+        <w:t>ariaDB</w:t>
+      </w:r>
+      <w:r>
+        <w:rPr>
+          <w:rFonts w:ascii="Times New Roman" w:hAnsi="Times New Roman" w:cs="Times New Roman"/>
+          <w:sz w:val="24"/>
+          <w:szCs w:val="24"/>
+        </w:rPr>
+        <w:t xml:space="preserve"> is an open sources software, making it a very </w:t>
+      </w:r>
+      <w:r>
+        <w:rPr>
+          <w:rFonts w:ascii="Times New Roman" w:hAnsi="Times New Roman" w:cs="Times New Roman"/>
+          <w:sz w:val="24"/>
+          <w:szCs w:val="24"/>
+        </w:rPr>
+        <w:t>cost-effective</w:t>
+      </w:r>
+      <w:r>
+        <w:rPr>
+          <w:rFonts w:ascii="Times New Roman" w:hAnsi="Times New Roman" w:cs="Times New Roman"/>
+          <w:sz w:val="24"/>
+          <w:szCs w:val="24"/>
+        </w:rPr>
+        <w:t xml:space="preserve"> choice, but it owned by Oracle now, so there is a licensing fees, but commercial support is available. It is easy to set up, simple install and </w:t>
+      </w:r>
+      <w:r>
+        <w:rPr>
+          <w:rFonts w:ascii="Times New Roman" w:hAnsi="Times New Roman" w:cs="Times New Roman"/>
+          <w:sz w:val="24"/>
+          <w:szCs w:val="24"/>
+        </w:rPr>
+        <w:t>configuration, especially</w:t>
+      </w:r>
+      <w:r>
+        <w:rPr>
+          <w:rFonts w:ascii="Times New Roman" w:hAnsi="Times New Roman" w:cs="Times New Roman"/>
+          <w:sz w:val="24"/>
+          <w:szCs w:val="24"/>
+        </w:rPr>
+        <w:t xml:space="preserve"> compared to other enterprise database. Due to its small and simple dependencies, MariaDB requires minimal hardware and software to function. It can work on basic PC without any specialized requirements. What’s more, it supports on different systems, which made it cross-platform. And there it can run on a local machine, so no special network accesses. Also, it can be single user access, easy backup to USB flash drive. MariaDB works very well with python, with available connectors for </w:t>
+      </w:r>
+      <w:proofErr w:type="spellStart"/>
+      <w:r>
+        <w:rPr>
+          <w:rFonts w:ascii="Times New Roman" w:hAnsi="Times New Roman" w:cs="Times New Roman"/>
+          <w:sz w:val="24"/>
+          <w:szCs w:val="24"/>
+        </w:rPr>
+        <w:t>intergration</w:t>
+      </w:r>
+      <w:proofErr w:type="spellEnd"/>
+      <w:r>
+        <w:rPr>
+          <w:rFonts w:ascii="Times New Roman" w:hAnsi="Times New Roman" w:cs="Times New Roman"/>
+          <w:sz w:val="24"/>
+          <w:szCs w:val="24"/>
+        </w:rPr>
+        <w:t xml:space="preserve">. </w:t>
       </w:r>
     </w:p>
     <w:p>
@@ -1049,7 +1105,7 @@
           <w:szCs w:val="24"/>
         </w:rPr>
       </w:pPr>
-      <w:hyperlink r:id="rId7" w:history="1">
+      <w:hyperlink r:id="rId9" w:history="1">
         <w:r>
           <w:rPr>
             <w:rStyle w:val="Hyperlink"/>
@@ -1101,23 +1157,7 @@
           <w:sz w:val="24"/>
           <w:szCs w:val="24"/>
         </w:rPr>
-        <w:t>As an open source object-relational database management system, PostgreSQL has many advantages, including open source and scalability, ACID compatibility and strong security, compatibility and support, as well as scalability and performance.</w:t>
-      </w:r>
-      <w:r>
-        <w:rPr>
-          <w:rFonts w:ascii="Times New Roman" w:hAnsi="Times New Roman" w:cs="Times New Roman"/>
-          <w:sz w:val="24"/>
-          <w:szCs w:val="24"/>
-        </w:rPr>
-        <w:t xml:space="preserve"> </w:t>
-      </w:r>
-      <w:r>
-        <w:rPr>
-          <w:rFonts w:ascii="Times New Roman" w:hAnsi="Times New Roman" w:cs="Times New Roman"/>
-          <w:sz w:val="24"/>
-          <w:szCs w:val="24"/>
-        </w:rPr>
-        <w:t xml:space="preserve">However, it also has some disadvantages, such as complexity and </w:t>
+        <w:t xml:space="preserve">PostgreSQL is a quick and easy solution with minimal setup, single user access. It provides cross-platform flexibility, also can transfer to other databases very easily </w:t>
       </w:r>
       <w:r>
         <w:rPr>
@@ -1126,7 +1166,25 @@
           <w:szCs w:val="24"/>
         </w:rPr>
         <w:lastRenderedPageBreak/>
-        <w:t>performance issues, adoption and resource constraints, database structure and maintenance challenges, and the potential need for specialized hardware or software.</w:t>
+        <w:t xml:space="preserve">later. This makes migrations to other standards databases easy. It provides powerful features like full text search, and JSON support. PostgreSQL is open source and free to use. And it’s works with python very </w:t>
+      </w:r>
+      <w:proofErr w:type="gramStart"/>
+      <w:r>
+        <w:rPr>
+          <w:rFonts w:ascii="Times New Roman" w:hAnsi="Times New Roman" w:cs="Times New Roman"/>
+          <w:sz w:val="24"/>
+          <w:szCs w:val="24"/>
+        </w:rPr>
+        <w:t>good</w:t>
+      </w:r>
+      <w:proofErr w:type="gramEnd"/>
+      <w:r>
+        <w:rPr>
+          <w:rFonts w:ascii="Times New Roman" w:hAnsi="Times New Roman" w:cs="Times New Roman"/>
+          <w:sz w:val="24"/>
+          <w:szCs w:val="24"/>
+        </w:rPr>
+        <w:t>.</w:t>
       </w:r>
     </w:p>
     <w:p>
@@ -1140,7 +1198,7 @@
           <w:szCs w:val="24"/>
         </w:rPr>
       </w:pPr>
-      <w:hyperlink r:id="rId8" w:history="1">
+      <w:hyperlink r:id="rId10" w:history="1">
         <w:r>
           <w:rPr>
             <w:rStyle w:val="Hyperlink"/>
@@ -1163,7 +1221,7 @@
           <w:szCs w:val="24"/>
         </w:rPr>
       </w:pPr>
-      <w:hyperlink r:id="rId9" w:history="1">
+      <w:hyperlink r:id="rId11" w:history="1">
         <w:r>
           <w:rPr>
             <w:rStyle w:val="Hyperlink"/>
@@ -1215,56 +1273,65 @@
           <w:sz w:val="24"/>
           <w:szCs w:val="24"/>
         </w:rPr>
-        <w:t>Microsoft Access has several advantages and disadvantages.</w:t>
-      </w:r>
-      <w:r>
-        <w:rPr>
-          <w:rFonts w:ascii="Times New Roman" w:hAnsi="Times New Roman" w:cs="Times New Roman"/>
-          <w:sz w:val="24"/>
-          <w:szCs w:val="24"/>
-        </w:rPr>
-        <w:t xml:space="preserve"> </w:t>
-      </w:r>
-      <w:r>
-        <w:rPr>
-          <w:rFonts w:ascii="Times New Roman" w:hAnsi="Times New Roman" w:cs="Times New Roman"/>
-          <w:sz w:val="24"/>
-          <w:szCs w:val="24"/>
-        </w:rPr>
-        <w:t>Some of the benefits include ease of learning and use, rapid development and prototyping, integration with Microsoft Office, data security and rights management, and customizable user interface.</w:t>
-      </w:r>
-      <w:r>
-        <w:rPr>
-          <w:rFonts w:ascii="Times New Roman" w:hAnsi="Times New Roman" w:cs="Times New Roman"/>
-          <w:sz w:val="24"/>
-          <w:szCs w:val="24"/>
-        </w:rPr>
-        <w:t xml:space="preserve"> </w:t>
-      </w:r>
-      <w:r>
-        <w:rPr>
-          <w:rFonts w:ascii="Times New Roman" w:hAnsi="Times New Roman" w:cs="Times New Roman"/>
-          <w:sz w:val="24"/>
-          <w:szCs w:val="24"/>
-        </w:rPr>
-        <w:t>Additionally, it's also fast and easy to build something usable, making it ideal for proof-of-concept development.</w:t>
-      </w:r>
-      <w:r>
-        <w:rPr>
-          <w:rFonts w:ascii="Times New Roman" w:hAnsi="Times New Roman" w:cs="Times New Roman"/>
-          <w:sz w:val="24"/>
-          <w:szCs w:val="24"/>
-        </w:rPr>
-        <w:t xml:space="preserve"> </w:t>
-      </w:r>
-      <w:r>
-        <w:rPr>
-          <w:rFonts w:ascii="Times New Roman" w:hAnsi="Times New Roman" w:cs="Times New Roman"/>
-          <w:sz w:val="24"/>
-          <w:szCs w:val="24"/>
-        </w:rPr>
-        <w:t>However, Microsoft Access also has some limitations, such as limited scalability and performance, relational database constraints, concurrent user limits, lack of version control and collaboration features, and compatibility and portability issues.</w:t>
-      </w:r>
+        <w:t xml:space="preserve">Microsoft </w:t>
+      </w:r>
+      <w:r>
+        <w:rPr>
+          <w:rFonts w:ascii="Times New Roman" w:hAnsi="Times New Roman" w:cs="Times New Roman"/>
+          <w:sz w:val="24"/>
+          <w:szCs w:val="24"/>
+        </w:rPr>
+        <w:t xml:space="preserve">Access is user friendly interface and quick and easy solution, it </w:t>
+      </w:r>
+      <w:proofErr w:type="gramStart"/>
+      <w:r>
+        <w:rPr>
+          <w:rFonts w:ascii="Times New Roman" w:hAnsi="Times New Roman" w:cs="Times New Roman"/>
+          <w:sz w:val="24"/>
+          <w:szCs w:val="24"/>
+        </w:rPr>
+        <w:t>need</w:t>
+      </w:r>
+      <w:proofErr w:type="gramEnd"/>
+      <w:r>
+        <w:rPr>
+          <w:rFonts w:ascii="Times New Roman" w:hAnsi="Times New Roman" w:cs="Times New Roman"/>
+          <w:sz w:val="24"/>
+          <w:szCs w:val="24"/>
+        </w:rPr>
+        <w:t xml:space="preserve"> minimal setup, install can be done very quick. it can run on Windows system without specific </w:t>
+      </w:r>
+      <w:r>
+        <w:rPr>
+          <w:rFonts w:ascii="Times New Roman" w:hAnsi="Times New Roman" w:cs="Times New Roman"/>
+          <w:sz w:val="24"/>
+          <w:szCs w:val="24"/>
+        </w:rPr>
+        <w:t>setting. It’s single user access with GUI, making it approachable for non-technical users. Backing up is easy for USB flash drive, it is low cost if you already have a MS suite, python compatible and easy transfer to other databases.</w:t>
+      </w:r>
+    </w:p>
+    <w:p>
+      <w:pPr>
+        <w:pStyle w:val="ListParagraph"/>
+        <w:spacing w:line="360" w:lineRule="auto"/>
+        <w:ind w:left="1440"/>
+        <w:rPr>
+          <w:rFonts w:ascii="Times New Roman" w:hAnsi="Times New Roman" w:cs="Times New Roman"/>
+          <w:sz w:val="24"/>
+          <w:szCs w:val="24"/>
+        </w:rPr>
+      </w:pPr>
+      <w:hyperlink r:id="rId12" w:history="1">
+        <w:r>
+          <w:rPr>
+            <w:rStyle w:val="Hyperlink"/>
+            <w:rFonts w:ascii="Times New Roman" w:hAnsi="Times New Roman" w:cs="Times New Roman"/>
+            <w:sz w:val="24"/>
+            <w:szCs w:val="24"/>
+          </w:rPr>
+          <w:t>https://www.microsoft.com/en-ca/microsoft-365/access</w:t>
+        </w:r>
+      </w:hyperlink>
     </w:p>
     <w:p>
       <w:pPr>
@@ -1306,39 +1373,31 @@
           <w:sz w:val="24"/>
           <w:szCs w:val="24"/>
         </w:rPr>
-        <w:t>LibreOffice Base, as the database component of the LibreOffice suite, has the advantages of open source and free, strong compatibility, community support and multi-platform availability.</w:t>
-      </w:r>
-      <w:r>
-        <w:rPr>
-          <w:rFonts w:ascii="Times New Roman" w:hAnsi="Times New Roman" w:cs="Times New Roman"/>
-          <w:sz w:val="24"/>
-          <w:szCs w:val="24"/>
-        </w:rPr>
-        <w:t xml:space="preserve"> </w:t>
-      </w:r>
-      <w:r>
-        <w:rPr>
-          <w:rFonts w:ascii="Times New Roman" w:hAnsi="Times New Roman" w:cs="Times New Roman"/>
-          <w:sz w:val="24"/>
-          <w:szCs w:val="24"/>
-        </w:rPr>
-        <w:t>However, some users may be dissatisfied with its unrefined user interface, compatibility challenges, and lack of professional support and advanced features.</w:t>
-      </w:r>
-      <w:r>
-        <w:rPr>
-          <w:rFonts w:ascii="Times New Roman" w:hAnsi="Times New Roman" w:cs="Times New Roman"/>
-          <w:sz w:val="24"/>
-          <w:szCs w:val="24"/>
-        </w:rPr>
-        <w:t xml:space="preserve"> </w:t>
-      </w:r>
-      <w:r>
-        <w:rPr>
-          <w:rFonts w:ascii="Times New Roman" w:hAnsi="Times New Roman" w:cs="Times New Roman"/>
-          <w:sz w:val="24"/>
-          <w:szCs w:val="24"/>
-        </w:rPr>
-        <w:t>To sum up, LibreOffice Base is a free and open source database management tool suitable for different operating systems, but it may have some limitations compared with commercial office suites in some aspects.</w:t>
+        <w:t>LibreOffice Base</w:t>
+      </w:r>
+      <w:r>
+        <w:rPr>
+          <w:rFonts w:ascii="Times New Roman" w:hAnsi="Times New Roman" w:cs="Times New Roman"/>
+          <w:sz w:val="24"/>
+          <w:szCs w:val="24"/>
+        </w:rPr>
+        <w:t xml:space="preserve"> is a standard lone end user software like Microsoft Access, quick and easy set up with minimal set up. No special hardware and software required, it is cross platform software which can works on different system. Also good for databases for individual use, easy backup to USB flash drive. With open source it eliminating licensing fees. It can transfer to other databases easily later. Python integration with LibreOffice Base, but may not be as robust or good support as with </w:t>
+      </w:r>
+      <w:r>
+        <w:rPr>
+          <w:rFonts w:ascii="Times New Roman" w:hAnsi="Times New Roman" w:cs="Times New Roman"/>
+          <w:sz w:val="24"/>
+          <w:szCs w:val="24"/>
+        </w:rPr>
+        <w:t>another</w:t>
+      </w:r>
+      <w:r>
+        <w:rPr>
+          <w:rFonts w:ascii="Times New Roman" w:hAnsi="Times New Roman" w:cs="Times New Roman"/>
+          <w:sz w:val="24"/>
+          <w:szCs w:val="24"/>
+        </w:rPr>
+        <w:t xml:space="preserve"> database system.</w:t>
       </w:r>
     </w:p>
     <w:p>
@@ -1352,7 +1411,7 @@
           <w:szCs w:val="24"/>
         </w:rPr>
       </w:pPr>
-      <w:hyperlink r:id="rId10" w:history="1">
+      <w:hyperlink r:id="rId13" w:history="1">
         <w:r>
           <w:rPr>
             <w:rStyle w:val="Hyperlink"/>
@@ -1487,6 +1546,39 @@
         </w:rPr>
         <w:t>Draw the table to give each database points.</w:t>
       </w:r>
+    </w:p>
+    <w:p>
+      <w:pPr>
+        <w:pStyle w:val="ListParagraph"/>
+        <w:spacing w:line="360" w:lineRule="auto"/>
+        <w:rPr>
+          <w:rFonts w:ascii="Times New Roman" w:hAnsi="Times New Roman" w:cs="Times New Roman"/>
+          <w:sz w:val="24"/>
+          <w:szCs w:val="24"/>
+        </w:rPr>
+      </w:pPr>
+    </w:p>
+    <w:p>
+      <w:pPr>
+        <w:pStyle w:val="ListParagraph"/>
+        <w:spacing w:line="360" w:lineRule="auto"/>
+        <w:rPr>
+          <w:rFonts w:ascii="Times New Roman" w:hAnsi="Times New Roman" w:cs="Times New Roman"/>
+          <w:sz w:val="24"/>
+          <w:szCs w:val="24"/>
+        </w:rPr>
+      </w:pPr>
+    </w:p>
+    <w:p>
+      <w:pPr>
+        <w:pStyle w:val="ListParagraph"/>
+        <w:spacing w:line="360" w:lineRule="auto"/>
+        <w:rPr>
+          <w:rFonts w:ascii="Times New Roman" w:hAnsi="Times New Roman" w:cs="Times New Roman"/>
+          <w:sz w:val="24"/>
+          <w:szCs w:val="24"/>
+        </w:rPr>
+      </w:pPr>
     </w:p>
     <w:tbl>
       <w:tblPr>
@@ -1521,22 +1613,72 @@
           <w:p>
             <w:pPr>
               <w:spacing w:line="360" w:lineRule="auto"/>
+              <w:jc w:val="center"/>
               <w:rPr>
                 <w:rFonts w:ascii="Times New Roman" w:hAnsi="Times New Roman" w:cs="Times New Roman"/>
                 <w:b w:val="0"/>
                 <w:bCs w:val="0"/>
+                <w:color w:val="FFFF00"/>
               </w:rPr>
             </w:pPr>
             <w:r>
               <w:rPr>
                 <w:rFonts w:ascii="Times New Roman" w:hAnsi="Times New Roman" w:cs="Times New Roman"/>
-              </w:rPr>
+                <w:color w:val="FFFF00"/>
+              </w:rPr>
+              <w:lastRenderedPageBreak/>
               <w:t>Features</w:t>
             </w:r>
           </w:p>
           <w:p>
             <w:pPr>
               <w:spacing w:line="360" w:lineRule="auto"/>
+              <w:jc w:val="center"/>
+              <w:rPr>
+                <w:rFonts w:ascii="Times New Roman" w:hAnsi="Times New Roman" w:cs="Times New Roman"/>
+                <w:color w:val="FFFF00"/>
+                <w:sz w:val="16"/>
+                <w:szCs w:val="16"/>
+              </w:rPr>
+            </w:pPr>
+            <w:r>
+              <w:rPr>
+                <w:rFonts w:ascii="Times New Roman" w:hAnsi="Times New Roman" w:cs="Times New Roman"/>
+                <w:color w:val="FFFF00"/>
+                <w:sz w:val="16"/>
+                <w:szCs w:val="16"/>
+              </w:rPr>
+              <w:t>Rank 1-5</w:t>
+            </w:r>
+          </w:p>
+        </w:tc>
+        <w:tc>
+          <w:tcPr>
+            <w:tcW w:w="992" w:type="dxa"/>
+            <w:shd w:val="clear" w:color="auto" w:fill="A8D08D" w:themeFill="accent6" w:themeFillTint="99"/>
+            <w:vAlign w:val="center"/>
+          </w:tcPr>
+          <w:p>
+            <w:pPr>
+              <w:spacing w:line="360" w:lineRule="auto"/>
+              <w:jc w:val="center"/>
+              <w:cnfStyle w:val="100000000000" w:firstRow="1" w:lastRow="0" w:firstColumn="0" w:lastColumn="0" w:oddVBand="0" w:evenVBand="0" w:oddHBand="0" w:evenHBand="0" w:firstRowFirstColumn="0" w:firstRowLastColumn="0" w:lastRowFirstColumn="0" w:lastRowLastColumn="0"/>
+              <w:rPr>
+                <w:rFonts w:ascii="Times New Roman" w:hAnsi="Times New Roman" w:cs="Times New Roman"/>
+              </w:rPr>
+            </w:pPr>
+            <w:r>
+              <w:rPr>
+                <w:rFonts w:ascii="Times New Roman" w:hAnsi="Times New Roman" w:cs="Times New Roman"/>
+              </w:rPr>
+              <w:t>MSSQL</w:t>
+            </w:r>
+          </w:p>
+          <w:p>
+            <w:pPr>
+              <w:spacing w:line="360" w:lineRule="auto"/>
+              <w:jc w:val="center"/>
+              <w:cnfStyle w:val="100000000000" w:firstRow="1" w:lastRow="0" w:firstColumn="0" w:lastColumn="0" w:oddVBand="0" w:evenVBand="0" w:oddHBand="0" w:evenHBand="0" w:firstRowFirstColumn="0" w:firstRowLastColumn="0" w:lastRowFirstColumn="0" w:lastRowLastColumn="0"/>
               <w:rPr>
                 <w:rFonts w:ascii="Times New Roman" w:hAnsi="Times New Roman" w:cs="Times New Roman"/>
                 <w:sz w:val="16"/>
@@ -1549,18 +1691,20 @@
                 <w:sz w:val="16"/>
                 <w:szCs w:val="16"/>
               </w:rPr>
-              <w:t>Rank 1-5</w:t>
-            </w:r>
-          </w:p>
-        </w:tc>
-        <w:tc>
-          <w:tcPr>
-            <w:tcW w:w="992" w:type="dxa"/>
-            <w:vAlign w:val="center"/>
-          </w:tcPr>
-          <w:p>
-            <w:pPr>
-              <w:spacing w:line="360" w:lineRule="auto"/>
+              <w:t>Rank 0-5</w:t>
+            </w:r>
+          </w:p>
+        </w:tc>
+        <w:tc>
+          <w:tcPr>
+            <w:tcW w:w="993" w:type="dxa"/>
+            <w:shd w:val="clear" w:color="auto" w:fill="F7CAAC" w:themeFill="accent2" w:themeFillTint="66"/>
+            <w:vAlign w:val="center"/>
+          </w:tcPr>
+          <w:p>
+            <w:pPr>
+              <w:spacing w:line="360" w:lineRule="auto"/>
+              <w:jc w:val="center"/>
               <w:cnfStyle w:val="100000000000" w:firstRow="1" w:lastRow="0" w:firstColumn="0" w:lastColumn="0" w:oddVBand="0" w:evenVBand="0" w:oddHBand="0" w:evenHBand="0" w:firstRowFirstColumn="0" w:firstRowLastColumn="0" w:lastRowFirstColumn="0" w:lastRowLastColumn="0"/>
               <w:rPr>
                 <w:rFonts w:ascii="Times New Roman" w:hAnsi="Times New Roman" w:cs="Times New Roman"/>
@@ -1570,12 +1714,13 @@
               <w:rPr>
                 <w:rFonts w:ascii="Times New Roman" w:hAnsi="Times New Roman" w:cs="Times New Roman"/>
               </w:rPr>
-              <w:t>MSSQL</w:t>
-            </w:r>
-          </w:p>
-          <w:p>
-            <w:pPr>
-              <w:spacing w:line="360" w:lineRule="auto"/>
+              <w:t>Oracle</w:t>
+            </w:r>
+          </w:p>
+          <w:p>
+            <w:pPr>
+              <w:spacing w:line="360" w:lineRule="auto"/>
+              <w:jc w:val="center"/>
               <w:cnfStyle w:val="100000000000" w:firstRow="1" w:lastRow="0" w:firstColumn="0" w:lastColumn="0" w:oddVBand="0" w:evenVBand="0" w:oddHBand="0" w:evenHBand="0" w:firstRowFirstColumn="0" w:firstRowLastColumn="0" w:lastRowFirstColumn="0" w:lastRowLastColumn="0"/>
               <w:rPr>
                 <w:rFonts w:ascii="Times New Roman" w:hAnsi="Times New Roman" w:cs="Times New Roman"/>
@@ -1595,12 +1740,14 @@
         </w:tc>
         <w:tc>
           <w:tcPr>
-            <w:tcW w:w="993" w:type="dxa"/>
-            <w:vAlign w:val="center"/>
-          </w:tcPr>
-          <w:p>
-            <w:pPr>
-              <w:spacing w:line="360" w:lineRule="auto"/>
+            <w:tcW w:w="992" w:type="dxa"/>
+            <w:shd w:val="clear" w:color="auto" w:fill="8EAADB" w:themeFill="accent1" w:themeFillTint="99"/>
+            <w:vAlign w:val="center"/>
+          </w:tcPr>
+          <w:p>
+            <w:pPr>
+              <w:spacing w:line="360" w:lineRule="auto"/>
+              <w:jc w:val="center"/>
               <w:cnfStyle w:val="100000000000" w:firstRow="1" w:lastRow="0" w:firstColumn="0" w:lastColumn="0" w:oddVBand="0" w:evenVBand="0" w:oddHBand="0" w:evenHBand="0" w:firstRowFirstColumn="0" w:firstRowLastColumn="0" w:lastRowFirstColumn="0" w:lastRowLastColumn="0"/>
               <w:rPr>
                 <w:rFonts w:ascii="Times New Roman" w:hAnsi="Times New Roman" w:cs="Times New Roman"/>
@@ -1610,12 +1757,13 @@
               <w:rPr>
                 <w:rFonts w:ascii="Times New Roman" w:hAnsi="Times New Roman" w:cs="Times New Roman"/>
               </w:rPr>
-              <w:t>Oracle</w:t>
-            </w:r>
-          </w:p>
-          <w:p>
-            <w:pPr>
-              <w:spacing w:line="360" w:lineRule="auto"/>
+              <w:t>SQLite</w:t>
+            </w:r>
+          </w:p>
+          <w:p>
+            <w:pPr>
+              <w:spacing w:line="360" w:lineRule="auto"/>
+              <w:jc w:val="center"/>
               <w:cnfStyle w:val="100000000000" w:firstRow="1" w:lastRow="0" w:firstColumn="0" w:lastColumn="0" w:oddVBand="0" w:evenVBand="0" w:oddHBand="0" w:evenHBand="0" w:firstRowFirstColumn="0" w:firstRowLastColumn="0" w:lastRowFirstColumn="0" w:lastRowLastColumn="0"/>
               <w:rPr>
                 <w:rFonts w:ascii="Times New Roman" w:hAnsi="Times New Roman" w:cs="Times New Roman"/>
@@ -1636,11 +1784,13 @@
         <w:tc>
           <w:tcPr>
             <w:tcW w:w="992" w:type="dxa"/>
-            <w:vAlign w:val="center"/>
-          </w:tcPr>
-          <w:p>
-            <w:pPr>
-              <w:spacing w:line="360" w:lineRule="auto"/>
+            <w:shd w:val="clear" w:color="auto" w:fill="FFE599" w:themeFill="accent4" w:themeFillTint="66"/>
+            <w:vAlign w:val="center"/>
+          </w:tcPr>
+          <w:p>
+            <w:pPr>
+              <w:spacing w:line="360" w:lineRule="auto"/>
+              <w:jc w:val="center"/>
               <w:cnfStyle w:val="100000000000" w:firstRow="1" w:lastRow="0" w:firstColumn="0" w:lastColumn="0" w:oddVBand="0" w:evenVBand="0" w:oddHBand="0" w:evenHBand="0" w:firstRowFirstColumn="0" w:firstRowLastColumn="0" w:lastRowFirstColumn="0" w:lastRowLastColumn="0"/>
               <w:rPr>
                 <w:rFonts w:ascii="Times New Roman" w:hAnsi="Times New Roman" w:cs="Times New Roman"/>
@@ -1650,56 +1800,60 @@
               <w:rPr>
                 <w:rFonts w:ascii="Times New Roman" w:hAnsi="Times New Roman" w:cs="Times New Roman"/>
               </w:rPr>
-              <w:t>SQLite</w:t>
-            </w:r>
-          </w:p>
-          <w:p>
-            <w:pPr>
-              <w:spacing w:line="360" w:lineRule="auto"/>
+              <w:t>MySQL</w:t>
+            </w:r>
+          </w:p>
+          <w:p>
+            <w:pPr>
+              <w:spacing w:line="360" w:lineRule="auto"/>
+              <w:jc w:val="center"/>
               <w:cnfStyle w:val="100000000000" w:firstRow="1" w:lastRow="0" w:firstColumn="0" w:lastColumn="0" w:oddVBand="0" w:evenVBand="0" w:oddHBand="0" w:evenHBand="0" w:firstRowFirstColumn="0" w:firstRowLastColumn="0" w:lastRowFirstColumn="0" w:lastRowLastColumn="0"/>
+              <w:rPr>
+                <w:rFonts w:ascii="Times New Roman" w:hAnsi="Times New Roman" w:cs="Times New Roman"/>
+              </w:rPr>
+            </w:pPr>
+            <w:r>
               <w:rPr>
                 <w:rFonts w:ascii="Times New Roman" w:hAnsi="Times New Roman" w:cs="Times New Roman"/>
                 <w:sz w:val="16"/>
                 <w:szCs w:val="16"/>
               </w:rPr>
-            </w:pPr>
-            <w:r>
+              <w:t>Rank 0-5</w:t>
+            </w:r>
+          </w:p>
+        </w:tc>
+        <w:tc>
+          <w:tcPr>
+            <w:tcW w:w="1418" w:type="dxa"/>
+            <w:shd w:val="clear" w:color="auto" w:fill="ACB9CA" w:themeFill="text2" w:themeFillTint="66"/>
+            <w:vAlign w:val="center"/>
+          </w:tcPr>
+          <w:p>
+            <w:pPr>
+              <w:spacing w:line="360" w:lineRule="auto"/>
+              <w:jc w:val="center"/>
+              <w:cnfStyle w:val="100000000000" w:firstRow="1" w:lastRow="0" w:firstColumn="0" w:lastColumn="0" w:oddVBand="0" w:evenVBand="0" w:oddHBand="0" w:evenHBand="0" w:firstRowFirstColumn="0" w:firstRowLastColumn="0" w:lastRowFirstColumn="0" w:lastRowLastColumn="0"/>
+              <w:rPr>
+                <w:rFonts w:ascii="Times New Roman" w:hAnsi="Times New Roman" w:cs="Times New Roman"/>
+              </w:rPr>
+            </w:pPr>
+            <w:r>
+              <w:rPr>
+                <w:rFonts w:ascii="Times New Roman" w:hAnsi="Times New Roman" w:cs="Times New Roman"/>
+              </w:rPr>
+              <w:t>PostgreSQL</w:t>
+            </w:r>
+          </w:p>
+          <w:p>
+            <w:pPr>
+              <w:spacing w:line="360" w:lineRule="auto"/>
+              <w:jc w:val="center"/>
+              <w:cnfStyle w:val="100000000000" w:firstRow="1" w:lastRow="0" w:firstColumn="0" w:lastColumn="0" w:oddVBand="0" w:evenVBand="0" w:oddHBand="0" w:evenHBand="0" w:firstRowFirstColumn="0" w:firstRowLastColumn="0" w:lastRowFirstColumn="0" w:lastRowLastColumn="0"/>
               <w:rPr>
                 <w:rFonts w:ascii="Times New Roman" w:hAnsi="Times New Roman" w:cs="Times New Roman"/>
                 <w:sz w:val="16"/>
                 <w:szCs w:val="16"/>
               </w:rPr>
-              <w:t>Rank 0-5</w:t>
-            </w:r>
-          </w:p>
-        </w:tc>
-        <w:tc>
-          <w:tcPr>
-            <w:tcW w:w="992" w:type="dxa"/>
-            <w:vAlign w:val="center"/>
-          </w:tcPr>
-          <w:p>
-            <w:pPr>
-              <w:spacing w:line="360" w:lineRule="auto"/>
-              <w:cnfStyle w:val="100000000000" w:firstRow="1" w:lastRow="0" w:firstColumn="0" w:lastColumn="0" w:oddVBand="0" w:evenVBand="0" w:oddHBand="0" w:evenHBand="0" w:firstRowFirstColumn="0" w:firstRowLastColumn="0" w:lastRowFirstColumn="0" w:lastRowLastColumn="0"/>
-              <w:rPr>
-                <w:rFonts w:ascii="Times New Roman" w:hAnsi="Times New Roman" w:cs="Times New Roman"/>
-              </w:rPr>
-            </w:pPr>
-            <w:r>
-              <w:rPr>
-                <w:rFonts w:ascii="Times New Roman" w:hAnsi="Times New Roman" w:cs="Times New Roman"/>
-              </w:rPr>
-              <w:t>MySQL</w:t>
-            </w:r>
-          </w:p>
-          <w:p>
-            <w:pPr>
-              <w:spacing w:line="360" w:lineRule="auto"/>
-              <w:cnfStyle w:val="100000000000" w:firstRow="1" w:lastRow="0" w:firstColumn="0" w:lastColumn="0" w:oddVBand="0" w:evenVBand="0" w:oddHBand="0" w:evenHBand="0" w:firstRowFirstColumn="0" w:firstRowLastColumn="0" w:lastRowFirstColumn="0" w:lastRowLastColumn="0"/>
-              <w:rPr>
-                <w:rFonts w:ascii="Times New Roman" w:hAnsi="Times New Roman" w:cs="Times New Roman"/>
-              </w:rPr>
             </w:pPr>
             <w:r>
               <w:rPr>
@@ -1713,12 +1867,14 @@
         </w:tc>
         <w:tc>
           <w:tcPr>
-            <w:tcW w:w="1418" w:type="dxa"/>
-            <w:vAlign w:val="center"/>
-          </w:tcPr>
-          <w:p>
-            <w:pPr>
-              <w:spacing w:line="360" w:lineRule="auto"/>
+            <w:tcW w:w="1842" w:type="dxa"/>
+            <w:shd w:val="clear" w:color="auto" w:fill="C5E0B3" w:themeFill="accent6" w:themeFillTint="66"/>
+            <w:vAlign w:val="center"/>
+          </w:tcPr>
+          <w:p>
+            <w:pPr>
+              <w:spacing w:line="360" w:lineRule="auto"/>
+              <w:jc w:val="center"/>
               <w:cnfStyle w:val="100000000000" w:firstRow="1" w:lastRow="0" w:firstColumn="0" w:lastColumn="0" w:oddVBand="0" w:evenVBand="0" w:oddHBand="0" w:evenHBand="0" w:firstRowFirstColumn="0" w:firstRowLastColumn="0" w:lastRowFirstColumn="0" w:lastRowLastColumn="0"/>
               <w:rPr>
                 <w:rFonts w:ascii="Times New Roman" w:hAnsi="Times New Roman" w:cs="Times New Roman"/>
@@ -1728,12 +1884,13 @@
               <w:rPr>
                 <w:rFonts w:ascii="Times New Roman" w:hAnsi="Times New Roman" w:cs="Times New Roman"/>
               </w:rPr>
-              <w:t>PostgreSQL</w:t>
-            </w:r>
-          </w:p>
-          <w:p>
-            <w:pPr>
-              <w:spacing w:line="360" w:lineRule="auto"/>
+              <w:t>Microsoft Access</w:t>
+            </w:r>
+          </w:p>
+          <w:p>
+            <w:pPr>
+              <w:spacing w:line="360" w:lineRule="auto"/>
+              <w:jc w:val="center"/>
               <w:cnfStyle w:val="100000000000" w:firstRow="1" w:lastRow="0" w:firstColumn="0" w:lastColumn="0" w:oddVBand="0" w:evenVBand="0" w:oddHBand="0" w:evenHBand="0" w:firstRowFirstColumn="0" w:firstRowLastColumn="0" w:lastRowFirstColumn="0" w:lastRowLastColumn="0"/>
               <w:rPr>
                 <w:rFonts w:ascii="Times New Roman" w:hAnsi="Times New Roman" w:cs="Times New Roman"/>
@@ -1753,12 +1910,13 @@
         </w:tc>
         <w:tc>
           <w:tcPr>
-            <w:tcW w:w="1842" w:type="dxa"/>
-            <w:vAlign w:val="center"/>
-          </w:tcPr>
-          <w:p>
-            <w:pPr>
-              <w:spacing w:line="360" w:lineRule="auto"/>
+            <w:tcW w:w="1843" w:type="dxa"/>
+            <w:vAlign w:val="center"/>
+          </w:tcPr>
+          <w:p>
+            <w:pPr>
+              <w:spacing w:line="360" w:lineRule="auto"/>
+              <w:jc w:val="center"/>
               <w:cnfStyle w:val="100000000000" w:firstRow="1" w:lastRow="0" w:firstColumn="0" w:lastColumn="0" w:oddVBand="0" w:evenVBand="0" w:oddHBand="0" w:evenHBand="0" w:firstRowFirstColumn="0" w:firstRowLastColumn="0" w:lastRowFirstColumn="0" w:lastRowLastColumn="0"/>
               <w:rPr>
                 <w:rFonts w:ascii="Times New Roman" w:hAnsi="Times New Roman" w:cs="Times New Roman"/>
@@ -1768,52 +1926,13 @@
               <w:rPr>
                 <w:rFonts w:ascii="Times New Roman" w:hAnsi="Times New Roman" w:cs="Times New Roman"/>
               </w:rPr>
-              <w:t>Microsoft Access</w:t>
-            </w:r>
-          </w:p>
-          <w:p>
-            <w:pPr>
-              <w:spacing w:line="360" w:lineRule="auto"/>
-              <w:cnfStyle w:val="100000000000" w:firstRow="1" w:lastRow="0" w:firstColumn="0" w:lastColumn="0" w:oddVBand="0" w:evenVBand="0" w:oddHBand="0" w:evenHBand="0" w:firstRowFirstColumn="0" w:firstRowLastColumn="0" w:lastRowFirstColumn="0" w:lastRowLastColumn="0"/>
-              <w:rPr>
-                <w:rFonts w:ascii="Times New Roman" w:hAnsi="Times New Roman" w:cs="Times New Roman"/>
-                <w:sz w:val="16"/>
-                <w:szCs w:val="16"/>
-              </w:rPr>
-            </w:pPr>
-            <w:r>
-              <w:rPr>
-                <w:rFonts w:ascii="Times New Roman" w:hAnsi="Times New Roman" w:cs="Times New Roman"/>
-                <w:sz w:val="16"/>
-                <w:szCs w:val="16"/>
-              </w:rPr>
-              <w:t>Rank 0-5</w:t>
-            </w:r>
-          </w:p>
-        </w:tc>
-        <w:tc>
-          <w:tcPr>
-            <w:tcW w:w="1843" w:type="dxa"/>
-            <w:vAlign w:val="center"/>
-          </w:tcPr>
-          <w:p>
-            <w:pPr>
-              <w:spacing w:line="360" w:lineRule="auto"/>
-              <w:cnfStyle w:val="100000000000" w:firstRow="1" w:lastRow="0" w:firstColumn="0" w:lastColumn="0" w:oddVBand="0" w:evenVBand="0" w:oddHBand="0" w:evenHBand="0" w:firstRowFirstColumn="0" w:firstRowLastColumn="0" w:lastRowFirstColumn="0" w:lastRowLastColumn="0"/>
-              <w:rPr>
-                <w:rFonts w:ascii="Times New Roman" w:hAnsi="Times New Roman" w:cs="Times New Roman"/>
-              </w:rPr>
-            </w:pPr>
-            <w:r>
-              <w:rPr>
-                <w:rFonts w:ascii="Times New Roman" w:hAnsi="Times New Roman" w:cs="Times New Roman"/>
-              </w:rPr>
               <w:t>LibreOffice Base</w:t>
             </w:r>
           </w:p>
           <w:p>
             <w:pPr>
               <w:spacing w:line="360" w:lineRule="auto"/>
+              <w:jc w:val="center"/>
               <w:cnfStyle w:val="100000000000" w:firstRow="1" w:lastRow="0" w:firstColumn="0" w:lastColumn="0" w:oddVBand="0" w:evenVBand="0" w:oddHBand="0" w:evenHBand="0" w:firstRowFirstColumn="0" w:firstRowLastColumn="0" w:lastRowFirstColumn="0" w:lastRowLastColumn="0"/>
               <w:rPr>
                 <w:rFonts w:ascii="Times New Roman" w:hAnsi="Times New Roman" w:cs="Times New Roman"/>
@@ -1849,6 +1968,7 @@
               <w:spacing w:line="360" w:lineRule="auto"/>
               <w:rPr>
                 <w:rFonts w:ascii="Times New Roman" w:hAnsi="Times New Roman" w:cs="Times New Roman"/>
+                <w:color w:val="FFFF00"/>
                 <w:sz w:val="16"/>
                 <w:szCs w:val="16"/>
               </w:rPr>
@@ -1856,114 +1976,288 @@
             <w:r>
               <w:rPr>
                 <w:rFonts w:ascii="Times New Roman" w:hAnsi="Times New Roman" w:cs="Times New Roman"/>
+                <w:color w:val="FFFF00"/>
                 <w:sz w:val="16"/>
                 <w:szCs w:val="16"/>
               </w:rPr>
-              <w:lastRenderedPageBreak/>
-              <w:t>Quick and Easy solution</w:t>
+              <w:t>Quick and Easy solution (4)</w:t>
             </w:r>
           </w:p>
         </w:tc>
         <w:tc>
           <w:tcPr>
             <w:tcW w:w="992" w:type="dxa"/>
-            <w:vAlign w:val="center"/>
-          </w:tcPr>
-          <w:p>
-            <w:pPr>
-              <w:spacing w:line="360" w:lineRule="auto"/>
+            <w:shd w:val="clear" w:color="auto" w:fill="A8D08D" w:themeFill="accent6" w:themeFillTint="99"/>
+            <w:vAlign w:val="center"/>
+          </w:tcPr>
+          <w:p>
+            <w:pPr>
+              <w:spacing w:line="360" w:lineRule="auto"/>
+              <w:jc w:val="center"/>
               <w:cnfStyle w:val="000000100000" w:firstRow="0" w:lastRow="0" w:firstColumn="0" w:lastColumn="0" w:oddVBand="0" w:evenVBand="0" w:oddHBand="1" w:evenHBand="0" w:firstRowFirstColumn="0" w:firstRowLastColumn="0" w:lastRowFirstColumn="0" w:lastRowLastColumn="0"/>
               <w:rPr>
-                <w:rFonts w:ascii="Times New Roman" w:hAnsi="Times New Roman" w:cs="Times New Roman"/>
-                <w:sz w:val="24"/>
-                <w:szCs w:val="24"/>
-              </w:rPr>
-            </w:pPr>
+                <w:rFonts w:ascii="Arial Black" w:hAnsi="Arial Black" w:cs="Times New Roman"/>
+                <w:color w:val="FF0000"/>
+                <w:sz w:val="20"/>
+                <w:szCs w:val="20"/>
+              </w:rPr>
+            </w:pPr>
+            <w:r>
+              <w:rPr>
+                <w:rFonts w:ascii="Arial Black" w:hAnsi="Arial Black" w:cs="Times New Roman"/>
+                <w:sz w:val="20"/>
+                <w:szCs w:val="20"/>
+              </w:rPr>
+              <w:t>5</w:t>
+            </w:r>
+            <w:r>
+              <w:rPr>
+                <w:rFonts w:ascii="Arial Black" w:hAnsi="Arial Black" w:cs="Times New Roman"/>
+                <w:color w:val="FF0000"/>
+                <w:sz w:val="20"/>
+                <w:szCs w:val="20"/>
+              </w:rPr>
+              <w:t>*</w:t>
+            </w:r>
+            <w:r>
+              <w:rPr>
+                <w:rFonts w:ascii="Arial Black" w:hAnsi="Arial Black" w:cs="Times New Roman"/>
+                <w:color w:val="FF0000"/>
+                <w:sz w:val="20"/>
+                <w:szCs w:val="20"/>
+              </w:rPr>
+              <w:t>4</w:t>
+            </w:r>
           </w:p>
         </w:tc>
         <w:tc>
           <w:tcPr>
             <w:tcW w:w="993" w:type="dxa"/>
-            <w:vAlign w:val="center"/>
-          </w:tcPr>
-          <w:p>
-            <w:pPr>
-              <w:spacing w:line="360" w:lineRule="auto"/>
+            <w:shd w:val="clear" w:color="auto" w:fill="F7CAAC" w:themeFill="accent2" w:themeFillTint="66"/>
+            <w:vAlign w:val="center"/>
+          </w:tcPr>
+          <w:p>
+            <w:pPr>
+              <w:spacing w:line="360" w:lineRule="auto"/>
+              <w:jc w:val="center"/>
               <w:cnfStyle w:val="000000100000" w:firstRow="0" w:lastRow="0" w:firstColumn="0" w:lastColumn="0" w:oddVBand="0" w:evenVBand="0" w:oddHBand="1" w:evenHBand="0" w:firstRowFirstColumn="0" w:firstRowLastColumn="0" w:lastRowFirstColumn="0" w:lastRowLastColumn="0"/>
               <w:rPr>
-                <w:rFonts w:ascii="Times New Roman" w:hAnsi="Times New Roman" w:cs="Times New Roman"/>
-                <w:sz w:val="24"/>
-                <w:szCs w:val="24"/>
-              </w:rPr>
-            </w:pPr>
+                <w:rFonts w:ascii="Arial Black" w:hAnsi="Arial Black" w:cs="Times New Roman"/>
+                <w:color w:val="FF0000"/>
+                <w:sz w:val="20"/>
+                <w:szCs w:val="20"/>
+              </w:rPr>
+            </w:pPr>
+            <w:r>
+              <w:rPr>
+                <w:rFonts w:ascii="Arial Black" w:hAnsi="Arial Black" w:cs="Times New Roman"/>
+                <w:sz w:val="20"/>
+                <w:szCs w:val="20"/>
+              </w:rPr>
+              <w:t>1</w:t>
+            </w:r>
+            <w:r>
+              <w:rPr>
+                <w:rFonts w:ascii="Arial Black" w:hAnsi="Arial Black" w:cs="Times New Roman"/>
+                <w:color w:val="FF0000"/>
+                <w:sz w:val="20"/>
+                <w:szCs w:val="20"/>
+              </w:rPr>
+              <w:t>*</w:t>
+            </w:r>
+            <w:r>
+              <w:rPr>
+                <w:rFonts w:ascii="Arial Black" w:hAnsi="Arial Black" w:cs="Times New Roman"/>
+                <w:color w:val="FF0000"/>
+                <w:sz w:val="20"/>
+                <w:szCs w:val="20"/>
+              </w:rPr>
+              <w:t>4</w:t>
+            </w:r>
           </w:p>
         </w:tc>
         <w:tc>
           <w:tcPr>
             <w:tcW w:w="992" w:type="dxa"/>
-            <w:vAlign w:val="center"/>
-          </w:tcPr>
-          <w:p>
-            <w:pPr>
-              <w:spacing w:line="360" w:lineRule="auto"/>
+            <w:shd w:val="clear" w:color="auto" w:fill="8EAADB" w:themeFill="accent1" w:themeFillTint="99"/>
+            <w:vAlign w:val="center"/>
+          </w:tcPr>
+          <w:p>
+            <w:pPr>
+              <w:spacing w:line="360" w:lineRule="auto"/>
+              <w:jc w:val="center"/>
               <w:cnfStyle w:val="000000100000" w:firstRow="0" w:lastRow="0" w:firstColumn="0" w:lastColumn="0" w:oddVBand="0" w:evenVBand="0" w:oddHBand="1" w:evenHBand="0" w:firstRowFirstColumn="0" w:firstRowLastColumn="0" w:lastRowFirstColumn="0" w:lastRowLastColumn="0"/>
               <w:rPr>
-                <w:rFonts w:ascii="Times New Roman" w:hAnsi="Times New Roman" w:cs="Times New Roman"/>
-                <w:sz w:val="24"/>
-                <w:szCs w:val="24"/>
-              </w:rPr>
-            </w:pPr>
+                <w:rFonts w:ascii="Arial Black" w:hAnsi="Arial Black" w:cs="Times New Roman"/>
+                <w:color w:val="FF0000"/>
+                <w:sz w:val="20"/>
+                <w:szCs w:val="20"/>
+              </w:rPr>
+            </w:pPr>
+            <w:r>
+              <w:rPr>
+                <w:rFonts w:ascii="Arial Black" w:hAnsi="Arial Black" w:cs="Times New Roman"/>
+                <w:sz w:val="20"/>
+                <w:szCs w:val="20"/>
+              </w:rPr>
+              <w:t>5</w:t>
+            </w:r>
+            <w:r>
+              <w:rPr>
+                <w:rFonts w:ascii="Arial Black" w:hAnsi="Arial Black" w:cs="Times New Roman"/>
+                <w:color w:val="FF0000"/>
+                <w:sz w:val="20"/>
+                <w:szCs w:val="20"/>
+              </w:rPr>
+              <w:t>*</w:t>
+            </w:r>
+            <w:r>
+              <w:rPr>
+                <w:rFonts w:ascii="Arial Black" w:hAnsi="Arial Black" w:cs="Times New Roman"/>
+                <w:color w:val="FF0000"/>
+                <w:sz w:val="20"/>
+                <w:szCs w:val="20"/>
+              </w:rPr>
+              <w:t>4</w:t>
+            </w:r>
           </w:p>
         </w:tc>
         <w:tc>
           <w:tcPr>
             <w:tcW w:w="992" w:type="dxa"/>
-            <w:vAlign w:val="center"/>
-          </w:tcPr>
-          <w:p>
-            <w:pPr>
-              <w:spacing w:line="360" w:lineRule="auto"/>
+            <w:shd w:val="clear" w:color="auto" w:fill="FFE599" w:themeFill="accent4" w:themeFillTint="66"/>
+            <w:vAlign w:val="center"/>
+          </w:tcPr>
+          <w:p>
+            <w:pPr>
+              <w:spacing w:line="360" w:lineRule="auto"/>
+              <w:jc w:val="center"/>
               <w:cnfStyle w:val="000000100000" w:firstRow="0" w:lastRow="0" w:firstColumn="0" w:lastColumn="0" w:oddVBand="0" w:evenVBand="0" w:oddHBand="1" w:evenHBand="0" w:firstRowFirstColumn="0" w:firstRowLastColumn="0" w:lastRowFirstColumn="0" w:lastRowLastColumn="0"/>
               <w:rPr>
-                <w:rFonts w:ascii="Times New Roman" w:hAnsi="Times New Roman" w:cs="Times New Roman"/>
-                <w:sz w:val="24"/>
-                <w:szCs w:val="24"/>
-              </w:rPr>
-            </w:pPr>
+                <w:rFonts w:ascii="Arial Black" w:hAnsi="Arial Black" w:cs="Times New Roman"/>
+                <w:color w:val="FF0000"/>
+                <w:sz w:val="20"/>
+                <w:szCs w:val="20"/>
+              </w:rPr>
+            </w:pPr>
+            <w:r>
+              <w:rPr>
+                <w:rFonts w:ascii="Arial Black" w:hAnsi="Arial Black" w:cs="Times New Roman"/>
+                <w:sz w:val="20"/>
+                <w:szCs w:val="20"/>
+              </w:rPr>
+              <w:t>5</w:t>
+            </w:r>
+            <w:r>
+              <w:rPr>
+                <w:rFonts w:ascii="Arial Black" w:hAnsi="Arial Black" w:cs="Times New Roman"/>
+                <w:color w:val="FF0000"/>
+                <w:sz w:val="20"/>
+                <w:szCs w:val="20"/>
+              </w:rPr>
+              <w:t>*</w:t>
+            </w:r>
+            <w:r>
+              <w:rPr>
+                <w:rFonts w:ascii="Arial Black" w:hAnsi="Arial Black" w:cs="Times New Roman"/>
+                <w:color w:val="FF0000"/>
+                <w:sz w:val="20"/>
+                <w:szCs w:val="20"/>
+              </w:rPr>
+              <w:t>4</w:t>
+            </w:r>
           </w:p>
         </w:tc>
         <w:tc>
           <w:tcPr>
             <w:tcW w:w="1418" w:type="dxa"/>
-            <w:vAlign w:val="center"/>
-          </w:tcPr>
-          <w:p>
-            <w:pPr>
-              <w:spacing w:line="360" w:lineRule="auto"/>
+            <w:shd w:val="clear" w:color="auto" w:fill="ACB9CA" w:themeFill="text2" w:themeFillTint="66"/>
+            <w:vAlign w:val="center"/>
+          </w:tcPr>
+          <w:p>
+            <w:pPr>
+              <w:spacing w:line="360" w:lineRule="auto"/>
+              <w:jc w:val="center"/>
               <w:cnfStyle w:val="000000100000" w:firstRow="0" w:lastRow="0" w:firstColumn="0" w:lastColumn="0" w:oddVBand="0" w:evenVBand="0" w:oddHBand="1" w:evenHBand="0" w:firstRowFirstColumn="0" w:firstRowLastColumn="0" w:lastRowFirstColumn="0" w:lastRowLastColumn="0"/>
               <w:rPr>
-                <w:rFonts w:ascii="Times New Roman" w:hAnsi="Times New Roman" w:cs="Times New Roman"/>
-                <w:sz w:val="24"/>
-                <w:szCs w:val="24"/>
-              </w:rPr>
-            </w:pPr>
+                <w:rFonts w:ascii="Arial Black" w:hAnsi="Arial Black" w:cs="Times New Roman"/>
+                <w:color w:val="FF0000"/>
+                <w:sz w:val="20"/>
+                <w:szCs w:val="20"/>
+              </w:rPr>
+            </w:pPr>
+            <w:r>
+              <w:rPr>
+                <w:rFonts w:ascii="Arial Black" w:hAnsi="Arial Black" w:cs="Times New Roman"/>
+                <w:sz w:val="20"/>
+                <w:szCs w:val="20"/>
+              </w:rPr>
+              <w:t>4</w:t>
+            </w:r>
+            <w:r>
+              <w:rPr>
+                <w:rFonts w:ascii="Arial Black" w:hAnsi="Arial Black" w:cs="Times New Roman"/>
+                <w:color w:val="FF0000"/>
+                <w:sz w:val="20"/>
+                <w:szCs w:val="20"/>
+              </w:rPr>
+              <w:t>*</w:t>
+            </w:r>
+            <w:r>
+              <w:rPr>
+                <w:rFonts w:ascii="Arial Black" w:hAnsi="Arial Black" w:cs="Times New Roman"/>
+                <w:color w:val="FF0000"/>
+                <w:sz w:val="20"/>
+                <w:szCs w:val="20"/>
+              </w:rPr>
+              <w:t>4</w:t>
+            </w:r>
           </w:p>
         </w:tc>
         <w:tc>
           <w:tcPr>
             <w:tcW w:w="1842" w:type="dxa"/>
-            <w:vAlign w:val="center"/>
-          </w:tcPr>
-          <w:p>
-            <w:pPr>
-              <w:spacing w:line="360" w:lineRule="auto"/>
+            <w:shd w:val="clear" w:color="auto" w:fill="C5E0B3" w:themeFill="accent6" w:themeFillTint="66"/>
+            <w:vAlign w:val="center"/>
+          </w:tcPr>
+          <w:p>
+            <w:pPr>
+              <w:spacing w:line="360" w:lineRule="auto"/>
+              <w:jc w:val="center"/>
               <w:cnfStyle w:val="000000100000" w:firstRow="0" w:lastRow="0" w:firstColumn="0" w:lastColumn="0" w:oddVBand="0" w:evenVBand="0" w:oddHBand="1" w:evenHBand="0" w:firstRowFirstColumn="0" w:firstRowLastColumn="0" w:lastRowFirstColumn="0" w:lastRowLastColumn="0"/>
               <w:rPr>
-                <w:rFonts w:ascii="Times New Roman" w:hAnsi="Times New Roman" w:cs="Times New Roman"/>
-                <w:sz w:val="24"/>
-                <w:szCs w:val="24"/>
-              </w:rPr>
-            </w:pPr>
+                <w:rFonts w:ascii="Arial Black" w:hAnsi="Arial Black" w:cs="Times New Roman"/>
+                <w:color w:val="FF0000"/>
+                <w:sz w:val="20"/>
+                <w:szCs w:val="20"/>
+              </w:rPr>
+            </w:pPr>
+            <w:r>
+              <w:rPr>
+                <w:rFonts w:ascii="Arial Black" w:hAnsi="Arial Black" w:cs="Times New Roman"/>
+                <w:sz w:val="20"/>
+                <w:szCs w:val="20"/>
+              </w:rPr>
+              <w:t>5</w:t>
+            </w:r>
+            <w:r>
+              <w:rPr>
+                <w:rFonts w:ascii="Arial Black" w:hAnsi="Arial Black" w:cs="Times New Roman"/>
+                <w:color w:val="FF0000"/>
+                <w:sz w:val="20"/>
+                <w:szCs w:val="20"/>
+              </w:rPr>
+              <w:t>*</w:t>
+            </w:r>
+            <w:r>
+              <w:rPr>
+                <w:rFonts w:ascii="Arial Black" w:hAnsi="Arial Black" w:cs="Times New Roman"/>
+                <w:color w:val="FF0000"/>
+                <w:sz w:val="20"/>
+                <w:szCs w:val="20"/>
+              </w:rPr>
+              <w:t>4</w:t>
+            </w:r>
           </w:p>
         </w:tc>
         <w:tc>
@@ -1974,13 +2268,41 @@
           <w:p>
             <w:pPr>
               <w:spacing w:line="360" w:lineRule="auto"/>
+              <w:jc w:val="center"/>
               <w:cnfStyle w:val="000000100000" w:firstRow="0" w:lastRow="0" w:firstColumn="0" w:lastColumn="0" w:oddVBand="0" w:evenVBand="0" w:oddHBand="1" w:evenHBand="0" w:firstRowFirstColumn="0" w:firstRowLastColumn="0" w:lastRowFirstColumn="0" w:lastRowLastColumn="0"/>
               <w:rPr>
-                <w:rFonts w:ascii="Times New Roman" w:hAnsi="Times New Roman" w:cs="Times New Roman"/>
-                <w:sz w:val="24"/>
-                <w:szCs w:val="24"/>
-              </w:rPr>
-            </w:pPr>
+                <w:rFonts w:ascii="Arial Black" w:hAnsi="Arial Black" w:cs="Times New Roman"/>
+                <w:color w:val="FF0000"/>
+                <w:sz w:val="20"/>
+                <w:szCs w:val="20"/>
+              </w:rPr>
+            </w:pPr>
+            <w:r>
+              <w:rPr>
+                <w:rFonts w:ascii="Arial Black" w:hAnsi="Arial Black" w:cs="Times New Roman"/>
+                <w:sz w:val="20"/>
+                <w:szCs w:val="20"/>
+              </w:rPr>
+              <w:t>4</w:t>
+            </w:r>
+            <w:r>
+              <w:rPr>
+                <w:rFonts w:ascii="Arial Black" w:hAnsi="Arial Black" w:cs="Times New Roman"/>
+                <w:color w:val="FF0000"/>
+                <w:sz w:val="20"/>
+                <w:szCs w:val="20"/>
+              </w:rPr>
+              <w:t>*</w:t>
+            </w:r>
+            <w:r>
+              <w:rPr>
+                <w:rFonts w:ascii="Arial Black" w:hAnsi="Arial Black" w:cs="Times New Roman"/>
+                <w:color w:val="FF0000"/>
+                <w:sz w:val="20"/>
+                <w:szCs w:val="20"/>
+              </w:rPr>
+              <w:t>4</w:t>
+            </w:r>
           </w:p>
         </w:tc>
       </w:tr>
@@ -2000,6 +2322,7 @@
               <w:spacing w:line="360" w:lineRule="auto"/>
               <w:rPr>
                 <w:rFonts w:ascii="Times New Roman" w:hAnsi="Times New Roman" w:cs="Times New Roman"/>
+                <w:color w:val="FFFF00"/>
                 <w:sz w:val="16"/>
                 <w:szCs w:val="16"/>
               </w:rPr>
@@ -2007,113 +2330,288 @@
             <w:r>
               <w:rPr>
                 <w:rFonts w:ascii="Times New Roman" w:hAnsi="Times New Roman" w:cs="Times New Roman"/>
+                <w:color w:val="FFFF00"/>
                 <w:sz w:val="16"/>
                 <w:szCs w:val="16"/>
               </w:rPr>
-              <w:t>Minimal Setup</w:t>
+              <w:t>Minimal Setup (4)</w:t>
             </w:r>
           </w:p>
         </w:tc>
         <w:tc>
           <w:tcPr>
             <w:tcW w:w="992" w:type="dxa"/>
-            <w:vAlign w:val="center"/>
-          </w:tcPr>
-          <w:p>
-            <w:pPr>
-              <w:spacing w:line="360" w:lineRule="auto"/>
+            <w:shd w:val="clear" w:color="auto" w:fill="A8D08D" w:themeFill="accent6" w:themeFillTint="99"/>
+            <w:vAlign w:val="center"/>
+          </w:tcPr>
+          <w:p>
+            <w:pPr>
+              <w:spacing w:line="360" w:lineRule="auto"/>
+              <w:jc w:val="center"/>
               <w:cnfStyle w:val="000000000000" w:firstRow="0" w:lastRow="0" w:firstColumn="0" w:lastColumn="0" w:oddVBand="0" w:evenVBand="0" w:oddHBand="0" w:evenHBand="0" w:firstRowFirstColumn="0" w:firstRowLastColumn="0" w:lastRowFirstColumn="0" w:lastRowLastColumn="0"/>
               <w:rPr>
-                <w:rFonts w:ascii="Times New Roman" w:hAnsi="Times New Roman" w:cs="Times New Roman"/>
-                <w:sz w:val="24"/>
-                <w:szCs w:val="24"/>
-              </w:rPr>
-            </w:pPr>
+                <w:rFonts w:ascii="Arial Black" w:hAnsi="Arial Black" w:cs="Times New Roman"/>
+                <w:color w:val="FF0000"/>
+                <w:sz w:val="20"/>
+                <w:szCs w:val="20"/>
+              </w:rPr>
+            </w:pPr>
+            <w:r>
+              <w:rPr>
+                <w:rFonts w:ascii="Arial Black" w:hAnsi="Arial Black" w:cs="Times New Roman"/>
+                <w:sz w:val="20"/>
+                <w:szCs w:val="20"/>
+              </w:rPr>
+              <w:t>5</w:t>
+            </w:r>
+            <w:r>
+              <w:rPr>
+                <w:rFonts w:ascii="Arial Black" w:hAnsi="Arial Black" w:cs="Times New Roman"/>
+                <w:color w:val="FF0000"/>
+                <w:sz w:val="20"/>
+                <w:szCs w:val="20"/>
+              </w:rPr>
+              <w:t>*</w:t>
+            </w:r>
+            <w:r>
+              <w:rPr>
+                <w:rFonts w:ascii="Arial Black" w:hAnsi="Arial Black" w:cs="Times New Roman"/>
+                <w:color w:val="FF0000"/>
+                <w:sz w:val="20"/>
+                <w:szCs w:val="20"/>
+              </w:rPr>
+              <w:t>4</w:t>
+            </w:r>
           </w:p>
         </w:tc>
         <w:tc>
           <w:tcPr>
             <w:tcW w:w="993" w:type="dxa"/>
-            <w:vAlign w:val="center"/>
-          </w:tcPr>
-          <w:p>
-            <w:pPr>
-              <w:spacing w:line="360" w:lineRule="auto"/>
+            <w:shd w:val="clear" w:color="auto" w:fill="F7CAAC" w:themeFill="accent2" w:themeFillTint="66"/>
+            <w:vAlign w:val="center"/>
+          </w:tcPr>
+          <w:p>
+            <w:pPr>
+              <w:spacing w:line="360" w:lineRule="auto"/>
+              <w:jc w:val="center"/>
               <w:cnfStyle w:val="000000000000" w:firstRow="0" w:lastRow="0" w:firstColumn="0" w:lastColumn="0" w:oddVBand="0" w:evenVBand="0" w:oddHBand="0" w:evenHBand="0" w:firstRowFirstColumn="0" w:firstRowLastColumn="0" w:lastRowFirstColumn="0" w:lastRowLastColumn="0"/>
               <w:rPr>
-                <w:rFonts w:ascii="Times New Roman" w:hAnsi="Times New Roman" w:cs="Times New Roman"/>
-                <w:sz w:val="24"/>
-                <w:szCs w:val="24"/>
-              </w:rPr>
-            </w:pPr>
+                <w:rFonts w:ascii="Arial Black" w:hAnsi="Arial Black" w:cs="Times New Roman"/>
+                <w:color w:val="FF0000"/>
+                <w:sz w:val="20"/>
+                <w:szCs w:val="20"/>
+              </w:rPr>
+            </w:pPr>
+            <w:r>
+              <w:rPr>
+                <w:rFonts w:ascii="Arial Black" w:hAnsi="Arial Black" w:cs="Times New Roman"/>
+                <w:sz w:val="20"/>
+                <w:szCs w:val="20"/>
+              </w:rPr>
+              <w:t>1</w:t>
+            </w:r>
+            <w:r>
+              <w:rPr>
+                <w:rFonts w:ascii="Arial Black" w:hAnsi="Arial Black" w:cs="Times New Roman"/>
+                <w:color w:val="FF0000"/>
+                <w:sz w:val="20"/>
+                <w:szCs w:val="20"/>
+              </w:rPr>
+              <w:t>*</w:t>
+            </w:r>
+            <w:r>
+              <w:rPr>
+                <w:rFonts w:ascii="Arial Black" w:hAnsi="Arial Black" w:cs="Times New Roman"/>
+                <w:color w:val="FF0000"/>
+                <w:sz w:val="20"/>
+                <w:szCs w:val="20"/>
+              </w:rPr>
+              <w:t>4</w:t>
+            </w:r>
           </w:p>
         </w:tc>
         <w:tc>
           <w:tcPr>
             <w:tcW w:w="992" w:type="dxa"/>
-            <w:vAlign w:val="center"/>
-          </w:tcPr>
-          <w:p>
-            <w:pPr>
-              <w:spacing w:line="360" w:lineRule="auto"/>
+            <w:shd w:val="clear" w:color="auto" w:fill="8EAADB" w:themeFill="accent1" w:themeFillTint="99"/>
+            <w:vAlign w:val="center"/>
+          </w:tcPr>
+          <w:p>
+            <w:pPr>
+              <w:spacing w:line="360" w:lineRule="auto"/>
+              <w:jc w:val="center"/>
               <w:cnfStyle w:val="000000000000" w:firstRow="0" w:lastRow="0" w:firstColumn="0" w:lastColumn="0" w:oddVBand="0" w:evenVBand="0" w:oddHBand="0" w:evenHBand="0" w:firstRowFirstColumn="0" w:firstRowLastColumn="0" w:lastRowFirstColumn="0" w:lastRowLastColumn="0"/>
               <w:rPr>
-                <w:rFonts w:ascii="Times New Roman" w:hAnsi="Times New Roman" w:cs="Times New Roman"/>
-                <w:sz w:val="24"/>
-                <w:szCs w:val="24"/>
-              </w:rPr>
-            </w:pPr>
+                <w:rFonts w:ascii="Arial Black" w:hAnsi="Arial Black" w:cs="Times New Roman"/>
+                <w:color w:val="FF0000"/>
+                <w:sz w:val="20"/>
+                <w:szCs w:val="20"/>
+              </w:rPr>
+            </w:pPr>
+            <w:r>
+              <w:rPr>
+                <w:rFonts w:ascii="Arial Black" w:hAnsi="Arial Black" w:cs="Times New Roman"/>
+                <w:sz w:val="20"/>
+                <w:szCs w:val="20"/>
+              </w:rPr>
+              <w:t>5</w:t>
+            </w:r>
+            <w:r>
+              <w:rPr>
+                <w:rFonts w:ascii="Arial Black" w:hAnsi="Arial Black" w:cs="Times New Roman"/>
+                <w:color w:val="FF0000"/>
+                <w:sz w:val="20"/>
+                <w:szCs w:val="20"/>
+              </w:rPr>
+              <w:t>*</w:t>
+            </w:r>
+            <w:r>
+              <w:rPr>
+                <w:rFonts w:ascii="Arial Black" w:hAnsi="Arial Black" w:cs="Times New Roman"/>
+                <w:color w:val="FF0000"/>
+                <w:sz w:val="20"/>
+                <w:szCs w:val="20"/>
+              </w:rPr>
+              <w:t>4</w:t>
+            </w:r>
           </w:p>
         </w:tc>
         <w:tc>
           <w:tcPr>
             <w:tcW w:w="992" w:type="dxa"/>
-            <w:vAlign w:val="center"/>
-          </w:tcPr>
-          <w:p>
-            <w:pPr>
-              <w:spacing w:line="360" w:lineRule="auto"/>
+            <w:shd w:val="clear" w:color="auto" w:fill="FFE599" w:themeFill="accent4" w:themeFillTint="66"/>
+            <w:vAlign w:val="center"/>
+          </w:tcPr>
+          <w:p>
+            <w:pPr>
+              <w:spacing w:line="360" w:lineRule="auto"/>
+              <w:jc w:val="center"/>
               <w:cnfStyle w:val="000000000000" w:firstRow="0" w:lastRow="0" w:firstColumn="0" w:lastColumn="0" w:oddVBand="0" w:evenVBand="0" w:oddHBand="0" w:evenHBand="0" w:firstRowFirstColumn="0" w:firstRowLastColumn="0" w:lastRowFirstColumn="0" w:lastRowLastColumn="0"/>
               <w:rPr>
-                <w:rFonts w:ascii="Times New Roman" w:hAnsi="Times New Roman" w:cs="Times New Roman"/>
-                <w:sz w:val="24"/>
-                <w:szCs w:val="24"/>
-              </w:rPr>
-            </w:pPr>
+                <w:rFonts w:ascii="Arial Black" w:hAnsi="Arial Black" w:cs="Times New Roman"/>
+                <w:color w:val="FF0000"/>
+                <w:sz w:val="20"/>
+                <w:szCs w:val="20"/>
+              </w:rPr>
+            </w:pPr>
+            <w:r>
+              <w:rPr>
+                <w:rFonts w:ascii="Arial Black" w:hAnsi="Arial Black" w:cs="Times New Roman"/>
+                <w:sz w:val="20"/>
+                <w:szCs w:val="20"/>
+              </w:rPr>
+              <w:t>5</w:t>
+            </w:r>
+            <w:r>
+              <w:rPr>
+                <w:rFonts w:ascii="Arial Black" w:hAnsi="Arial Black" w:cs="Times New Roman"/>
+                <w:color w:val="FF0000"/>
+                <w:sz w:val="20"/>
+                <w:szCs w:val="20"/>
+              </w:rPr>
+              <w:t>*</w:t>
+            </w:r>
+            <w:r>
+              <w:rPr>
+                <w:rFonts w:ascii="Arial Black" w:hAnsi="Arial Black" w:cs="Times New Roman"/>
+                <w:color w:val="FF0000"/>
+                <w:sz w:val="20"/>
+                <w:szCs w:val="20"/>
+              </w:rPr>
+              <w:t>4</w:t>
+            </w:r>
           </w:p>
         </w:tc>
         <w:tc>
           <w:tcPr>
             <w:tcW w:w="1418" w:type="dxa"/>
-            <w:vAlign w:val="center"/>
-          </w:tcPr>
-          <w:p>
-            <w:pPr>
-              <w:spacing w:line="360" w:lineRule="auto"/>
+            <w:shd w:val="clear" w:color="auto" w:fill="ACB9CA" w:themeFill="text2" w:themeFillTint="66"/>
+            <w:vAlign w:val="center"/>
+          </w:tcPr>
+          <w:p>
+            <w:pPr>
+              <w:spacing w:line="360" w:lineRule="auto"/>
+              <w:jc w:val="center"/>
               <w:cnfStyle w:val="000000000000" w:firstRow="0" w:lastRow="0" w:firstColumn="0" w:lastColumn="0" w:oddVBand="0" w:evenVBand="0" w:oddHBand="0" w:evenHBand="0" w:firstRowFirstColumn="0" w:firstRowLastColumn="0" w:lastRowFirstColumn="0" w:lastRowLastColumn="0"/>
               <w:rPr>
-                <w:rFonts w:ascii="Times New Roman" w:hAnsi="Times New Roman" w:cs="Times New Roman"/>
-                <w:sz w:val="24"/>
-                <w:szCs w:val="24"/>
-              </w:rPr>
-            </w:pPr>
+                <w:rFonts w:ascii="Arial Black" w:hAnsi="Arial Black" w:cs="Times New Roman"/>
+                <w:color w:val="FF0000"/>
+                <w:sz w:val="20"/>
+                <w:szCs w:val="20"/>
+              </w:rPr>
+            </w:pPr>
+            <w:r>
+              <w:rPr>
+                <w:rFonts w:ascii="Arial Black" w:hAnsi="Arial Black" w:cs="Times New Roman"/>
+                <w:sz w:val="20"/>
+                <w:szCs w:val="20"/>
+              </w:rPr>
+              <w:t>4</w:t>
+            </w:r>
+            <w:r>
+              <w:rPr>
+                <w:rFonts w:ascii="Arial Black" w:hAnsi="Arial Black" w:cs="Times New Roman"/>
+                <w:color w:val="FF0000"/>
+                <w:sz w:val="20"/>
+                <w:szCs w:val="20"/>
+              </w:rPr>
+              <w:t>*</w:t>
+            </w:r>
+            <w:r>
+              <w:rPr>
+                <w:rFonts w:ascii="Arial Black" w:hAnsi="Arial Black" w:cs="Times New Roman"/>
+                <w:color w:val="FF0000"/>
+                <w:sz w:val="20"/>
+                <w:szCs w:val="20"/>
+              </w:rPr>
+              <w:t>4</w:t>
+            </w:r>
           </w:p>
         </w:tc>
         <w:tc>
           <w:tcPr>
             <w:tcW w:w="1842" w:type="dxa"/>
-            <w:vAlign w:val="center"/>
-          </w:tcPr>
-          <w:p>
-            <w:pPr>
-              <w:spacing w:line="360" w:lineRule="auto"/>
+            <w:shd w:val="clear" w:color="auto" w:fill="C5E0B3" w:themeFill="accent6" w:themeFillTint="66"/>
+            <w:vAlign w:val="center"/>
+          </w:tcPr>
+          <w:p>
+            <w:pPr>
+              <w:spacing w:line="360" w:lineRule="auto"/>
+              <w:jc w:val="center"/>
               <w:cnfStyle w:val="000000000000" w:firstRow="0" w:lastRow="0" w:firstColumn="0" w:lastColumn="0" w:oddVBand="0" w:evenVBand="0" w:oddHBand="0" w:evenHBand="0" w:firstRowFirstColumn="0" w:firstRowLastColumn="0" w:lastRowFirstColumn="0" w:lastRowLastColumn="0"/>
               <w:rPr>
-                <w:rFonts w:ascii="Times New Roman" w:hAnsi="Times New Roman" w:cs="Times New Roman"/>
-                <w:sz w:val="24"/>
-                <w:szCs w:val="24"/>
-              </w:rPr>
-            </w:pPr>
+                <w:rFonts w:ascii="Arial Black" w:hAnsi="Arial Black" w:cs="Times New Roman"/>
+                <w:color w:val="FF0000"/>
+                <w:sz w:val="20"/>
+                <w:szCs w:val="20"/>
+              </w:rPr>
+            </w:pPr>
+            <w:r>
+              <w:rPr>
+                <w:rFonts w:ascii="Arial Black" w:hAnsi="Arial Black" w:cs="Times New Roman"/>
+                <w:sz w:val="20"/>
+                <w:szCs w:val="20"/>
+              </w:rPr>
+              <w:t>5</w:t>
+            </w:r>
+            <w:r>
+              <w:rPr>
+                <w:rFonts w:ascii="Arial Black" w:hAnsi="Arial Black" w:cs="Times New Roman"/>
+                <w:color w:val="FF0000"/>
+                <w:sz w:val="20"/>
+                <w:szCs w:val="20"/>
+              </w:rPr>
+              <w:t>*</w:t>
+            </w:r>
+            <w:r>
+              <w:rPr>
+                <w:rFonts w:ascii="Arial Black" w:hAnsi="Arial Black" w:cs="Times New Roman"/>
+                <w:color w:val="FF0000"/>
+                <w:sz w:val="20"/>
+                <w:szCs w:val="20"/>
+              </w:rPr>
+              <w:t>4</w:t>
+            </w:r>
           </w:p>
         </w:tc>
         <w:tc>
@@ -2124,13 +2622,41 @@
           <w:p>
             <w:pPr>
               <w:spacing w:line="360" w:lineRule="auto"/>
+              <w:jc w:val="center"/>
               <w:cnfStyle w:val="000000000000" w:firstRow="0" w:lastRow="0" w:firstColumn="0" w:lastColumn="0" w:oddVBand="0" w:evenVBand="0" w:oddHBand="0" w:evenHBand="0" w:firstRowFirstColumn="0" w:firstRowLastColumn="0" w:lastRowFirstColumn="0" w:lastRowLastColumn="0"/>
               <w:rPr>
-                <w:rFonts w:ascii="Times New Roman" w:hAnsi="Times New Roman" w:cs="Times New Roman"/>
-                <w:sz w:val="24"/>
-                <w:szCs w:val="24"/>
-              </w:rPr>
-            </w:pPr>
+                <w:rFonts w:ascii="Arial Black" w:hAnsi="Arial Black" w:cs="Times New Roman"/>
+                <w:color w:val="FF0000"/>
+                <w:sz w:val="20"/>
+                <w:szCs w:val="20"/>
+              </w:rPr>
+            </w:pPr>
+            <w:r>
+              <w:rPr>
+                <w:rFonts w:ascii="Arial Black" w:hAnsi="Arial Black" w:cs="Times New Roman"/>
+                <w:sz w:val="20"/>
+                <w:szCs w:val="20"/>
+              </w:rPr>
+              <w:t>5</w:t>
+            </w:r>
+            <w:r>
+              <w:rPr>
+                <w:rFonts w:ascii="Arial Black" w:hAnsi="Arial Black" w:cs="Times New Roman"/>
+                <w:color w:val="FF0000"/>
+                <w:sz w:val="20"/>
+                <w:szCs w:val="20"/>
+              </w:rPr>
+              <w:t>*</w:t>
+            </w:r>
+            <w:r>
+              <w:rPr>
+                <w:rFonts w:ascii="Arial Black" w:hAnsi="Arial Black" w:cs="Times New Roman"/>
+                <w:color w:val="FF0000"/>
+                <w:sz w:val="20"/>
+                <w:szCs w:val="20"/>
+              </w:rPr>
+              <w:t>4</w:t>
+            </w:r>
           </w:p>
         </w:tc>
       </w:tr>
@@ -2151,6 +2677,7 @@
               <w:spacing w:line="360" w:lineRule="auto"/>
               <w:rPr>
                 <w:rFonts w:ascii="Times New Roman" w:hAnsi="Times New Roman" w:cs="Times New Roman"/>
+                <w:color w:val="FFFF00"/>
                 <w:sz w:val="16"/>
                 <w:szCs w:val="16"/>
               </w:rPr>
@@ -2158,113 +2685,288 @@
             <w:r>
               <w:rPr>
                 <w:rFonts w:ascii="Times New Roman" w:hAnsi="Times New Roman" w:cs="Times New Roman"/>
+                <w:color w:val="FFFF00"/>
                 <w:sz w:val="16"/>
                 <w:szCs w:val="16"/>
               </w:rPr>
-              <w:t>No Special H/S required</w:t>
+              <w:t>No Special H/S required (5)</w:t>
             </w:r>
           </w:p>
         </w:tc>
         <w:tc>
           <w:tcPr>
             <w:tcW w:w="992" w:type="dxa"/>
-            <w:vAlign w:val="center"/>
-          </w:tcPr>
-          <w:p>
-            <w:pPr>
-              <w:spacing w:line="360" w:lineRule="auto"/>
+            <w:shd w:val="clear" w:color="auto" w:fill="A8D08D" w:themeFill="accent6" w:themeFillTint="99"/>
+            <w:vAlign w:val="center"/>
+          </w:tcPr>
+          <w:p>
+            <w:pPr>
+              <w:spacing w:line="360" w:lineRule="auto"/>
+              <w:jc w:val="center"/>
               <w:cnfStyle w:val="000000100000" w:firstRow="0" w:lastRow="0" w:firstColumn="0" w:lastColumn="0" w:oddVBand="0" w:evenVBand="0" w:oddHBand="1" w:evenHBand="0" w:firstRowFirstColumn="0" w:firstRowLastColumn="0" w:lastRowFirstColumn="0" w:lastRowLastColumn="0"/>
               <w:rPr>
-                <w:rFonts w:ascii="Times New Roman" w:hAnsi="Times New Roman" w:cs="Times New Roman"/>
-                <w:sz w:val="24"/>
-                <w:szCs w:val="24"/>
-              </w:rPr>
-            </w:pPr>
+                <w:rFonts w:ascii="Arial Black" w:hAnsi="Arial Black" w:cs="Times New Roman"/>
+                <w:color w:val="FF0000"/>
+                <w:sz w:val="20"/>
+                <w:szCs w:val="20"/>
+              </w:rPr>
+            </w:pPr>
+            <w:r>
+              <w:rPr>
+                <w:rFonts w:ascii="Arial Black" w:hAnsi="Arial Black" w:cs="Times New Roman"/>
+                <w:sz w:val="20"/>
+                <w:szCs w:val="20"/>
+              </w:rPr>
+              <w:t>4</w:t>
+            </w:r>
+            <w:r>
+              <w:rPr>
+                <w:rFonts w:ascii="Arial Black" w:hAnsi="Arial Black" w:cs="Times New Roman"/>
+                <w:color w:val="FF0000"/>
+                <w:sz w:val="20"/>
+                <w:szCs w:val="20"/>
+              </w:rPr>
+              <w:t>*</w:t>
+            </w:r>
+            <w:r>
+              <w:rPr>
+                <w:rFonts w:ascii="Arial Black" w:hAnsi="Arial Black" w:cs="Times New Roman"/>
+                <w:color w:val="FF0000"/>
+                <w:sz w:val="20"/>
+                <w:szCs w:val="20"/>
+              </w:rPr>
+              <w:t>5</w:t>
+            </w:r>
           </w:p>
         </w:tc>
         <w:tc>
           <w:tcPr>
             <w:tcW w:w="993" w:type="dxa"/>
-            <w:vAlign w:val="center"/>
-          </w:tcPr>
-          <w:p>
-            <w:pPr>
-              <w:spacing w:line="360" w:lineRule="auto"/>
+            <w:shd w:val="clear" w:color="auto" w:fill="F7CAAC" w:themeFill="accent2" w:themeFillTint="66"/>
+            <w:vAlign w:val="center"/>
+          </w:tcPr>
+          <w:p>
+            <w:pPr>
+              <w:spacing w:line="360" w:lineRule="auto"/>
+              <w:jc w:val="center"/>
               <w:cnfStyle w:val="000000100000" w:firstRow="0" w:lastRow="0" w:firstColumn="0" w:lastColumn="0" w:oddVBand="0" w:evenVBand="0" w:oddHBand="1" w:evenHBand="0" w:firstRowFirstColumn="0" w:firstRowLastColumn="0" w:lastRowFirstColumn="0" w:lastRowLastColumn="0"/>
               <w:rPr>
-                <w:rFonts w:ascii="Times New Roman" w:hAnsi="Times New Roman" w:cs="Times New Roman"/>
-                <w:sz w:val="24"/>
-                <w:szCs w:val="24"/>
-              </w:rPr>
-            </w:pPr>
+                <w:rFonts w:ascii="Arial Black" w:hAnsi="Arial Black" w:cs="Times New Roman"/>
+                <w:color w:val="FF0000"/>
+                <w:sz w:val="20"/>
+                <w:szCs w:val="20"/>
+              </w:rPr>
+            </w:pPr>
+            <w:r>
+              <w:rPr>
+                <w:rFonts w:ascii="Arial Black" w:hAnsi="Arial Black" w:cs="Times New Roman"/>
+                <w:sz w:val="20"/>
+                <w:szCs w:val="20"/>
+              </w:rPr>
+              <w:t>4</w:t>
+            </w:r>
+            <w:r>
+              <w:rPr>
+                <w:rFonts w:ascii="Arial Black" w:hAnsi="Arial Black" w:cs="Times New Roman"/>
+                <w:color w:val="FF0000"/>
+                <w:sz w:val="20"/>
+                <w:szCs w:val="20"/>
+              </w:rPr>
+              <w:t>*</w:t>
+            </w:r>
+            <w:r>
+              <w:rPr>
+                <w:rFonts w:ascii="Arial Black" w:hAnsi="Arial Black" w:cs="Times New Roman"/>
+                <w:color w:val="FF0000"/>
+                <w:sz w:val="20"/>
+                <w:szCs w:val="20"/>
+              </w:rPr>
+              <w:t>5</w:t>
+            </w:r>
           </w:p>
         </w:tc>
         <w:tc>
           <w:tcPr>
             <w:tcW w:w="992" w:type="dxa"/>
-            <w:vAlign w:val="center"/>
-          </w:tcPr>
-          <w:p>
-            <w:pPr>
-              <w:spacing w:line="360" w:lineRule="auto"/>
+            <w:shd w:val="clear" w:color="auto" w:fill="8EAADB" w:themeFill="accent1" w:themeFillTint="99"/>
+            <w:vAlign w:val="center"/>
+          </w:tcPr>
+          <w:p>
+            <w:pPr>
+              <w:spacing w:line="360" w:lineRule="auto"/>
+              <w:jc w:val="center"/>
               <w:cnfStyle w:val="000000100000" w:firstRow="0" w:lastRow="0" w:firstColumn="0" w:lastColumn="0" w:oddVBand="0" w:evenVBand="0" w:oddHBand="1" w:evenHBand="0" w:firstRowFirstColumn="0" w:firstRowLastColumn="0" w:lastRowFirstColumn="0" w:lastRowLastColumn="0"/>
               <w:rPr>
-                <w:rFonts w:ascii="Times New Roman" w:hAnsi="Times New Roman" w:cs="Times New Roman"/>
-                <w:sz w:val="24"/>
-                <w:szCs w:val="24"/>
-              </w:rPr>
-            </w:pPr>
+                <w:rFonts w:ascii="Arial Black" w:hAnsi="Arial Black" w:cs="Times New Roman"/>
+                <w:color w:val="FF0000"/>
+                <w:sz w:val="20"/>
+                <w:szCs w:val="20"/>
+              </w:rPr>
+            </w:pPr>
+            <w:r>
+              <w:rPr>
+                <w:rFonts w:ascii="Arial Black" w:hAnsi="Arial Black" w:cs="Times New Roman"/>
+                <w:sz w:val="20"/>
+                <w:szCs w:val="20"/>
+              </w:rPr>
+              <w:t>5</w:t>
+            </w:r>
+            <w:r>
+              <w:rPr>
+                <w:rFonts w:ascii="Arial Black" w:hAnsi="Arial Black" w:cs="Times New Roman"/>
+                <w:color w:val="FF0000"/>
+                <w:sz w:val="20"/>
+                <w:szCs w:val="20"/>
+              </w:rPr>
+              <w:t>*</w:t>
+            </w:r>
+            <w:r>
+              <w:rPr>
+                <w:rFonts w:ascii="Arial Black" w:hAnsi="Arial Black" w:cs="Times New Roman"/>
+                <w:color w:val="FF0000"/>
+                <w:sz w:val="20"/>
+                <w:szCs w:val="20"/>
+              </w:rPr>
+              <w:t>5</w:t>
+            </w:r>
           </w:p>
         </w:tc>
         <w:tc>
           <w:tcPr>
             <w:tcW w:w="992" w:type="dxa"/>
-            <w:vAlign w:val="center"/>
-          </w:tcPr>
-          <w:p>
-            <w:pPr>
-              <w:spacing w:line="360" w:lineRule="auto"/>
+            <w:shd w:val="clear" w:color="auto" w:fill="FFE599" w:themeFill="accent4" w:themeFillTint="66"/>
+            <w:vAlign w:val="center"/>
+          </w:tcPr>
+          <w:p>
+            <w:pPr>
+              <w:spacing w:line="360" w:lineRule="auto"/>
+              <w:jc w:val="center"/>
               <w:cnfStyle w:val="000000100000" w:firstRow="0" w:lastRow="0" w:firstColumn="0" w:lastColumn="0" w:oddVBand="0" w:evenVBand="0" w:oddHBand="1" w:evenHBand="0" w:firstRowFirstColumn="0" w:firstRowLastColumn="0" w:lastRowFirstColumn="0" w:lastRowLastColumn="0"/>
               <w:rPr>
-                <w:rFonts w:ascii="Times New Roman" w:hAnsi="Times New Roman" w:cs="Times New Roman"/>
-                <w:sz w:val="24"/>
-                <w:szCs w:val="24"/>
-              </w:rPr>
-            </w:pPr>
+                <w:rFonts w:ascii="Arial Black" w:hAnsi="Arial Black" w:cs="Times New Roman"/>
+                <w:color w:val="FF0000"/>
+                <w:sz w:val="20"/>
+                <w:szCs w:val="20"/>
+              </w:rPr>
+            </w:pPr>
+            <w:r>
+              <w:rPr>
+                <w:rFonts w:ascii="Arial Black" w:hAnsi="Arial Black" w:cs="Times New Roman"/>
+                <w:sz w:val="20"/>
+                <w:szCs w:val="20"/>
+              </w:rPr>
+              <w:t>5</w:t>
+            </w:r>
+            <w:r>
+              <w:rPr>
+                <w:rFonts w:ascii="Arial Black" w:hAnsi="Arial Black" w:cs="Times New Roman"/>
+                <w:color w:val="FF0000"/>
+                <w:sz w:val="20"/>
+                <w:szCs w:val="20"/>
+              </w:rPr>
+              <w:t>*</w:t>
+            </w:r>
+            <w:r>
+              <w:rPr>
+                <w:rFonts w:ascii="Arial Black" w:hAnsi="Arial Black" w:cs="Times New Roman"/>
+                <w:color w:val="FF0000"/>
+                <w:sz w:val="20"/>
+                <w:szCs w:val="20"/>
+              </w:rPr>
+              <w:t>5</w:t>
+            </w:r>
           </w:p>
         </w:tc>
         <w:tc>
           <w:tcPr>
             <w:tcW w:w="1418" w:type="dxa"/>
-            <w:vAlign w:val="center"/>
-          </w:tcPr>
-          <w:p>
-            <w:pPr>
-              <w:spacing w:line="360" w:lineRule="auto"/>
+            <w:shd w:val="clear" w:color="auto" w:fill="ACB9CA" w:themeFill="text2" w:themeFillTint="66"/>
+            <w:vAlign w:val="center"/>
+          </w:tcPr>
+          <w:p>
+            <w:pPr>
+              <w:spacing w:line="360" w:lineRule="auto"/>
+              <w:jc w:val="center"/>
               <w:cnfStyle w:val="000000100000" w:firstRow="0" w:lastRow="0" w:firstColumn="0" w:lastColumn="0" w:oddVBand="0" w:evenVBand="0" w:oddHBand="1" w:evenHBand="0" w:firstRowFirstColumn="0" w:firstRowLastColumn="0" w:lastRowFirstColumn="0" w:lastRowLastColumn="0"/>
               <w:rPr>
-                <w:rFonts w:ascii="Times New Roman" w:hAnsi="Times New Roman" w:cs="Times New Roman"/>
-                <w:sz w:val="24"/>
-                <w:szCs w:val="24"/>
-              </w:rPr>
-            </w:pPr>
+                <w:rFonts w:ascii="Arial Black" w:hAnsi="Arial Black" w:cs="Times New Roman"/>
+                <w:color w:val="FF0000"/>
+                <w:sz w:val="20"/>
+                <w:szCs w:val="20"/>
+              </w:rPr>
+            </w:pPr>
+            <w:r>
+              <w:rPr>
+                <w:rFonts w:ascii="Arial Black" w:hAnsi="Arial Black" w:cs="Times New Roman"/>
+                <w:sz w:val="20"/>
+                <w:szCs w:val="20"/>
+              </w:rPr>
+              <w:t>5</w:t>
+            </w:r>
+            <w:r>
+              <w:rPr>
+                <w:rFonts w:ascii="Arial Black" w:hAnsi="Arial Black" w:cs="Times New Roman"/>
+                <w:color w:val="FF0000"/>
+                <w:sz w:val="20"/>
+                <w:szCs w:val="20"/>
+              </w:rPr>
+              <w:t>*</w:t>
+            </w:r>
+            <w:r>
+              <w:rPr>
+                <w:rFonts w:ascii="Arial Black" w:hAnsi="Arial Black" w:cs="Times New Roman"/>
+                <w:color w:val="FF0000"/>
+                <w:sz w:val="20"/>
+                <w:szCs w:val="20"/>
+              </w:rPr>
+              <w:t>5</w:t>
+            </w:r>
           </w:p>
         </w:tc>
         <w:tc>
           <w:tcPr>
             <w:tcW w:w="1842" w:type="dxa"/>
-            <w:vAlign w:val="center"/>
-          </w:tcPr>
-          <w:p>
-            <w:pPr>
-              <w:spacing w:line="360" w:lineRule="auto"/>
+            <w:shd w:val="clear" w:color="auto" w:fill="C5E0B3" w:themeFill="accent6" w:themeFillTint="66"/>
+            <w:vAlign w:val="center"/>
+          </w:tcPr>
+          <w:p>
+            <w:pPr>
+              <w:spacing w:line="360" w:lineRule="auto"/>
+              <w:jc w:val="center"/>
               <w:cnfStyle w:val="000000100000" w:firstRow="0" w:lastRow="0" w:firstColumn="0" w:lastColumn="0" w:oddVBand="0" w:evenVBand="0" w:oddHBand="1" w:evenHBand="0" w:firstRowFirstColumn="0" w:firstRowLastColumn="0" w:lastRowFirstColumn="0" w:lastRowLastColumn="0"/>
               <w:rPr>
-                <w:rFonts w:ascii="Times New Roman" w:hAnsi="Times New Roman" w:cs="Times New Roman"/>
-                <w:sz w:val="24"/>
-                <w:szCs w:val="24"/>
-              </w:rPr>
-            </w:pPr>
+                <w:rFonts w:ascii="Arial Black" w:hAnsi="Arial Black" w:cs="Times New Roman"/>
+                <w:color w:val="FF0000"/>
+                <w:sz w:val="20"/>
+                <w:szCs w:val="20"/>
+              </w:rPr>
+            </w:pPr>
+            <w:r>
+              <w:rPr>
+                <w:rFonts w:ascii="Arial Black" w:hAnsi="Arial Black" w:cs="Times New Roman"/>
+                <w:sz w:val="20"/>
+                <w:szCs w:val="20"/>
+              </w:rPr>
+              <w:t>3</w:t>
+            </w:r>
+            <w:r>
+              <w:rPr>
+                <w:rFonts w:ascii="Arial Black" w:hAnsi="Arial Black" w:cs="Times New Roman"/>
+                <w:color w:val="FF0000"/>
+                <w:sz w:val="20"/>
+                <w:szCs w:val="20"/>
+              </w:rPr>
+              <w:t>*</w:t>
+            </w:r>
+            <w:r>
+              <w:rPr>
+                <w:rFonts w:ascii="Arial Black" w:hAnsi="Arial Black" w:cs="Times New Roman"/>
+                <w:color w:val="FF0000"/>
+                <w:sz w:val="20"/>
+                <w:szCs w:val="20"/>
+              </w:rPr>
+              <w:t>5</w:t>
+            </w:r>
           </w:p>
         </w:tc>
         <w:tc>
@@ -2275,13 +2977,41 @@
           <w:p>
             <w:pPr>
               <w:spacing w:line="360" w:lineRule="auto"/>
+              <w:jc w:val="center"/>
               <w:cnfStyle w:val="000000100000" w:firstRow="0" w:lastRow="0" w:firstColumn="0" w:lastColumn="0" w:oddVBand="0" w:evenVBand="0" w:oddHBand="1" w:evenHBand="0" w:firstRowFirstColumn="0" w:firstRowLastColumn="0" w:lastRowFirstColumn="0" w:lastRowLastColumn="0"/>
               <w:rPr>
-                <w:rFonts w:ascii="Times New Roman" w:hAnsi="Times New Roman" w:cs="Times New Roman"/>
-                <w:sz w:val="24"/>
-                <w:szCs w:val="24"/>
-              </w:rPr>
-            </w:pPr>
+                <w:rFonts w:ascii="Arial Black" w:hAnsi="Arial Black" w:cs="Times New Roman"/>
+                <w:color w:val="FF0000"/>
+                <w:sz w:val="20"/>
+                <w:szCs w:val="20"/>
+              </w:rPr>
+            </w:pPr>
+            <w:r>
+              <w:rPr>
+                <w:rFonts w:ascii="Arial Black" w:hAnsi="Arial Black" w:cs="Times New Roman"/>
+                <w:sz w:val="20"/>
+                <w:szCs w:val="20"/>
+              </w:rPr>
+              <w:t>5</w:t>
+            </w:r>
+            <w:r>
+              <w:rPr>
+                <w:rFonts w:ascii="Arial Black" w:hAnsi="Arial Black" w:cs="Times New Roman"/>
+                <w:color w:val="FF0000"/>
+                <w:sz w:val="20"/>
+                <w:szCs w:val="20"/>
+              </w:rPr>
+              <w:t>*</w:t>
+            </w:r>
+            <w:r>
+              <w:rPr>
+                <w:rFonts w:ascii="Arial Black" w:hAnsi="Arial Black" w:cs="Times New Roman"/>
+                <w:color w:val="FF0000"/>
+                <w:sz w:val="20"/>
+                <w:szCs w:val="20"/>
+              </w:rPr>
+              <w:t>5</w:t>
+            </w:r>
           </w:p>
         </w:tc>
       </w:tr>
@@ -2301,6 +3031,7 @@
               <w:spacing w:line="360" w:lineRule="auto"/>
               <w:rPr>
                 <w:rFonts w:ascii="Times New Roman" w:hAnsi="Times New Roman" w:cs="Times New Roman"/>
+                <w:color w:val="FFFF00"/>
                 <w:sz w:val="16"/>
                 <w:szCs w:val="16"/>
               </w:rPr>
@@ -2308,113 +3039,288 @@
             <w:r>
               <w:rPr>
                 <w:rFonts w:ascii="Times New Roman" w:hAnsi="Times New Roman" w:cs="Times New Roman"/>
+                <w:color w:val="FFFF00"/>
                 <w:sz w:val="16"/>
                 <w:szCs w:val="16"/>
               </w:rPr>
-              <w:t>Cross-platform</w:t>
+              <w:t>Cross-platform (4)</w:t>
             </w:r>
           </w:p>
         </w:tc>
         <w:tc>
           <w:tcPr>
             <w:tcW w:w="992" w:type="dxa"/>
-            <w:vAlign w:val="center"/>
-          </w:tcPr>
-          <w:p>
-            <w:pPr>
-              <w:spacing w:line="360" w:lineRule="auto"/>
+            <w:shd w:val="clear" w:color="auto" w:fill="A8D08D" w:themeFill="accent6" w:themeFillTint="99"/>
+            <w:vAlign w:val="center"/>
+          </w:tcPr>
+          <w:p>
+            <w:pPr>
+              <w:spacing w:line="360" w:lineRule="auto"/>
+              <w:jc w:val="center"/>
               <w:cnfStyle w:val="000000000000" w:firstRow="0" w:lastRow="0" w:firstColumn="0" w:lastColumn="0" w:oddVBand="0" w:evenVBand="0" w:oddHBand="0" w:evenHBand="0" w:firstRowFirstColumn="0" w:firstRowLastColumn="0" w:lastRowFirstColumn="0" w:lastRowLastColumn="0"/>
               <w:rPr>
-                <w:rFonts w:ascii="Times New Roman" w:hAnsi="Times New Roman" w:cs="Times New Roman"/>
-                <w:sz w:val="24"/>
-                <w:szCs w:val="24"/>
-              </w:rPr>
-            </w:pPr>
+                <w:rFonts w:ascii="Arial Black" w:hAnsi="Arial Black" w:cs="Times New Roman"/>
+                <w:color w:val="FF0000"/>
+                <w:sz w:val="20"/>
+                <w:szCs w:val="20"/>
+              </w:rPr>
+            </w:pPr>
+            <w:r>
+              <w:rPr>
+                <w:rFonts w:ascii="Arial Black" w:hAnsi="Arial Black" w:cs="Times New Roman"/>
+                <w:sz w:val="20"/>
+                <w:szCs w:val="20"/>
+              </w:rPr>
+              <w:t>5</w:t>
+            </w:r>
+            <w:r>
+              <w:rPr>
+                <w:rFonts w:ascii="Arial Black" w:hAnsi="Arial Black" w:cs="Times New Roman"/>
+                <w:color w:val="FF0000"/>
+                <w:sz w:val="20"/>
+                <w:szCs w:val="20"/>
+              </w:rPr>
+              <w:t>*</w:t>
+            </w:r>
+            <w:r>
+              <w:rPr>
+                <w:rFonts w:ascii="Arial Black" w:hAnsi="Arial Black" w:cs="Times New Roman"/>
+                <w:color w:val="FF0000"/>
+                <w:sz w:val="20"/>
+                <w:szCs w:val="20"/>
+              </w:rPr>
+              <w:t>4</w:t>
+            </w:r>
           </w:p>
         </w:tc>
         <w:tc>
           <w:tcPr>
             <w:tcW w:w="993" w:type="dxa"/>
-            <w:vAlign w:val="center"/>
-          </w:tcPr>
-          <w:p>
-            <w:pPr>
-              <w:spacing w:line="360" w:lineRule="auto"/>
+            <w:shd w:val="clear" w:color="auto" w:fill="F7CAAC" w:themeFill="accent2" w:themeFillTint="66"/>
+            <w:vAlign w:val="center"/>
+          </w:tcPr>
+          <w:p>
+            <w:pPr>
+              <w:spacing w:line="360" w:lineRule="auto"/>
+              <w:jc w:val="center"/>
               <w:cnfStyle w:val="000000000000" w:firstRow="0" w:lastRow="0" w:firstColumn="0" w:lastColumn="0" w:oddVBand="0" w:evenVBand="0" w:oddHBand="0" w:evenHBand="0" w:firstRowFirstColumn="0" w:firstRowLastColumn="0" w:lastRowFirstColumn="0" w:lastRowLastColumn="0"/>
               <w:rPr>
-                <w:rFonts w:ascii="Times New Roman" w:hAnsi="Times New Roman" w:cs="Times New Roman"/>
-                <w:sz w:val="24"/>
-                <w:szCs w:val="24"/>
-              </w:rPr>
-            </w:pPr>
+                <w:rFonts w:ascii="Arial Black" w:hAnsi="Arial Black" w:cs="Times New Roman"/>
+                <w:color w:val="FF0000"/>
+                <w:sz w:val="20"/>
+                <w:szCs w:val="20"/>
+              </w:rPr>
+            </w:pPr>
+            <w:r>
+              <w:rPr>
+                <w:rFonts w:ascii="Arial Black" w:hAnsi="Arial Black" w:cs="Times New Roman"/>
+                <w:sz w:val="20"/>
+                <w:szCs w:val="20"/>
+              </w:rPr>
+              <w:t>5</w:t>
+            </w:r>
+            <w:r>
+              <w:rPr>
+                <w:rFonts w:ascii="Arial Black" w:hAnsi="Arial Black" w:cs="Times New Roman"/>
+                <w:color w:val="FF0000"/>
+                <w:sz w:val="20"/>
+                <w:szCs w:val="20"/>
+              </w:rPr>
+              <w:t>*</w:t>
+            </w:r>
+            <w:r>
+              <w:rPr>
+                <w:rFonts w:ascii="Arial Black" w:hAnsi="Arial Black" w:cs="Times New Roman"/>
+                <w:color w:val="FF0000"/>
+                <w:sz w:val="20"/>
+                <w:szCs w:val="20"/>
+              </w:rPr>
+              <w:t>4</w:t>
+            </w:r>
           </w:p>
         </w:tc>
         <w:tc>
           <w:tcPr>
             <w:tcW w:w="992" w:type="dxa"/>
-            <w:vAlign w:val="center"/>
-          </w:tcPr>
-          <w:p>
-            <w:pPr>
-              <w:spacing w:line="360" w:lineRule="auto"/>
+            <w:shd w:val="clear" w:color="auto" w:fill="8EAADB" w:themeFill="accent1" w:themeFillTint="99"/>
+            <w:vAlign w:val="center"/>
+          </w:tcPr>
+          <w:p>
+            <w:pPr>
+              <w:spacing w:line="360" w:lineRule="auto"/>
+              <w:jc w:val="center"/>
               <w:cnfStyle w:val="000000000000" w:firstRow="0" w:lastRow="0" w:firstColumn="0" w:lastColumn="0" w:oddVBand="0" w:evenVBand="0" w:oddHBand="0" w:evenHBand="0" w:firstRowFirstColumn="0" w:firstRowLastColumn="0" w:lastRowFirstColumn="0" w:lastRowLastColumn="0"/>
               <w:rPr>
-                <w:rFonts w:ascii="Times New Roman" w:hAnsi="Times New Roman" w:cs="Times New Roman"/>
-                <w:sz w:val="24"/>
-                <w:szCs w:val="24"/>
-              </w:rPr>
-            </w:pPr>
+                <w:rFonts w:ascii="Arial Black" w:hAnsi="Arial Black" w:cs="Times New Roman"/>
+                <w:color w:val="FF0000"/>
+                <w:sz w:val="20"/>
+                <w:szCs w:val="20"/>
+              </w:rPr>
+            </w:pPr>
+            <w:r>
+              <w:rPr>
+                <w:rFonts w:ascii="Arial Black" w:hAnsi="Arial Black" w:cs="Times New Roman"/>
+                <w:sz w:val="20"/>
+                <w:szCs w:val="20"/>
+              </w:rPr>
+              <w:t>5</w:t>
+            </w:r>
+            <w:r>
+              <w:rPr>
+                <w:rFonts w:ascii="Arial Black" w:hAnsi="Arial Black" w:cs="Times New Roman"/>
+                <w:color w:val="FF0000"/>
+                <w:sz w:val="20"/>
+                <w:szCs w:val="20"/>
+              </w:rPr>
+              <w:t>*</w:t>
+            </w:r>
+            <w:r>
+              <w:rPr>
+                <w:rFonts w:ascii="Arial Black" w:hAnsi="Arial Black" w:cs="Times New Roman"/>
+                <w:color w:val="FF0000"/>
+                <w:sz w:val="20"/>
+                <w:szCs w:val="20"/>
+              </w:rPr>
+              <w:t>4</w:t>
+            </w:r>
           </w:p>
         </w:tc>
         <w:tc>
           <w:tcPr>
             <w:tcW w:w="992" w:type="dxa"/>
-            <w:vAlign w:val="center"/>
-          </w:tcPr>
-          <w:p>
-            <w:pPr>
-              <w:spacing w:line="360" w:lineRule="auto"/>
+            <w:shd w:val="clear" w:color="auto" w:fill="FFE599" w:themeFill="accent4" w:themeFillTint="66"/>
+            <w:vAlign w:val="center"/>
+          </w:tcPr>
+          <w:p>
+            <w:pPr>
+              <w:spacing w:line="360" w:lineRule="auto"/>
+              <w:jc w:val="center"/>
               <w:cnfStyle w:val="000000000000" w:firstRow="0" w:lastRow="0" w:firstColumn="0" w:lastColumn="0" w:oddVBand="0" w:evenVBand="0" w:oddHBand="0" w:evenHBand="0" w:firstRowFirstColumn="0" w:firstRowLastColumn="0" w:lastRowFirstColumn="0" w:lastRowLastColumn="0"/>
               <w:rPr>
-                <w:rFonts w:ascii="Times New Roman" w:hAnsi="Times New Roman" w:cs="Times New Roman"/>
-                <w:sz w:val="24"/>
-                <w:szCs w:val="24"/>
-              </w:rPr>
-            </w:pPr>
+                <w:rFonts w:ascii="Arial Black" w:hAnsi="Arial Black" w:cs="Times New Roman"/>
+                <w:color w:val="FF0000"/>
+                <w:sz w:val="20"/>
+                <w:szCs w:val="20"/>
+              </w:rPr>
+            </w:pPr>
+            <w:r>
+              <w:rPr>
+                <w:rFonts w:ascii="Arial Black" w:hAnsi="Arial Black" w:cs="Times New Roman"/>
+                <w:sz w:val="20"/>
+                <w:szCs w:val="20"/>
+              </w:rPr>
+              <w:t>5</w:t>
+            </w:r>
+            <w:r>
+              <w:rPr>
+                <w:rFonts w:ascii="Arial Black" w:hAnsi="Arial Black" w:cs="Times New Roman"/>
+                <w:color w:val="FF0000"/>
+                <w:sz w:val="20"/>
+                <w:szCs w:val="20"/>
+              </w:rPr>
+              <w:t>*</w:t>
+            </w:r>
+            <w:r>
+              <w:rPr>
+                <w:rFonts w:ascii="Arial Black" w:hAnsi="Arial Black" w:cs="Times New Roman"/>
+                <w:color w:val="FF0000"/>
+                <w:sz w:val="20"/>
+                <w:szCs w:val="20"/>
+              </w:rPr>
+              <w:t>4</w:t>
+            </w:r>
           </w:p>
         </w:tc>
         <w:tc>
           <w:tcPr>
             <w:tcW w:w="1418" w:type="dxa"/>
-            <w:vAlign w:val="center"/>
-          </w:tcPr>
-          <w:p>
-            <w:pPr>
-              <w:spacing w:line="360" w:lineRule="auto"/>
+            <w:shd w:val="clear" w:color="auto" w:fill="ACB9CA" w:themeFill="text2" w:themeFillTint="66"/>
+            <w:vAlign w:val="center"/>
+          </w:tcPr>
+          <w:p>
+            <w:pPr>
+              <w:spacing w:line="360" w:lineRule="auto"/>
+              <w:jc w:val="center"/>
               <w:cnfStyle w:val="000000000000" w:firstRow="0" w:lastRow="0" w:firstColumn="0" w:lastColumn="0" w:oddVBand="0" w:evenVBand="0" w:oddHBand="0" w:evenHBand="0" w:firstRowFirstColumn="0" w:firstRowLastColumn="0" w:lastRowFirstColumn="0" w:lastRowLastColumn="0"/>
               <w:rPr>
-                <w:rFonts w:ascii="Times New Roman" w:hAnsi="Times New Roman" w:cs="Times New Roman"/>
-                <w:sz w:val="24"/>
-                <w:szCs w:val="24"/>
-              </w:rPr>
-            </w:pPr>
+                <w:rFonts w:ascii="Arial Black" w:hAnsi="Arial Black" w:cs="Times New Roman"/>
+                <w:color w:val="FF0000"/>
+                <w:sz w:val="20"/>
+                <w:szCs w:val="20"/>
+              </w:rPr>
+            </w:pPr>
+            <w:r>
+              <w:rPr>
+                <w:rFonts w:ascii="Arial Black" w:hAnsi="Arial Black" w:cs="Times New Roman"/>
+                <w:sz w:val="20"/>
+                <w:szCs w:val="20"/>
+              </w:rPr>
+              <w:t>5</w:t>
+            </w:r>
+            <w:r>
+              <w:rPr>
+                <w:rFonts w:ascii="Arial Black" w:hAnsi="Arial Black" w:cs="Times New Roman"/>
+                <w:color w:val="FF0000"/>
+                <w:sz w:val="20"/>
+                <w:szCs w:val="20"/>
+              </w:rPr>
+              <w:t>*</w:t>
+            </w:r>
+            <w:r>
+              <w:rPr>
+                <w:rFonts w:ascii="Arial Black" w:hAnsi="Arial Black" w:cs="Times New Roman"/>
+                <w:color w:val="FF0000"/>
+                <w:sz w:val="20"/>
+                <w:szCs w:val="20"/>
+              </w:rPr>
+              <w:t>4</w:t>
+            </w:r>
           </w:p>
         </w:tc>
         <w:tc>
           <w:tcPr>
             <w:tcW w:w="1842" w:type="dxa"/>
-            <w:vAlign w:val="center"/>
-          </w:tcPr>
-          <w:p>
-            <w:pPr>
-              <w:spacing w:line="360" w:lineRule="auto"/>
+            <w:shd w:val="clear" w:color="auto" w:fill="C5E0B3" w:themeFill="accent6" w:themeFillTint="66"/>
+            <w:vAlign w:val="center"/>
+          </w:tcPr>
+          <w:p>
+            <w:pPr>
+              <w:spacing w:line="360" w:lineRule="auto"/>
+              <w:jc w:val="center"/>
               <w:cnfStyle w:val="000000000000" w:firstRow="0" w:lastRow="0" w:firstColumn="0" w:lastColumn="0" w:oddVBand="0" w:evenVBand="0" w:oddHBand="0" w:evenHBand="0" w:firstRowFirstColumn="0" w:firstRowLastColumn="0" w:lastRowFirstColumn="0" w:lastRowLastColumn="0"/>
               <w:rPr>
-                <w:rFonts w:ascii="Times New Roman" w:hAnsi="Times New Roman" w:cs="Times New Roman"/>
-                <w:sz w:val="24"/>
-                <w:szCs w:val="24"/>
-              </w:rPr>
-            </w:pPr>
+                <w:rFonts w:ascii="Arial Black" w:hAnsi="Arial Black" w:cs="Times New Roman"/>
+                <w:color w:val="FF0000"/>
+                <w:sz w:val="20"/>
+                <w:szCs w:val="20"/>
+              </w:rPr>
+            </w:pPr>
+            <w:r>
+              <w:rPr>
+                <w:rFonts w:ascii="Arial Black" w:hAnsi="Arial Black" w:cs="Times New Roman"/>
+                <w:sz w:val="20"/>
+                <w:szCs w:val="20"/>
+              </w:rPr>
+              <w:t>0</w:t>
+            </w:r>
+            <w:r>
+              <w:rPr>
+                <w:rFonts w:ascii="Arial Black" w:hAnsi="Arial Black" w:cs="Times New Roman"/>
+                <w:color w:val="FF0000"/>
+                <w:sz w:val="20"/>
+                <w:szCs w:val="20"/>
+              </w:rPr>
+              <w:t>*</w:t>
+            </w:r>
+            <w:r>
+              <w:rPr>
+                <w:rFonts w:ascii="Arial Black" w:hAnsi="Arial Black" w:cs="Times New Roman"/>
+                <w:color w:val="FF0000"/>
+                <w:sz w:val="20"/>
+                <w:szCs w:val="20"/>
+              </w:rPr>
+              <w:t>4</w:t>
+            </w:r>
           </w:p>
         </w:tc>
         <w:tc>
@@ -2425,13 +3331,41 @@
           <w:p>
             <w:pPr>
               <w:spacing w:line="360" w:lineRule="auto"/>
+              <w:jc w:val="center"/>
               <w:cnfStyle w:val="000000000000" w:firstRow="0" w:lastRow="0" w:firstColumn="0" w:lastColumn="0" w:oddVBand="0" w:evenVBand="0" w:oddHBand="0" w:evenHBand="0" w:firstRowFirstColumn="0" w:firstRowLastColumn="0" w:lastRowFirstColumn="0" w:lastRowLastColumn="0"/>
               <w:rPr>
-                <w:rFonts w:ascii="Times New Roman" w:hAnsi="Times New Roman" w:cs="Times New Roman"/>
-                <w:sz w:val="24"/>
-                <w:szCs w:val="24"/>
-              </w:rPr>
-            </w:pPr>
+                <w:rFonts w:ascii="Arial Black" w:hAnsi="Arial Black" w:cs="Times New Roman"/>
+                <w:color w:val="FF0000"/>
+                <w:sz w:val="20"/>
+                <w:szCs w:val="20"/>
+              </w:rPr>
+            </w:pPr>
+            <w:r>
+              <w:rPr>
+                <w:rFonts w:ascii="Arial Black" w:hAnsi="Arial Black" w:cs="Times New Roman"/>
+                <w:sz w:val="20"/>
+                <w:szCs w:val="20"/>
+              </w:rPr>
+              <w:t>5</w:t>
+            </w:r>
+            <w:r>
+              <w:rPr>
+                <w:rFonts w:ascii="Arial Black" w:hAnsi="Arial Black" w:cs="Times New Roman"/>
+                <w:color w:val="FF0000"/>
+                <w:sz w:val="20"/>
+                <w:szCs w:val="20"/>
+              </w:rPr>
+              <w:t>*</w:t>
+            </w:r>
+            <w:r>
+              <w:rPr>
+                <w:rFonts w:ascii="Arial Black" w:hAnsi="Arial Black" w:cs="Times New Roman"/>
+                <w:color w:val="FF0000"/>
+                <w:sz w:val="20"/>
+                <w:szCs w:val="20"/>
+              </w:rPr>
+              <w:t>4</w:t>
+            </w:r>
           </w:p>
         </w:tc>
       </w:tr>
@@ -2452,6 +3386,7 @@
               <w:spacing w:line="360" w:lineRule="auto"/>
               <w:rPr>
                 <w:rFonts w:ascii="Times New Roman" w:hAnsi="Times New Roman" w:cs="Times New Roman"/>
+                <w:color w:val="FFFF00"/>
                 <w:sz w:val="16"/>
                 <w:szCs w:val="16"/>
               </w:rPr>
@@ -2459,113 +3394,288 @@
             <w:r>
               <w:rPr>
                 <w:rFonts w:ascii="Times New Roman" w:hAnsi="Times New Roman" w:cs="Times New Roman"/>
+                <w:color w:val="FFFF00"/>
                 <w:sz w:val="16"/>
                 <w:szCs w:val="16"/>
               </w:rPr>
-              <w:t>No special network access</w:t>
+              <w:t>No special network access (1)</w:t>
             </w:r>
           </w:p>
         </w:tc>
         <w:tc>
           <w:tcPr>
             <w:tcW w:w="992" w:type="dxa"/>
-            <w:vAlign w:val="center"/>
-          </w:tcPr>
-          <w:p>
-            <w:pPr>
-              <w:spacing w:line="360" w:lineRule="auto"/>
+            <w:shd w:val="clear" w:color="auto" w:fill="A8D08D" w:themeFill="accent6" w:themeFillTint="99"/>
+            <w:vAlign w:val="center"/>
+          </w:tcPr>
+          <w:p>
+            <w:pPr>
+              <w:spacing w:line="360" w:lineRule="auto"/>
+              <w:jc w:val="center"/>
               <w:cnfStyle w:val="000000100000" w:firstRow="0" w:lastRow="0" w:firstColumn="0" w:lastColumn="0" w:oddVBand="0" w:evenVBand="0" w:oddHBand="1" w:evenHBand="0" w:firstRowFirstColumn="0" w:firstRowLastColumn="0" w:lastRowFirstColumn="0" w:lastRowLastColumn="0"/>
               <w:rPr>
-                <w:rFonts w:ascii="Times New Roman" w:hAnsi="Times New Roman" w:cs="Times New Roman"/>
-                <w:sz w:val="24"/>
-                <w:szCs w:val="24"/>
-              </w:rPr>
-            </w:pPr>
+                <w:rFonts w:ascii="Arial Black" w:hAnsi="Arial Black" w:cs="Times New Roman"/>
+                <w:color w:val="FF0000"/>
+                <w:sz w:val="20"/>
+                <w:szCs w:val="20"/>
+              </w:rPr>
+            </w:pPr>
+            <w:r>
+              <w:rPr>
+                <w:rFonts w:ascii="Arial Black" w:hAnsi="Arial Black" w:cs="Times New Roman"/>
+                <w:sz w:val="20"/>
+                <w:szCs w:val="20"/>
+              </w:rPr>
+              <w:t>5</w:t>
+            </w:r>
+            <w:r>
+              <w:rPr>
+                <w:rFonts w:ascii="Arial Black" w:hAnsi="Arial Black" w:cs="Times New Roman"/>
+                <w:color w:val="FF0000"/>
+                <w:sz w:val="20"/>
+                <w:szCs w:val="20"/>
+              </w:rPr>
+              <w:t>*</w:t>
+            </w:r>
+            <w:r>
+              <w:rPr>
+                <w:rFonts w:ascii="Arial Black" w:hAnsi="Arial Black" w:cs="Times New Roman"/>
+                <w:color w:val="FF0000"/>
+                <w:sz w:val="20"/>
+                <w:szCs w:val="20"/>
+              </w:rPr>
+              <w:t>1</w:t>
+            </w:r>
           </w:p>
         </w:tc>
         <w:tc>
           <w:tcPr>
             <w:tcW w:w="993" w:type="dxa"/>
-            <w:vAlign w:val="center"/>
-          </w:tcPr>
-          <w:p>
-            <w:pPr>
-              <w:spacing w:line="360" w:lineRule="auto"/>
+            <w:shd w:val="clear" w:color="auto" w:fill="F7CAAC" w:themeFill="accent2" w:themeFillTint="66"/>
+            <w:vAlign w:val="center"/>
+          </w:tcPr>
+          <w:p>
+            <w:pPr>
+              <w:spacing w:line="360" w:lineRule="auto"/>
+              <w:jc w:val="center"/>
               <w:cnfStyle w:val="000000100000" w:firstRow="0" w:lastRow="0" w:firstColumn="0" w:lastColumn="0" w:oddVBand="0" w:evenVBand="0" w:oddHBand="1" w:evenHBand="0" w:firstRowFirstColumn="0" w:firstRowLastColumn="0" w:lastRowFirstColumn="0" w:lastRowLastColumn="0"/>
               <w:rPr>
-                <w:rFonts w:ascii="Times New Roman" w:hAnsi="Times New Roman" w:cs="Times New Roman"/>
-                <w:sz w:val="24"/>
-                <w:szCs w:val="24"/>
-              </w:rPr>
-            </w:pPr>
+                <w:rFonts w:ascii="Arial Black" w:hAnsi="Arial Black" w:cs="Times New Roman"/>
+                <w:color w:val="FF0000"/>
+                <w:sz w:val="20"/>
+                <w:szCs w:val="20"/>
+              </w:rPr>
+            </w:pPr>
+            <w:r>
+              <w:rPr>
+                <w:rFonts w:ascii="Arial Black" w:hAnsi="Arial Black" w:cs="Times New Roman"/>
+                <w:sz w:val="20"/>
+                <w:szCs w:val="20"/>
+              </w:rPr>
+              <w:t>5</w:t>
+            </w:r>
+            <w:r>
+              <w:rPr>
+                <w:rFonts w:ascii="Arial Black" w:hAnsi="Arial Black" w:cs="Times New Roman"/>
+                <w:color w:val="FF0000"/>
+                <w:sz w:val="20"/>
+                <w:szCs w:val="20"/>
+              </w:rPr>
+              <w:t>*</w:t>
+            </w:r>
+            <w:r>
+              <w:rPr>
+                <w:rFonts w:ascii="Arial Black" w:hAnsi="Arial Black" w:cs="Times New Roman"/>
+                <w:color w:val="FF0000"/>
+                <w:sz w:val="20"/>
+                <w:szCs w:val="20"/>
+              </w:rPr>
+              <w:t>1</w:t>
+            </w:r>
           </w:p>
         </w:tc>
         <w:tc>
           <w:tcPr>
             <w:tcW w:w="992" w:type="dxa"/>
-            <w:vAlign w:val="center"/>
-          </w:tcPr>
-          <w:p>
-            <w:pPr>
-              <w:spacing w:line="360" w:lineRule="auto"/>
+            <w:shd w:val="clear" w:color="auto" w:fill="8EAADB" w:themeFill="accent1" w:themeFillTint="99"/>
+            <w:vAlign w:val="center"/>
+          </w:tcPr>
+          <w:p>
+            <w:pPr>
+              <w:spacing w:line="360" w:lineRule="auto"/>
+              <w:jc w:val="center"/>
               <w:cnfStyle w:val="000000100000" w:firstRow="0" w:lastRow="0" w:firstColumn="0" w:lastColumn="0" w:oddVBand="0" w:evenVBand="0" w:oddHBand="1" w:evenHBand="0" w:firstRowFirstColumn="0" w:firstRowLastColumn="0" w:lastRowFirstColumn="0" w:lastRowLastColumn="0"/>
               <w:rPr>
-                <w:rFonts w:ascii="Times New Roman" w:hAnsi="Times New Roman" w:cs="Times New Roman"/>
-                <w:sz w:val="24"/>
-                <w:szCs w:val="24"/>
-              </w:rPr>
-            </w:pPr>
+                <w:rFonts w:ascii="Arial Black" w:hAnsi="Arial Black" w:cs="Times New Roman"/>
+                <w:color w:val="FF0000"/>
+                <w:sz w:val="20"/>
+                <w:szCs w:val="20"/>
+              </w:rPr>
+            </w:pPr>
+            <w:r>
+              <w:rPr>
+                <w:rFonts w:ascii="Arial Black" w:hAnsi="Arial Black" w:cs="Times New Roman"/>
+                <w:sz w:val="20"/>
+                <w:szCs w:val="20"/>
+              </w:rPr>
+              <w:t>5</w:t>
+            </w:r>
+            <w:r>
+              <w:rPr>
+                <w:rFonts w:ascii="Arial Black" w:hAnsi="Arial Black" w:cs="Times New Roman"/>
+                <w:color w:val="FF0000"/>
+                <w:sz w:val="20"/>
+                <w:szCs w:val="20"/>
+              </w:rPr>
+              <w:t>*</w:t>
+            </w:r>
+            <w:r>
+              <w:rPr>
+                <w:rFonts w:ascii="Arial Black" w:hAnsi="Arial Black" w:cs="Times New Roman"/>
+                <w:color w:val="FF0000"/>
+                <w:sz w:val="20"/>
+                <w:szCs w:val="20"/>
+              </w:rPr>
+              <w:t>1</w:t>
+            </w:r>
           </w:p>
         </w:tc>
         <w:tc>
           <w:tcPr>
             <w:tcW w:w="992" w:type="dxa"/>
-            <w:vAlign w:val="center"/>
-          </w:tcPr>
-          <w:p>
-            <w:pPr>
-              <w:spacing w:line="360" w:lineRule="auto"/>
+            <w:shd w:val="clear" w:color="auto" w:fill="FFE599" w:themeFill="accent4" w:themeFillTint="66"/>
+            <w:vAlign w:val="center"/>
+          </w:tcPr>
+          <w:p>
+            <w:pPr>
+              <w:spacing w:line="360" w:lineRule="auto"/>
+              <w:jc w:val="center"/>
               <w:cnfStyle w:val="000000100000" w:firstRow="0" w:lastRow="0" w:firstColumn="0" w:lastColumn="0" w:oddVBand="0" w:evenVBand="0" w:oddHBand="1" w:evenHBand="0" w:firstRowFirstColumn="0" w:firstRowLastColumn="0" w:lastRowFirstColumn="0" w:lastRowLastColumn="0"/>
               <w:rPr>
-                <w:rFonts w:ascii="Times New Roman" w:hAnsi="Times New Roman" w:cs="Times New Roman"/>
-                <w:sz w:val="24"/>
-                <w:szCs w:val="24"/>
-              </w:rPr>
-            </w:pPr>
+                <w:rFonts w:ascii="Arial Black" w:hAnsi="Arial Black" w:cs="Times New Roman"/>
+                <w:color w:val="FF0000"/>
+                <w:sz w:val="20"/>
+                <w:szCs w:val="20"/>
+              </w:rPr>
+            </w:pPr>
+            <w:r>
+              <w:rPr>
+                <w:rFonts w:ascii="Arial Black" w:hAnsi="Arial Black" w:cs="Times New Roman"/>
+                <w:sz w:val="20"/>
+                <w:szCs w:val="20"/>
+              </w:rPr>
+              <w:t>5</w:t>
+            </w:r>
+            <w:r>
+              <w:rPr>
+                <w:rFonts w:ascii="Arial Black" w:hAnsi="Arial Black" w:cs="Times New Roman"/>
+                <w:color w:val="FF0000"/>
+                <w:sz w:val="20"/>
+                <w:szCs w:val="20"/>
+              </w:rPr>
+              <w:t>*</w:t>
+            </w:r>
+            <w:r>
+              <w:rPr>
+                <w:rFonts w:ascii="Arial Black" w:hAnsi="Arial Black" w:cs="Times New Roman"/>
+                <w:color w:val="FF0000"/>
+                <w:sz w:val="20"/>
+                <w:szCs w:val="20"/>
+              </w:rPr>
+              <w:t>1</w:t>
+            </w:r>
           </w:p>
         </w:tc>
         <w:tc>
           <w:tcPr>
             <w:tcW w:w="1418" w:type="dxa"/>
-            <w:vAlign w:val="center"/>
-          </w:tcPr>
-          <w:p>
-            <w:pPr>
-              <w:spacing w:line="360" w:lineRule="auto"/>
+            <w:shd w:val="clear" w:color="auto" w:fill="ACB9CA" w:themeFill="text2" w:themeFillTint="66"/>
+            <w:vAlign w:val="center"/>
+          </w:tcPr>
+          <w:p>
+            <w:pPr>
+              <w:spacing w:line="360" w:lineRule="auto"/>
+              <w:jc w:val="center"/>
               <w:cnfStyle w:val="000000100000" w:firstRow="0" w:lastRow="0" w:firstColumn="0" w:lastColumn="0" w:oddVBand="0" w:evenVBand="0" w:oddHBand="1" w:evenHBand="0" w:firstRowFirstColumn="0" w:firstRowLastColumn="0" w:lastRowFirstColumn="0" w:lastRowLastColumn="0"/>
               <w:rPr>
-                <w:rFonts w:ascii="Times New Roman" w:hAnsi="Times New Roman" w:cs="Times New Roman"/>
-                <w:sz w:val="24"/>
-                <w:szCs w:val="24"/>
-              </w:rPr>
-            </w:pPr>
+                <w:rFonts w:ascii="Arial Black" w:hAnsi="Arial Black" w:cs="Times New Roman"/>
+                <w:color w:val="FF0000"/>
+                <w:sz w:val="20"/>
+                <w:szCs w:val="20"/>
+              </w:rPr>
+            </w:pPr>
+            <w:r>
+              <w:rPr>
+                <w:rFonts w:ascii="Arial Black" w:hAnsi="Arial Black" w:cs="Times New Roman"/>
+                <w:sz w:val="20"/>
+                <w:szCs w:val="20"/>
+              </w:rPr>
+              <w:t>5</w:t>
+            </w:r>
+            <w:r>
+              <w:rPr>
+                <w:rFonts w:ascii="Arial Black" w:hAnsi="Arial Black" w:cs="Times New Roman"/>
+                <w:color w:val="FF0000"/>
+                <w:sz w:val="20"/>
+                <w:szCs w:val="20"/>
+              </w:rPr>
+              <w:t>*</w:t>
+            </w:r>
+            <w:r>
+              <w:rPr>
+                <w:rFonts w:ascii="Arial Black" w:hAnsi="Arial Black" w:cs="Times New Roman"/>
+                <w:color w:val="FF0000"/>
+                <w:sz w:val="20"/>
+                <w:szCs w:val="20"/>
+              </w:rPr>
+              <w:t>1</w:t>
+            </w:r>
           </w:p>
         </w:tc>
         <w:tc>
           <w:tcPr>
             <w:tcW w:w="1842" w:type="dxa"/>
-            <w:vAlign w:val="center"/>
-          </w:tcPr>
-          <w:p>
-            <w:pPr>
-              <w:spacing w:line="360" w:lineRule="auto"/>
+            <w:shd w:val="clear" w:color="auto" w:fill="C5E0B3" w:themeFill="accent6" w:themeFillTint="66"/>
+            <w:vAlign w:val="center"/>
+          </w:tcPr>
+          <w:p>
+            <w:pPr>
+              <w:spacing w:line="360" w:lineRule="auto"/>
+              <w:jc w:val="center"/>
               <w:cnfStyle w:val="000000100000" w:firstRow="0" w:lastRow="0" w:firstColumn="0" w:lastColumn="0" w:oddVBand="0" w:evenVBand="0" w:oddHBand="1" w:evenHBand="0" w:firstRowFirstColumn="0" w:firstRowLastColumn="0" w:lastRowFirstColumn="0" w:lastRowLastColumn="0"/>
               <w:rPr>
-                <w:rFonts w:ascii="Times New Roman" w:hAnsi="Times New Roman" w:cs="Times New Roman"/>
-                <w:sz w:val="24"/>
-                <w:szCs w:val="24"/>
-              </w:rPr>
-            </w:pPr>
+                <w:rFonts w:ascii="Arial Black" w:hAnsi="Arial Black" w:cs="Times New Roman"/>
+                <w:color w:val="FF0000"/>
+                <w:sz w:val="20"/>
+                <w:szCs w:val="20"/>
+              </w:rPr>
+            </w:pPr>
+            <w:r>
+              <w:rPr>
+                <w:rFonts w:ascii="Arial Black" w:hAnsi="Arial Black" w:cs="Times New Roman"/>
+                <w:sz w:val="20"/>
+                <w:szCs w:val="20"/>
+              </w:rPr>
+              <w:t>3</w:t>
+            </w:r>
+            <w:r>
+              <w:rPr>
+                <w:rFonts w:ascii="Arial Black" w:hAnsi="Arial Black" w:cs="Times New Roman"/>
+                <w:color w:val="FF0000"/>
+                <w:sz w:val="20"/>
+                <w:szCs w:val="20"/>
+              </w:rPr>
+              <w:t>*</w:t>
+            </w:r>
+            <w:r>
+              <w:rPr>
+                <w:rFonts w:ascii="Arial Black" w:hAnsi="Arial Black" w:cs="Times New Roman"/>
+                <w:color w:val="FF0000"/>
+                <w:sz w:val="20"/>
+                <w:szCs w:val="20"/>
+              </w:rPr>
+              <w:t>1</w:t>
+            </w:r>
           </w:p>
         </w:tc>
         <w:tc>
@@ -2576,13 +3686,41 @@
           <w:p>
             <w:pPr>
               <w:spacing w:line="360" w:lineRule="auto"/>
+              <w:jc w:val="center"/>
               <w:cnfStyle w:val="000000100000" w:firstRow="0" w:lastRow="0" w:firstColumn="0" w:lastColumn="0" w:oddVBand="0" w:evenVBand="0" w:oddHBand="1" w:evenHBand="0" w:firstRowFirstColumn="0" w:firstRowLastColumn="0" w:lastRowFirstColumn="0" w:lastRowLastColumn="0"/>
               <w:rPr>
-                <w:rFonts w:ascii="Times New Roman" w:hAnsi="Times New Roman" w:cs="Times New Roman"/>
-                <w:sz w:val="24"/>
-                <w:szCs w:val="24"/>
-              </w:rPr>
-            </w:pPr>
+                <w:rFonts w:ascii="Arial Black" w:hAnsi="Arial Black" w:cs="Times New Roman"/>
+                <w:color w:val="FF0000"/>
+                <w:sz w:val="20"/>
+                <w:szCs w:val="20"/>
+              </w:rPr>
+            </w:pPr>
+            <w:r>
+              <w:rPr>
+                <w:rFonts w:ascii="Arial Black" w:hAnsi="Arial Black" w:cs="Times New Roman"/>
+                <w:sz w:val="20"/>
+                <w:szCs w:val="20"/>
+              </w:rPr>
+              <w:t>5</w:t>
+            </w:r>
+            <w:r>
+              <w:rPr>
+                <w:rFonts w:ascii="Arial Black" w:hAnsi="Arial Black" w:cs="Times New Roman"/>
+                <w:color w:val="FF0000"/>
+                <w:sz w:val="20"/>
+                <w:szCs w:val="20"/>
+              </w:rPr>
+              <w:t>*</w:t>
+            </w:r>
+            <w:r>
+              <w:rPr>
+                <w:rFonts w:ascii="Arial Black" w:hAnsi="Arial Black" w:cs="Times New Roman"/>
+                <w:color w:val="FF0000"/>
+                <w:sz w:val="20"/>
+                <w:szCs w:val="20"/>
+              </w:rPr>
+              <w:t>1</w:t>
+            </w:r>
           </w:p>
         </w:tc>
       </w:tr>
@@ -2602,6 +3740,7 @@
               <w:spacing w:line="360" w:lineRule="auto"/>
               <w:rPr>
                 <w:rFonts w:ascii="Times New Roman" w:hAnsi="Times New Roman" w:cs="Times New Roman"/>
+                <w:color w:val="FFFF00"/>
                 <w:sz w:val="16"/>
                 <w:szCs w:val="16"/>
               </w:rPr>
@@ -2609,113 +3748,285 @@
             <w:r>
               <w:rPr>
                 <w:rFonts w:ascii="Times New Roman" w:hAnsi="Times New Roman" w:cs="Times New Roman"/>
+                <w:color w:val="FFFF00"/>
                 <w:sz w:val="16"/>
                 <w:szCs w:val="16"/>
               </w:rPr>
-              <w:t>Easy backup</w:t>
+              <w:t>Single user access (4)</w:t>
             </w:r>
           </w:p>
         </w:tc>
         <w:tc>
           <w:tcPr>
             <w:tcW w:w="992" w:type="dxa"/>
-            <w:vAlign w:val="center"/>
-          </w:tcPr>
-          <w:p>
-            <w:pPr>
-              <w:spacing w:line="360" w:lineRule="auto"/>
+            <w:shd w:val="clear" w:color="auto" w:fill="A8D08D" w:themeFill="accent6" w:themeFillTint="99"/>
+            <w:vAlign w:val="center"/>
+          </w:tcPr>
+          <w:p>
+            <w:pPr>
+              <w:spacing w:line="360" w:lineRule="auto"/>
+              <w:jc w:val="center"/>
               <w:cnfStyle w:val="000000000000" w:firstRow="0" w:lastRow="0" w:firstColumn="0" w:lastColumn="0" w:oddVBand="0" w:evenVBand="0" w:oddHBand="0" w:evenHBand="0" w:firstRowFirstColumn="0" w:firstRowLastColumn="0" w:lastRowFirstColumn="0" w:lastRowLastColumn="0"/>
               <w:rPr>
-                <w:rFonts w:ascii="Times New Roman" w:hAnsi="Times New Roman" w:cs="Times New Roman"/>
-                <w:sz w:val="24"/>
-                <w:szCs w:val="24"/>
-              </w:rPr>
-            </w:pPr>
+                <w:rFonts w:ascii="Arial Black" w:hAnsi="Arial Black" w:cs="Times New Roman"/>
+                <w:sz w:val="20"/>
+                <w:szCs w:val="20"/>
+              </w:rPr>
+            </w:pPr>
+            <w:r>
+              <w:rPr>
+                <w:rFonts w:ascii="Arial Black" w:hAnsi="Arial Black" w:cs="Times New Roman"/>
+                <w:sz w:val="20"/>
+                <w:szCs w:val="20"/>
+              </w:rPr>
+              <w:t>5</w:t>
+            </w:r>
+            <w:r>
+              <w:rPr>
+                <w:rFonts w:ascii="Arial Black" w:hAnsi="Arial Black" w:cs="Times New Roman"/>
+                <w:color w:val="FF0000"/>
+                <w:sz w:val="20"/>
+                <w:szCs w:val="20"/>
+              </w:rPr>
+              <w:t>*</w:t>
+            </w:r>
+            <w:r>
+              <w:rPr>
+                <w:rFonts w:ascii="Arial Black" w:hAnsi="Arial Black" w:cs="Times New Roman"/>
+                <w:color w:val="FF0000"/>
+                <w:sz w:val="20"/>
+                <w:szCs w:val="20"/>
+              </w:rPr>
+              <w:t>1</w:t>
+            </w:r>
           </w:p>
         </w:tc>
         <w:tc>
           <w:tcPr>
             <w:tcW w:w="993" w:type="dxa"/>
-            <w:vAlign w:val="center"/>
-          </w:tcPr>
-          <w:p>
-            <w:pPr>
-              <w:spacing w:line="360" w:lineRule="auto"/>
+            <w:shd w:val="clear" w:color="auto" w:fill="F7CAAC" w:themeFill="accent2" w:themeFillTint="66"/>
+            <w:vAlign w:val="center"/>
+          </w:tcPr>
+          <w:p>
+            <w:pPr>
+              <w:spacing w:line="360" w:lineRule="auto"/>
+              <w:jc w:val="center"/>
               <w:cnfStyle w:val="000000000000" w:firstRow="0" w:lastRow="0" w:firstColumn="0" w:lastColumn="0" w:oddVBand="0" w:evenVBand="0" w:oddHBand="0" w:evenHBand="0" w:firstRowFirstColumn="0" w:firstRowLastColumn="0" w:lastRowFirstColumn="0" w:lastRowLastColumn="0"/>
               <w:rPr>
-                <w:rFonts w:ascii="Times New Roman" w:hAnsi="Times New Roman" w:cs="Times New Roman"/>
-                <w:sz w:val="24"/>
-                <w:szCs w:val="24"/>
-              </w:rPr>
-            </w:pPr>
+                <w:rFonts w:ascii="Arial Black" w:hAnsi="Arial Black" w:cs="Times New Roman"/>
+                <w:sz w:val="20"/>
+                <w:szCs w:val="20"/>
+              </w:rPr>
+            </w:pPr>
+            <w:r>
+              <w:rPr>
+                <w:rFonts w:ascii="Arial Black" w:hAnsi="Arial Black" w:cs="Times New Roman"/>
+                <w:sz w:val="20"/>
+                <w:szCs w:val="20"/>
+              </w:rPr>
+              <w:t>0</w:t>
+            </w:r>
+            <w:r>
+              <w:rPr>
+                <w:rFonts w:ascii="Arial Black" w:hAnsi="Arial Black" w:cs="Times New Roman"/>
+                <w:color w:val="FF0000"/>
+                <w:sz w:val="20"/>
+                <w:szCs w:val="20"/>
+              </w:rPr>
+              <w:t>*</w:t>
+            </w:r>
+            <w:r>
+              <w:rPr>
+                <w:rFonts w:ascii="Arial Black" w:hAnsi="Arial Black" w:cs="Times New Roman"/>
+                <w:color w:val="FF0000"/>
+                <w:sz w:val="20"/>
+                <w:szCs w:val="20"/>
+              </w:rPr>
+              <w:t>1</w:t>
+            </w:r>
           </w:p>
         </w:tc>
         <w:tc>
           <w:tcPr>
             <w:tcW w:w="992" w:type="dxa"/>
-            <w:vAlign w:val="center"/>
-          </w:tcPr>
-          <w:p>
-            <w:pPr>
-              <w:spacing w:line="360" w:lineRule="auto"/>
+            <w:shd w:val="clear" w:color="auto" w:fill="8EAADB" w:themeFill="accent1" w:themeFillTint="99"/>
+            <w:vAlign w:val="center"/>
+          </w:tcPr>
+          <w:p>
+            <w:pPr>
+              <w:spacing w:line="360" w:lineRule="auto"/>
+              <w:jc w:val="center"/>
               <w:cnfStyle w:val="000000000000" w:firstRow="0" w:lastRow="0" w:firstColumn="0" w:lastColumn="0" w:oddVBand="0" w:evenVBand="0" w:oddHBand="0" w:evenHBand="0" w:firstRowFirstColumn="0" w:firstRowLastColumn="0" w:lastRowFirstColumn="0" w:lastRowLastColumn="0"/>
               <w:rPr>
-                <w:rFonts w:ascii="Times New Roman" w:hAnsi="Times New Roman" w:cs="Times New Roman"/>
-                <w:sz w:val="24"/>
-                <w:szCs w:val="24"/>
-              </w:rPr>
-            </w:pPr>
+                <w:rFonts w:ascii="Arial Black" w:hAnsi="Arial Black" w:cs="Times New Roman"/>
+                <w:sz w:val="20"/>
+                <w:szCs w:val="20"/>
+              </w:rPr>
+            </w:pPr>
+            <w:r>
+              <w:rPr>
+                <w:rFonts w:ascii="Arial Black" w:hAnsi="Arial Black" w:cs="Times New Roman"/>
+                <w:sz w:val="20"/>
+                <w:szCs w:val="20"/>
+              </w:rPr>
+              <w:t>5</w:t>
+            </w:r>
+            <w:r>
+              <w:rPr>
+                <w:rFonts w:ascii="Arial Black" w:hAnsi="Arial Black" w:cs="Times New Roman"/>
+                <w:color w:val="FF0000"/>
+                <w:sz w:val="20"/>
+                <w:szCs w:val="20"/>
+              </w:rPr>
+              <w:t>*</w:t>
+            </w:r>
+            <w:r>
+              <w:rPr>
+                <w:rFonts w:ascii="Arial Black" w:hAnsi="Arial Black" w:cs="Times New Roman"/>
+                <w:color w:val="FF0000"/>
+                <w:sz w:val="20"/>
+                <w:szCs w:val="20"/>
+              </w:rPr>
+              <w:t>1</w:t>
+            </w:r>
           </w:p>
         </w:tc>
         <w:tc>
           <w:tcPr>
             <w:tcW w:w="992" w:type="dxa"/>
-            <w:vAlign w:val="center"/>
-          </w:tcPr>
-          <w:p>
-            <w:pPr>
-              <w:spacing w:line="360" w:lineRule="auto"/>
+            <w:shd w:val="clear" w:color="auto" w:fill="FFE599" w:themeFill="accent4" w:themeFillTint="66"/>
+            <w:vAlign w:val="center"/>
+          </w:tcPr>
+          <w:p>
+            <w:pPr>
+              <w:spacing w:line="360" w:lineRule="auto"/>
+              <w:jc w:val="center"/>
               <w:cnfStyle w:val="000000000000" w:firstRow="0" w:lastRow="0" w:firstColumn="0" w:lastColumn="0" w:oddVBand="0" w:evenVBand="0" w:oddHBand="0" w:evenHBand="0" w:firstRowFirstColumn="0" w:firstRowLastColumn="0" w:lastRowFirstColumn="0" w:lastRowLastColumn="0"/>
               <w:rPr>
-                <w:rFonts w:ascii="Times New Roman" w:hAnsi="Times New Roman" w:cs="Times New Roman"/>
-                <w:sz w:val="24"/>
-                <w:szCs w:val="24"/>
-              </w:rPr>
-            </w:pPr>
+                <w:rFonts w:ascii="Arial Black" w:hAnsi="Arial Black" w:cs="Times New Roman"/>
+                <w:color w:val="FF0000"/>
+                <w:sz w:val="20"/>
+                <w:szCs w:val="20"/>
+              </w:rPr>
+            </w:pPr>
+            <w:r>
+              <w:rPr>
+                <w:rFonts w:ascii="Arial Black" w:hAnsi="Arial Black" w:cs="Times New Roman"/>
+                <w:sz w:val="20"/>
+                <w:szCs w:val="20"/>
+              </w:rPr>
+              <w:t>2</w:t>
+            </w:r>
+            <w:r>
+              <w:rPr>
+                <w:rFonts w:ascii="Arial Black" w:hAnsi="Arial Black" w:cs="Times New Roman"/>
+                <w:color w:val="FF0000"/>
+                <w:sz w:val="20"/>
+                <w:szCs w:val="20"/>
+              </w:rPr>
+              <w:t>*</w:t>
+            </w:r>
+            <w:r>
+              <w:rPr>
+                <w:rFonts w:ascii="Arial Black" w:hAnsi="Arial Black" w:cs="Times New Roman"/>
+                <w:color w:val="FF0000"/>
+                <w:sz w:val="20"/>
+                <w:szCs w:val="20"/>
+              </w:rPr>
+              <w:t>1</w:t>
+            </w:r>
           </w:p>
         </w:tc>
         <w:tc>
           <w:tcPr>
             <w:tcW w:w="1418" w:type="dxa"/>
-            <w:vAlign w:val="center"/>
-          </w:tcPr>
-          <w:p>
-            <w:pPr>
-              <w:spacing w:line="360" w:lineRule="auto"/>
+            <w:shd w:val="clear" w:color="auto" w:fill="ACB9CA" w:themeFill="text2" w:themeFillTint="66"/>
+            <w:vAlign w:val="center"/>
+          </w:tcPr>
+          <w:p>
+            <w:pPr>
+              <w:spacing w:line="360" w:lineRule="auto"/>
+              <w:jc w:val="center"/>
               <w:cnfStyle w:val="000000000000" w:firstRow="0" w:lastRow="0" w:firstColumn="0" w:lastColumn="0" w:oddVBand="0" w:evenVBand="0" w:oddHBand="0" w:evenHBand="0" w:firstRowFirstColumn="0" w:firstRowLastColumn="0" w:lastRowFirstColumn="0" w:lastRowLastColumn="0"/>
               <w:rPr>
-                <w:rFonts w:ascii="Times New Roman" w:hAnsi="Times New Roman" w:cs="Times New Roman"/>
-                <w:sz w:val="24"/>
-                <w:szCs w:val="24"/>
-              </w:rPr>
-            </w:pPr>
+                <w:rFonts w:ascii="Arial Black" w:hAnsi="Arial Black" w:cs="Times New Roman"/>
+                <w:color w:val="FF0000"/>
+                <w:sz w:val="20"/>
+                <w:szCs w:val="20"/>
+              </w:rPr>
+            </w:pPr>
+            <w:r>
+              <w:rPr>
+                <w:rFonts w:ascii="Arial Black" w:hAnsi="Arial Black" w:cs="Times New Roman"/>
+                <w:sz w:val="20"/>
+                <w:szCs w:val="20"/>
+              </w:rPr>
+              <w:t>4</w:t>
+            </w:r>
+            <w:r>
+              <w:rPr>
+                <w:rFonts w:ascii="Arial Black" w:hAnsi="Arial Black" w:cs="Times New Roman"/>
+                <w:color w:val="FF0000"/>
+                <w:sz w:val="20"/>
+                <w:szCs w:val="20"/>
+              </w:rPr>
+              <w:t>*</w:t>
+            </w:r>
+            <w:r>
+              <w:rPr>
+                <w:rFonts w:ascii="Arial Black" w:hAnsi="Arial Black" w:cs="Times New Roman"/>
+                <w:color w:val="FF0000"/>
+                <w:sz w:val="20"/>
+                <w:szCs w:val="20"/>
+              </w:rPr>
+              <w:t>1</w:t>
+            </w:r>
           </w:p>
         </w:tc>
         <w:tc>
           <w:tcPr>
             <w:tcW w:w="1842" w:type="dxa"/>
-            <w:vAlign w:val="center"/>
-          </w:tcPr>
-          <w:p>
-            <w:pPr>
-              <w:spacing w:line="360" w:lineRule="auto"/>
+            <w:shd w:val="clear" w:color="auto" w:fill="C5E0B3" w:themeFill="accent6" w:themeFillTint="66"/>
+            <w:vAlign w:val="center"/>
+          </w:tcPr>
+          <w:p>
+            <w:pPr>
+              <w:spacing w:line="360" w:lineRule="auto"/>
+              <w:jc w:val="center"/>
               <w:cnfStyle w:val="000000000000" w:firstRow="0" w:lastRow="0" w:firstColumn="0" w:lastColumn="0" w:oddVBand="0" w:evenVBand="0" w:oddHBand="0" w:evenHBand="0" w:firstRowFirstColumn="0" w:firstRowLastColumn="0" w:lastRowFirstColumn="0" w:lastRowLastColumn="0"/>
               <w:rPr>
-                <w:rFonts w:ascii="Times New Roman" w:hAnsi="Times New Roman" w:cs="Times New Roman"/>
-                <w:sz w:val="24"/>
-                <w:szCs w:val="24"/>
-              </w:rPr>
-            </w:pPr>
+                <w:rFonts w:ascii="Arial Black" w:hAnsi="Arial Black" w:cs="Times New Roman"/>
+                <w:color w:val="FF0000"/>
+                <w:sz w:val="20"/>
+                <w:szCs w:val="20"/>
+              </w:rPr>
+            </w:pPr>
+            <w:r>
+              <w:rPr>
+                <w:rFonts w:ascii="Arial Black" w:hAnsi="Arial Black" w:cs="Times New Roman"/>
+                <w:sz w:val="20"/>
+                <w:szCs w:val="20"/>
+              </w:rPr>
+              <w:t>5</w:t>
+            </w:r>
+            <w:r>
+              <w:rPr>
+                <w:rFonts w:ascii="Arial Black" w:hAnsi="Arial Black" w:cs="Times New Roman"/>
+                <w:color w:val="FF0000"/>
+                <w:sz w:val="20"/>
+                <w:szCs w:val="20"/>
+              </w:rPr>
+              <w:t>*</w:t>
+            </w:r>
+            <w:r>
+              <w:rPr>
+                <w:rFonts w:ascii="Arial Black" w:hAnsi="Arial Black" w:cs="Times New Roman"/>
+                <w:color w:val="FF0000"/>
+                <w:sz w:val="20"/>
+                <w:szCs w:val="20"/>
+              </w:rPr>
+              <w:t>1</w:t>
+            </w:r>
           </w:p>
         </w:tc>
         <w:tc>
@@ -2726,13 +4037,41 @@
           <w:p>
             <w:pPr>
               <w:spacing w:line="360" w:lineRule="auto"/>
+              <w:jc w:val="center"/>
               <w:cnfStyle w:val="000000000000" w:firstRow="0" w:lastRow="0" w:firstColumn="0" w:lastColumn="0" w:oddVBand="0" w:evenVBand="0" w:oddHBand="0" w:evenHBand="0" w:firstRowFirstColumn="0" w:firstRowLastColumn="0" w:lastRowFirstColumn="0" w:lastRowLastColumn="0"/>
               <w:rPr>
-                <w:rFonts w:ascii="Times New Roman" w:hAnsi="Times New Roman" w:cs="Times New Roman"/>
-                <w:sz w:val="24"/>
-                <w:szCs w:val="24"/>
-              </w:rPr>
-            </w:pPr>
+                <w:rFonts w:ascii="Arial Black" w:hAnsi="Arial Black" w:cs="Times New Roman"/>
+                <w:color w:val="FF0000"/>
+                <w:sz w:val="20"/>
+                <w:szCs w:val="20"/>
+              </w:rPr>
+            </w:pPr>
+            <w:r>
+              <w:rPr>
+                <w:rFonts w:ascii="Arial Black" w:hAnsi="Arial Black" w:cs="Times New Roman"/>
+                <w:sz w:val="20"/>
+                <w:szCs w:val="20"/>
+              </w:rPr>
+              <w:t>5</w:t>
+            </w:r>
+            <w:r>
+              <w:rPr>
+                <w:rFonts w:ascii="Arial Black" w:hAnsi="Arial Black" w:cs="Times New Roman"/>
+                <w:color w:val="FF0000"/>
+                <w:sz w:val="20"/>
+                <w:szCs w:val="20"/>
+              </w:rPr>
+              <w:t>*</w:t>
+            </w:r>
+            <w:r>
+              <w:rPr>
+                <w:rFonts w:ascii="Arial Black" w:hAnsi="Arial Black" w:cs="Times New Roman"/>
+                <w:color w:val="FF0000"/>
+                <w:sz w:val="20"/>
+                <w:szCs w:val="20"/>
+              </w:rPr>
+              <w:t>1</w:t>
+            </w:r>
           </w:p>
         </w:tc>
       </w:tr>
@@ -2753,6 +4092,7 @@
               <w:spacing w:line="360" w:lineRule="auto"/>
               <w:rPr>
                 <w:rFonts w:ascii="Times New Roman" w:hAnsi="Times New Roman" w:cs="Times New Roman"/>
+                <w:color w:val="FFFF00"/>
                 <w:sz w:val="16"/>
                 <w:szCs w:val="16"/>
               </w:rPr>
@@ -2760,113 +4100,306 @@
             <w:r>
               <w:rPr>
                 <w:rFonts w:ascii="Times New Roman" w:hAnsi="Times New Roman" w:cs="Times New Roman"/>
+                <w:color w:val="FFFF00"/>
                 <w:sz w:val="16"/>
                 <w:szCs w:val="16"/>
               </w:rPr>
-              <w:t>Low-Cost</w:t>
+              <w:t>Easy backup (</w:t>
+            </w:r>
+            <w:r>
+              <w:rPr>
+                <w:rFonts w:ascii="Times New Roman" w:hAnsi="Times New Roman" w:cs="Times New Roman"/>
+                <w:color w:val="FFFF00"/>
+                <w:sz w:val="16"/>
+                <w:szCs w:val="16"/>
+              </w:rPr>
+              <w:t>3</w:t>
+            </w:r>
+            <w:r>
+              <w:rPr>
+                <w:rFonts w:ascii="Times New Roman" w:hAnsi="Times New Roman" w:cs="Times New Roman"/>
+                <w:color w:val="FFFF00"/>
+                <w:sz w:val="16"/>
+                <w:szCs w:val="16"/>
+              </w:rPr>
+              <w:t>)</w:t>
             </w:r>
           </w:p>
         </w:tc>
         <w:tc>
           <w:tcPr>
             <w:tcW w:w="992" w:type="dxa"/>
-            <w:vAlign w:val="center"/>
-          </w:tcPr>
-          <w:p>
-            <w:pPr>
-              <w:spacing w:line="360" w:lineRule="auto"/>
+            <w:shd w:val="clear" w:color="auto" w:fill="A8D08D" w:themeFill="accent6" w:themeFillTint="99"/>
+            <w:vAlign w:val="center"/>
+          </w:tcPr>
+          <w:p>
+            <w:pPr>
+              <w:spacing w:line="360" w:lineRule="auto"/>
+              <w:jc w:val="center"/>
               <w:cnfStyle w:val="000000100000" w:firstRow="0" w:lastRow="0" w:firstColumn="0" w:lastColumn="0" w:oddVBand="0" w:evenVBand="0" w:oddHBand="1" w:evenHBand="0" w:firstRowFirstColumn="0" w:firstRowLastColumn="0" w:lastRowFirstColumn="0" w:lastRowLastColumn="0"/>
               <w:rPr>
-                <w:rFonts w:ascii="Times New Roman" w:hAnsi="Times New Roman" w:cs="Times New Roman"/>
-                <w:sz w:val="24"/>
-                <w:szCs w:val="24"/>
-              </w:rPr>
-            </w:pPr>
+                <w:rFonts w:ascii="Arial Black" w:hAnsi="Arial Black" w:cs="Times New Roman"/>
+                <w:color w:val="FF0000"/>
+                <w:sz w:val="20"/>
+                <w:szCs w:val="20"/>
+              </w:rPr>
+            </w:pPr>
+            <w:r>
+              <w:rPr>
+                <w:rFonts w:ascii="Arial Black" w:hAnsi="Arial Black" w:cs="Times New Roman"/>
+                <w:sz w:val="20"/>
+                <w:szCs w:val="20"/>
+              </w:rPr>
+              <w:t>5</w:t>
+            </w:r>
+            <w:r>
+              <w:rPr>
+                <w:rFonts w:ascii="Arial Black" w:hAnsi="Arial Black" w:cs="Times New Roman"/>
+                <w:color w:val="FF0000"/>
+                <w:sz w:val="20"/>
+                <w:szCs w:val="20"/>
+              </w:rPr>
+              <w:t>*</w:t>
+            </w:r>
+            <w:r>
+              <w:rPr>
+                <w:rFonts w:ascii="Arial Black" w:hAnsi="Arial Black" w:cs="Times New Roman"/>
+                <w:color w:val="FF0000"/>
+                <w:sz w:val="20"/>
+                <w:szCs w:val="20"/>
+              </w:rPr>
+              <w:t>3</w:t>
+            </w:r>
           </w:p>
         </w:tc>
         <w:tc>
           <w:tcPr>
             <w:tcW w:w="993" w:type="dxa"/>
-            <w:vAlign w:val="center"/>
-          </w:tcPr>
-          <w:p>
-            <w:pPr>
-              <w:spacing w:line="360" w:lineRule="auto"/>
+            <w:shd w:val="clear" w:color="auto" w:fill="F7CAAC" w:themeFill="accent2" w:themeFillTint="66"/>
+            <w:vAlign w:val="center"/>
+          </w:tcPr>
+          <w:p>
+            <w:pPr>
+              <w:spacing w:line="360" w:lineRule="auto"/>
+              <w:jc w:val="center"/>
               <w:cnfStyle w:val="000000100000" w:firstRow="0" w:lastRow="0" w:firstColumn="0" w:lastColumn="0" w:oddVBand="0" w:evenVBand="0" w:oddHBand="1" w:evenHBand="0" w:firstRowFirstColumn="0" w:firstRowLastColumn="0" w:lastRowFirstColumn="0" w:lastRowLastColumn="0"/>
               <w:rPr>
-                <w:rFonts w:ascii="Times New Roman" w:hAnsi="Times New Roman" w:cs="Times New Roman"/>
-                <w:sz w:val="24"/>
-                <w:szCs w:val="24"/>
-              </w:rPr>
-            </w:pPr>
+                <w:rFonts w:ascii="Arial Black" w:hAnsi="Arial Black" w:cs="Times New Roman"/>
+                <w:color w:val="FF0000"/>
+                <w:sz w:val="20"/>
+                <w:szCs w:val="20"/>
+              </w:rPr>
+            </w:pPr>
+            <w:r>
+              <w:rPr>
+                <w:rFonts w:ascii="Arial Black" w:hAnsi="Arial Black" w:cs="Times New Roman"/>
+                <w:sz w:val="20"/>
+                <w:szCs w:val="20"/>
+              </w:rPr>
+              <w:t>0</w:t>
+            </w:r>
+            <w:r>
+              <w:rPr>
+                <w:rFonts w:ascii="Arial Black" w:hAnsi="Arial Black" w:cs="Times New Roman"/>
+                <w:color w:val="FF0000"/>
+                <w:sz w:val="20"/>
+                <w:szCs w:val="20"/>
+              </w:rPr>
+              <w:t>*</w:t>
+            </w:r>
+            <w:r>
+              <w:rPr>
+                <w:rFonts w:ascii="Arial Black" w:hAnsi="Arial Black" w:cs="Times New Roman"/>
+                <w:color w:val="FF0000"/>
+                <w:sz w:val="20"/>
+                <w:szCs w:val="20"/>
+              </w:rPr>
+              <w:t>3</w:t>
+            </w:r>
           </w:p>
         </w:tc>
         <w:tc>
           <w:tcPr>
             <w:tcW w:w="992" w:type="dxa"/>
-            <w:vAlign w:val="center"/>
-          </w:tcPr>
-          <w:p>
-            <w:pPr>
-              <w:spacing w:line="360" w:lineRule="auto"/>
+            <w:shd w:val="clear" w:color="auto" w:fill="8EAADB" w:themeFill="accent1" w:themeFillTint="99"/>
+            <w:vAlign w:val="center"/>
+          </w:tcPr>
+          <w:p>
+            <w:pPr>
+              <w:spacing w:line="360" w:lineRule="auto"/>
+              <w:jc w:val="center"/>
               <w:cnfStyle w:val="000000100000" w:firstRow="0" w:lastRow="0" w:firstColumn="0" w:lastColumn="0" w:oddVBand="0" w:evenVBand="0" w:oddHBand="1" w:evenHBand="0" w:firstRowFirstColumn="0" w:firstRowLastColumn="0" w:lastRowFirstColumn="0" w:lastRowLastColumn="0"/>
               <w:rPr>
-                <w:rFonts w:ascii="Times New Roman" w:hAnsi="Times New Roman" w:cs="Times New Roman"/>
-                <w:sz w:val="24"/>
-                <w:szCs w:val="24"/>
-              </w:rPr>
-            </w:pPr>
+                <w:rFonts w:ascii="Arial Black" w:hAnsi="Arial Black" w:cs="Times New Roman"/>
+                <w:color w:val="FF0000"/>
+                <w:sz w:val="20"/>
+                <w:szCs w:val="20"/>
+              </w:rPr>
+            </w:pPr>
+            <w:r>
+              <w:rPr>
+                <w:rFonts w:ascii="Arial Black" w:hAnsi="Arial Black" w:cs="Times New Roman"/>
+                <w:sz w:val="20"/>
+                <w:szCs w:val="20"/>
+              </w:rPr>
+              <w:t>5</w:t>
+            </w:r>
+            <w:r>
+              <w:rPr>
+                <w:rFonts w:ascii="Arial Black" w:hAnsi="Arial Black" w:cs="Times New Roman"/>
+                <w:color w:val="FF0000"/>
+                <w:sz w:val="20"/>
+                <w:szCs w:val="20"/>
+              </w:rPr>
+              <w:t>*</w:t>
+            </w:r>
+            <w:r>
+              <w:rPr>
+                <w:rFonts w:ascii="Arial Black" w:hAnsi="Arial Black" w:cs="Times New Roman"/>
+                <w:color w:val="FF0000"/>
+                <w:sz w:val="20"/>
+                <w:szCs w:val="20"/>
+              </w:rPr>
+              <w:t>3</w:t>
+            </w:r>
           </w:p>
         </w:tc>
         <w:tc>
           <w:tcPr>
             <w:tcW w:w="992" w:type="dxa"/>
-            <w:vAlign w:val="center"/>
-          </w:tcPr>
-          <w:p>
-            <w:pPr>
-              <w:spacing w:line="360" w:lineRule="auto"/>
+            <w:shd w:val="clear" w:color="auto" w:fill="FFE599" w:themeFill="accent4" w:themeFillTint="66"/>
+            <w:vAlign w:val="center"/>
+          </w:tcPr>
+          <w:p>
+            <w:pPr>
+              <w:spacing w:line="360" w:lineRule="auto"/>
+              <w:jc w:val="center"/>
               <w:cnfStyle w:val="000000100000" w:firstRow="0" w:lastRow="0" w:firstColumn="0" w:lastColumn="0" w:oddVBand="0" w:evenVBand="0" w:oddHBand="1" w:evenHBand="0" w:firstRowFirstColumn="0" w:firstRowLastColumn="0" w:lastRowFirstColumn="0" w:lastRowLastColumn="0"/>
               <w:rPr>
-                <w:rFonts w:ascii="Times New Roman" w:hAnsi="Times New Roman" w:cs="Times New Roman"/>
-                <w:sz w:val="24"/>
-                <w:szCs w:val="24"/>
-              </w:rPr>
-            </w:pPr>
+                <w:rFonts w:ascii="Arial Black" w:hAnsi="Arial Black" w:cs="Times New Roman"/>
+                <w:color w:val="FF0000"/>
+                <w:sz w:val="20"/>
+                <w:szCs w:val="20"/>
+              </w:rPr>
+            </w:pPr>
+            <w:r>
+              <w:rPr>
+                <w:rFonts w:ascii="Arial Black" w:hAnsi="Arial Black" w:cs="Times New Roman"/>
+                <w:sz w:val="20"/>
+                <w:szCs w:val="20"/>
+              </w:rPr>
+              <w:t>2</w:t>
+            </w:r>
+            <w:r>
+              <w:rPr>
+                <w:rFonts w:ascii="Arial Black" w:hAnsi="Arial Black" w:cs="Times New Roman"/>
+                <w:color w:val="FF0000"/>
+                <w:sz w:val="20"/>
+                <w:szCs w:val="20"/>
+              </w:rPr>
+              <w:t>*</w:t>
+            </w:r>
+            <w:r>
+              <w:rPr>
+                <w:rFonts w:ascii="Arial Black" w:hAnsi="Arial Black" w:cs="Times New Roman"/>
+                <w:color w:val="FF0000"/>
+                <w:sz w:val="20"/>
+                <w:szCs w:val="20"/>
+              </w:rPr>
+              <w:t>3</w:t>
+            </w:r>
           </w:p>
         </w:tc>
         <w:tc>
           <w:tcPr>
             <w:tcW w:w="1418" w:type="dxa"/>
-            <w:vAlign w:val="center"/>
-          </w:tcPr>
-          <w:p>
-            <w:pPr>
-              <w:spacing w:line="360" w:lineRule="auto"/>
+            <w:shd w:val="clear" w:color="auto" w:fill="ACB9CA" w:themeFill="text2" w:themeFillTint="66"/>
+            <w:vAlign w:val="center"/>
+          </w:tcPr>
+          <w:p>
+            <w:pPr>
+              <w:spacing w:line="360" w:lineRule="auto"/>
+              <w:jc w:val="center"/>
               <w:cnfStyle w:val="000000100000" w:firstRow="0" w:lastRow="0" w:firstColumn="0" w:lastColumn="0" w:oddVBand="0" w:evenVBand="0" w:oddHBand="1" w:evenHBand="0" w:firstRowFirstColumn="0" w:firstRowLastColumn="0" w:lastRowFirstColumn="0" w:lastRowLastColumn="0"/>
               <w:rPr>
-                <w:rFonts w:ascii="Times New Roman" w:hAnsi="Times New Roman" w:cs="Times New Roman"/>
-                <w:sz w:val="24"/>
-                <w:szCs w:val="24"/>
-              </w:rPr>
-            </w:pPr>
+                <w:rFonts w:ascii="Arial Black" w:hAnsi="Arial Black" w:cs="Times New Roman"/>
+                <w:color w:val="FF0000"/>
+                <w:sz w:val="20"/>
+                <w:szCs w:val="20"/>
+              </w:rPr>
+            </w:pPr>
+            <w:r>
+              <w:rPr>
+                <w:rFonts w:ascii="Arial Black" w:hAnsi="Arial Black" w:cs="Times New Roman"/>
+                <w:sz w:val="20"/>
+                <w:szCs w:val="20"/>
+              </w:rPr>
+              <w:t>3</w:t>
+            </w:r>
+            <w:r>
+              <w:rPr>
+                <w:rFonts w:ascii="Arial Black" w:hAnsi="Arial Black" w:cs="Times New Roman"/>
+                <w:color w:val="FF0000"/>
+                <w:sz w:val="20"/>
+                <w:szCs w:val="20"/>
+              </w:rPr>
+              <w:t>*</w:t>
+            </w:r>
+            <w:r>
+              <w:rPr>
+                <w:rFonts w:ascii="Arial Black" w:hAnsi="Arial Black" w:cs="Times New Roman"/>
+                <w:color w:val="FF0000"/>
+                <w:sz w:val="20"/>
+                <w:szCs w:val="20"/>
+              </w:rPr>
+              <w:t>3</w:t>
+            </w:r>
           </w:p>
         </w:tc>
         <w:tc>
           <w:tcPr>
             <w:tcW w:w="1842" w:type="dxa"/>
-            <w:vAlign w:val="center"/>
-          </w:tcPr>
-          <w:p>
-            <w:pPr>
-              <w:spacing w:line="360" w:lineRule="auto"/>
+            <w:shd w:val="clear" w:color="auto" w:fill="C5E0B3" w:themeFill="accent6" w:themeFillTint="66"/>
+            <w:vAlign w:val="center"/>
+          </w:tcPr>
+          <w:p>
+            <w:pPr>
+              <w:spacing w:line="360" w:lineRule="auto"/>
+              <w:jc w:val="center"/>
               <w:cnfStyle w:val="000000100000" w:firstRow="0" w:lastRow="0" w:firstColumn="0" w:lastColumn="0" w:oddVBand="0" w:evenVBand="0" w:oddHBand="1" w:evenHBand="0" w:firstRowFirstColumn="0" w:firstRowLastColumn="0" w:lastRowFirstColumn="0" w:lastRowLastColumn="0"/>
               <w:rPr>
-                <w:rFonts w:ascii="Times New Roman" w:hAnsi="Times New Roman" w:cs="Times New Roman"/>
-                <w:sz w:val="24"/>
-                <w:szCs w:val="24"/>
-              </w:rPr>
-            </w:pPr>
+                <w:rFonts w:ascii="Arial Black" w:hAnsi="Arial Black" w:cs="Times New Roman"/>
+                <w:color w:val="FF0000"/>
+                <w:sz w:val="20"/>
+                <w:szCs w:val="20"/>
+              </w:rPr>
+            </w:pPr>
+            <w:r>
+              <w:rPr>
+                <w:rFonts w:ascii="Arial Black" w:hAnsi="Arial Black" w:cs="Times New Roman"/>
+                <w:sz w:val="20"/>
+                <w:szCs w:val="20"/>
+              </w:rPr>
+              <w:t>5</w:t>
+            </w:r>
+            <w:r>
+              <w:rPr>
+                <w:rFonts w:ascii="Arial Black" w:hAnsi="Arial Black" w:cs="Times New Roman"/>
+                <w:color w:val="FF0000"/>
+                <w:sz w:val="20"/>
+                <w:szCs w:val="20"/>
+              </w:rPr>
+              <w:t>*</w:t>
+            </w:r>
+            <w:r>
+              <w:rPr>
+                <w:rFonts w:ascii="Arial Black" w:hAnsi="Arial Black" w:cs="Times New Roman"/>
+                <w:color w:val="FF0000"/>
+                <w:sz w:val="20"/>
+                <w:szCs w:val="20"/>
+              </w:rPr>
+              <w:t>3</w:t>
+            </w:r>
           </w:p>
         </w:tc>
         <w:tc>
@@ -2877,13 +4410,41 @@
           <w:p>
             <w:pPr>
               <w:spacing w:line="360" w:lineRule="auto"/>
+              <w:jc w:val="center"/>
               <w:cnfStyle w:val="000000100000" w:firstRow="0" w:lastRow="0" w:firstColumn="0" w:lastColumn="0" w:oddVBand="0" w:evenVBand="0" w:oddHBand="1" w:evenHBand="0" w:firstRowFirstColumn="0" w:firstRowLastColumn="0" w:lastRowFirstColumn="0" w:lastRowLastColumn="0"/>
               <w:rPr>
-                <w:rFonts w:ascii="Times New Roman" w:hAnsi="Times New Roman" w:cs="Times New Roman"/>
-                <w:sz w:val="24"/>
-                <w:szCs w:val="24"/>
-              </w:rPr>
-            </w:pPr>
+                <w:rFonts w:ascii="Arial Black" w:hAnsi="Arial Black" w:cs="Times New Roman"/>
+                <w:color w:val="FF0000"/>
+                <w:sz w:val="20"/>
+                <w:szCs w:val="20"/>
+              </w:rPr>
+            </w:pPr>
+            <w:r>
+              <w:rPr>
+                <w:rFonts w:ascii="Arial Black" w:hAnsi="Arial Black" w:cs="Times New Roman"/>
+                <w:sz w:val="20"/>
+                <w:szCs w:val="20"/>
+              </w:rPr>
+              <w:t>3</w:t>
+            </w:r>
+            <w:r>
+              <w:rPr>
+                <w:rFonts w:ascii="Arial Black" w:hAnsi="Arial Black" w:cs="Times New Roman"/>
+                <w:color w:val="FF0000"/>
+                <w:sz w:val="20"/>
+                <w:szCs w:val="20"/>
+              </w:rPr>
+              <w:t>*</w:t>
+            </w:r>
+            <w:r>
+              <w:rPr>
+                <w:rFonts w:ascii="Arial Black" w:hAnsi="Arial Black" w:cs="Times New Roman"/>
+                <w:color w:val="FF0000"/>
+                <w:sz w:val="20"/>
+                <w:szCs w:val="20"/>
+              </w:rPr>
+              <w:t>3</w:t>
+            </w:r>
           </w:p>
         </w:tc>
       </w:tr>
@@ -2903,6 +4464,7 @@
               <w:spacing w:line="360" w:lineRule="auto"/>
               <w:rPr>
                 <w:rFonts w:ascii="Times New Roman" w:hAnsi="Times New Roman" w:cs="Times New Roman"/>
+                <w:color w:val="FFFF00"/>
                 <w:sz w:val="16"/>
                 <w:szCs w:val="16"/>
               </w:rPr>
@@ -2910,113 +4472,288 @@
             <w:r>
               <w:rPr>
                 <w:rFonts w:ascii="Times New Roman" w:hAnsi="Times New Roman" w:cs="Times New Roman"/>
+                <w:color w:val="FFFF00"/>
                 <w:sz w:val="16"/>
                 <w:szCs w:val="16"/>
               </w:rPr>
-              <w:t>Easy Transfer</w:t>
+              <w:t>Low-Cost (5)</w:t>
             </w:r>
           </w:p>
         </w:tc>
         <w:tc>
           <w:tcPr>
             <w:tcW w:w="992" w:type="dxa"/>
-            <w:vAlign w:val="center"/>
-          </w:tcPr>
-          <w:p>
-            <w:pPr>
-              <w:spacing w:line="360" w:lineRule="auto"/>
+            <w:shd w:val="clear" w:color="auto" w:fill="A8D08D" w:themeFill="accent6" w:themeFillTint="99"/>
+            <w:vAlign w:val="center"/>
+          </w:tcPr>
+          <w:p>
+            <w:pPr>
+              <w:spacing w:line="360" w:lineRule="auto"/>
+              <w:jc w:val="center"/>
               <w:cnfStyle w:val="000000000000" w:firstRow="0" w:lastRow="0" w:firstColumn="0" w:lastColumn="0" w:oddVBand="0" w:evenVBand="0" w:oddHBand="0" w:evenHBand="0" w:firstRowFirstColumn="0" w:firstRowLastColumn="0" w:lastRowFirstColumn="0" w:lastRowLastColumn="0"/>
               <w:rPr>
-                <w:rFonts w:ascii="Times New Roman" w:hAnsi="Times New Roman" w:cs="Times New Roman"/>
-                <w:sz w:val="24"/>
-                <w:szCs w:val="24"/>
-              </w:rPr>
-            </w:pPr>
+                <w:rFonts w:ascii="Arial Black" w:hAnsi="Arial Black" w:cs="Times New Roman"/>
+                <w:color w:val="FF0000"/>
+                <w:sz w:val="20"/>
+                <w:szCs w:val="20"/>
+              </w:rPr>
+            </w:pPr>
+            <w:r>
+              <w:rPr>
+                <w:rFonts w:ascii="Arial Black" w:hAnsi="Arial Black" w:cs="Times New Roman"/>
+                <w:sz w:val="20"/>
+                <w:szCs w:val="20"/>
+              </w:rPr>
+              <w:t>4</w:t>
+            </w:r>
+            <w:r>
+              <w:rPr>
+                <w:rFonts w:ascii="Arial Black" w:hAnsi="Arial Black" w:cs="Times New Roman"/>
+                <w:color w:val="FF0000"/>
+                <w:sz w:val="20"/>
+                <w:szCs w:val="20"/>
+              </w:rPr>
+              <w:t>*</w:t>
+            </w:r>
+            <w:r>
+              <w:rPr>
+                <w:rFonts w:ascii="Arial Black" w:hAnsi="Arial Black" w:cs="Times New Roman"/>
+                <w:color w:val="FF0000"/>
+                <w:sz w:val="20"/>
+                <w:szCs w:val="20"/>
+              </w:rPr>
+              <w:t>5</w:t>
+            </w:r>
           </w:p>
         </w:tc>
         <w:tc>
           <w:tcPr>
             <w:tcW w:w="993" w:type="dxa"/>
-            <w:vAlign w:val="center"/>
-          </w:tcPr>
-          <w:p>
-            <w:pPr>
-              <w:spacing w:line="360" w:lineRule="auto"/>
+            <w:shd w:val="clear" w:color="auto" w:fill="F7CAAC" w:themeFill="accent2" w:themeFillTint="66"/>
+            <w:vAlign w:val="center"/>
+          </w:tcPr>
+          <w:p>
+            <w:pPr>
+              <w:spacing w:line="360" w:lineRule="auto"/>
+              <w:jc w:val="center"/>
               <w:cnfStyle w:val="000000000000" w:firstRow="0" w:lastRow="0" w:firstColumn="0" w:lastColumn="0" w:oddVBand="0" w:evenVBand="0" w:oddHBand="0" w:evenHBand="0" w:firstRowFirstColumn="0" w:firstRowLastColumn="0" w:lastRowFirstColumn="0" w:lastRowLastColumn="0"/>
               <w:rPr>
-                <w:rFonts w:ascii="Times New Roman" w:hAnsi="Times New Roman" w:cs="Times New Roman"/>
-                <w:sz w:val="24"/>
-                <w:szCs w:val="24"/>
-              </w:rPr>
-            </w:pPr>
+                <w:rFonts w:ascii="Arial Black" w:hAnsi="Arial Black" w:cs="Times New Roman"/>
+                <w:color w:val="FF0000"/>
+                <w:sz w:val="20"/>
+                <w:szCs w:val="20"/>
+              </w:rPr>
+            </w:pPr>
+            <w:r>
+              <w:rPr>
+                <w:rFonts w:ascii="Arial Black" w:hAnsi="Arial Black" w:cs="Times New Roman"/>
+                <w:sz w:val="20"/>
+                <w:szCs w:val="20"/>
+              </w:rPr>
+              <w:t>0</w:t>
+            </w:r>
+            <w:r>
+              <w:rPr>
+                <w:rFonts w:ascii="Arial Black" w:hAnsi="Arial Black" w:cs="Times New Roman"/>
+                <w:color w:val="FF0000"/>
+                <w:sz w:val="20"/>
+                <w:szCs w:val="20"/>
+              </w:rPr>
+              <w:t>*</w:t>
+            </w:r>
+            <w:r>
+              <w:rPr>
+                <w:rFonts w:ascii="Arial Black" w:hAnsi="Arial Black" w:cs="Times New Roman"/>
+                <w:color w:val="FF0000"/>
+                <w:sz w:val="20"/>
+                <w:szCs w:val="20"/>
+              </w:rPr>
+              <w:t>5</w:t>
+            </w:r>
           </w:p>
         </w:tc>
         <w:tc>
           <w:tcPr>
             <w:tcW w:w="992" w:type="dxa"/>
-            <w:vAlign w:val="center"/>
-          </w:tcPr>
-          <w:p>
-            <w:pPr>
-              <w:spacing w:line="360" w:lineRule="auto"/>
+            <w:shd w:val="clear" w:color="auto" w:fill="8EAADB" w:themeFill="accent1" w:themeFillTint="99"/>
+            <w:vAlign w:val="center"/>
+          </w:tcPr>
+          <w:p>
+            <w:pPr>
+              <w:spacing w:line="360" w:lineRule="auto"/>
+              <w:jc w:val="center"/>
               <w:cnfStyle w:val="000000000000" w:firstRow="0" w:lastRow="0" w:firstColumn="0" w:lastColumn="0" w:oddVBand="0" w:evenVBand="0" w:oddHBand="0" w:evenHBand="0" w:firstRowFirstColumn="0" w:firstRowLastColumn="0" w:lastRowFirstColumn="0" w:lastRowLastColumn="0"/>
               <w:rPr>
-                <w:rFonts w:ascii="Times New Roman" w:hAnsi="Times New Roman" w:cs="Times New Roman"/>
-                <w:sz w:val="24"/>
-                <w:szCs w:val="24"/>
-              </w:rPr>
-            </w:pPr>
+                <w:rFonts w:ascii="Arial Black" w:hAnsi="Arial Black" w:cs="Times New Roman"/>
+                <w:color w:val="FF0000"/>
+                <w:sz w:val="20"/>
+                <w:szCs w:val="20"/>
+              </w:rPr>
+            </w:pPr>
+            <w:r>
+              <w:rPr>
+                <w:rFonts w:ascii="Arial Black" w:hAnsi="Arial Black" w:cs="Times New Roman"/>
+                <w:sz w:val="20"/>
+                <w:szCs w:val="20"/>
+              </w:rPr>
+              <w:t>5</w:t>
+            </w:r>
+            <w:r>
+              <w:rPr>
+                <w:rFonts w:ascii="Arial Black" w:hAnsi="Arial Black" w:cs="Times New Roman"/>
+                <w:color w:val="FF0000"/>
+                <w:sz w:val="20"/>
+                <w:szCs w:val="20"/>
+              </w:rPr>
+              <w:t>*</w:t>
+            </w:r>
+            <w:r>
+              <w:rPr>
+                <w:rFonts w:ascii="Arial Black" w:hAnsi="Arial Black" w:cs="Times New Roman"/>
+                <w:color w:val="FF0000"/>
+                <w:sz w:val="20"/>
+                <w:szCs w:val="20"/>
+              </w:rPr>
+              <w:t>5</w:t>
+            </w:r>
           </w:p>
         </w:tc>
         <w:tc>
           <w:tcPr>
             <w:tcW w:w="992" w:type="dxa"/>
-            <w:vAlign w:val="center"/>
-          </w:tcPr>
-          <w:p>
-            <w:pPr>
-              <w:spacing w:line="360" w:lineRule="auto"/>
+            <w:shd w:val="clear" w:color="auto" w:fill="FFE599" w:themeFill="accent4" w:themeFillTint="66"/>
+            <w:vAlign w:val="center"/>
+          </w:tcPr>
+          <w:p>
+            <w:pPr>
+              <w:spacing w:line="360" w:lineRule="auto"/>
+              <w:jc w:val="center"/>
               <w:cnfStyle w:val="000000000000" w:firstRow="0" w:lastRow="0" w:firstColumn="0" w:lastColumn="0" w:oddVBand="0" w:evenVBand="0" w:oddHBand="0" w:evenHBand="0" w:firstRowFirstColumn="0" w:firstRowLastColumn="0" w:lastRowFirstColumn="0" w:lastRowLastColumn="0"/>
               <w:rPr>
-                <w:rFonts w:ascii="Times New Roman" w:hAnsi="Times New Roman" w:cs="Times New Roman"/>
-                <w:sz w:val="24"/>
-                <w:szCs w:val="24"/>
-              </w:rPr>
-            </w:pPr>
+                <w:rFonts w:ascii="Arial Black" w:hAnsi="Arial Black" w:cs="Times New Roman"/>
+                <w:color w:val="FF0000"/>
+                <w:sz w:val="20"/>
+                <w:szCs w:val="20"/>
+              </w:rPr>
+            </w:pPr>
+            <w:r>
+              <w:rPr>
+                <w:rFonts w:ascii="Arial Black" w:hAnsi="Arial Black" w:cs="Times New Roman"/>
+                <w:sz w:val="20"/>
+                <w:szCs w:val="20"/>
+              </w:rPr>
+              <w:t>3</w:t>
+            </w:r>
+            <w:r>
+              <w:rPr>
+                <w:rFonts w:ascii="Arial Black" w:hAnsi="Arial Black" w:cs="Times New Roman"/>
+                <w:color w:val="FF0000"/>
+                <w:sz w:val="20"/>
+                <w:szCs w:val="20"/>
+              </w:rPr>
+              <w:t>*</w:t>
+            </w:r>
+            <w:r>
+              <w:rPr>
+                <w:rFonts w:ascii="Arial Black" w:hAnsi="Arial Black" w:cs="Times New Roman"/>
+                <w:color w:val="FF0000"/>
+                <w:sz w:val="20"/>
+                <w:szCs w:val="20"/>
+              </w:rPr>
+              <w:t>5</w:t>
+            </w:r>
           </w:p>
         </w:tc>
         <w:tc>
           <w:tcPr>
             <w:tcW w:w="1418" w:type="dxa"/>
-            <w:vAlign w:val="center"/>
-          </w:tcPr>
-          <w:p>
-            <w:pPr>
-              <w:spacing w:line="360" w:lineRule="auto"/>
+            <w:shd w:val="clear" w:color="auto" w:fill="ACB9CA" w:themeFill="text2" w:themeFillTint="66"/>
+            <w:vAlign w:val="center"/>
+          </w:tcPr>
+          <w:p>
+            <w:pPr>
+              <w:spacing w:line="360" w:lineRule="auto"/>
+              <w:jc w:val="center"/>
               <w:cnfStyle w:val="000000000000" w:firstRow="0" w:lastRow="0" w:firstColumn="0" w:lastColumn="0" w:oddVBand="0" w:evenVBand="0" w:oddHBand="0" w:evenHBand="0" w:firstRowFirstColumn="0" w:firstRowLastColumn="0" w:lastRowFirstColumn="0" w:lastRowLastColumn="0"/>
               <w:rPr>
-                <w:rFonts w:ascii="Times New Roman" w:hAnsi="Times New Roman" w:cs="Times New Roman"/>
-                <w:sz w:val="24"/>
-                <w:szCs w:val="24"/>
-              </w:rPr>
-            </w:pPr>
+                <w:rFonts w:ascii="Arial Black" w:hAnsi="Arial Black" w:cs="Times New Roman"/>
+                <w:color w:val="FF0000"/>
+                <w:sz w:val="20"/>
+                <w:szCs w:val="20"/>
+              </w:rPr>
+            </w:pPr>
+            <w:r>
+              <w:rPr>
+                <w:rFonts w:ascii="Arial Black" w:hAnsi="Arial Black" w:cs="Times New Roman"/>
+                <w:sz w:val="20"/>
+                <w:szCs w:val="20"/>
+              </w:rPr>
+              <w:t>5</w:t>
+            </w:r>
+            <w:r>
+              <w:rPr>
+                <w:rFonts w:ascii="Arial Black" w:hAnsi="Arial Black" w:cs="Times New Roman"/>
+                <w:color w:val="FF0000"/>
+                <w:sz w:val="20"/>
+                <w:szCs w:val="20"/>
+              </w:rPr>
+              <w:t>*</w:t>
+            </w:r>
+            <w:r>
+              <w:rPr>
+                <w:rFonts w:ascii="Arial Black" w:hAnsi="Arial Black" w:cs="Times New Roman"/>
+                <w:color w:val="FF0000"/>
+                <w:sz w:val="20"/>
+                <w:szCs w:val="20"/>
+              </w:rPr>
+              <w:t>5</w:t>
+            </w:r>
           </w:p>
         </w:tc>
         <w:tc>
           <w:tcPr>
             <w:tcW w:w="1842" w:type="dxa"/>
-            <w:vAlign w:val="center"/>
-          </w:tcPr>
-          <w:p>
-            <w:pPr>
-              <w:spacing w:line="360" w:lineRule="auto"/>
+            <w:shd w:val="clear" w:color="auto" w:fill="C5E0B3" w:themeFill="accent6" w:themeFillTint="66"/>
+            <w:vAlign w:val="center"/>
+          </w:tcPr>
+          <w:p>
+            <w:pPr>
+              <w:spacing w:line="360" w:lineRule="auto"/>
+              <w:jc w:val="center"/>
               <w:cnfStyle w:val="000000000000" w:firstRow="0" w:lastRow="0" w:firstColumn="0" w:lastColumn="0" w:oddVBand="0" w:evenVBand="0" w:oddHBand="0" w:evenHBand="0" w:firstRowFirstColumn="0" w:firstRowLastColumn="0" w:lastRowFirstColumn="0" w:lastRowLastColumn="0"/>
               <w:rPr>
-                <w:rFonts w:ascii="Times New Roman" w:hAnsi="Times New Roman" w:cs="Times New Roman"/>
-                <w:sz w:val="24"/>
-                <w:szCs w:val="24"/>
-              </w:rPr>
-            </w:pPr>
+                <w:rFonts w:ascii="Arial Black" w:hAnsi="Arial Black" w:cs="Times New Roman"/>
+                <w:color w:val="FF0000"/>
+                <w:sz w:val="20"/>
+                <w:szCs w:val="20"/>
+              </w:rPr>
+            </w:pPr>
+            <w:r>
+              <w:rPr>
+                <w:rFonts w:ascii="Arial Black" w:hAnsi="Arial Black" w:cs="Times New Roman"/>
+                <w:sz w:val="20"/>
+                <w:szCs w:val="20"/>
+              </w:rPr>
+              <w:t>2</w:t>
+            </w:r>
+            <w:r>
+              <w:rPr>
+                <w:rFonts w:ascii="Arial Black" w:hAnsi="Arial Black" w:cs="Times New Roman"/>
+                <w:color w:val="FF0000"/>
+                <w:sz w:val="20"/>
+                <w:szCs w:val="20"/>
+              </w:rPr>
+              <w:t>*</w:t>
+            </w:r>
+            <w:r>
+              <w:rPr>
+                <w:rFonts w:ascii="Arial Black" w:hAnsi="Arial Black" w:cs="Times New Roman"/>
+                <w:color w:val="FF0000"/>
+                <w:sz w:val="20"/>
+                <w:szCs w:val="20"/>
+              </w:rPr>
+              <w:t>5</w:t>
+            </w:r>
           </w:p>
         </w:tc>
         <w:tc>
@@ -3027,13 +4764,41 @@
           <w:p>
             <w:pPr>
               <w:spacing w:line="360" w:lineRule="auto"/>
+              <w:jc w:val="center"/>
               <w:cnfStyle w:val="000000000000" w:firstRow="0" w:lastRow="0" w:firstColumn="0" w:lastColumn="0" w:oddVBand="0" w:evenVBand="0" w:oddHBand="0" w:evenHBand="0" w:firstRowFirstColumn="0" w:firstRowLastColumn="0" w:lastRowFirstColumn="0" w:lastRowLastColumn="0"/>
               <w:rPr>
-                <w:rFonts w:ascii="Times New Roman" w:hAnsi="Times New Roman" w:cs="Times New Roman"/>
-                <w:sz w:val="24"/>
-                <w:szCs w:val="24"/>
-              </w:rPr>
-            </w:pPr>
+                <w:rFonts w:ascii="Arial Black" w:hAnsi="Arial Black" w:cs="Times New Roman"/>
+                <w:color w:val="FF0000"/>
+                <w:sz w:val="20"/>
+                <w:szCs w:val="20"/>
+              </w:rPr>
+            </w:pPr>
+            <w:r>
+              <w:rPr>
+                <w:rFonts w:ascii="Arial Black" w:hAnsi="Arial Black" w:cs="Times New Roman"/>
+                <w:sz w:val="20"/>
+                <w:szCs w:val="20"/>
+              </w:rPr>
+              <w:t>5</w:t>
+            </w:r>
+            <w:r>
+              <w:rPr>
+                <w:rFonts w:ascii="Arial Black" w:hAnsi="Arial Black" w:cs="Times New Roman"/>
+                <w:color w:val="FF0000"/>
+                <w:sz w:val="20"/>
+                <w:szCs w:val="20"/>
+              </w:rPr>
+              <w:t>*</w:t>
+            </w:r>
+            <w:r>
+              <w:rPr>
+                <w:rFonts w:ascii="Arial Black" w:hAnsi="Arial Black" w:cs="Times New Roman"/>
+                <w:color w:val="FF0000"/>
+                <w:sz w:val="20"/>
+                <w:szCs w:val="20"/>
+              </w:rPr>
+              <w:t>5</w:t>
+            </w:r>
           </w:p>
         </w:tc>
       </w:tr>
@@ -3054,6 +4819,7 @@
               <w:spacing w:line="360" w:lineRule="auto"/>
               <w:rPr>
                 <w:rFonts w:ascii="Times New Roman" w:hAnsi="Times New Roman" w:cs="Times New Roman"/>
+                <w:color w:val="FFFF00"/>
                 <w:sz w:val="16"/>
                 <w:szCs w:val="16"/>
               </w:rPr>
@@ -3061,113 +4827,288 @@
             <w:r>
               <w:rPr>
                 <w:rFonts w:ascii="Times New Roman" w:hAnsi="Times New Roman" w:cs="Times New Roman"/>
+                <w:color w:val="FFFF00"/>
                 <w:sz w:val="16"/>
                 <w:szCs w:val="16"/>
               </w:rPr>
-              <w:t>Python compatible</w:t>
+              <w:t>Easy Transfer (3)</w:t>
             </w:r>
           </w:p>
         </w:tc>
         <w:tc>
           <w:tcPr>
             <w:tcW w:w="992" w:type="dxa"/>
-            <w:vAlign w:val="center"/>
-          </w:tcPr>
-          <w:p>
-            <w:pPr>
-              <w:spacing w:line="360" w:lineRule="auto"/>
+            <w:shd w:val="clear" w:color="auto" w:fill="A8D08D" w:themeFill="accent6" w:themeFillTint="99"/>
+            <w:vAlign w:val="center"/>
+          </w:tcPr>
+          <w:p>
+            <w:pPr>
+              <w:spacing w:line="360" w:lineRule="auto"/>
+              <w:jc w:val="center"/>
               <w:cnfStyle w:val="000000100000" w:firstRow="0" w:lastRow="0" w:firstColumn="0" w:lastColumn="0" w:oddVBand="0" w:evenVBand="0" w:oddHBand="1" w:evenHBand="0" w:firstRowFirstColumn="0" w:firstRowLastColumn="0" w:lastRowFirstColumn="0" w:lastRowLastColumn="0"/>
               <w:rPr>
-                <w:rFonts w:ascii="Times New Roman" w:hAnsi="Times New Roman" w:cs="Times New Roman"/>
-                <w:sz w:val="24"/>
-                <w:szCs w:val="24"/>
-              </w:rPr>
-            </w:pPr>
+                <w:rFonts w:ascii="Arial Black" w:hAnsi="Arial Black" w:cs="Times New Roman"/>
+                <w:color w:val="FF0000"/>
+                <w:sz w:val="20"/>
+                <w:szCs w:val="20"/>
+              </w:rPr>
+            </w:pPr>
+            <w:r>
+              <w:rPr>
+                <w:rFonts w:ascii="Arial Black" w:hAnsi="Arial Black" w:cs="Times New Roman"/>
+                <w:sz w:val="20"/>
+                <w:szCs w:val="20"/>
+              </w:rPr>
+              <w:t>4</w:t>
+            </w:r>
+            <w:r>
+              <w:rPr>
+                <w:rFonts w:ascii="Arial Black" w:hAnsi="Arial Black" w:cs="Times New Roman"/>
+                <w:color w:val="FF0000"/>
+                <w:sz w:val="20"/>
+                <w:szCs w:val="20"/>
+              </w:rPr>
+              <w:t>*</w:t>
+            </w:r>
+            <w:r>
+              <w:rPr>
+                <w:rFonts w:ascii="Arial Black" w:hAnsi="Arial Black" w:cs="Times New Roman"/>
+                <w:color w:val="FF0000"/>
+                <w:sz w:val="20"/>
+                <w:szCs w:val="20"/>
+              </w:rPr>
+              <w:t>3</w:t>
+            </w:r>
           </w:p>
         </w:tc>
         <w:tc>
           <w:tcPr>
             <w:tcW w:w="993" w:type="dxa"/>
-            <w:vAlign w:val="center"/>
-          </w:tcPr>
-          <w:p>
-            <w:pPr>
-              <w:spacing w:line="360" w:lineRule="auto"/>
+            <w:shd w:val="clear" w:color="auto" w:fill="F7CAAC" w:themeFill="accent2" w:themeFillTint="66"/>
+            <w:vAlign w:val="center"/>
+          </w:tcPr>
+          <w:p>
+            <w:pPr>
+              <w:spacing w:line="360" w:lineRule="auto"/>
+              <w:jc w:val="center"/>
               <w:cnfStyle w:val="000000100000" w:firstRow="0" w:lastRow="0" w:firstColumn="0" w:lastColumn="0" w:oddVBand="0" w:evenVBand="0" w:oddHBand="1" w:evenHBand="0" w:firstRowFirstColumn="0" w:firstRowLastColumn="0" w:lastRowFirstColumn="0" w:lastRowLastColumn="0"/>
               <w:rPr>
-                <w:rFonts w:ascii="Times New Roman" w:hAnsi="Times New Roman" w:cs="Times New Roman"/>
-                <w:sz w:val="24"/>
-                <w:szCs w:val="24"/>
-              </w:rPr>
-            </w:pPr>
+                <w:rFonts w:ascii="Arial Black" w:hAnsi="Arial Black" w:cs="Times New Roman"/>
+                <w:color w:val="FF0000"/>
+                <w:sz w:val="20"/>
+                <w:szCs w:val="20"/>
+              </w:rPr>
+            </w:pPr>
+            <w:r>
+              <w:rPr>
+                <w:rFonts w:ascii="Arial Black" w:hAnsi="Arial Black" w:cs="Times New Roman"/>
+                <w:sz w:val="20"/>
+                <w:szCs w:val="20"/>
+              </w:rPr>
+              <w:t>2</w:t>
+            </w:r>
+            <w:r>
+              <w:rPr>
+                <w:rFonts w:ascii="Arial Black" w:hAnsi="Arial Black" w:cs="Times New Roman"/>
+                <w:color w:val="FF0000"/>
+                <w:sz w:val="20"/>
+                <w:szCs w:val="20"/>
+              </w:rPr>
+              <w:t>*</w:t>
+            </w:r>
+            <w:r>
+              <w:rPr>
+                <w:rFonts w:ascii="Arial Black" w:hAnsi="Arial Black" w:cs="Times New Roman"/>
+                <w:color w:val="FF0000"/>
+                <w:sz w:val="20"/>
+                <w:szCs w:val="20"/>
+              </w:rPr>
+              <w:t>3</w:t>
+            </w:r>
           </w:p>
         </w:tc>
         <w:tc>
           <w:tcPr>
             <w:tcW w:w="992" w:type="dxa"/>
-            <w:vAlign w:val="center"/>
-          </w:tcPr>
-          <w:p>
-            <w:pPr>
-              <w:spacing w:line="360" w:lineRule="auto"/>
+            <w:shd w:val="clear" w:color="auto" w:fill="8EAADB" w:themeFill="accent1" w:themeFillTint="99"/>
+            <w:vAlign w:val="center"/>
+          </w:tcPr>
+          <w:p>
+            <w:pPr>
+              <w:spacing w:line="360" w:lineRule="auto"/>
+              <w:jc w:val="center"/>
               <w:cnfStyle w:val="000000100000" w:firstRow="0" w:lastRow="0" w:firstColumn="0" w:lastColumn="0" w:oddVBand="0" w:evenVBand="0" w:oddHBand="1" w:evenHBand="0" w:firstRowFirstColumn="0" w:firstRowLastColumn="0" w:lastRowFirstColumn="0" w:lastRowLastColumn="0"/>
               <w:rPr>
-                <w:rFonts w:ascii="Times New Roman" w:hAnsi="Times New Roman" w:cs="Times New Roman"/>
-                <w:sz w:val="24"/>
-                <w:szCs w:val="24"/>
-              </w:rPr>
-            </w:pPr>
+                <w:rFonts w:ascii="Arial Black" w:hAnsi="Arial Black" w:cs="Times New Roman"/>
+                <w:color w:val="FF0000"/>
+                <w:sz w:val="20"/>
+                <w:szCs w:val="20"/>
+              </w:rPr>
+            </w:pPr>
+            <w:r>
+              <w:rPr>
+                <w:rFonts w:ascii="Arial Black" w:hAnsi="Arial Black" w:cs="Times New Roman"/>
+                <w:sz w:val="20"/>
+                <w:szCs w:val="20"/>
+              </w:rPr>
+              <w:t>3</w:t>
+            </w:r>
+            <w:r>
+              <w:rPr>
+                <w:rFonts w:ascii="Arial Black" w:hAnsi="Arial Black" w:cs="Times New Roman"/>
+                <w:color w:val="FF0000"/>
+                <w:sz w:val="20"/>
+                <w:szCs w:val="20"/>
+              </w:rPr>
+              <w:t>*</w:t>
+            </w:r>
+            <w:r>
+              <w:rPr>
+                <w:rFonts w:ascii="Arial Black" w:hAnsi="Arial Black" w:cs="Times New Roman"/>
+                <w:color w:val="FF0000"/>
+                <w:sz w:val="20"/>
+                <w:szCs w:val="20"/>
+              </w:rPr>
+              <w:t>3</w:t>
+            </w:r>
           </w:p>
         </w:tc>
         <w:tc>
           <w:tcPr>
             <w:tcW w:w="992" w:type="dxa"/>
-            <w:vAlign w:val="center"/>
-          </w:tcPr>
-          <w:p>
-            <w:pPr>
-              <w:spacing w:line="360" w:lineRule="auto"/>
+            <w:shd w:val="clear" w:color="auto" w:fill="FFE599" w:themeFill="accent4" w:themeFillTint="66"/>
+            <w:vAlign w:val="center"/>
+          </w:tcPr>
+          <w:p>
+            <w:pPr>
+              <w:spacing w:line="360" w:lineRule="auto"/>
+              <w:jc w:val="center"/>
               <w:cnfStyle w:val="000000100000" w:firstRow="0" w:lastRow="0" w:firstColumn="0" w:lastColumn="0" w:oddVBand="0" w:evenVBand="0" w:oddHBand="1" w:evenHBand="0" w:firstRowFirstColumn="0" w:firstRowLastColumn="0" w:lastRowFirstColumn="0" w:lastRowLastColumn="0"/>
               <w:rPr>
-                <w:rFonts w:ascii="Times New Roman" w:hAnsi="Times New Roman" w:cs="Times New Roman"/>
-                <w:sz w:val="24"/>
-                <w:szCs w:val="24"/>
-              </w:rPr>
-            </w:pPr>
+                <w:rFonts w:ascii="Arial Black" w:hAnsi="Arial Black" w:cs="Times New Roman"/>
+                <w:color w:val="FF0000"/>
+                <w:sz w:val="20"/>
+                <w:szCs w:val="20"/>
+              </w:rPr>
+            </w:pPr>
+            <w:r>
+              <w:rPr>
+                <w:rFonts w:ascii="Arial Black" w:hAnsi="Arial Black" w:cs="Times New Roman"/>
+                <w:sz w:val="20"/>
+                <w:szCs w:val="20"/>
+              </w:rPr>
+              <w:t>3</w:t>
+            </w:r>
+            <w:r>
+              <w:rPr>
+                <w:rFonts w:ascii="Arial Black" w:hAnsi="Arial Black" w:cs="Times New Roman"/>
+                <w:color w:val="FF0000"/>
+                <w:sz w:val="20"/>
+                <w:szCs w:val="20"/>
+              </w:rPr>
+              <w:t>*</w:t>
+            </w:r>
+            <w:r>
+              <w:rPr>
+                <w:rFonts w:ascii="Arial Black" w:hAnsi="Arial Black" w:cs="Times New Roman"/>
+                <w:color w:val="FF0000"/>
+                <w:sz w:val="20"/>
+                <w:szCs w:val="20"/>
+              </w:rPr>
+              <w:t>3</w:t>
+            </w:r>
           </w:p>
         </w:tc>
         <w:tc>
           <w:tcPr>
             <w:tcW w:w="1418" w:type="dxa"/>
-            <w:vAlign w:val="center"/>
-          </w:tcPr>
-          <w:p>
-            <w:pPr>
-              <w:spacing w:line="360" w:lineRule="auto"/>
+            <w:shd w:val="clear" w:color="auto" w:fill="ACB9CA" w:themeFill="text2" w:themeFillTint="66"/>
+            <w:vAlign w:val="center"/>
+          </w:tcPr>
+          <w:p>
+            <w:pPr>
+              <w:spacing w:line="360" w:lineRule="auto"/>
+              <w:jc w:val="center"/>
               <w:cnfStyle w:val="000000100000" w:firstRow="0" w:lastRow="0" w:firstColumn="0" w:lastColumn="0" w:oddVBand="0" w:evenVBand="0" w:oddHBand="1" w:evenHBand="0" w:firstRowFirstColumn="0" w:firstRowLastColumn="0" w:lastRowFirstColumn="0" w:lastRowLastColumn="0"/>
               <w:rPr>
-                <w:rFonts w:ascii="Times New Roman" w:hAnsi="Times New Roman" w:cs="Times New Roman"/>
-                <w:sz w:val="24"/>
-                <w:szCs w:val="24"/>
-              </w:rPr>
-            </w:pPr>
+                <w:rFonts w:ascii="Arial Black" w:hAnsi="Arial Black" w:cs="Times New Roman"/>
+                <w:color w:val="FF0000"/>
+                <w:sz w:val="20"/>
+                <w:szCs w:val="20"/>
+              </w:rPr>
+            </w:pPr>
+            <w:r>
+              <w:rPr>
+                <w:rFonts w:ascii="Arial Black" w:hAnsi="Arial Black" w:cs="Times New Roman"/>
+                <w:sz w:val="20"/>
+                <w:szCs w:val="20"/>
+              </w:rPr>
+              <w:t>2</w:t>
+            </w:r>
+            <w:r>
+              <w:rPr>
+                <w:rFonts w:ascii="Arial Black" w:hAnsi="Arial Black" w:cs="Times New Roman"/>
+                <w:color w:val="FF0000"/>
+                <w:sz w:val="20"/>
+                <w:szCs w:val="20"/>
+              </w:rPr>
+              <w:t>*</w:t>
+            </w:r>
+            <w:r>
+              <w:rPr>
+                <w:rFonts w:ascii="Arial Black" w:hAnsi="Arial Black" w:cs="Times New Roman"/>
+                <w:color w:val="FF0000"/>
+                <w:sz w:val="20"/>
+                <w:szCs w:val="20"/>
+              </w:rPr>
+              <w:t>3</w:t>
+            </w:r>
           </w:p>
         </w:tc>
         <w:tc>
           <w:tcPr>
             <w:tcW w:w="1842" w:type="dxa"/>
-            <w:vAlign w:val="center"/>
-          </w:tcPr>
-          <w:p>
-            <w:pPr>
-              <w:spacing w:line="360" w:lineRule="auto"/>
+            <w:shd w:val="clear" w:color="auto" w:fill="C5E0B3" w:themeFill="accent6" w:themeFillTint="66"/>
+            <w:vAlign w:val="center"/>
+          </w:tcPr>
+          <w:p>
+            <w:pPr>
+              <w:spacing w:line="360" w:lineRule="auto"/>
+              <w:jc w:val="center"/>
               <w:cnfStyle w:val="000000100000" w:firstRow="0" w:lastRow="0" w:firstColumn="0" w:lastColumn="0" w:oddVBand="0" w:evenVBand="0" w:oddHBand="1" w:evenHBand="0" w:firstRowFirstColumn="0" w:firstRowLastColumn="0" w:lastRowFirstColumn="0" w:lastRowLastColumn="0"/>
               <w:rPr>
-                <w:rFonts w:ascii="Times New Roman" w:hAnsi="Times New Roman" w:cs="Times New Roman"/>
-                <w:sz w:val="24"/>
-                <w:szCs w:val="24"/>
-              </w:rPr>
-            </w:pPr>
+                <w:rFonts w:ascii="Arial Black" w:hAnsi="Arial Black" w:cs="Times New Roman"/>
+                <w:color w:val="FF0000"/>
+                <w:sz w:val="20"/>
+                <w:szCs w:val="20"/>
+              </w:rPr>
+            </w:pPr>
+            <w:r>
+              <w:rPr>
+                <w:rFonts w:ascii="Arial Black" w:hAnsi="Arial Black" w:cs="Times New Roman"/>
+                <w:sz w:val="20"/>
+                <w:szCs w:val="20"/>
+              </w:rPr>
+              <w:t>2</w:t>
+            </w:r>
+            <w:r>
+              <w:rPr>
+                <w:rFonts w:ascii="Arial Black" w:hAnsi="Arial Black" w:cs="Times New Roman"/>
+                <w:color w:val="FF0000"/>
+                <w:sz w:val="20"/>
+                <w:szCs w:val="20"/>
+              </w:rPr>
+              <w:t>*</w:t>
+            </w:r>
+            <w:r>
+              <w:rPr>
+                <w:rFonts w:ascii="Arial Black" w:hAnsi="Arial Black" w:cs="Times New Roman"/>
+                <w:color w:val="FF0000"/>
+                <w:sz w:val="20"/>
+                <w:szCs w:val="20"/>
+              </w:rPr>
+              <w:t>3</w:t>
+            </w:r>
           </w:p>
         </w:tc>
         <w:tc>
@@ -3178,13 +5119,41 @@
           <w:p>
             <w:pPr>
               <w:spacing w:line="360" w:lineRule="auto"/>
+              <w:jc w:val="center"/>
               <w:cnfStyle w:val="000000100000" w:firstRow="0" w:lastRow="0" w:firstColumn="0" w:lastColumn="0" w:oddVBand="0" w:evenVBand="0" w:oddHBand="1" w:evenHBand="0" w:firstRowFirstColumn="0" w:firstRowLastColumn="0" w:lastRowFirstColumn="0" w:lastRowLastColumn="0"/>
               <w:rPr>
-                <w:rFonts w:ascii="Times New Roman" w:hAnsi="Times New Roman" w:cs="Times New Roman"/>
-                <w:sz w:val="24"/>
-                <w:szCs w:val="24"/>
-              </w:rPr>
-            </w:pPr>
+                <w:rFonts w:ascii="Arial Black" w:hAnsi="Arial Black" w:cs="Times New Roman"/>
+                <w:color w:val="FF0000"/>
+                <w:sz w:val="20"/>
+                <w:szCs w:val="20"/>
+              </w:rPr>
+            </w:pPr>
+            <w:r>
+              <w:rPr>
+                <w:rFonts w:ascii="Arial Black" w:hAnsi="Arial Black" w:cs="Times New Roman"/>
+                <w:sz w:val="20"/>
+                <w:szCs w:val="20"/>
+              </w:rPr>
+              <w:t>2</w:t>
+            </w:r>
+            <w:r>
+              <w:rPr>
+                <w:rFonts w:ascii="Arial Black" w:hAnsi="Arial Black" w:cs="Times New Roman"/>
+                <w:color w:val="FF0000"/>
+                <w:sz w:val="20"/>
+                <w:szCs w:val="20"/>
+              </w:rPr>
+              <w:t>*</w:t>
+            </w:r>
+            <w:r>
+              <w:rPr>
+                <w:rFonts w:ascii="Arial Black" w:hAnsi="Arial Black" w:cs="Times New Roman"/>
+                <w:color w:val="FF0000"/>
+                <w:sz w:val="20"/>
+                <w:szCs w:val="20"/>
+              </w:rPr>
+              <w:t>3</w:t>
+            </w:r>
           </w:p>
         </w:tc>
       </w:tr>
@@ -3197,11 +5166,752 @@
           <w:tcPr>
             <w:cnfStyle w:val="001000000000" w:firstRow="0" w:lastRow="0" w:firstColumn="1" w:lastColumn="0" w:oddVBand="0" w:evenVBand="0" w:oddHBand="0" w:evenHBand="0" w:firstRowFirstColumn="0" w:firstRowLastColumn="0" w:lastRowFirstColumn="0" w:lastRowLastColumn="0"/>
             <w:tcW w:w="2405" w:type="dxa"/>
-            <w:vAlign w:val="center"/>
-          </w:tcPr>
-          <w:p>
-            <w:pPr>
-              <w:spacing w:line="360" w:lineRule="auto"/>
+            <w:tcBorders>
+              <w:bottom w:val="single" w:sz="4" w:space="0" w:color="FFFFFF" w:themeColor="background1"/>
+            </w:tcBorders>
+            <w:vAlign w:val="center"/>
+          </w:tcPr>
+          <w:p>
+            <w:pPr>
+              <w:spacing w:line="360" w:lineRule="auto"/>
+              <w:rPr>
+                <w:rFonts w:ascii="Times New Roman" w:hAnsi="Times New Roman" w:cs="Times New Roman"/>
+                <w:color w:val="FFFF00"/>
+                <w:sz w:val="16"/>
+                <w:szCs w:val="16"/>
+              </w:rPr>
+            </w:pPr>
+            <w:r>
+              <w:rPr>
+                <w:rFonts w:ascii="Times New Roman" w:hAnsi="Times New Roman" w:cs="Times New Roman"/>
+                <w:color w:val="FFFF00"/>
+                <w:sz w:val="16"/>
+                <w:szCs w:val="16"/>
+              </w:rPr>
+              <w:t>Python compatible (5)</w:t>
+            </w:r>
+          </w:p>
+        </w:tc>
+        <w:tc>
+          <w:tcPr>
+            <w:tcW w:w="992" w:type="dxa"/>
+            <w:tcBorders>
+              <w:bottom w:val="single" w:sz="4" w:space="0" w:color="FFFFFF" w:themeColor="background1"/>
+            </w:tcBorders>
+            <w:shd w:val="clear" w:color="auto" w:fill="A8D08D" w:themeFill="accent6" w:themeFillTint="99"/>
+            <w:vAlign w:val="center"/>
+          </w:tcPr>
+          <w:p>
+            <w:pPr>
+              <w:spacing w:line="360" w:lineRule="auto"/>
+              <w:jc w:val="center"/>
+              <w:cnfStyle w:val="000000000000" w:firstRow="0" w:lastRow="0" w:firstColumn="0" w:lastColumn="0" w:oddVBand="0" w:evenVBand="0" w:oddHBand="0" w:evenHBand="0" w:firstRowFirstColumn="0" w:firstRowLastColumn="0" w:lastRowFirstColumn="0" w:lastRowLastColumn="0"/>
+              <w:rPr>
+                <w:rFonts w:ascii="Arial Black" w:hAnsi="Arial Black" w:cs="Times New Roman"/>
+                <w:color w:val="FF0000"/>
+                <w:sz w:val="20"/>
+                <w:szCs w:val="20"/>
+              </w:rPr>
+            </w:pPr>
+            <w:r>
+              <w:rPr>
+                <w:rFonts w:ascii="Arial Black" w:hAnsi="Arial Black" w:cs="Times New Roman"/>
+                <w:sz w:val="20"/>
+                <w:szCs w:val="20"/>
+              </w:rPr>
+              <w:t>5</w:t>
+            </w:r>
+            <w:r>
+              <w:rPr>
+                <w:rFonts w:ascii="Arial Black" w:hAnsi="Arial Black" w:cs="Times New Roman"/>
+                <w:color w:val="FF0000"/>
+                <w:sz w:val="20"/>
+                <w:szCs w:val="20"/>
+              </w:rPr>
+              <w:t>*</w:t>
+            </w:r>
+            <w:r>
+              <w:rPr>
+                <w:rFonts w:ascii="Arial Black" w:hAnsi="Arial Black" w:cs="Times New Roman"/>
+                <w:color w:val="FF0000"/>
+                <w:sz w:val="20"/>
+                <w:szCs w:val="20"/>
+              </w:rPr>
+              <w:t>5</w:t>
+            </w:r>
+          </w:p>
+        </w:tc>
+        <w:tc>
+          <w:tcPr>
+            <w:tcW w:w="993" w:type="dxa"/>
+            <w:tcBorders>
+              <w:bottom w:val="single" w:sz="4" w:space="0" w:color="FFFFFF" w:themeColor="background1"/>
+            </w:tcBorders>
+            <w:shd w:val="clear" w:color="auto" w:fill="F7CAAC" w:themeFill="accent2" w:themeFillTint="66"/>
+            <w:vAlign w:val="center"/>
+          </w:tcPr>
+          <w:p>
+            <w:pPr>
+              <w:spacing w:line="360" w:lineRule="auto"/>
+              <w:jc w:val="center"/>
+              <w:cnfStyle w:val="000000000000" w:firstRow="0" w:lastRow="0" w:firstColumn="0" w:lastColumn="0" w:oddVBand="0" w:evenVBand="0" w:oddHBand="0" w:evenHBand="0" w:firstRowFirstColumn="0" w:firstRowLastColumn="0" w:lastRowFirstColumn="0" w:lastRowLastColumn="0"/>
+              <w:rPr>
+                <w:rFonts w:ascii="Arial Black" w:hAnsi="Arial Black" w:cs="Times New Roman"/>
+                <w:color w:val="FF0000"/>
+                <w:sz w:val="20"/>
+                <w:szCs w:val="20"/>
+              </w:rPr>
+            </w:pPr>
+            <w:r>
+              <w:rPr>
+                <w:rFonts w:ascii="Arial Black" w:hAnsi="Arial Black" w:cs="Times New Roman"/>
+                <w:sz w:val="20"/>
+                <w:szCs w:val="20"/>
+              </w:rPr>
+              <w:t>5</w:t>
+            </w:r>
+            <w:r>
+              <w:rPr>
+                <w:rFonts w:ascii="Arial Black" w:hAnsi="Arial Black" w:cs="Times New Roman"/>
+                <w:color w:val="FF0000"/>
+                <w:sz w:val="20"/>
+                <w:szCs w:val="20"/>
+              </w:rPr>
+              <w:t>*</w:t>
+            </w:r>
+            <w:r>
+              <w:rPr>
+                <w:rFonts w:ascii="Arial Black" w:hAnsi="Arial Black" w:cs="Times New Roman"/>
+                <w:color w:val="FF0000"/>
+                <w:sz w:val="20"/>
+                <w:szCs w:val="20"/>
+              </w:rPr>
+              <w:t>5</w:t>
+            </w:r>
+          </w:p>
+        </w:tc>
+        <w:tc>
+          <w:tcPr>
+            <w:tcW w:w="992" w:type="dxa"/>
+            <w:tcBorders>
+              <w:bottom w:val="single" w:sz="4" w:space="0" w:color="FFFFFF" w:themeColor="background1"/>
+            </w:tcBorders>
+            <w:shd w:val="clear" w:color="auto" w:fill="8EAADB" w:themeFill="accent1" w:themeFillTint="99"/>
+            <w:vAlign w:val="center"/>
+          </w:tcPr>
+          <w:p>
+            <w:pPr>
+              <w:spacing w:line="360" w:lineRule="auto"/>
+              <w:jc w:val="center"/>
+              <w:cnfStyle w:val="000000000000" w:firstRow="0" w:lastRow="0" w:firstColumn="0" w:lastColumn="0" w:oddVBand="0" w:evenVBand="0" w:oddHBand="0" w:evenHBand="0" w:firstRowFirstColumn="0" w:firstRowLastColumn="0" w:lastRowFirstColumn="0" w:lastRowLastColumn="0"/>
+              <w:rPr>
+                <w:rFonts w:ascii="Arial Black" w:hAnsi="Arial Black" w:cs="Times New Roman"/>
+                <w:color w:val="FF0000"/>
+                <w:sz w:val="20"/>
+                <w:szCs w:val="20"/>
+              </w:rPr>
+            </w:pPr>
+            <w:r>
+              <w:rPr>
+                <w:rFonts w:ascii="Arial Black" w:hAnsi="Arial Black" w:cs="Times New Roman"/>
+                <w:sz w:val="20"/>
+                <w:szCs w:val="20"/>
+              </w:rPr>
+              <w:t>5</w:t>
+            </w:r>
+            <w:r>
+              <w:rPr>
+                <w:rFonts w:ascii="Arial Black" w:hAnsi="Arial Black" w:cs="Times New Roman"/>
+                <w:color w:val="FF0000"/>
+                <w:sz w:val="20"/>
+                <w:szCs w:val="20"/>
+              </w:rPr>
+              <w:t>*</w:t>
+            </w:r>
+            <w:r>
+              <w:rPr>
+                <w:rFonts w:ascii="Arial Black" w:hAnsi="Arial Black" w:cs="Times New Roman"/>
+                <w:color w:val="FF0000"/>
+                <w:sz w:val="20"/>
+                <w:szCs w:val="20"/>
+              </w:rPr>
+              <w:t>5</w:t>
+            </w:r>
+          </w:p>
+        </w:tc>
+        <w:tc>
+          <w:tcPr>
+            <w:tcW w:w="992" w:type="dxa"/>
+            <w:tcBorders>
+              <w:bottom w:val="single" w:sz="4" w:space="0" w:color="FFFFFF" w:themeColor="background1"/>
+            </w:tcBorders>
+            <w:shd w:val="clear" w:color="auto" w:fill="FFE599" w:themeFill="accent4" w:themeFillTint="66"/>
+            <w:vAlign w:val="center"/>
+          </w:tcPr>
+          <w:p>
+            <w:pPr>
+              <w:spacing w:line="360" w:lineRule="auto"/>
+              <w:jc w:val="center"/>
+              <w:cnfStyle w:val="000000000000" w:firstRow="0" w:lastRow="0" w:firstColumn="0" w:lastColumn="0" w:oddVBand="0" w:evenVBand="0" w:oddHBand="0" w:evenHBand="0" w:firstRowFirstColumn="0" w:firstRowLastColumn="0" w:lastRowFirstColumn="0" w:lastRowLastColumn="0"/>
+              <w:rPr>
+                <w:rFonts w:ascii="Arial Black" w:hAnsi="Arial Black" w:cs="Times New Roman"/>
+                <w:color w:val="FF0000"/>
+                <w:sz w:val="20"/>
+                <w:szCs w:val="20"/>
+              </w:rPr>
+            </w:pPr>
+            <w:r>
+              <w:rPr>
+                <w:rFonts w:ascii="Arial Black" w:hAnsi="Arial Black" w:cs="Times New Roman"/>
+                <w:sz w:val="20"/>
+                <w:szCs w:val="20"/>
+              </w:rPr>
+              <w:t>5</w:t>
+            </w:r>
+            <w:r>
+              <w:rPr>
+                <w:rFonts w:ascii="Arial Black" w:hAnsi="Arial Black" w:cs="Times New Roman"/>
+                <w:color w:val="FF0000"/>
+                <w:sz w:val="20"/>
+                <w:szCs w:val="20"/>
+              </w:rPr>
+              <w:t>*</w:t>
+            </w:r>
+            <w:r>
+              <w:rPr>
+                <w:rFonts w:ascii="Arial Black" w:hAnsi="Arial Black" w:cs="Times New Roman"/>
+                <w:color w:val="FF0000"/>
+                <w:sz w:val="20"/>
+                <w:szCs w:val="20"/>
+              </w:rPr>
+              <w:t>5</w:t>
+            </w:r>
+          </w:p>
+        </w:tc>
+        <w:tc>
+          <w:tcPr>
+            <w:tcW w:w="1418" w:type="dxa"/>
+            <w:tcBorders>
+              <w:bottom w:val="single" w:sz="4" w:space="0" w:color="FFFFFF" w:themeColor="background1"/>
+            </w:tcBorders>
+            <w:shd w:val="clear" w:color="auto" w:fill="ACB9CA" w:themeFill="text2" w:themeFillTint="66"/>
+            <w:vAlign w:val="center"/>
+          </w:tcPr>
+          <w:p>
+            <w:pPr>
+              <w:spacing w:line="360" w:lineRule="auto"/>
+              <w:jc w:val="center"/>
+              <w:cnfStyle w:val="000000000000" w:firstRow="0" w:lastRow="0" w:firstColumn="0" w:lastColumn="0" w:oddVBand="0" w:evenVBand="0" w:oddHBand="0" w:evenHBand="0" w:firstRowFirstColumn="0" w:firstRowLastColumn="0" w:lastRowFirstColumn="0" w:lastRowLastColumn="0"/>
+              <w:rPr>
+                <w:rFonts w:ascii="Arial Black" w:hAnsi="Arial Black" w:cs="Times New Roman"/>
+                <w:color w:val="FF0000"/>
+                <w:sz w:val="20"/>
+                <w:szCs w:val="20"/>
+              </w:rPr>
+            </w:pPr>
+            <w:r>
+              <w:rPr>
+                <w:rFonts w:ascii="Arial Black" w:hAnsi="Arial Black" w:cs="Times New Roman"/>
+                <w:sz w:val="20"/>
+                <w:szCs w:val="20"/>
+              </w:rPr>
+              <w:t>5</w:t>
+            </w:r>
+            <w:r>
+              <w:rPr>
+                <w:rFonts w:ascii="Arial Black" w:hAnsi="Arial Black" w:cs="Times New Roman"/>
+                <w:color w:val="FF0000"/>
+                <w:sz w:val="20"/>
+                <w:szCs w:val="20"/>
+              </w:rPr>
+              <w:t>*</w:t>
+            </w:r>
+            <w:r>
+              <w:rPr>
+                <w:rFonts w:ascii="Arial Black" w:hAnsi="Arial Black" w:cs="Times New Roman"/>
+                <w:color w:val="FF0000"/>
+                <w:sz w:val="20"/>
+                <w:szCs w:val="20"/>
+              </w:rPr>
+              <w:t>5</w:t>
+            </w:r>
+          </w:p>
+        </w:tc>
+        <w:tc>
+          <w:tcPr>
+            <w:tcW w:w="1842" w:type="dxa"/>
+            <w:tcBorders>
+              <w:bottom w:val="single" w:sz="4" w:space="0" w:color="FFFFFF" w:themeColor="background1"/>
+            </w:tcBorders>
+            <w:shd w:val="clear" w:color="auto" w:fill="C5E0B3" w:themeFill="accent6" w:themeFillTint="66"/>
+            <w:vAlign w:val="center"/>
+          </w:tcPr>
+          <w:p>
+            <w:pPr>
+              <w:spacing w:line="360" w:lineRule="auto"/>
+              <w:jc w:val="center"/>
+              <w:cnfStyle w:val="000000000000" w:firstRow="0" w:lastRow="0" w:firstColumn="0" w:lastColumn="0" w:oddVBand="0" w:evenVBand="0" w:oddHBand="0" w:evenHBand="0" w:firstRowFirstColumn="0" w:firstRowLastColumn="0" w:lastRowFirstColumn="0" w:lastRowLastColumn="0"/>
+              <w:rPr>
+                <w:rFonts w:ascii="Arial Black" w:hAnsi="Arial Black" w:cs="Times New Roman"/>
+                <w:color w:val="FF0000"/>
+                <w:sz w:val="20"/>
+                <w:szCs w:val="20"/>
+              </w:rPr>
+            </w:pPr>
+            <w:r>
+              <w:rPr>
+                <w:rFonts w:ascii="Arial Black" w:hAnsi="Arial Black" w:cs="Times New Roman"/>
+                <w:sz w:val="20"/>
+                <w:szCs w:val="20"/>
+              </w:rPr>
+              <w:t>4</w:t>
+            </w:r>
+            <w:r>
+              <w:rPr>
+                <w:rFonts w:ascii="Arial Black" w:hAnsi="Arial Black" w:cs="Times New Roman"/>
+                <w:color w:val="FF0000"/>
+                <w:sz w:val="20"/>
+                <w:szCs w:val="20"/>
+              </w:rPr>
+              <w:t>*</w:t>
+            </w:r>
+            <w:r>
+              <w:rPr>
+                <w:rFonts w:ascii="Arial Black" w:hAnsi="Arial Black" w:cs="Times New Roman"/>
+                <w:color w:val="FF0000"/>
+                <w:sz w:val="20"/>
+                <w:szCs w:val="20"/>
+              </w:rPr>
+              <w:t>5</w:t>
+            </w:r>
+          </w:p>
+        </w:tc>
+        <w:tc>
+          <w:tcPr>
+            <w:tcW w:w="1843" w:type="dxa"/>
+            <w:tcBorders>
+              <w:bottom w:val="single" w:sz="4" w:space="0" w:color="FFFFFF" w:themeColor="background1"/>
+            </w:tcBorders>
+            <w:vAlign w:val="center"/>
+          </w:tcPr>
+          <w:p>
+            <w:pPr>
+              <w:spacing w:line="360" w:lineRule="auto"/>
+              <w:jc w:val="center"/>
+              <w:cnfStyle w:val="000000000000" w:firstRow="0" w:lastRow="0" w:firstColumn="0" w:lastColumn="0" w:oddVBand="0" w:evenVBand="0" w:oddHBand="0" w:evenHBand="0" w:firstRowFirstColumn="0" w:firstRowLastColumn="0" w:lastRowFirstColumn="0" w:lastRowLastColumn="0"/>
+              <w:rPr>
+                <w:rFonts w:ascii="Arial Black" w:hAnsi="Arial Black" w:cs="Times New Roman"/>
+                <w:color w:val="FF0000"/>
+                <w:sz w:val="20"/>
+                <w:szCs w:val="20"/>
+              </w:rPr>
+            </w:pPr>
+            <w:r>
+              <w:rPr>
+                <w:rFonts w:ascii="Arial Black" w:hAnsi="Arial Black" w:cs="Times New Roman"/>
+                <w:sz w:val="20"/>
+                <w:szCs w:val="20"/>
+              </w:rPr>
+              <w:t>5</w:t>
+            </w:r>
+            <w:r>
+              <w:rPr>
+                <w:rFonts w:ascii="Arial Black" w:hAnsi="Arial Black" w:cs="Times New Roman"/>
+                <w:color w:val="FF0000"/>
+                <w:sz w:val="20"/>
+                <w:szCs w:val="20"/>
+              </w:rPr>
+              <w:t>*</w:t>
+            </w:r>
+            <w:r>
+              <w:rPr>
+                <w:rFonts w:ascii="Arial Black" w:hAnsi="Arial Black" w:cs="Times New Roman"/>
+                <w:color w:val="FF0000"/>
+                <w:sz w:val="20"/>
+                <w:szCs w:val="20"/>
+              </w:rPr>
+              <w:t>5</w:t>
+            </w:r>
+          </w:p>
+        </w:tc>
+      </w:tr>
+      <w:tr>
+        <w:trPr>
+          <w:cnfStyle w:val="000000100000" w:firstRow="0" w:lastRow="0" w:firstColumn="0" w:lastColumn="0" w:oddVBand="0" w:evenVBand="0" w:oddHBand="1" w:evenHBand="0" w:firstRowFirstColumn="0" w:firstRowLastColumn="0" w:lastRowFirstColumn="0" w:lastRowLastColumn="0"/>
+          <w:trHeight w:val="828"/>
+          <w:jc w:val="center"/>
+        </w:trPr>
+        <w:tc>
+          <w:tcPr>
+            <w:cnfStyle w:val="001000000000" w:firstRow="0" w:lastRow="0" w:firstColumn="1" w:lastColumn="0" w:oddVBand="0" w:evenVBand="0" w:oddHBand="0" w:evenHBand="0" w:firstRowFirstColumn="0" w:firstRowLastColumn="0" w:lastRowFirstColumn="0" w:lastRowLastColumn="0"/>
+            <w:tcW w:w="2405" w:type="dxa"/>
+            <w:tcBorders>
+              <w:bottom w:val="single" w:sz="4" w:space="0" w:color="FFFFFF" w:themeColor="background1"/>
+            </w:tcBorders>
+            <w:vAlign w:val="center"/>
+          </w:tcPr>
+          <w:p>
+            <w:pPr>
+              <w:spacing w:line="360" w:lineRule="auto"/>
+              <w:rPr>
+                <w:rFonts w:ascii="Times New Roman" w:hAnsi="Times New Roman" w:cs="Times New Roman"/>
+                <w:color w:val="FFFF00"/>
+                <w:sz w:val="16"/>
+                <w:szCs w:val="16"/>
+              </w:rPr>
+            </w:pPr>
+            <w:r>
+              <w:rPr>
+                <w:rFonts w:ascii="Times New Roman" w:hAnsi="Times New Roman" w:cs="Times New Roman"/>
+                <w:color w:val="FFFF00"/>
+                <w:sz w:val="16"/>
+                <w:szCs w:val="16"/>
+              </w:rPr>
+              <w:t>Performance (1)</w:t>
+            </w:r>
+          </w:p>
+        </w:tc>
+        <w:tc>
+          <w:tcPr>
+            <w:tcW w:w="992" w:type="dxa"/>
+            <w:tcBorders>
+              <w:bottom w:val="single" w:sz="4" w:space="0" w:color="FFFFFF" w:themeColor="background1"/>
+            </w:tcBorders>
+            <w:shd w:val="clear" w:color="auto" w:fill="A8D08D" w:themeFill="accent6" w:themeFillTint="99"/>
+            <w:vAlign w:val="center"/>
+          </w:tcPr>
+          <w:p>
+            <w:pPr>
+              <w:spacing w:line="360" w:lineRule="auto"/>
+              <w:jc w:val="center"/>
+              <w:cnfStyle w:val="000000100000" w:firstRow="0" w:lastRow="0" w:firstColumn="0" w:lastColumn="0" w:oddVBand="0" w:evenVBand="0" w:oddHBand="1" w:evenHBand="0" w:firstRowFirstColumn="0" w:firstRowLastColumn="0" w:lastRowFirstColumn="0" w:lastRowLastColumn="0"/>
+              <w:rPr>
+                <w:rFonts w:ascii="Arial Black" w:hAnsi="Arial Black" w:cs="Times New Roman"/>
+                <w:color w:val="FF0000"/>
+                <w:sz w:val="20"/>
+                <w:szCs w:val="20"/>
+              </w:rPr>
+            </w:pPr>
+            <w:r>
+              <w:rPr>
+                <w:rFonts w:ascii="Arial Black" w:hAnsi="Arial Black" w:cs="Times New Roman"/>
+                <w:sz w:val="20"/>
+                <w:szCs w:val="20"/>
+              </w:rPr>
+              <w:t>4</w:t>
+            </w:r>
+            <w:r>
+              <w:rPr>
+                <w:rFonts w:ascii="Arial Black" w:hAnsi="Arial Black" w:cs="Times New Roman"/>
+                <w:color w:val="FF0000"/>
+                <w:sz w:val="20"/>
+                <w:szCs w:val="20"/>
+              </w:rPr>
+              <w:t>*1</w:t>
+            </w:r>
+          </w:p>
+        </w:tc>
+        <w:tc>
+          <w:tcPr>
+            <w:tcW w:w="993" w:type="dxa"/>
+            <w:tcBorders>
+              <w:bottom w:val="single" w:sz="4" w:space="0" w:color="FFFFFF" w:themeColor="background1"/>
+            </w:tcBorders>
+            <w:shd w:val="clear" w:color="auto" w:fill="F7CAAC" w:themeFill="accent2" w:themeFillTint="66"/>
+            <w:vAlign w:val="center"/>
+          </w:tcPr>
+          <w:p>
+            <w:pPr>
+              <w:spacing w:line="360" w:lineRule="auto"/>
+              <w:jc w:val="center"/>
+              <w:cnfStyle w:val="000000100000" w:firstRow="0" w:lastRow="0" w:firstColumn="0" w:lastColumn="0" w:oddVBand="0" w:evenVBand="0" w:oddHBand="1" w:evenHBand="0" w:firstRowFirstColumn="0" w:firstRowLastColumn="0" w:lastRowFirstColumn="0" w:lastRowLastColumn="0"/>
+              <w:rPr>
+                <w:rFonts w:ascii="Arial Black" w:hAnsi="Arial Black" w:cs="Times New Roman"/>
+                <w:color w:val="FF0000"/>
+                <w:sz w:val="20"/>
+                <w:szCs w:val="20"/>
+              </w:rPr>
+            </w:pPr>
+            <w:r>
+              <w:rPr>
+                <w:rFonts w:ascii="Arial Black" w:hAnsi="Arial Black" w:cs="Times New Roman"/>
+                <w:sz w:val="20"/>
+                <w:szCs w:val="20"/>
+              </w:rPr>
+              <w:t>4</w:t>
+            </w:r>
+            <w:r>
+              <w:rPr>
+                <w:rFonts w:ascii="Arial Black" w:hAnsi="Arial Black" w:cs="Times New Roman"/>
+                <w:color w:val="FF0000"/>
+                <w:sz w:val="20"/>
+                <w:szCs w:val="20"/>
+              </w:rPr>
+              <w:t>*1</w:t>
+            </w:r>
+          </w:p>
+        </w:tc>
+        <w:tc>
+          <w:tcPr>
+            <w:tcW w:w="992" w:type="dxa"/>
+            <w:tcBorders>
+              <w:bottom w:val="single" w:sz="4" w:space="0" w:color="FFFFFF" w:themeColor="background1"/>
+            </w:tcBorders>
+            <w:shd w:val="clear" w:color="auto" w:fill="8EAADB" w:themeFill="accent1" w:themeFillTint="99"/>
+            <w:vAlign w:val="center"/>
+          </w:tcPr>
+          <w:p>
+            <w:pPr>
+              <w:spacing w:line="360" w:lineRule="auto"/>
+              <w:jc w:val="center"/>
+              <w:cnfStyle w:val="000000100000" w:firstRow="0" w:lastRow="0" w:firstColumn="0" w:lastColumn="0" w:oddVBand="0" w:evenVBand="0" w:oddHBand="1" w:evenHBand="0" w:firstRowFirstColumn="0" w:firstRowLastColumn="0" w:lastRowFirstColumn="0" w:lastRowLastColumn="0"/>
+              <w:rPr>
+                <w:rFonts w:ascii="Arial Black" w:hAnsi="Arial Black" w:cs="Times New Roman"/>
+                <w:color w:val="FF0000"/>
+                <w:sz w:val="20"/>
+                <w:szCs w:val="20"/>
+              </w:rPr>
+            </w:pPr>
+            <w:r>
+              <w:rPr>
+                <w:rFonts w:ascii="Arial Black" w:hAnsi="Arial Black" w:cs="Times New Roman"/>
+                <w:sz w:val="20"/>
+                <w:szCs w:val="20"/>
+              </w:rPr>
+              <w:t>4</w:t>
+            </w:r>
+            <w:r>
+              <w:rPr>
+                <w:rFonts w:ascii="Arial Black" w:hAnsi="Arial Black" w:cs="Times New Roman"/>
+                <w:color w:val="FF0000"/>
+                <w:sz w:val="20"/>
+                <w:szCs w:val="20"/>
+              </w:rPr>
+              <w:t>*</w:t>
+            </w:r>
+            <w:r>
+              <w:rPr>
+                <w:rFonts w:ascii="Arial Black" w:hAnsi="Arial Black" w:cs="Times New Roman"/>
+                <w:color w:val="FF0000"/>
+                <w:sz w:val="20"/>
+                <w:szCs w:val="20"/>
+              </w:rPr>
+              <w:t>2</w:t>
+            </w:r>
+          </w:p>
+        </w:tc>
+        <w:tc>
+          <w:tcPr>
+            <w:tcW w:w="992" w:type="dxa"/>
+            <w:tcBorders>
+              <w:bottom w:val="single" w:sz="4" w:space="0" w:color="FFFFFF" w:themeColor="background1"/>
+            </w:tcBorders>
+            <w:shd w:val="clear" w:color="auto" w:fill="FFE599" w:themeFill="accent4" w:themeFillTint="66"/>
+            <w:vAlign w:val="center"/>
+          </w:tcPr>
+          <w:p>
+            <w:pPr>
+              <w:spacing w:line="360" w:lineRule="auto"/>
+              <w:jc w:val="center"/>
+              <w:cnfStyle w:val="000000100000" w:firstRow="0" w:lastRow="0" w:firstColumn="0" w:lastColumn="0" w:oddVBand="0" w:evenVBand="0" w:oddHBand="1" w:evenHBand="0" w:firstRowFirstColumn="0" w:firstRowLastColumn="0" w:lastRowFirstColumn="0" w:lastRowLastColumn="0"/>
+              <w:rPr>
+                <w:rFonts w:ascii="Arial Black" w:hAnsi="Arial Black" w:cs="Times New Roman"/>
+                <w:color w:val="FF0000"/>
+                <w:sz w:val="20"/>
+                <w:szCs w:val="20"/>
+              </w:rPr>
+            </w:pPr>
+            <w:r>
+              <w:rPr>
+                <w:rFonts w:ascii="Arial Black" w:hAnsi="Arial Black" w:cs="Times New Roman"/>
+                <w:sz w:val="20"/>
+                <w:szCs w:val="20"/>
+              </w:rPr>
+              <w:t>4</w:t>
+            </w:r>
+            <w:r>
+              <w:rPr>
+                <w:rFonts w:ascii="Arial Black" w:hAnsi="Arial Black" w:cs="Times New Roman"/>
+                <w:color w:val="FF0000"/>
+                <w:sz w:val="20"/>
+                <w:szCs w:val="20"/>
+              </w:rPr>
+              <w:t>*</w:t>
+            </w:r>
+            <w:r>
+              <w:rPr>
+                <w:rFonts w:ascii="Arial Black" w:hAnsi="Arial Black" w:cs="Times New Roman"/>
+                <w:color w:val="FF0000"/>
+                <w:sz w:val="20"/>
+                <w:szCs w:val="20"/>
+              </w:rPr>
+              <w:t>2</w:t>
+            </w:r>
+          </w:p>
+        </w:tc>
+        <w:tc>
+          <w:tcPr>
+            <w:tcW w:w="1418" w:type="dxa"/>
+            <w:tcBorders>
+              <w:bottom w:val="single" w:sz="4" w:space="0" w:color="FFFFFF" w:themeColor="background1"/>
+            </w:tcBorders>
+            <w:shd w:val="clear" w:color="auto" w:fill="ACB9CA" w:themeFill="text2" w:themeFillTint="66"/>
+            <w:vAlign w:val="center"/>
+          </w:tcPr>
+          <w:p>
+            <w:pPr>
+              <w:spacing w:line="360" w:lineRule="auto"/>
+              <w:jc w:val="center"/>
+              <w:cnfStyle w:val="000000100000" w:firstRow="0" w:lastRow="0" w:firstColumn="0" w:lastColumn="0" w:oddVBand="0" w:evenVBand="0" w:oddHBand="1" w:evenHBand="0" w:firstRowFirstColumn="0" w:firstRowLastColumn="0" w:lastRowFirstColumn="0" w:lastRowLastColumn="0"/>
+              <w:rPr>
+                <w:rFonts w:ascii="Arial Black" w:hAnsi="Arial Black" w:cs="Times New Roman"/>
+                <w:color w:val="FF0000"/>
+                <w:sz w:val="20"/>
+                <w:szCs w:val="20"/>
+              </w:rPr>
+            </w:pPr>
+            <w:r>
+              <w:rPr>
+                <w:rFonts w:ascii="Arial Black" w:hAnsi="Arial Black" w:cs="Times New Roman"/>
+                <w:sz w:val="20"/>
+                <w:szCs w:val="20"/>
+              </w:rPr>
+              <w:t>5</w:t>
+            </w:r>
+            <w:r>
+              <w:rPr>
+                <w:rFonts w:ascii="Arial Black" w:hAnsi="Arial Black" w:cs="Times New Roman"/>
+                <w:color w:val="FF0000"/>
+                <w:sz w:val="20"/>
+                <w:szCs w:val="20"/>
+              </w:rPr>
+              <w:t>*</w:t>
+            </w:r>
+            <w:r>
+              <w:rPr>
+                <w:rFonts w:ascii="Arial Black" w:hAnsi="Arial Black" w:cs="Times New Roman"/>
+                <w:color w:val="FF0000"/>
+                <w:sz w:val="20"/>
+                <w:szCs w:val="20"/>
+              </w:rPr>
+              <w:t>2</w:t>
+            </w:r>
+          </w:p>
+        </w:tc>
+        <w:tc>
+          <w:tcPr>
+            <w:tcW w:w="1842" w:type="dxa"/>
+            <w:tcBorders>
+              <w:bottom w:val="single" w:sz="4" w:space="0" w:color="FFFFFF" w:themeColor="background1"/>
+            </w:tcBorders>
+            <w:shd w:val="clear" w:color="auto" w:fill="C5E0B3" w:themeFill="accent6" w:themeFillTint="66"/>
+            <w:vAlign w:val="center"/>
+          </w:tcPr>
+          <w:p>
+            <w:pPr>
+              <w:spacing w:line="360" w:lineRule="auto"/>
+              <w:jc w:val="center"/>
+              <w:cnfStyle w:val="000000100000" w:firstRow="0" w:lastRow="0" w:firstColumn="0" w:lastColumn="0" w:oddVBand="0" w:evenVBand="0" w:oddHBand="1" w:evenHBand="0" w:firstRowFirstColumn="0" w:firstRowLastColumn="0" w:lastRowFirstColumn="0" w:lastRowLastColumn="0"/>
+              <w:rPr>
+                <w:rFonts w:ascii="Arial Black" w:hAnsi="Arial Black" w:cs="Times New Roman"/>
+                <w:color w:val="FF0000"/>
+                <w:sz w:val="20"/>
+                <w:szCs w:val="20"/>
+              </w:rPr>
+            </w:pPr>
+            <w:r>
+              <w:rPr>
+                <w:rFonts w:ascii="Arial Black" w:hAnsi="Arial Black" w:cs="Times New Roman"/>
+                <w:sz w:val="20"/>
+                <w:szCs w:val="20"/>
+              </w:rPr>
+              <w:t>3</w:t>
+            </w:r>
+            <w:r>
+              <w:rPr>
+                <w:rFonts w:ascii="Arial Black" w:hAnsi="Arial Black" w:cs="Times New Roman"/>
+                <w:color w:val="FF0000"/>
+                <w:sz w:val="20"/>
+                <w:szCs w:val="20"/>
+              </w:rPr>
+              <w:t>*</w:t>
+            </w:r>
+            <w:r>
+              <w:rPr>
+                <w:rFonts w:ascii="Arial Black" w:hAnsi="Arial Black" w:cs="Times New Roman"/>
+                <w:color w:val="FF0000"/>
+                <w:sz w:val="20"/>
+                <w:szCs w:val="20"/>
+              </w:rPr>
+              <w:t>2</w:t>
+            </w:r>
+          </w:p>
+        </w:tc>
+        <w:tc>
+          <w:tcPr>
+            <w:tcW w:w="1843" w:type="dxa"/>
+            <w:tcBorders>
+              <w:bottom w:val="single" w:sz="4" w:space="0" w:color="FFFFFF" w:themeColor="background1"/>
+            </w:tcBorders>
+            <w:vAlign w:val="center"/>
+          </w:tcPr>
+          <w:p>
+            <w:pPr>
+              <w:spacing w:line="360" w:lineRule="auto"/>
+              <w:jc w:val="center"/>
+              <w:cnfStyle w:val="000000100000" w:firstRow="0" w:lastRow="0" w:firstColumn="0" w:lastColumn="0" w:oddVBand="0" w:evenVBand="0" w:oddHBand="1" w:evenHBand="0" w:firstRowFirstColumn="0" w:firstRowLastColumn="0" w:lastRowFirstColumn="0" w:lastRowLastColumn="0"/>
+              <w:rPr>
+                <w:rFonts w:ascii="Arial Black" w:hAnsi="Arial Black" w:cs="Times New Roman"/>
+                <w:color w:val="FF0000"/>
+                <w:sz w:val="20"/>
+                <w:szCs w:val="20"/>
+              </w:rPr>
+            </w:pPr>
+            <w:r>
+              <w:rPr>
+                <w:rFonts w:ascii="Arial Black" w:hAnsi="Arial Black" w:cs="Times New Roman"/>
+                <w:sz w:val="20"/>
+                <w:szCs w:val="20"/>
+              </w:rPr>
+              <w:t>2</w:t>
+            </w:r>
+            <w:r>
+              <w:rPr>
+                <w:rFonts w:ascii="Arial Black" w:hAnsi="Arial Black" w:cs="Times New Roman"/>
+                <w:color w:val="FF0000"/>
+                <w:sz w:val="20"/>
+                <w:szCs w:val="20"/>
+              </w:rPr>
+              <w:t>*</w:t>
+            </w:r>
+            <w:r>
+              <w:rPr>
+                <w:rFonts w:ascii="Arial Black" w:hAnsi="Arial Black" w:cs="Times New Roman"/>
+                <w:color w:val="FF0000"/>
+                <w:sz w:val="20"/>
+                <w:szCs w:val="20"/>
+              </w:rPr>
+              <w:t>2</w:t>
+            </w:r>
+          </w:p>
+        </w:tc>
+      </w:tr>
+      <w:tr>
+        <w:trPr>
+          <w:trHeight w:val="828"/>
+          <w:jc w:val="center"/>
+        </w:trPr>
+        <w:tc>
+          <w:tcPr>
+            <w:cnfStyle w:val="001000000000" w:firstRow="0" w:lastRow="0" w:firstColumn="1" w:lastColumn="0" w:oddVBand="0" w:evenVBand="0" w:oddHBand="0" w:evenHBand="0" w:firstRowFirstColumn="0" w:firstRowLastColumn="0" w:lastRowFirstColumn="0" w:lastRowLastColumn="0"/>
+            <w:tcW w:w="2405" w:type="dxa"/>
+            <w:shd w:val="clear" w:color="auto" w:fill="C45911" w:themeFill="accent2" w:themeFillShade="BF"/>
+            <w:vAlign w:val="center"/>
+          </w:tcPr>
+          <w:p>
+            <w:pPr>
+              <w:spacing w:line="360" w:lineRule="auto"/>
+              <w:jc w:val="center"/>
               <w:rPr>
                 <w:rFonts w:ascii="Times New Roman" w:hAnsi="Times New Roman" w:cs="Times New Roman"/>
                 <w:sz w:val="16"/>
@@ -3221,16 +5931,18 @@
         <w:tc>
           <w:tcPr>
             <w:tcW w:w="992" w:type="dxa"/>
-            <w:vAlign w:val="center"/>
-          </w:tcPr>
-          <w:p>
-            <w:pPr>
-              <w:spacing w:line="360" w:lineRule="auto"/>
+            <w:shd w:val="clear" w:color="auto" w:fill="C45911" w:themeFill="accent2" w:themeFillShade="BF"/>
+            <w:vAlign w:val="center"/>
+          </w:tcPr>
+          <w:p>
+            <w:pPr>
+              <w:spacing w:line="360" w:lineRule="auto"/>
+              <w:jc w:val="center"/>
               <w:cnfStyle w:val="000000000000" w:firstRow="0" w:lastRow="0" w:firstColumn="0" w:lastColumn="0" w:oddVBand="0" w:evenVBand="0" w:oddHBand="0" w:evenHBand="0" w:firstRowFirstColumn="0" w:firstRowLastColumn="0" w:lastRowFirstColumn="0" w:lastRowLastColumn="0"/>
               <w:rPr>
-                <w:rFonts w:ascii="Times New Roman" w:hAnsi="Times New Roman" w:cs="Times New Roman"/>
-                <w:sz w:val="24"/>
-                <w:szCs w:val="24"/>
+                <w:rFonts w:ascii="Arial Black" w:hAnsi="Arial Black" w:cs="Times New Roman"/>
+                <w:sz w:val="20"/>
+                <w:szCs w:val="20"/>
               </w:rPr>
             </w:pPr>
           </w:p>
@@ -3238,16 +5950,18 @@
         <w:tc>
           <w:tcPr>
             <w:tcW w:w="993" w:type="dxa"/>
-            <w:vAlign w:val="center"/>
-          </w:tcPr>
-          <w:p>
-            <w:pPr>
-              <w:spacing w:line="360" w:lineRule="auto"/>
+            <w:shd w:val="clear" w:color="auto" w:fill="C45911" w:themeFill="accent2" w:themeFillShade="BF"/>
+            <w:vAlign w:val="center"/>
+          </w:tcPr>
+          <w:p>
+            <w:pPr>
+              <w:spacing w:line="360" w:lineRule="auto"/>
+              <w:jc w:val="center"/>
               <w:cnfStyle w:val="000000000000" w:firstRow="0" w:lastRow="0" w:firstColumn="0" w:lastColumn="0" w:oddVBand="0" w:evenVBand="0" w:oddHBand="0" w:evenHBand="0" w:firstRowFirstColumn="0" w:firstRowLastColumn="0" w:lastRowFirstColumn="0" w:lastRowLastColumn="0"/>
               <w:rPr>
-                <w:rFonts w:ascii="Times New Roman" w:hAnsi="Times New Roman" w:cs="Times New Roman"/>
-                <w:sz w:val="24"/>
-                <w:szCs w:val="24"/>
+                <w:rFonts w:ascii="Arial Black" w:hAnsi="Arial Black" w:cs="Times New Roman"/>
+                <w:sz w:val="20"/>
+                <w:szCs w:val="20"/>
               </w:rPr>
             </w:pPr>
           </w:p>
@@ -3255,16 +5969,18 @@
         <w:tc>
           <w:tcPr>
             <w:tcW w:w="992" w:type="dxa"/>
-            <w:vAlign w:val="center"/>
-          </w:tcPr>
-          <w:p>
-            <w:pPr>
-              <w:spacing w:line="360" w:lineRule="auto"/>
+            <w:shd w:val="clear" w:color="auto" w:fill="C45911" w:themeFill="accent2" w:themeFillShade="BF"/>
+            <w:vAlign w:val="center"/>
+          </w:tcPr>
+          <w:p>
+            <w:pPr>
+              <w:spacing w:line="360" w:lineRule="auto"/>
+              <w:jc w:val="center"/>
               <w:cnfStyle w:val="000000000000" w:firstRow="0" w:lastRow="0" w:firstColumn="0" w:lastColumn="0" w:oddVBand="0" w:evenVBand="0" w:oddHBand="0" w:evenHBand="0" w:firstRowFirstColumn="0" w:firstRowLastColumn="0" w:lastRowFirstColumn="0" w:lastRowLastColumn="0"/>
               <w:rPr>
-                <w:rFonts w:ascii="Times New Roman" w:hAnsi="Times New Roman" w:cs="Times New Roman"/>
-                <w:sz w:val="24"/>
-                <w:szCs w:val="24"/>
+                <w:rFonts w:ascii="Arial Black" w:hAnsi="Arial Black" w:cs="Times New Roman"/>
+                <w:sz w:val="20"/>
+                <w:szCs w:val="20"/>
               </w:rPr>
             </w:pPr>
           </w:p>
@@ -3272,16 +5988,18 @@
         <w:tc>
           <w:tcPr>
             <w:tcW w:w="992" w:type="dxa"/>
-            <w:vAlign w:val="center"/>
-          </w:tcPr>
-          <w:p>
-            <w:pPr>
-              <w:spacing w:line="360" w:lineRule="auto"/>
+            <w:shd w:val="clear" w:color="auto" w:fill="C45911" w:themeFill="accent2" w:themeFillShade="BF"/>
+            <w:vAlign w:val="center"/>
+          </w:tcPr>
+          <w:p>
+            <w:pPr>
+              <w:spacing w:line="360" w:lineRule="auto"/>
+              <w:jc w:val="center"/>
               <w:cnfStyle w:val="000000000000" w:firstRow="0" w:lastRow="0" w:firstColumn="0" w:lastColumn="0" w:oddVBand="0" w:evenVBand="0" w:oddHBand="0" w:evenHBand="0" w:firstRowFirstColumn="0" w:firstRowLastColumn="0" w:lastRowFirstColumn="0" w:lastRowLastColumn="0"/>
               <w:rPr>
-                <w:rFonts w:ascii="Times New Roman" w:hAnsi="Times New Roman" w:cs="Times New Roman"/>
-                <w:sz w:val="24"/>
-                <w:szCs w:val="24"/>
+                <w:rFonts w:ascii="Arial Black" w:hAnsi="Arial Black" w:cs="Times New Roman"/>
+                <w:sz w:val="20"/>
+                <w:szCs w:val="20"/>
               </w:rPr>
             </w:pPr>
           </w:p>
@@ -3289,16 +6007,18 @@
         <w:tc>
           <w:tcPr>
             <w:tcW w:w="1418" w:type="dxa"/>
-            <w:vAlign w:val="center"/>
-          </w:tcPr>
-          <w:p>
-            <w:pPr>
-              <w:spacing w:line="360" w:lineRule="auto"/>
+            <w:shd w:val="clear" w:color="auto" w:fill="C45911" w:themeFill="accent2" w:themeFillShade="BF"/>
+            <w:vAlign w:val="center"/>
+          </w:tcPr>
+          <w:p>
+            <w:pPr>
+              <w:spacing w:line="360" w:lineRule="auto"/>
+              <w:jc w:val="center"/>
               <w:cnfStyle w:val="000000000000" w:firstRow="0" w:lastRow="0" w:firstColumn="0" w:lastColumn="0" w:oddVBand="0" w:evenVBand="0" w:oddHBand="0" w:evenHBand="0" w:firstRowFirstColumn="0" w:firstRowLastColumn="0" w:lastRowFirstColumn="0" w:lastRowLastColumn="0"/>
               <w:rPr>
-                <w:rFonts w:ascii="Times New Roman" w:hAnsi="Times New Roman" w:cs="Times New Roman"/>
-                <w:sz w:val="24"/>
-                <w:szCs w:val="24"/>
+                <w:rFonts w:ascii="Arial Black" w:hAnsi="Arial Black" w:cs="Times New Roman"/>
+                <w:sz w:val="20"/>
+                <w:szCs w:val="20"/>
               </w:rPr>
             </w:pPr>
           </w:p>
@@ -3306,16 +6026,18 @@
         <w:tc>
           <w:tcPr>
             <w:tcW w:w="1842" w:type="dxa"/>
-            <w:vAlign w:val="center"/>
-          </w:tcPr>
-          <w:p>
-            <w:pPr>
-              <w:spacing w:line="360" w:lineRule="auto"/>
+            <w:shd w:val="clear" w:color="auto" w:fill="C45911" w:themeFill="accent2" w:themeFillShade="BF"/>
+            <w:vAlign w:val="center"/>
+          </w:tcPr>
+          <w:p>
+            <w:pPr>
+              <w:spacing w:line="360" w:lineRule="auto"/>
+              <w:jc w:val="center"/>
               <w:cnfStyle w:val="000000000000" w:firstRow="0" w:lastRow="0" w:firstColumn="0" w:lastColumn="0" w:oddVBand="0" w:evenVBand="0" w:oddHBand="0" w:evenHBand="0" w:firstRowFirstColumn="0" w:firstRowLastColumn="0" w:lastRowFirstColumn="0" w:lastRowLastColumn="0"/>
               <w:rPr>
-                <w:rFonts w:ascii="Times New Roman" w:hAnsi="Times New Roman" w:cs="Times New Roman"/>
-                <w:sz w:val="24"/>
-                <w:szCs w:val="24"/>
+                <w:rFonts w:ascii="Arial Black" w:hAnsi="Arial Black" w:cs="Times New Roman"/>
+                <w:sz w:val="20"/>
+                <w:szCs w:val="20"/>
               </w:rPr>
             </w:pPr>
           </w:p>
@@ -3323,18 +6045,22 @@
         <w:tc>
           <w:tcPr>
             <w:tcW w:w="1843" w:type="dxa"/>
-            <w:vAlign w:val="center"/>
-          </w:tcPr>
-          <w:p>
-            <w:pPr>
-              <w:spacing w:line="360" w:lineRule="auto"/>
+            <w:shd w:val="clear" w:color="auto" w:fill="C45911" w:themeFill="accent2" w:themeFillShade="BF"/>
+            <w:vAlign w:val="center"/>
+          </w:tcPr>
+          <w:p>
+            <w:pPr>
+              <w:spacing w:line="360" w:lineRule="auto"/>
+              <w:jc w:val="center"/>
               <w:cnfStyle w:val="000000000000" w:firstRow="0" w:lastRow="0" w:firstColumn="0" w:lastColumn="0" w:oddVBand="0" w:evenVBand="0" w:oddHBand="0" w:evenHBand="0" w:firstRowFirstColumn="0" w:firstRowLastColumn="0" w:lastRowFirstColumn="0" w:lastRowLastColumn="0"/>
               <w:rPr>
-                <w:rFonts w:ascii="Times New Roman" w:hAnsi="Times New Roman" w:cs="Times New Roman"/>
-                <w:sz w:val="24"/>
-                <w:szCs w:val="24"/>
-              </w:rPr>
-            </w:pPr>
+                <w:rFonts w:ascii="Arial Black" w:hAnsi="Arial Black" w:cs="Times New Roman"/>
+                <w:sz w:val="20"/>
+                <w:szCs w:val="20"/>
+              </w:rPr>
+            </w:pPr>
+            <w:bookmarkStart w:id="0" w:name="_GoBack"/>
+            <w:bookmarkEnd w:id="0"/>
           </w:p>
         </w:tc>
       </w:tr>
@@ -3389,6 +6115,56 @@
     </w:sectPr>
   </w:body>
 </w:document>
+</file>
+
+<file path=word/endnotes.xml><?xml version="1.0" encoding="utf-8"?>
+<w:endnotes xmlns:wpc="http://schemas.microsoft.com/office/word/2010/wordprocessingCanvas" xmlns:cx="http://schemas.microsoft.com/office/drawing/2014/chartex" xmlns:cx1="http://schemas.microsoft.com/office/drawing/2015/9/8/chartex" xmlns:cx2="http://schemas.microsoft.com/office/drawing/2015/10/21/chartex" xmlns:cx3="http://schemas.microsoft.com/office/drawing/2016/5/9/chartex" xmlns:cx4="http://schemas.microsoft.com/office/drawing/2016/5/10/chartex" xmlns:cx5="http://schemas.microsoft.com/office/drawing/2016/5/11/chartex" xmlns:cx6="http://schemas.microsoft.com/office/drawing/2016/5/12/chartex" xmlns:cx7="http://schemas.microsoft.com/office/drawing/2016/5/13/chartex" xmlns:cx8="http://schemas.microsoft.com/office/drawing/2016/5/14/chartex" xmlns:mc="http://schemas.openxmlformats.org/markup-compatibility/2006" xmlns:aink="http://schemas.microsoft.com/office/drawing/2016/ink" xmlns:am3d="http://schemas.microsoft.com/office/drawing/2017/model3d" xmlns:o="urn:schemas-microsoft-com:office:office" xmlns:r="http://schemas.openxmlformats.org/officeDocument/2006/relationships" xmlns:m="http://schemas.openxmlformats.org/officeDocument/2006/math" xmlns:v="urn:schemas-microsoft-com:vml" xmlns:wp14="http://schemas.microsoft.com/office/word/2010/wordprocessingDrawing" xmlns:wp="http://schemas.openxmlformats.org/drawingml/2006/wordprocessingDrawing" xmlns:w10="urn:schemas-microsoft-com:office:word" xmlns:w="http://schemas.openxmlformats.org/wordprocessingml/2006/main" xmlns:w14="http://schemas.microsoft.com/office/word/2010/wordml" xmlns:w15="http://schemas.microsoft.com/office/word/2012/wordml" xmlns:w16cid="http://schemas.microsoft.com/office/word/2016/wordml/cid" xmlns:w16se="http://schemas.microsoft.com/office/word/2015/wordml/symex" xmlns:wpg="http://schemas.microsoft.com/office/word/2010/wordprocessingGroup" xmlns:wpi="http://schemas.microsoft.com/office/word/2010/wordprocessingInk" xmlns:wne="http://schemas.microsoft.com/office/word/2006/wordml" xmlns:wps="http://schemas.microsoft.com/office/word/2010/wordprocessingShape" mc:Ignorable="w14 w15 w16se w16cid wp14">
+  <w:endnote w:type="separator" w:id="-1">
+    <w:p>
+      <w:pPr>
+        <w:spacing w:after="0" w:line="240" w:lineRule="auto"/>
+      </w:pPr>
+      <w:r>
+        <w:separator/>
+      </w:r>
+    </w:p>
+  </w:endnote>
+  <w:endnote w:type="continuationSeparator" w:id="0">
+    <w:p>
+      <w:pPr>
+        <w:spacing w:after="0" w:line="240" w:lineRule="auto"/>
+      </w:pPr>
+      <w:r>
+        <w:continuationSeparator/>
+      </w:r>
+    </w:p>
+  </w:endnote>
+</w:endnotes>
+</file>
+
+<file path=word/footnotes.xml><?xml version="1.0" encoding="utf-8"?>
+<w:footnotes xmlns:wpc="http://schemas.microsoft.com/office/word/2010/wordprocessingCanvas" xmlns:cx="http://schemas.microsoft.com/office/drawing/2014/chartex" xmlns:cx1="http://schemas.microsoft.com/office/drawing/2015/9/8/chartex" xmlns:cx2="http://schemas.microsoft.com/office/drawing/2015/10/21/chartex" xmlns:cx3="http://schemas.microsoft.com/office/drawing/2016/5/9/chartex" xmlns:cx4="http://schemas.microsoft.com/office/drawing/2016/5/10/chartex" xmlns:cx5="http://schemas.microsoft.com/office/drawing/2016/5/11/chartex" xmlns:cx6="http://schemas.microsoft.com/office/drawing/2016/5/12/chartex" xmlns:cx7="http://schemas.microsoft.com/office/drawing/2016/5/13/chartex" xmlns:cx8="http://schemas.microsoft.com/office/drawing/2016/5/14/chartex" xmlns:mc="http://schemas.openxmlformats.org/markup-compatibility/2006" xmlns:aink="http://schemas.microsoft.com/office/drawing/2016/ink" xmlns:am3d="http://schemas.microsoft.com/office/drawing/2017/model3d" xmlns:o="urn:schemas-microsoft-com:office:office" xmlns:r="http://schemas.openxmlformats.org/officeDocument/2006/relationships" xmlns:m="http://schemas.openxmlformats.org/officeDocument/2006/math" xmlns:v="urn:schemas-microsoft-com:vml" xmlns:wp14="http://schemas.microsoft.com/office/word/2010/wordprocessingDrawing" xmlns:wp="http://schemas.openxmlformats.org/drawingml/2006/wordprocessingDrawing" xmlns:w10="urn:schemas-microsoft-com:office:word" xmlns:w="http://schemas.openxmlformats.org/wordprocessingml/2006/main" xmlns:w14="http://schemas.microsoft.com/office/word/2010/wordml" xmlns:w15="http://schemas.microsoft.com/office/word/2012/wordml" xmlns:w16cid="http://schemas.microsoft.com/office/word/2016/wordml/cid" xmlns:w16se="http://schemas.microsoft.com/office/word/2015/wordml/symex" xmlns:wpg="http://schemas.microsoft.com/office/word/2010/wordprocessingGroup" xmlns:wpi="http://schemas.microsoft.com/office/word/2010/wordprocessingInk" xmlns:wne="http://schemas.microsoft.com/office/word/2006/wordml" xmlns:wps="http://schemas.microsoft.com/office/word/2010/wordprocessingShape" mc:Ignorable="w14 w15 w16se w16cid wp14">
+  <w:footnote w:type="separator" w:id="-1">
+    <w:p>
+      <w:pPr>
+        <w:spacing w:after="0" w:line="240" w:lineRule="auto"/>
+      </w:pPr>
+      <w:r>
+        <w:separator/>
+      </w:r>
+    </w:p>
+  </w:footnote>
+  <w:footnote w:type="continuationSeparator" w:id="0">
+    <w:p>
+      <w:pPr>
+        <w:spacing w:after="0" w:line="240" w:lineRule="auto"/>
+      </w:pPr>
+      <w:r>
+        <w:continuationSeparator/>
+      </w:r>
+    </w:p>
+  </w:footnote>
+</w:footnotes>
 </file>
 
 <file path=word/numbering.xml><?xml version="1.0" encoding="utf-8"?>
@@ -4076,6 +6852,50 @@
       <w:shd w:val="clear" w:color="auto" w:fill="E1DFDD"/>
     </w:rPr>
   </w:style>
+  <w:style w:type="paragraph" w:styleId="Header">
+    <w:name w:val="header"/>
+    <w:basedOn w:val="Normal"/>
+    <w:link w:val="HeaderChar"/>
+    <w:uiPriority w:val="99"/>
+    <w:unhideWhenUsed/>
+    <w:rsid w:val="006B272E"/>
+    <w:pPr>
+      <w:tabs>
+        <w:tab w:val="center" w:pos="4680"/>
+        <w:tab w:val="right" w:pos="9360"/>
+      </w:tabs>
+      <w:spacing w:after="0" w:line="240" w:lineRule="auto"/>
+    </w:pPr>
+  </w:style>
+  <w:style w:type="character" w:customStyle="1" w:styleId="HeaderChar">
+    <w:name w:val="Header Char"/>
+    <w:basedOn w:val="DefaultParagraphFont"/>
+    <w:link w:val="Header"/>
+    <w:uiPriority w:val="99"/>
+    <w:rsid w:val="006B272E"/>
+  </w:style>
+  <w:style w:type="paragraph" w:styleId="Footer">
+    <w:name w:val="footer"/>
+    <w:basedOn w:val="Normal"/>
+    <w:link w:val="FooterChar"/>
+    <w:uiPriority w:val="99"/>
+    <w:unhideWhenUsed/>
+    <w:rsid w:val="006B272E"/>
+    <w:pPr>
+      <w:tabs>
+        <w:tab w:val="center" w:pos="4680"/>
+        <w:tab w:val="right" w:pos="9360"/>
+      </w:tabs>
+      <w:spacing w:after="0" w:line="240" w:lineRule="auto"/>
+    </w:pPr>
+  </w:style>
+  <w:style w:type="character" w:customStyle="1" w:styleId="FooterChar">
+    <w:name w:val="Footer Char"/>
+    <w:basedOn w:val="DefaultParagraphFont"/>
+    <w:link w:val="Footer"/>
+    <w:uiPriority w:val="99"/>
+    <w:rsid w:val="006B272E"/>
+  </w:style>
 </w:styles>
 </file>
 
@@ -4379,7 +7199,7 @@
 </file>
 
 <file path=customXml/itemProps1.xml><?xml version="1.0" encoding="utf-8"?>
-<ds:datastoreItem xmlns:ds="http://schemas.openxmlformats.org/officeDocument/2006/customXml" ds:itemID="{00809FA5-0707-4B34-86BB-130DA6E035A2}">
+<ds:datastoreItem xmlns:ds="http://schemas.openxmlformats.org/officeDocument/2006/customXml" ds:itemID="{0ED7ED09-FA8E-492A-B1D4-06B9CFC029B2}">
   <ds:schemaRefs>
     <ds:schemaRef ds:uri="http://schemas.openxmlformats.org/officeDocument/2006/bibliography"/>
   </ds:schemaRefs>

--- a/assignment_6d_database selection_git_github.docx
+++ b/assignment_6d_database selection_git_github.docx
@@ -1608,6 +1608,7 @@
           <w:tcPr>
             <w:cnfStyle w:val="001000000000" w:firstRow="0" w:lastRow="0" w:firstColumn="1" w:lastColumn="0" w:oddVBand="0" w:evenVBand="0" w:oddHBand="0" w:evenHBand="0" w:firstRowFirstColumn="0" w:firstRowLastColumn="0" w:lastRowFirstColumn="0" w:lastRowLastColumn="0"/>
             <w:tcW w:w="2405" w:type="dxa"/>
+            <w:shd w:val="clear" w:color="auto" w:fill="4472C4" w:themeFill="accent1"/>
             <w:vAlign w:val="center"/>
           </w:tcPr>
           <w:p>
@@ -1961,6 +1962,7 @@
           <w:tcPr>
             <w:cnfStyle w:val="001000000000" w:firstRow="0" w:lastRow="0" w:firstColumn="1" w:lastColumn="0" w:oddVBand="0" w:evenVBand="0" w:oddHBand="0" w:evenHBand="0" w:firstRowFirstColumn="0" w:firstRowLastColumn="0" w:lastRowFirstColumn="0" w:lastRowLastColumn="0"/>
             <w:tcW w:w="2405" w:type="dxa"/>
+            <w:shd w:val="clear" w:color="auto" w:fill="4472C4" w:themeFill="accent1"/>
             <w:vAlign w:val="center"/>
           </w:tcPr>
           <w:p>
@@ -2192,7 +2194,7 @@
                 <w:sz w:val="20"/>
                 <w:szCs w:val="20"/>
               </w:rPr>
-              <w:t>4</w:t>
+              <w:t>5</w:t>
             </w:r>
             <w:r>
               <w:rPr>
@@ -2315,6 +2317,7 @@
           <w:tcPr>
             <w:cnfStyle w:val="001000000000" w:firstRow="0" w:lastRow="0" w:firstColumn="1" w:lastColumn="0" w:oddVBand="0" w:evenVBand="0" w:oddHBand="0" w:evenHBand="0" w:firstRowFirstColumn="0" w:firstRowLastColumn="0" w:lastRowFirstColumn="0" w:lastRowLastColumn="0"/>
             <w:tcW w:w="2405" w:type="dxa"/>
+            <w:shd w:val="clear" w:color="auto" w:fill="4472C4" w:themeFill="accent1"/>
             <w:vAlign w:val="center"/>
           </w:tcPr>
           <w:p>
@@ -2546,7 +2549,7 @@
                 <w:sz w:val="20"/>
                 <w:szCs w:val="20"/>
               </w:rPr>
-              <w:t>4</w:t>
+              <w:t>5</w:t>
             </w:r>
             <w:r>
               <w:rPr>
@@ -2670,6 +2673,7 @@
           <w:tcPr>
             <w:cnfStyle w:val="001000000000" w:firstRow="0" w:lastRow="0" w:firstColumn="1" w:lastColumn="0" w:oddVBand="0" w:evenVBand="0" w:oddHBand="0" w:evenHBand="0" w:firstRowFirstColumn="0" w:firstRowLastColumn="0" w:lastRowFirstColumn="0" w:lastRowLastColumn="0"/>
             <w:tcW w:w="2405" w:type="dxa"/>
+            <w:shd w:val="clear" w:color="auto" w:fill="4472C4" w:themeFill="accent1"/>
             <w:vAlign w:val="center"/>
           </w:tcPr>
           <w:p>
@@ -3024,6 +3028,7 @@
           <w:tcPr>
             <w:cnfStyle w:val="001000000000" w:firstRow="0" w:lastRow="0" w:firstColumn="1" w:lastColumn="0" w:oddVBand="0" w:evenVBand="0" w:oddHBand="0" w:evenHBand="0" w:firstRowFirstColumn="0" w:firstRowLastColumn="0" w:lastRowFirstColumn="0" w:lastRowLastColumn="0"/>
             <w:tcW w:w="2405" w:type="dxa"/>
+            <w:shd w:val="clear" w:color="auto" w:fill="4472C4" w:themeFill="accent1"/>
             <w:vAlign w:val="center"/>
           </w:tcPr>
           <w:p>
@@ -3379,6 +3384,7 @@
           <w:tcPr>
             <w:cnfStyle w:val="001000000000" w:firstRow="0" w:lastRow="0" w:firstColumn="1" w:lastColumn="0" w:oddVBand="0" w:evenVBand="0" w:oddHBand="0" w:evenHBand="0" w:firstRowFirstColumn="0" w:firstRowLastColumn="0" w:lastRowFirstColumn="0" w:lastRowLastColumn="0"/>
             <w:tcW w:w="2405" w:type="dxa"/>
+            <w:shd w:val="clear" w:color="auto" w:fill="4472C4" w:themeFill="accent1"/>
             <w:vAlign w:val="center"/>
           </w:tcPr>
           <w:p>
@@ -3733,6 +3739,7 @@
           <w:tcPr>
             <w:cnfStyle w:val="001000000000" w:firstRow="0" w:lastRow="0" w:firstColumn="1" w:lastColumn="0" w:oddVBand="0" w:evenVBand="0" w:oddHBand="0" w:evenHBand="0" w:firstRowFirstColumn="0" w:firstRowLastColumn="0" w:lastRowFirstColumn="0" w:lastRowLastColumn="0"/>
             <w:tcW w:w="2405" w:type="dxa"/>
+            <w:shd w:val="clear" w:color="auto" w:fill="4472C4" w:themeFill="accent1"/>
             <w:vAlign w:val="center"/>
           </w:tcPr>
           <w:p>
@@ -3915,7 +3922,7 @@
                 <w:sz w:val="20"/>
                 <w:szCs w:val="20"/>
               </w:rPr>
-              <w:t>2</w:t>
+              <w:t>4</w:t>
             </w:r>
             <w:r>
               <w:rPr>
@@ -4085,6 +4092,7 @@
           <w:tcPr>
             <w:cnfStyle w:val="001000000000" w:firstRow="0" w:lastRow="0" w:firstColumn="1" w:lastColumn="0" w:oddVBand="0" w:evenVBand="0" w:oddHBand="0" w:evenHBand="0" w:firstRowFirstColumn="0" w:firstRowLastColumn="0" w:lastRowFirstColumn="0" w:lastRowLastColumn="0"/>
             <w:tcW w:w="2405" w:type="dxa"/>
+            <w:shd w:val="clear" w:color="auto" w:fill="4472C4" w:themeFill="accent1"/>
             <w:vAlign w:val="center"/>
           </w:tcPr>
           <w:p>
@@ -4457,6 +4465,7 @@
           <w:tcPr>
             <w:cnfStyle w:val="001000000000" w:firstRow="0" w:lastRow="0" w:firstColumn="1" w:lastColumn="0" w:oddVBand="0" w:evenVBand="0" w:oddHBand="0" w:evenHBand="0" w:firstRowFirstColumn="0" w:firstRowLastColumn="0" w:lastRowFirstColumn="0" w:lastRowLastColumn="0"/>
             <w:tcW w:w="2405" w:type="dxa"/>
+            <w:shd w:val="clear" w:color="auto" w:fill="4472C4" w:themeFill="accent1"/>
             <w:vAlign w:val="center"/>
           </w:tcPr>
           <w:p>
@@ -4642,7 +4651,7 @@
                 <w:sz w:val="20"/>
                 <w:szCs w:val="20"/>
               </w:rPr>
-              <w:t>3</w:t>
+              <w:t>4</w:t>
             </w:r>
             <w:r>
               <w:rPr>
@@ -4812,6 +4821,7 @@
           <w:tcPr>
             <w:cnfStyle w:val="001000000000" w:firstRow="0" w:lastRow="0" w:firstColumn="1" w:lastColumn="0" w:oddVBand="0" w:evenVBand="0" w:oddHBand="0" w:evenHBand="0" w:firstRowFirstColumn="0" w:firstRowLastColumn="0" w:lastRowFirstColumn="0" w:lastRowLastColumn="0"/>
             <w:tcW w:w="2405" w:type="dxa"/>
+            <w:shd w:val="clear" w:color="auto" w:fill="4472C4" w:themeFill="accent1"/>
             <w:vAlign w:val="center"/>
           </w:tcPr>
           <w:p>
@@ -5169,6 +5179,7 @@
             <w:tcBorders>
               <w:bottom w:val="single" w:sz="4" w:space="0" w:color="FFFFFF" w:themeColor="background1"/>
             </w:tcBorders>
+            <w:shd w:val="clear" w:color="auto" w:fill="4472C4" w:themeFill="accent1"/>
             <w:vAlign w:val="center"/>
           </w:tcPr>
           <w:p>
@@ -5548,6 +5559,7 @@
             <w:tcBorders>
               <w:bottom w:val="single" w:sz="4" w:space="0" w:color="FFFFFF" w:themeColor="background1"/>
             </w:tcBorders>
+            <w:shd w:val="clear" w:color="auto" w:fill="4472C4" w:themeFill="accent1"/>
             <w:vAlign w:val="center"/>
           </w:tcPr>
           <w:p>
@@ -5905,7 +5917,7 @@
           <w:tcPr>
             <w:cnfStyle w:val="001000000000" w:firstRow="0" w:lastRow="0" w:firstColumn="1" w:lastColumn="0" w:oddVBand="0" w:evenVBand="0" w:oddHBand="0" w:evenHBand="0" w:firstRowFirstColumn="0" w:firstRowLastColumn="0" w:lastRowFirstColumn="0" w:lastRowLastColumn="0"/>
             <w:tcW w:w="2405" w:type="dxa"/>
-            <w:shd w:val="clear" w:color="auto" w:fill="C45911" w:themeFill="accent2" w:themeFillShade="BF"/>
+            <w:shd w:val="clear" w:color="auto" w:fill="4472C4" w:themeFill="accent1"/>
             <w:vAlign w:val="center"/>
           </w:tcPr>
           <w:p>
@@ -5931,7 +5943,7 @@
         <w:tc>
           <w:tcPr>
             <w:tcW w:w="992" w:type="dxa"/>
-            <w:shd w:val="clear" w:color="auto" w:fill="C45911" w:themeFill="accent2" w:themeFillShade="BF"/>
+            <w:shd w:val="clear" w:color="auto" w:fill="E7E6E6" w:themeFill="background2"/>
             <w:vAlign w:val="center"/>
           </w:tcPr>
           <w:p>
@@ -5945,12 +5957,20 @@
                 <w:szCs w:val="20"/>
               </w:rPr>
             </w:pPr>
+            <w:r>
+              <w:rPr>
+                <w:rFonts w:ascii="Arial Black" w:hAnsi="Arial Black" w:cs="Times New Roman"/>
+                <w:sz w:val="20"/>
+                <w:szCs w:val="20"/>
+              </w:rPr>
+              <w:t>166</w:t>
+            </w:r>
           </w:p>
         </w:tc>
         <w:tc>
           <w:tcPr>
             <w:tcW w:w="993" w:type="dxa"/>
-            <w:shd w:val="clear" w:color="auto" w:fill="C45911" w:themeFill="accent2" w:themeFillShade="BF"/>
+            <w:shd w:val="clear" w:color="auto" w:fill="E7E6E6" w:themeFill="background2"/>
             <w:vAlign w:val="center"/>
           </w:tcPr>
           <w:p>
@@ -5964,12 +5984,20 @@
                 <w:szCs w:val="20"/>
               </w:rPr>
             </w:pPr>
+            <w:r>
+              <w:rPr>
+                <w:rFonts w:ascii="Arial Black" w:hAnsi="Arial Black" w:cs="Times New Roman"/>
+                <w:sz w:val="20"/>
+                <w:szCs w:val="20"/>
+              </w:rPr>
+              <w:t>88</w:t>
+            </w:r>
           </w:p>
         </w:tc>
         <w:tc>
           <w:tcPr>
             <w:tcW w:w="992" w:type="dxa"/>
-            <w:shd w:val="clear" w:color="auto" w:fill="C45911" w:themeFill="accent2" w:themeFillShade="BF"/>
+            <w:shd w:val="clear" w:color="auto" w:fill="E7E6E6" w:themeFill="background2"/>
             <w:vAlign w:val="center"/>
           </w:tcPr>
           <w:p>
@@ -5983,12 +6011,22 @@
                 <w:szCs w:val="20"/>
               </w:rPr>
             </w:pPr>
+            <w:r>
+              <w:rPr>
+                <w:rFonts w:ascii="Arial Black" w:hAnsi="Arial Black" w:cs="Times New Roman"/>
+                <w:color w:val="FF0000"/>
+                <w:sz w:val="20"/>
+                <w:szCs w:val="20"/>
+                <w:highlight w:val="yellow"/>
+              </w:rPr>
+              <w:t>177</w:t>
+            </w:r>
           </w:p>
         </w:tc>
         <w:tc>
           <w:tcPr>
             <w:tcW w:w="992" w:type="dxa"/>
-            <w:shd w:val="clear" w:color="auto" w:fill="C45911" w:themeFill="accent2" w:themeFillShade="BF"/>
+            <w:shd w:val="clear" w:color="auto" w:fill="E7E6E6" w:themeFill="background2"/>
             <w:vAlign w:val="center"/>
           </w:tcPr>
           <w:p>
@@ -6002,12 +6040,20 @@
                 <w:szCs w:val="20"/>
               </w:rPr>
             </w:pPr>
+            <w:r>
+              <w:rPr>
+                <w:rFonts w:ascii="Arial Black" w:hAnsi="Arial Black" w:cs="Times New Roman"/>
+                <w:sz w:val="20"/>
+                <w:szCs w:val="20"/>
+              </w:rPr>
+              <w:t>137</w:t>
+            </w:r>
           </w:p>
         </w:tc>
         <w:tc>
           <w:tcPr>
             <w:tcW w:w="1418" w:type="dxa"/>
-            <w:shd w:val="clear" w:color="auto" w:fill="C45911" w:themeFill="accent2" w:themeFillShade="BF"/>
+            <w:shd w:val="clear" w:color="auto" w:fill="E7E6E6" w:themeFill="background2"/>
             <w:vAlign w:val="center"/>
           </w:tcPr>
           <w:p>
@@ -6021,12 +6067,20 @@
                 <w:szCs w:val="20"/>
               </w:rPr>
             </w:pPr>
+            <w:r>
+              <w:rPr>
+                <w:rFonts w:ascii="Arial Black" w:hAnsi="Arial Black" w:cs="Times New Roman"/>
+                <w:sz w:val="20"/>
+                <w:szCs w:val="20"/>
+              </w:rPr>
+              <w:t>169</w:t>
+            </w:r>
           </w:p>
         </w:tc>
         <w:tc>
           <w:tcPr>
             <w:tcW w:w="1842" w:type="dxa"/>
-            <w:shd w:val="clear" w:color="auto" w:fill="C45911" w:themeFill="accent2" w:themeFillShade="BF"/>
+            <w:shd w:val="clear" w:color="auto" w:fill="E7E6E6" w:themeFill="background2"/>
             <w:vAlign w:val="center"/>
           </w:tcPr>
           <w:p>
@@ -6040,12 +6094,20 @@
                 <w:szCs w:val="20"/>
               </w:rPr>
             </w:pPr>
+            <w:r>
+              <w:rPr>
+                <w:rFonts w:ascii="Arial Black" w:hAnsi="Arial Black" w:cs="Times New Roman"/>
+                <w:sz w:val="20"/>
+                <w:szCs w:val="20"/>
+              </w:rPr>
+              <w:t>110</w:t>
+            </w:r>
           </w:p>
         </w:tc>
         <w:tc>
           <w:tcPr>
             <w:tcW w:w="1843" w:type="dxa"/>
-            <w:shd w:val="clear" w:color="auto" w:fill="C45911" w:themeFill="accent2" w:themeFillShade="BF"/>
+            <w:shd w:val="clear" w:color="auto" w:fill="E7E6E6" w:themeFill="background2"/>
             <w:vAlign w:val="center"/>
           </w:tcPr>
           <w:p>
@@ -6059,12 +6121,48 @@
                 <w:szCs w:val="20"/>
               </w:rPr>
             </w:pPr>
-            <w:bookmarkStart w:id="0" w:name="_GoBack"/>
-            <w:bookmarkEnd w:id="0"/>
+            <w:r>
+              <w:rPr>
+                <w:rFonts w:ascii="Arial Black" w:hAnsi="Arial Black" w:cs="Times New Roman"/>
+                <w:sz w:val="20"/>
+                <w:szCs w:val="20"/>
+              </w:rPr>
+              <w:t>160</w:t>
+            </w:r>
           </w:p>
         </w:tc>
       </w:tr>
     </w:tbl>
+    <w:p>
+      <w:pPr>
+        <w:spacing w:line="360" w:lineRule="auto"/>
+        <w:rPr>
+          <w:rFonts w:ascii="Times New Roman" w:hAnsi="Times New Roman" w:cs="Times New Roman"/>
+          <w:sz w:val="24"/>
+          <w:szCs w:val="24"/>
+        </w:rPr>
+      </w:pPr>
+    </w:p>
+    <w:p>
+      <w:pPr>
+        <w:spacing w:line="360" w:lineRule="auto"/>
+        <w:rPr>
+          <w:rFonts w:ascii="Times New Roman" w:hAnsi="Times New Roman" w:cs="Times New Roman"/>
+          <w:sz w:val="24"/>
+          <w:szCs w:val="24"/>
+        </w:rPr>
+      </w:pPr>
+    </w:p>
+    <w:p>
+      <w:pPr>
+        <w:spacing w:line="360" w:lineRule="auto"/>
+        <w:rPr>
+          <w:rFonts w:ascii="Times New Roman" w:hAnsi="Times New Roman" w:cs="Times New Roman"/>
+          <w:sz w:val="24"/>
+          <w:szCs w:val="24"/>
+        </w:rPr>
+      </w:pPr>
+    </w:p>
     <w:p>
       <w:pPr>
         <w:spacing w:line="360" w:lineRule="auto"/>
@@ -6095,15 +6193,343 @@
           <w:sz w:val="24"/>
           <w:szCs w:val="24"/>
         </w:rPr>
+        <w:lastRenderedPageBreak/>
         <w:t>Conclusion</w:t>
       </w:r>
-      <w:r>
-        <w:rPr>
-          <w:rFonts w:ascii="Times New Roman" w:hAnsi="Times New Roman" w:cs="Times New Roman"/>
-          <w:sz w:val="24"/>
-          <w:szCs w:val="24"/>
-        </w:rPr>
-        <w:t xml:space="preserve"> and Recommendation</w:t>
+    </w:p>
+    <w:p>
+      <w:pPr>
+        <w:pStyle w:val="ListParagraph"/>
+        <w:spacing w:line="360" w:lineRule="auto"/>
+        <w:rPr>
+          <w:rFonts w:ascii="Times New Roman" w:hAnsi="Times New Roman" w:cs="Times New Roman"/>
+          <w:sz w:val="24"/>
+          <w:szCs w:val="24"/>
+        </w:rPr>
+      </w:pPr>
+      <w:r>
+        <w:rPr>
+          <w:rFonts w:ascii="Times New Roman" w:hAnsi="Times New Roman" w:cs="Times New Roman"/>
+          <w:sz w:val="24"/>
+          <w:szCs w:val="24"/>
+        </w:rPr>
+        <w:t xml:space="preserve">After researching the main popular databases and combining with the Boss requirements of the project, </w:t>
+      </w:r>
+      <w:r>
+        <w:rPr>
+          <w:rFonts w:ascii="Times New Roman" w:hAnsi="Times New Roman" w:cs="Times New Roman"/>
+          <w:sz w:val="24"/>
+          <w:szCs w:val="24"/>
+        </w:rPr>
+        <w:t xml:space="preserve">and comparing other databases, </w:t>
+      </w:r>
+      <w:r>
+        <w:rPr>
+          <w:rFonts w:ascii="Times New Roman" w:hAnsi="Times New Roman" w:cs="Times New Roman"/>
+          <w:sz w:val="24"/>
+          <w:szCs w:val="24"/>
+        </w:rPr>
+        <w:t>I recommend SQLite as our back-end project database.</w:t>
+      </w:r>
+    </w:p>
+    <w:p>
+      <w:pPr>
+        <w:pStyle w:val="ListParagraph"/>
+        <w:numPr>
+          <w:ilvl w:val="0"/>
+          <w:numId w:val="1"/>
+        </w:numPr>
+        <w:spacing w:line="360" w:lineRule="auto"/>
+        <w:rPr>
+          <w:rFonts w:ascii="Times New Roman" w:hAnsi="Times New Roman" w:cs="Times New Roman"/>
+          <w:sz w:val="24"/>
+          <w:szCs w:val="24"/>
+        </w:rPr>
+      </w:pPr>
+      <w:r>
+        <w:rPr>
+          <w:rFonts w:ascii="Times New Roman" w:hAnsi="Times New Roman" w:cs="Times New Roman"/>
+          <w:sz w:val="24"/>
+          <w:szCs w:val="24"/>
+        </w:rPr>
+        <w:t xml:space="preserve">Reason for recommend </w:t>
+      </w:r>
+      <w:r>
+        <w:rPr>
+          <w:rFonts w:ascii="Times New Roman" w:hAnsi="Times New Roman" w:cs="Times New Roman"/>
+          <w:sz w:val="24"/>
+          <w:szCs w:val="24"/>
+        </w:rPr>
+        <w:t>SQLite</w:t>
+      </w:r>
+    </w:p>
+    <w:p>
+      <w:pPr>
+        <w:pStyle w:val="ListParagraph"/>
+        <w:numPr>
+          <w:ilvl w:val="1"/>
+          <w:numId w:val="1"/>
+        </w:numPr>
+        <w:spacing w:line="360" w:lineRule="auto"/>
+        <w:rPr>
+          <w:rFonts w:ascii="Times New Roman" w:hAnsi="Times New Roman" w:cs="Times New Roman"/>
+          <w:sz w:val="24"/>
+          <w:szCs w:val="24"/>
+        </w:rPr>
+      </w:pPr>
+      <w:r>
+        <w:rPr>
+          <w:rFonts w:ascii="Times New Roman" w:hAnsi="Times New Roman" w:cs="Times New Roman"/>
+          <w:sz w:val="24"/>
+          <w:szCs w:val="24"/>
+        </w:rPr>
+        <w:t>Quick and easy solution</w:t>
+      </w:r>
+    </w:p>
+    <w:p>
+      <w:pPr>
+        <w:pStyle w:val="ListParagraph"/>
+        <w:numPr>
+          <w:ilvl w:val="1"/>
+          <w:numId w:val="1"/>
+        </w:numPr>
+        <w:spacing w:line="360" w:lineRule="auto"/>
+        <w:rPr>
+          <w:rFonts w:ascii="Times New Roman" w:hAnsi="Times New Roman" w:cs="Times New Roman"/>
+          <w:sz w:val="24"/>
+          <w:szCs w:val="24"/>
+        </w:rPr>
+      </w:pPr>
+      <w:r>
+        <w:rPr>
+          <w:rFonts w:ascii="Times New Roman" w:hAnsi="Times New Roman" w:cs="Times New Roman"/>
+          <w:sz w:val="24"/>
+          <w:szCs w:val="24"/>
+        </w:rPr>
+        <w:t>Minimal setup</w:t>
+      </w:r>
+    </w:p>
+    <w:p>
+      <w:pPr>
+        <w:pStyle w:val="ListParagraph"/>
+        <w:numPr>
+          <w:ilvl w:val="1"/>
+          <w:numId w:val="1"/>
+        </w:numPr>
+        <w:spacing w:line="360" w:lineRule="auto"/>
+        <w:rPr>
+          <w:rFonts w:ascii="Times New Roman" w:hAnsi="Times New Roman" w:cs="Times New Roman"/>
+          <w:sz w:val="24"/>
+          <w:szCs w:val="24"/>
+        </w:rPr>
+      </w:pPr>
+      <w:r>
+        <w:rPr>
+          <w:rFonts w:ascii="Times New Roman" w:hAnsi="Times New Roman" w:cs="Times New Roman"/>
+          <w:sz w:val="24"/>
+          <w:szCs w:val="24"/>
+        </w:rPr>
+        <w:t>No special hardware or software required</w:t>
+      </w:r>
+    </w:p>
+    <w:p>
+      <w:pPr>
+        <w:pStyle w:val="ListParagraph"/>
+        <w:numPr>
+          <w:ilvl w:val="1"/>
+          <w:numId w:val="1"/>
+        </w:numPr>
+        <w:spacing w:line="360" w:lineRule="auto"/>
+        <w:rPr>
+          <w:rFonts w:ascii="Times New Roman" w:hAnsi="Times New Roman" w:cs="Times New Roman"/>
+          <w:sz w:val="24"/>
+          <w:szCs w:val="24"/>
+        </w:rPr>
+      </w:pPr>
+      <w:r>
+        <w:rPr>
+          <w:rFonts w:ascii="Times New Roman" w:hAnsi="Times New Roman" w:cs="Times New Roman"/>
+          <w:sz w:val="24"/>
+          <w:szCs w:val="24"/>
+        </w:rPr>
+        <w:t>Cross-platform</w:t>
+      </w:r>
+    </w:p>
+    <w:p>
+      <w:pPr>
+        <w:pStyle w:val="ListParagraph"/>
+        <w:numPr>
+          <w:ilvl w:val="1"/>
+          <w:numId w:val="1"/>
+        </w:numPr>
+        <w:spacing w:line="360" w:lineRule="auto"/>
+        <w:rPr>
+          <w:rFonts w:ascii="Times New Roman" w:hAnsi="Times New Roman" w:cs="Times New Roman"/>
+          <w:sz w:val="24"/>
+          <w:szCs w:val="24"/>
+        </w:rPr>
+      </w:pPr>
+      <w:r>
+        <w:rPr>
+          <w:rFonts w:ascii="Times New Roman" w:hAnsi="Times New Roman" w:cs="Times New Roman"/>
+          <w:sz w:val="24"/>
+          <w:szCs w:val="24"/>
+        </w:rPr>
+        <w:t>Single-user access</w:t>
+      </w:r>
+    </w:p>
+    <w:p>
+      <w:pPr>
+        <w:pStyle w:val="ListParagraph"/>
+        <w:numPr>
+          <w:ilvl w:val="1"/>
+          <w:numId w:val="1"/>
+        </w:numPr>
+        <w:spacing w:line="360" w:lineRule="auto"/>
+        <w:rPr>
+          <w:rFonts w:ascii="Times New Roman" w:hAnsi="Times New Roman" w:cs="Times New Roman"/>
+          <w:sz w:val="24"/>
+          <w:szCs w:val="24"/>
+        </w:rPr>
+      </w:pPr>
+      <w:r>
+        <w:rPr>
+          <w:rFonts w:ascii="Times New Roman" w:hAnsi="Times New Roman" w:cs="Times New Roman"/>
+          <w:sz w:val="24"/>
+          <w:szCs w:val="24"/>
+        </w:rPr>
+        <w:t>Easy backup</w:t>
+      </w:r>
+    </w:p>
+    <w:p>
+      <w:pPr>
+        <w:pStyle w:val="ListParagraph"/>
+        <w:numPr>
+          <w:ilvl w:val="1"/>
+          <w:numId w:val="1"/>
+        </w:numPr>
+        <w:spacing w:line="360" w:lineRule="auto"/>
+        <w:rPr>
+          <w:rFonts w:ascii="Times New Roman" w:hAnsi="Times New Roman" w:cs="Times New Roman"/>
+          <w:sz w:val="24"/>
+          <w:szCs w:val="24"/>
+        </w:rPr>
+      </w:pPr>
+      <w:r>
+        <w:rPr>
+          <w:rFonts w:ascii="Times New Roman" w:hAnsi="Times New Roman" w:cs="Times New Roman"/>
+          <w:sz w:val="24"/>
+          <w:szCs w:val="24"/>
+        </w:rPr>
+        <w:t>Free to use</w:t>
+      </w:r>
+    </w:p>
+    <w:p>
+      <w:pPr>
+        <w:pStyle w:val="ListParagraph"/>
+        <w:numPr>
+          <w:ilvl w:val="1"/>
+          <w:numId w:val="1"/>
+        </w:numPr>
+        <w:spacing w:line="360" w:lineRule="auto"/>
+        <w:rPr>
+          <w:rFonts w:ascii="Times New Roman" w:hAnsi="Times New Roman" w:cs="Times New Roman"/>
+          <w:sz w:val="24"/>
+          <w:szCs w:val="24"/>
+        </w:rPr>
+      </w:pPr>
+      <w:r>
+        <w:rPr>
+          <w:rFonts w:ascii="Times New Roman" w:hAnsi="Times New Roman" w:cs="Times New Roman"/>
+          <w:sz w:val="24"/>
+          <w:szCs w:val="24"/>
+        </w:rPr>
+        <w:t>Easy transfer to other databases later</w:t>
+      </w:r>
+    </w:p>
+    <w:p>
+      <w:pPr>
+        <w:pStyle w:val="ListParagraph"/>
+        <w:numPr>
+          <w:ilvl w:val="1"/>
+          <w:numId w:val="1"/>
+        </w:numPr>
+        <w:spacing w:line="360" w:lineRule="auto"/>
+        <w:rPr>
+          <w:rFonts w:ascii="Times New Roman" w:hAnsi="Times New Roman" w:cs="Times New Roman"/>
+          <w:sz w:val="24"/>
+          <w:szCs w:val="24"/>
+        </w:rPr>
+      </w:pPr>
+      <w:r>
+        <w:rPr>
+          <w:rFonts w:ascii="Times New Roman" w:hAnsi="Times New Roman" w:cs="Times New Roman"/>
+          <w:sz w:val="24"/>
+          <w:szCs w:val="24"/>
+        </w:rPr>
+        <w:t>Python compatible</w:t>
+      </w:r>
+    </w:p>
+    <w:p>
+      <w:pPr>
+        <w:spacing w:line="360" w:lineRule="auto"/>
+        <w:ind w:left="1080"/>
+        <w:rPr>
+          <w:rFonts w:ascii="Times New Roman" w:hAnsi="Times New Roman" w:cs="Times New Roman"/>
+          <w:sz w:val="24"/>
+          <w:szCs w:val="24"/>
+        </w:rPr>
+      </w:pPr>
+      <w:r>
+        <w:rPr>
+          <w:rFonts w:ascii="Times New Roman" w:hAnsi="Times New Roman" w:cs="Times New Roman"/>
+          <w:sz w:val="24"/>
+          <w:szCs w:val="24"/>
+        </w:rPr>
+        <w:t>In conclusion, SQLite meet projects needs very well, and free to use.</w:t>
+      </w:r>
+      <w:bookmarkStart w:id="0" w:name="_GoBack"/>
+      <w:bookmarkEnd w:id="0"/>
+    </w:p>
+    <w:p>
+      <w:pPr>
+        <w:pStyle w:val="ListParagraph"/>
+        <w:spacing w:line="360" w:lineRule="auto"/>
+        <w:rPr>
+          <w:rFonts w:ascii="Times New Roman" w:hAnsi="Times New Roman" w:cs="Times New Roman"/>
+          <w:sz w:val="24"/>
+          <w:szCs w:val="24"/>
+        </w:rPr>
+      </w:pPr>
+    </w:p>
+    <w:p>
+      <w:pPr>
+        <w:pStyle w:val="ListParagraph"/>
+        <w:spacing w:line="360" w:lineRule="auto"/>
+        <w:rPr>
+          <w:rFonts w:ascii="Times New Roman" w:hAnsi="Times New Roman" w:cs="Times New Roman"/>
+          <w:sz w:val="24"/>
+          <w:szCs w:val="24"/>
+        </w:rPr>
+      </w:pPr>
+    </w:p>
+    <w:p>
+      <w:pPr>
+        <w:pStyle w:val="ListParagraph"/>
+        <w:spacing w:line="360" w:lineRule="auto"/>
+        <w:rPr>
+          <w:rFonts w:ascii="Times New Roman" w:hAnsi="Times New Roman" w:cs="Times New Roman" w:hint="eastAsia"/>
+          <w:sz w:val="24"/>
+          <w:szCs w:val="24"/>
+        </w:rPr>
+      </w:pPr>
+      <w:r>
+        <w:rPr>
+          <w:rFonts w:ascii="Times New Roman" w:hAnsi="Times New Roman" w:cs="Times New Roman"/>
+          <w:sz w:val="24"/>
+          <w:szCs w:val="24"/>
+        </w:rPr>
+        <w:t xml:space="preserve"> </w:t>
       </w:r>
     </w:p>
     <w:p/>
@@ -7199,7 +7625,7 @@
 </file>
 
 <file path=customXml/itemProps1.xml><?xml version="1.0" encoding="utf-8"?>
-<ds:datastoreItem xmlns:ds="http://schemas.openxmlformats.org/officeDocument/2006/customXml" ds:itemID="{0ED7ED09-FA8E-492A-B1D4-06B9CFC029B2}">
+<ds:datastoreItem xmlns:ds="http://schemas.openxmlformats.org/officeDocument/2006/customXml" ds:itemID="{85574BFC-DA89-4D91-BF1F-C0B094279F0E}">
   <ds:schemaRefs>
     <ds:schemaRef ds:uri="http://schemas.openxmlformats.org/officeDocument/2006/bibliography"/>
   </ds:schemaRefs>

--- a/assignment_6d_database selection_git_github.docx
+++ b/assignment_6d_database selection_git_github.docx
@@ -6142,6 +6142,8 @@
           <w:szCs w:val="24"/>
         </w:rPr>
       </w:pPr>
+      <w:bookmarkStart w:id="0" w:name="_GoBack"/>
+      <w:bookmarkEnd w:id="0"/>
     </w:p>
     <w:p>
       <w:pPr>
@@ -6229,7 +6231,23 @@
           <w:sz w:val="24"/>
           <w:szCs w:val="24"/>
         </w:rPr>
-        <w:t>I recommend SQLite as our back-end project database.</w:t>
+        <w:t>I recommend SQLite as our back-end project database</w:t>
+      </w:r>
+      <w:r>
+        <w:rPr>
+          <w:rFonts w:ascii="Times New Roman" w:hAnsi="Times New Roman" w:cs="Times New Roman"/>
+          <w:sz w:val="24"/>
+          <w:szCs w:val="24"/>
+        </w:rPr>
+        <w:t xml:space="preserve"> for the first </w:t>
+      </w:r>
+      <w:r>
+        <w:rPr>
+          <w:rFonts w:ascii="Times New Roman" w:hAnsi="Times New Roman" w:cs="Times New Roman"/>
+          <w:sz w:val="24"/>
+          <w:szCs w:val="24"/>
+        </w:rPr>
+        <w:t>phrase.</w:t>
       </w:r>
     </w:p>
     <w:p>
@@ -6285,6 +6303,14 @@
         </w:rPr>
         <w:t>Quick and easy solution</w:t>
       </w:r>
+      <w:r>
+        <w:rPr>
+          <w:rFonts w:ascii="Times New Roman" w:hAnsi="Times New Roman" w:cs="Times New Roman"/>
+          <w:sz w:val="24"/>
+          <w:szCs w:val="24"/>
+        </w:rPr>
+        <w:t>, simple and fast</w:t>
+      </w:r>
     </w:p>
     <w:p>
       <w:pPr>
@@ -6400,6 +6426,14 @@
         </w:rPr>
         <w:t>Easy backup</w:t>
       </w:r>
+      <w:r>
+        <w:rPr>
+          <w:rFonts w:ascii="Times New Roman" w:hAnsi="Times New Roman" w:cs="Times New Roman"/>
+          <w:sz w:val="24"/>
+          <w:szCs w:val="24"/>
+        </w:rPr>
+        <w:t xml:space="preserve"> to USB stick</w:t>
+      </w:r>
     </w:p>
     <w:p>
       <w:pPr>
@@ -6488,8 +6522,6 @@
         </w:rPr>
         <w:t>In conclusion, SQLite meet projects needs very well, and free to use.</w:t>
       </w:r>
-      <w:bookmarkStart w:id="0" w:name="_GoBack"/>
-      <w:bookmarkEnd w:id="0"/>
     </w:p>
     <w:p>
       <w:pPr>
@@ -7625,7 +7657,7 @@
 </file>
 
 <file path=customXml/itemProps1.xml><?xml version="1.0" encoding="utf-8"?>
-<ds:datastoreItem xmlns:ds="http://schemas.openxmlformats.org/officeDocument/2006/customXml" ds:itemID="{85574BFC-DA89-4D91-BF1F-C0B094279F0E}">
+<ds:datastoreItem xmlns:ds="http://schemas.openxmlformats.org/officeDocument/2006/customXml" ds:itemID="{69AE6C46-56ED-4EE0-955B-850AB64066AD}">
   <ds:schemaRefs>
     <ds:schemaRef ds:uri="http://schemas.openxmlformats.org/officeDocument/2006/bibliography"/>
   </ds:schemaRefs>

--- a/assignment_6d_database selection_git_github.docx
+++ b/assignment_6d_database selection_git_github.docx
@@ -21,18 +21,57 @@
         <w:rPr>
           <w:rFonts w:ascii="Times New Roman" w:hAnsi="Times New Roman" w:cs="Times New Roman"/>
           <w:b/>
-          <w:sz w:val="28"/>
-          <w:szCs w:val="28"/>
+          <w:sz w:val="32"/>
+          <w:szCs w:val="32"/>
         </w:rPr>
       </w:pPr>
       <w:r>
         <w:rPr>
           <w:rFonts w:ascii="Times New Roman" w:hAnsi="Times New Roman" w:cs="Times New Roman"/>
           <w:b/>
-          <w:sz w:val="28"/>
-          <w:szCs w:val="28"/>
-        </w:rPr>
-        <w:t>Database Selection and Analysis Report for Project 6D</w:t>
+          <w:sz w:val="32"/>
+          <w:szCs w:val="32"/>
+        </w:rPr>
+        <w:t xml:space="preserve">Database Selection and Analysis </w:t>
+      </w:r>
+    </w:p>
+    <w:p>
+      <w:pPr>
+        <w:spacing w:line="480" w:lineRule="auto"/>
+        <w:jc w:val="center"/>
+        <w:rPr>
+          <w:rFonts w:ascii="Times New Roman" w:hAnsi="Times New Roman" w:cs="Times New Roman"/>
+          <w:b/>
+          <w:sz w:val="24"/>
+          <w:szCs w:val="24"/>
+        </w:rPr>
+      </w:pPr>
+      <w:r>
+        <w:rPr>
+          <w:rFonts w:ascii="Times New Roman" w:hAnsi="Times New Roman" w:cs="Times New Roman"/>
+          <w:b/>
+          <w:sz w:val="24"/>
+          <w:szCs w:val="24"/>
+        </w:rPr>
+        <w:t xml:space="preserve">Report for </w:t>
+      </w:r>
+      <w:r>
+        <w:rPr>
+          <w:rFonts w:ascii="Times New Roman" w:hAnsi="Times New Roman" w:cs="Times New Roman"/>
+          <w:b/>
+          <w:sz w:val="24"/>
+          <w:szCs w:val="24"/>
+        </w:rPr>
+        <w:t xml:space="preserve">Back-end </w:t>
+      </w:r>
+      <w:r>
+        <w:rPr>
+          <w:rFonts w:ascii="Times New Roman" w:hAnsi="Times New Roman" w:cs="Times New Roman"/>
+          <w:b/>
+          <w:sz w:val="24"/>
+          <w:szCs w:val="24"/>
+        </w:rPr>
+        <w:t>Project 6D</w:t>
       </w:r>
     </w:p>
     <w:p>
@@ -656,7 +695,16 @@
           <w:sz w:val="24"/>
           <w:szCs w:val="24"/>
         </w:rPr>
-        <w:t xml:space="preserve">. However, it’s very expensive and license limitations. What’s more, it difficult to study for beginner, for small group it’s hard to study and complexity to setting. It runs primarily on the Windows platform, so not good for cross-platform, or difficult to deploy in non-Windows environments. </w:t>
+        <w:t xml:space="preserve">. However, it’s very expensive and license limitations. What’s more, it difficult to study for beginner, for small group it’s hard to study and complexity to setting. It runs primarily on the Windows </w:t>
+      </w:r>
+      <w:r>
+        <w:rPr>
+          <w:rFonts w:ascii="Times New Roman" w:hAnsi="Times New Roman" w:cs="Times New Roman"/>
+          <w:sz w:val="24"/>
+          <w:szCs w:val="24"/>
+        </w:rPr>
+        <w:lastRenderedPageBreak/>
+        <w:t xml:space="preserve">platform, so not good for cross-platform, or difficult to deploy in non-Windows environments. </w:t>
       </w:r>
     </w:p>
     <w:p>
@@ -699,7 +747,6 @@
           <w:sz w:val="24"/>
           <w:szCs w:val="24"/>
         </w:rPr>
-        <w:lastRenderedPageBreak/>
         <w:t xml:space="preserve">Installation and configuration </w:t>
       </w:r>
       <w:r>
@@ -1137,6 +1184,7 @@
           <w:sz w:val="24"/>
           <w:szCs w:val="24"/>
         </w:rPr>
+        <w:lastRenderedPageBreak/>
         <w:t>PostgreSQL</w:t>
       </w:r>
     </w:p>
@@ -1157,16 +1205,7 @@
           <w:sz w:val="24"/>
           <w:szCs w:val="24"/>
         </w:rPr>
-        <w:t xml:space="preserve">PostgreSQL is a quick and easy solution with minimal setup, single user access. It provides cross-platform flexibility, also can transfer to other databases very easily </w:t>
-      </w:r>
-      <w:r>
-        <w:rPr>
-          <w:rFonts w:ascii="Times New Roman" w:hAnsi="Times New Roman" w:cs="Times New Roman"/>
-          <w:sz w:val="24"/>
-          <w:szCs w:val="24"/>
-        </w:rPr>
-        <w:lastRenderedPageBreak/>
-        <w:t xml:space="preserve">later. This makes migrations to other standards databases easy. It provides powerful features like full text search, and JSON support. PostgreSQL is open source and free to use. And it’s works with python very </w:t>
+        <w:t xml:space="preserve">PostgreSQL is a quick and easy solution with minimal setup, single user access. It provides cross-platform flexibility, also can transfer to other databases very easily later. This makes migrations to other standards databases easy. It provides powerful features like full text search, and JSON support. PostgreSQL is open source and free to use. And it’s works with python very </w:t>
       </w:r>
       <w:proofErr w:type="gramStart"/>
       <w:r>
@@ -1579,6 +1618,15 @@
           <w:szCs w:val="24"/>
         </w:rPr>
       </w:pPr>
+      <w:r>
+        <w:rPr>
+          <w:rFonts w:ascii="Times New Roman" w:hAnsi="Times New Roman" w:cs="Times New Roman"/>
+          <w:sz w:val="24"/>
+          <w:szCs w:val="24"/>
+        </w:rPr>
+        <w:lastRenderedPageBreak/>
+        <w:t>1 is not important, 5 is very important</w:t>
+      </w:r>
     </w:p>
     <w:tbl>
       <w:tblPr>
@@ -1627,7 +1675,6 @@
                 <w:rFonts w:ascii="Times New Roman" w:hAnsi="Times New Roman" w:cs="Times New Roman"/>
                 <w:color w:val="FFFF00"/>
               </w:rPr>
-              <w:lastRenderedPageBreak/>
               <w:t>Features</w:t>
             </w:r>
           </w:p>
@@ -6195,7 +6242,6 @@
           <w:sz w:val="24"/>
           <w:szCs w:val="24"/>
         </w:rPr>
-        <w:lastRenderedPageBreak/>
         <w:t>Conclusion</w:t>
       </w:r>
     </w:p>
@@ -7657,7 +7703,7 @@
 </file>
 
 <file path=customXml/itemProps1.xml><?xml version="1.0" encoding="utf-8"?>
-<ds:datastoreItem xmlns:ds="http://schemas.openxmlformats.org/officeDocument/2006/customXml" ds:itemID="{69AE6C46-56ED-4EE0-955B-850AB64066AD}">
+<ds:datastoreItem xmlns:ds="http://schemas.openxmlformats.org/officeDocument/2006/customXml" ds:itemID="{F2AFB3C3-66EC-46E2-8176-1AAADEACD110}">
   <ds:schemaRefs>
     <ds:schemaRef ds:uri="http://schemas.openxmlformats.org/officeDocument/2006/bibliography"/>
   </ds:schemaRefs>

--- a/assignment_6d_database selection_git_github.docx
+++ b/assignment_6d_database selection_git_github.docx
@@ -212,46 +212,6 @@
         </w:rPr>
         <w:t>equirements for the project</w:t>
       </w:r>
-      <w:r>
-        <w:rPr>
-          <w:rFonts w:ascii="Times New Roman" w:hAnsi="Times New Roman" w:cs="Times New Roman"/>
-          <w:sz w:val="24"/>
-          <w:szCs w:val="24"/>
-        </w:rPr>
-        <w:t xml:space="preserve"> (</w:t>
-      </w:r>
-      <w:r>
-        <w:rPr>
-          <w:rFonts w:ascii="Times New Roman" w:hAnsi="Times New Roman" w:cs="Times New Roman"/>
-          <w:sz w:val="24"/>
-          <w:szCs w:val="24"/>
-        </w:rPr>
-        <w:t>Criterion1</w:t>
-      </w:r>
-      <w:r>
-        <w:rPr>
-          <w:rFonts w:ascii="Times New Roman" w:hAnsi="Times New Roman" w:cs="Times New Roman"/>
-          <w:sz w:val="24"/>
-          <w:szCs w:val="24"/>
-        </w:rPr>
-        <w:t xml:space="preserve"> – at leas</w:t>
-      </w:r>
-      <w:r>
-        <w:rPr>
-          <w:rFonts w:ascii="Times New Roman" w:hAnsi="Times New Roman" w:cs="Times New Roman"/>
-          <w:sz w:val="24"/>
-          <w:szCs w:val="24"/>
-        </w:rPr>
-        <w:t>t 5 important to boss</w:t>
-      </w:r>
-      <w:r>
-        <w:rPr>
-          <w:rFonts w:ascii="Times New Roman" w:hAnsi="Times New Roman" w:cs="Times New Roman"/>
-          <w:sz w:val="24"/>
-          <w:szCs w:val="24"/>
-        </w:rPr>
-        <w:t>)</w:t>
-      </w:r>
     </w:p>
     <w:p>
       <w:pPr>
@@ -588,40 +548,6 @@
         </w:rPr>
         <w:t xml:space="preserve"> Options</w:t>
       </w:r>
-      <w:r>
-        <w:rPr>
-          <w:rFonts w:ascii="Times New Roman" w:hAnsi="Times New Roman" w:cs="Times New Roman"/>
-          <w:sz w:val="24"/>
-          <w:szCs w:val="24"/>
-        </w:rPr>
-        <w:t xml:space="preserve"> </w:t>
-      </w:r>
-      <w:r>
-        <w:rPr>
-          <w:rFonts w:ascii="Times New Roman" w:hAnsi="Times New Roman" w:cs="Times New Roman"/>
-          <w:sz w:val="24"/>
-          <w:szCs w:val="24"/>
-        </w:rPr>
-        <w:t xml:space="preserve">(Criterion2 – number of </w:t>
-      </w:r>
-      <w:proofErr w:type="gramStart"/>
-      <w:r>
-        <w:rPr>
-          <w:rFonts w:ascii="Times New Roman" w:hAnsi="Times New Roman" w:cs="Times New Roman"/>
-          <w:sz w:val="24"/>
-          <w:szCs w:val="24"/>
-        </w:rPr>
-        <w:t>rank</w:t>
-      </w:r>
-      <w:proofErr w:type="gramEnd"/>
-      <w:r>
-        <w:rPr>
-          <w:rFonts w:ascii="Times New Roman" w:hAnsi="Times New Roman" w:cs="Times New Roman"/>
-          <w:sz w:val="24"/>
-          <w:szCs w:val="24"/>
-        </w:rPr>
-        <w:t xml:space="preserve"> from 1-5)</w:t>
-      </w:r>
     </w:p>
     <w:p>
       <w:pPr>
@@ -710,29 +636,6 @@
     <w:p>
       <w:pPr>
         <w:pStyle w:val="ListParagraph"/>
-        <w:numPr>
-          <w:ilvl w:val="1"/>
-          <w:numId w:val="1"/>
-        </w:numPr>
-        <w:spacing w:line="360" w:lineRule="auto"/>
-        <w:rPr>
-          <w:rFonts w:ascii="Times New Roman" w:hAnsi="Times New Roman" w:cs="Times New Roman"/>
-          <w:sz w:val="24"/>
-          <w:szCs w:val="24"/>
-        </w:rPr>
-      </w:pPr>
-      <w:r>
-        <w:rPr>
-          <w:rFonts w:ascii="Times New Roman" w:hAnsi="Times New Roman" w:cs="Times New Roman"/>
-          <w:sz w:val="24"/>
-          <w:szCs w:val="24"/>
-        </w:rPr>
-        <w:t>Oracle</w:t>
-      </w:r>
-    </w:p>
-    <w:p>
-      <w:pPr>
-        <w:pStyle w:val="ListParagraph"/>
         <w:spacing w:line="360" w:lineRule="auto"/>
         <w:ind w:left="1440"/>
         <w:rPr>
@@ -741,70 +644,17 @@
           <w:szCs w:val="24"/>
         </w:rPr>
       </w:pPr>
-      <w:r>
-        <w:rPr>
-          <w:rFonts w:ascii="Times New Roman" w:hAnsi="Times New Roman" w:cs="Times New Roman"/>
-          <w:sz w:val="24"/>
-          <w:szCs w:val="24"/>
-        </w:rPr>
-        <w:t xml:space="preserve">Installation and configuration </w:t>
-      </w:r>
-      <w:r>
-        <w:rPr>
-          <w:rFonts w:ascii="Times New Roman" w:hAnsi="Times New Roman" w:cs="Times New Roman"/>
-          <w:sz w:val="24"/>
-          <w:szCs w:val="24"/>
-        </w:rPr>
-        <w:t>are</w:t>
-      </w:r>
-      <w:r>
-        <w:rPr>
-          <w:rFonts w:ascii="Times New Roman" w:hAnsi="Times New Roman" w:cs="Times New Roman"/>
-          <w:sz w:val="24"/>
-          <w:szCs w:val="24"/>
-        </w:rPr>
-        <w:t xml:space="preserve"> a complex that may need require more time and effort. No special hardware and software required, it can </w:t>
-      </w:r>
-      <w:r>
-        <w:rPr>
-          <w:rFonts w:ascii="Times New Roman" w:hAnsi="Times New Roman" w:cs="Times New Roman"/>
-          <w:sz w:val="24"/>
-          <w:szCs w:val="24"/>
-        </w:rPr>
-        <w:t>run</w:t>
-      </w:r>
-      <w:r>
-        <w:rPr>
-          <w:rFonts w:ascii="Times New Roman" w:hAnsi="Times New Roman" w:cs="Times New Roman"/>
-          <w:sz w:val="24"/>
-          <w:szCs w:val="24"/>
-        </w:rPr>
-        <w:t xml:space="preserve"> on different system platform. </w:t>
-      </w:r>
-      <w:r>
-        <w:rPr>
-          <w:rFonts w:ascii="Times New Roman" w:hAnsi="Times New Roman" w:cs="Times New Roman"/>
-          <w:sz w:val="24"/>
-          <w:szCs w:val="24"/>
-        </w:rPr>
-        <w:t xml:space="preserve">Oracle database support a wide range of platforms to meet the cross-platform needs. It can run in local mode without network connection, and it supports single-user mode too. What’s more, it supports data backup to external storage devices, including USB flash drives. The commercial licenses are expensive for individual users and small projects. And Oracle provides data export tools to help people migrate data to </w:t>
-      </w:r>
-      <w:r>
-        <w:rPr>
-          <w:rFonts w:ascii="Times New Roman" w:hAnsi="Times New Roman" w:cs="Times New Roman"/>
-          <w:sz w:val="24"/>
-          <w:szCs w:val="24"/>
-        </w:rPr>
-        <w:t>another</w:t>
-      </w:r>
-      <w:r>
-        <w:rPr>
-          <w:rFonts w:ascii="Times New Roman" w:hAnsi="Times New Roman" w:cs="Times New Roman"/>
-          <w:sz w:val="24"/>
-          <w:szCs w:val="24"/>
-        </w:rPr>
-        <w:t xml:space="preserve"> database system. Lastly, Oracle supports python language, so can deploy database using python.</w:t>
-      </w:r>
+      <w:hyperlink r:id="rId8" w:history="1">
+        <w:r>
+          <w:rPr>
+            <w:rStyle w:val="Hyperlink"/>
+            <w:rFonts w:ascii="Times New Roman" w:hAnsi="Times New Roman" w:cs="Times New Roman"/>
+            <w:sz w:val="24"/>
+            <w:szCs w:val="24"/>
+          </w:rPr>
+          <w:t>https://www.microsoft.com/en-us/sql-server</w:t>
+        </w:r>
+      </w:hyperlink>
     </w:p>
     <w:p>
       <w:pPr>
@@ -826,23 +676,7 @@
           <w:sz w:val="24"/>
           <w:szCs w:val="24"/>
         </w:rPr>
-        <w:t>SQ</w:t>
-      </w:r>
-      <w:r>
-        <w:rPr>
-          <w:rFonts w:ascii="Times New Roman" w:hAnsi="Times New Roman" w:cs="Times New Roman"/>
-          <w:sz w:val="24"/>
-          <w:szCs w:val="24"/>
-        </w:rPr>
-        <w:t>L</w:t>
-      </w:r>
-      <w:r>
-        <w:rPr>
-          <w:rFonts w:ascii="Times New Roman" w:hAnsi="Times New Roman" w:cs="Times New Roman"/>
-          <w:sz w:val="24"/>
-          <w:szCs w:val="24"/>
-        </w:rPr>
-        <w:t>ite</w:t>
+        <w:t>Oracle</w:t>
       </w:r>
     </w:p>
     <w:p>
@@ -862,127 +696,63 @@
           <w:sz w:val="24"/>
           <w:szCs w:val="24"/>
         </w:rPr>
-        <w:t>SQLite</w:t>
-      </w:r>
-      <w:r>
-        <w:rPr>
-          <w:rFonts w:ascii="Times New Roman" w:hAnsi="Times New Roman" w:cs="Times New Roman"/>
-          <w:sz w:val="24"/>
-          <w:szCs w:val="24"/>
-        </w:rPr>
-        <w:t xml:space="preserve"> is a powerful,</w:t>
-      </w:r>
-      <w:r>
-        <w:rPr>
-          <w:rFonts w:ascii="Times New Roman" w:hAnsi="Times New Roman" w:cs="Times New Roman"/>
-          <w:sz w:val="24"/>
-          <w:szCs w:val="24"/>
-        </w:rPr>
-        <w:t xml:space="preserve"> open source</w:t>
-      </w:r>
-      <w:r>
-        <w:rPr>
-          <w:rFonts w:ascii="Times New Roman" w:hAnsi="Times New Roman" w:cs="Times New Roman"/>
-          <w:sz w:val="24"/>
-          <w:szCs w:val="24"/>
-        </w:rPr>
-        <w:t xml:space="preserve"> database, it’s good for single user</w:t>
-      </w:r>
-      <w:r>
-        <w:rPr>
-          <w:rFonts w:ascii="Times New Roman" w:hAnsi="Times New Roman" w:cs="Times New Roman"/>
-          <w:sz w:val="24"/>
-          <w:szCs w:val="24"/>
-        </w:rPr>
-        <w:t xml:space="preserve"> non-concurrent access</w:t>
-      </w:r>
-      <w:r>
-        <w:rPr>
-          <w:rFonts w:ascii="Times New Roman" w:hAnsi="Times New Roman" w:cs="Times New Roman"/>
-          <w:sz w:val="24"/>
-          <w:szCs w:val="24"/>
-        </w:rPr>
-        <w:t>, and</w:t>
-      </w:r>
-      <w:r>
-        <w:rPr>
-          <w:rFonts w:ascii="Times New Roman" w:hAnsi="Times New Roman" w:cs="Times New Roman"/>
-          <w:sz w:val="24"/>
-          <w:szCs w:val="24"/>
-        </w:rPr>
-        <w:t xml:space="preserve"> it’s works on local hard drive, so it’s not over the network.</w:t>
-      </w:r>
-      <w:r>
-        <w:rPr>
-          <w:rFonts w:ascii="Times New Roman" w:hAnsi="Times New Roman" w:cs="Times New Roman"/>
-          <w:sz w:val="24"/>
-          <w:szCs w:val="24"/>
-        </w:rPr>
-        <w:t xml:space="preserve"> </w:t>
-      </w:r>
-      <w:r>
-        <w:rPr>
-          <w:rFonts w:ascii="Times New Roman" w:hAnsi="Times New Roman" w:cs="Times New Roman"/>
-          <w:sz w:val="24"/>
-          <w:szCs w:val="24"/>
-        </w:rPr>
-        <w:t>I</w:t>
-      </w:r>
-      <w:r>
-        <w:rPr>
-          <w:rFonts w:ascii="Times New Roman" w:hAnsi="Times New Roman" w:cs="Times New Roman"/>
-          <w:sz w:val="24"/>
-          <w:szCs w:val="24"/>
-        </w:rPr>
-        <w:t xml:space="preserve">t’s </w:t>
-      </w:r>
-      <w:r>
-        <w:rPr>
-          <w:rFonts w:ascii="Times New Roman" w:hAnsi="Times New Roman" w:cs="Times New Roman"/>
-          <w:sz w:val="24"/>
-          <w:szCs w:val="24"/>
-        </w:rPr>
-        <w:t xml:space="preserve">very </w:t>
-      </w:r>
-      <w:r>
-        <w:rPr>
-          <w:rFonts w:ascii="Times New Roman" w:hAnsi="Times New Roman" w:cs="Times New Roman"/>
-          <w:sz w:val="24"/>
-          <w:szCs w:val="24"/>
-        </w:rPr>
-        <w:t xml:space="preserve">lightweight but </w:t>
-      </w:r>
-      <w:r>
-        <w:rPr>
-          <w:rFonts w:ascii="Times New Roman" w:hAnsi="Times New Roman" w:cs="Times New Roman"/>
-          <w:sz w:val="24"/>
-          <w:szCs w:val="24"/>
-        </w:rPr>
-        <w:t>high-performance</w:t>
-      </w:r>
-      <w:r>
-        <w:rPr>
-          <w:rFonts w:ascii="Times New Roman" w:hAnsi="Times New Roman" w:cs="Times New Roman"/>
-          <w:sz w:val="24"/>
-          <w:szCs w:val="24"/>
-        </w:rPr>
-        <w:t>, cross-platform can work on Linux, Windows, Mac, Android, and Window Mobile. N</w:t>
-      </w:r>
-      <w:r>
-        <w:rPr>
-          <w:rFonts w:ascii="Times New Roman" w:hAnsi="Times New Roman" w:cs="Times New Roman"/>
-          <w:sz w:val="24"/>
-          <w:szCs w:val="24"/>
-        </w:rPr>
-        <w:t>o installation required, reliable, portable, easy to access and cost-effective</w:t>
-      </w:r>
-      <w:r>
-        <w:rPr>
-          <w:rFonts w:ascii="Times New Roman" w:hAnsi="Times New Roman" w:cs="Times New Roman"/>
-          <w:sz w:val="24"/>
-          <w:szCs w:val="24"/>
-        </w:rPr>
-        <w:t>, what’s more it built with python.</w:t>
+        <w:t xml:space="preserve">Installation and configuration </w:t>
+      </w:r>
+      <w:r>
+        <w:rPr>
+          <w:rFonts w:ascii="Times New Roman" w:hAnsi="Times New Roman" w:cs="Times New Roman"/>
+          <w:sz w:val="24"/>
+          <w:szCs w:val="24"/>
+        </w:rPr>
+        <w:t>are</w:t>
+      </w:r>
+      <w:r>
+        <w:rPr>
+          <w:rFonts w:ascii="Times New Roman" w:hAnsi="Times New Roman" w:cs="Times New Roman"/>
+          <w:sz w:val="24"/>
+          <w:szCs w:val="24"/>
+        </w:rPr>
+        <w:t xml:space="preserve"> a complex that may need require more time and effort. No special hardware and software required, it can </w:t>
+      </w:r>
+      <w:r>
+        <w:rPr>
+          <w:rFonts w:ascii="Times New Roman" w:hAnsi="Times New Roman" w:cs="Times New Roman"/>
+          <w:sz w:val="24"/>
+          <w:szCs w:val="24"/>
+        </w:rPr>
+        <w:t>run</w:t>
+      </w:r>
+      <w:r>
+        <w:rPr>
+          <w:rFonts w:ascii="Times New Roman" w:hAnsi="Times New Roman" w:cs="Times New Roman"/>
+          <w:sz w:val="24"/>
+          <w:szCs w:val="24"/>
+        </w:rPr>
+        <w:t xml:space="preserve"> on different system platform. </w:t>
+      </w:r>
+      <w:r>
+        <w:rPr>
+          <w:rFonts w:ascii="Times New Roman" w:hAnsi="Times New Roman" w:cs="Times New Roman"/>
+          <w:sz w:val="24"/>
+          <w:szCs w:val="24"/>
+        </w:rPr>
+        <w:t xml:space="preserve">Oracle database support a wide range of platforms to meet the cross-platform needs. It can run in local mode without network connection, and it supports single-user mode too. What’s more, it supports data backup to external storage devices, including USB flash drives. The commercial licenses are expensive for individual users and small projects. And Oracle provides data export tools to help people migrate data to </w:t>
+      </w:r>
+      <w:r>
+        <w:rPr>
+          <w:rFonts w:ascii="Times New Roman" w:hAnsi="Times New Roman" w:cs="Times New Roman"/>
+          <w:sz w:val="24"/>
+          <w:szCs w:val="24"/>
+        </w:rPr>
+        <w:t>another</w:t>
+      </w:r>
+      <w:r>
+        <w:rPr>
+          <w:rFonts w:ascii="Times New Roman" w:hAnsi="Times New Roman" w:cs="Times New Roman"/>
+          <w:sz w:val="24"/>
+          <w:szCs w:val="24"/>
+        </w:rPr>
+        <w:t xml:space="preserve"> database system. Lastly, Oracle supports python language, so can deploy database using python.</w:t>
       </w:r>
     </w:p>
     <w:p>
@@ -996,7 +766,209 @@
           <w:szCs w:val="24"/>
         </w:rPr>
       </w:pPr>
-      <w:hyperlink r:id="rId8" w:history="1">
+      <w:hyperlink r:id="rId9" w:history="1">
+        <w:r>
+          <w:rPr>
+            <w:rStyle w:val="Hyperlink"/>
+            <w:rFonts w:ascii="Times New Roman" w:hAnsi="Times New Roman" w:cs="Times New Roman"/>
+            <w:sz w:val="24"/>
+            <w:szCs w:val="24"/>
+          </w:rPr>
+          <w:t>https://www.oracle.com/ca-en/database/</w:t>
+        </w:r>
+      </w:hyperlink>
+    </w:p>
+    <w:p>
+      <w:pPr>
+        <w:pStyle w:val="ListParagraph"/>
+        <w:numPr>
+          <w:ilvl w:val="1"/>
+          <w:numId w:val="1"/>
+        </w:numPr>
+        <w:spacing w:line="360" w:lineRule="auto"/>
+        <w:rPr>
+          <w:rFonts w:ascii="Times New Roman" w:hAnsi="Times New Roman" w:cs="Times New Roman"/>
+          <w:sz w:val="24"/>
+          <w:szCs w:val="24"/>
+        </w:rPr>
+      </w:pPr>
+      <w:r>
+        <w:rPr>
+          <w:rFonts w:ascii="Times New Roman" w:hAnsi="Times New Roman" w:cs="Times New Roman"/>
+          <w:sz w:val="24"/>
+          <w:szCs w:val="24"/>
+        </w:rPr>
+        <w:t>SQ</w:t>
+      </w:r>
+      <w:r>
+        <w:rPr>
+          <w:rFonts w:ascii="Times New Roman" w:hAnsi="Times New Roman" w:cs="Times New Roman"/>
+          <w:sz w:val="24"/>
+          <w:szCs w:val="24"/>
+        </w:rPr>
+        <w:t>L</w:t>
+      </w:r>
+      <w:r>
+        <w:rPr>
+          <w:rFonts w:ascii="Times New Roman" w:hAnsi="Times New Roman" w:cs="Times New Roman"/>
+          <w:sz w:val="24"/>
+          <w:szCs w:val="24"/>
+        </w:rPr>
+        <w:t>ite</w:t>
+      </w:r>
+    </w:p>
+    <w:p>
+      <w:pPr>
+        <w:pStyle w:val="ListParagraph"/>
+        <w:spacing w:line="360" w:lineRule="auto"/>
+        <w:ind w:left="1440"/>
+        <w:rPr>
+          <w:rFonts w:ascii="Times New Roman" w:hAnsi="Times New Roman" w:cs="Times New Roman"/>
+          <w:sz w:val="24"/>
+          <w:szCs w:val="24"/>
+        </w:rPr>
+      </w:pPr>
+      <w:r>
+        <w:rPr>
+          <w:rFonts w:ascii="Times New Roman" w:hAnsi="Times New Roman" w:cs="Times New Roman"/>
+          <w:sz w:val="24"/>
+          <w:szCs w:val="24"/>
+        </w:rPr>
+        <w:t>SQLite</w:t>
+      </w:r>
+      <w:r>
+        <w:rPr>
+          <w:rFonts w:ascii="Times New Roman" w:hAnsi="Times New Roman" w:cs="Times New Roman"/>
+          <w:sz w:val="24"/>
+          <w:szCs w:val="24"/>
+        </w:rPr>
+        <w:t xml:space="preserve"> is a powerful,</w:t>
+      </w:r>
+      <w:r>
+        <w:rPr>
+          <w:rFonts w:ascii="Times New Roman" w:hAnsi="Times New Roman" w:cs="Times New Roman"/>
+          <w:sz w:val="24"/>
+          <w:szCs w:val="24"/>
+        </w:rPr>
+        <w:t xml:space="preserve"> open source</w:t>
+      </w:r>
+      <w:r>
+        <w:rPr>
+          <w:rFonts w:ascii="Times New Roman" w:hAnsi="Times New Roman" w:cs="Times New Roman"/>
+          <w:sz w:val="24"/>
+          <w:szCs w:val="24"/>
+        </w:rPr>
+        <w:t xml:space="preserve"> database, it’s good for single user</w:t>
+      </w:r>
+      <w:r>
+        <w:rPr>
+          <w:rFonts w:ascii="Times New Roman" w:hAnsi="Times New Roman" w:cs="Times New Roman"/>
+          <w:sz w:val="24"/>
+          <w:szCs w:val="24"/>
+        </w:rPr>
+        <w:t xml:space="preserve"> non-concurrent access</w:t>
+      </w:r>
+      <w:r>
+        <w:rPr>
+          <w:rFonts w:ascii="Times New Roman" w:hAnsi="Times New Roman" w:cs="Times New Roman"/>
+          <w:sz w:val="24"/>
+          <w:szCs w:val="24"/>
+        </w:rPr>
+        <w:t>, and</w:t>
+      </w:r>
+      <w:r>
+        <w:rPr>
+          <w:rFonts w:ascii="Times New Roman" w:hAnsi="Times New Roman" w:cs="Times New Roman"/>
+          <w:sz w:val="24"/>
+          <w:szCs w:val="24"/>
+        </w:rPr>
+        <w:t xml:space="preserve"> it’s works on local hard drive, so it’s not over the network.</w:t>
+      </w:r>
+      <w:r>
+        <w:rPr>
+          <w:rFonts w:ascii="Times New Roman" w:hAnsi="Times New Roman" w:cs="Times New Roman"/>
+          <w:sz w:val="24"/>
+          <w:szCs w:val="24"/>
+        </w:rPr>
+        <w:t xml:space="preserve"> </w:t>
+      </w:r>
+      <w:r>
+        <w:rPr>
+          <w:rFonts w:ascii="Times New Roman" w:hAnsi="Times New Roman" w:cs="Times New Roman"/>
+          <w:sz w:val="24"/>
+          <w:szCs w:val="24"/>
+        </w:rPr>
+        <w:t>I</w:t>
+      </w:r>
+      <w:r>
+        <w:rPr>
+          <w:rFonts w:ascii="Times New Roman" w:hAnsi="Times New Roman" w:cs="Times New Roman"/>
+          <w:sz w:val="24"/>
+          <w:szCs w:val="24"/>
+        </w:rPr>
+        <w:t xml:space="preserve">t’s </w:t>
+      </w:r>
+      <w:r>
+        <w:rPr>
+          <w:rFonts w:ascii="Times New Roman" w:hAnsi="Times New Roman" w:cs="Times New Roman"/>
+          <w:sz w:val="24"/>
+          <w:szCs w:val="24"/>
+        </w:rPr>
+        <w:t xml:space="preserve">very </w:t>
+      </w:r>
+      <w:r>
+        <w:rPr>
+          <w:rFonts w:ascii="Times New Roman" w:hAnsi="Times New Roman" w:cs="Times New Roman"/>
+          <w:sz w:val="24"/>
+          <w:szCs w:val="24"/>
+        </w:rPr>
+        <w:t xml:space="preserve">lightweight but </w:t>
+      </w:r>
+      <w:r>
+        <w:rPr>
+          <w:rFonts w:ascii="Times New Roman" w:hAnsi="Times New Roman" w:cs="Times New Roman"/>
+          <w:sz w:val="24"/>
+          <w:szCs w:val="24"/>
+        </w:rPr>
+        <w:t>high-performance</w:t>
+      </w:r>
+      <w:r>
+        <w:rPr>
+          <w:rFonts w:ascii="Times New Roman" w:hAnsi="Times New Roman" w:cs="Times New Roman"/>
+          <w:sz w:val="24"/>
+          <w:szCs w:val="24"/>
+        </w:rPr>
+        <w:t>, cross-platform can work on Linux, Windows, Mac, Android, and Window Mobile. N</w:t>
+      </w:r>
+      <w:r>
+        <w:rPr>
+          <w:rFonts w:ascii="Times New Roman" w:hAnsi="Times New Roman" w:cs="Times New Roman"/>
+          <w:sz w:val="24"/>
+          <w:szCs w:val="24"/>
+        </w:rPr>
+        <w:t>o installation required, reliable, portable, easy to access and cost-effective</w:t>
+      </w:r>
+      <w:r>
+        <w:rPr>
+          <w:rFonts w:ascii="Times New Roman" w:hAnsi="Times New Roman" w:cs="Times New Roman"/>
+          <w:sz w:val="24"/>
+          <w:szCs w:val="24"/>
+        </w:rPr>
+        <w:t>, what’s more it built with python.</w:t>
+      </w:r>
+    </w:p>
+    <w:p>
+      <w:pPr>
+        <w:pStyle w:val="ListParagraph"/>
+        <w:spacing w:line="360" w:lineRule="auto"/>
+        <w:ind w:left="1440"/>
+        <w:rPr>
+          <w:rFonts w:ascii="Times New Roman" w:hAnsi="Times New Roman" w:cs="Times New Roman"/>
+          <w:sz w:val="24"/>
+          <w:szCs w:val="24"/>
+        </w:rPr>
+      </w:pPr>
+      <w:hyperlink r:id="rId10" w:history="1">
         <w:r>
           <w:rPr>
             <w:rStyle w:val="Hyperlink"/>
@@ -1120,7 +1092,16 @@
           <w:sz w:val="24"/>
           <w:szCs w:val="24"/>
         </w:rPr>
-        <w:t xml:space="preserve"> compared to other enterprise database. Due to its small and simple dependencies, MariaDB requires minimal hardware and software to function. It can work on basic PC without any specialized requirements. What’s more, it supports on different systems, which made it cross-platform. And there it can run on a local machine, so no special network accesses. Also, it can be single user access, easy backup to USB flash drive. MariaDB works very well with python, with available connectors for </w:t>
+        <w:t xml:space="preserve"> compared to other enterprise database. Due to its small and simple dependencies, MariaDB requires minimal hardware and software to function. It can work on basic PC without any specialized requirements. What’s more, it supports on different systems, which made it cross-platform. And there it can run on a local machine, so no special network accesses. Also, it can be single user access, easy </w:t>
+      </w:r>
+      <w:r>
+        <w:rPr>
+          <w:rFonts w:ascii="Times New Roman" w:hAnsi="Times New Roman" w:cs="Times New Roman"/>
+          <w:sz w:val="24"/>
+          <w:szCs w:val="24"/>
+        </w:rPr>
+        <w:lastRenderedPageBreak/>
+        <w:t xml:space="preserve">backup to USB flash drive. MariaDB works very well with python, with available connectors for </w:t>
       </w:r>
       <w:proofErr w:type="spellStart"/>
       <w:r>
@@ -1152,7 +1133,7 @@
           <w:szCs w:val="24"/>
         </w:rPr>
       </w:pPr>
-      <w:hyperlink r:id="rId9" w:history="1">
+      <w:hyperlink r:id="rId11" w:history="1">
         <w:r>
           <w:rPr>
             <w:rStyle w:val="Hyperlink"/>
@@ -1184,7 +1165,6 @@
           <w:sz w:val="24"/>
           <w:szCs w:val="24"/>
         </w:rPr>
-        <w:lastRenderedPageBreak/>
         <w:t>PostgreSQL</w:t>
       </w:r>
     </w:p>
@@ -1237,7 +1217,7 @@
           <w:szCs w:val="24"/>
         </w:rPr>
       </w:pPr>
-      <w:hyperlink r:id="rId10" w:history="1">
+      <w:hyperlink r:id="rId12" w:history="1">
         <w:r>
           <w:rPr>
             <w:rStyle w:val="Hyperlink"/>
@@ -1260,7 +1240,7 @@
           <w:szCs w:val="24"/>
         </w:rPr>
       </w:pPr>
-      <w:hyperlink r:id="rId11" w:history="1">
+      <w:hyperlink r:id="rId13" w:history="1">
         <w:r>
           <w:rPr>
             <w:rStyle w:val="Hyperlink"/>
@@ -1360,7 +1340,7 @@
           <w:szCs w:val="24"/>
         </w:rPr>
       </w:pPr>
-      <w:hyperlink r:id="rId12" w:history="1">
+      <w:hyperlink r:id="rId14" w:history="1">
         <w:r>
           <w:rPr>
             <w:rStyle w:val="Hyperlink"/>
@@ -1450,7 +1430,7 @@
           <w:szCs w:val="24"/>
         </w:rPr>
       </w:pPr>
-      <w:hyperlink r:id="rId13" w:history="1">
+      <w:hyperlink r:id="rId15" w:history="1">
         <w:r>
           <w:rPr>
             <w:rStyle w:val="Hyperlink"/>
@@ -1583,7 +1563,16 @@
           <w:sz w:val="24"/>
           <w:szCs w:val="24"/>
         </w:rPr>
-        <w:t>Draw the table to give each database points.</w:t>
+        <w:lastRenderedPageBreak/>
+        <w:t xml:space="preserve">Draw the table to give each database </w:t>
+      </w:r>
+      <w:r>
+        <w:rPr>
+          <w:rFonts w:ascii="Times New Roman" w:hAnsi="Times New Roman" w:cs="Times New Roman"/>
+          <w:sz w:val="24"/>
+          <w:szCs w:val="24"/>
+        </w:rPr>
+        <w:t>for comparison.</w:t>
       </w:r>
     </w:p>
     <w:p>
@@ -1592,10 +1581,29 @@
         <w:spacing w:line="360" w:lineRule="auto"/>
         <w:rPr>
           <w:rFonts w:ascii="Times New Roman" w:hAnsi="Times New Roman" w:cs="Times New Roman"/>
+          <w:b/>
           <w:sz w:val="24"/>
           <w:szCs w:val="24"/>
         </w:rPr>
       </w:pPr>
+      <w:r>
+        <w:rPr>
+          <w:rFonts w:ascii="Times New Roman" w:hAnsi="Times New Roman" w:cs="Times New Roman"/>
+          <w:b/>
+          <w:sz w:val="24"/>
+          <w:szCs w:val="24"/>
+        </w:rPr>
+        <w:t xml:space="preserve">Features: </w:t>
+      </w:r>
+      <w:r>
+        <w:rPr>
+          <w:rFonts w:ascii="Times New Roman" w:hAnsi="Times New Roman" w:cs="Times New Roman"/>
+          <w:b/>
+          <w:sz w:val="24"/>
+          <w:szCs w:val="24"/>
+        </w:rPr>
+        <w:t>1 is not important, 5 is very important</w:t>
+      </w:r>
     </w:p>
     <w:p>
       <w:pPr>
@@ -1603,29 +1611,37 @@
         <w:spacing w:line="360" w:lineRule="auto"/>
         <w:rPr>
           <w:rFonts w:ascii="Times New Roman" w:hAnsi="Times New Roman" w:cs="Times New Roman"/>
+          <w:b/>
           <w:sz w:val="24"/>
           <w:szCs w:val="24"/>
         </w:rPr>
       </w:pPr>
-    </w:p>
-    <w:p>
-      <w:pPr>
-        <w:pStyle w:val="ListParagraph"/>
-        <w:spacing w:line="360" w:lineRule="auto"/>
-        <w:rPr>
-          <w:rFonts w:ascii="Times New Roman" w:hAnsi="Times New Roman" w:cs="Times New Roman"/>
-          <w:sz w:val="24"/>
-          <w:szCs w:val="24"/>
-        </w:rPr>
-      </w:pPr>
-      <w:r>
-        <w:rPr>
-          <w:rFonts w:ascii="Times New Roman" w:hAnsi="Times New Roman" w:cs="Times New Roman"/>
-          <w:sz w:val="24"/>
-          <w:szCs w:val="24"/>
-        </w:rPr>
-        <w:lastRenderedPageBreak/>
-        <w:t>1 is not important, 5 is very important</w:t>
+      <w:r>
+        <w:rPr>
+          <w:rFonts w:ascii="Times New Roman" w:hAnsi="Times New Roman" w:cs="Times New Roman"/>
+          <w:b/>
+          <w:sz w:val="24"/>
+          <w:szCs w:val="24"/>
+        </w:rPr>
+        <w:t>C</w:t>
+      </w:r>
+      <w:r>
+        <w:rPr>
+          <w:rFonts w:ascii="Times New Roman" w:hAnsi="Times New Roman" w:cs="Times New Roman"/>
+          <w:b/>
+          <w:sz w:val="24"/>
+          <w:szCs w:val="24"/>
+        </w:rPr>
+        <w:t>riteria</w:t>
+      </w:r>
+      <w:r>
+        <w:rPr>
+          <w:rFonts w:ascii="Times New Roman" w:hAnsi="Times New Roman" w:cs="Times New Roman"/>
+          <w:b/>
+          <w:sz w:val="24"/>
+          <w:szCs w:val="24"/>
+        </w:rPr>
+        <w:t>: 0 means doesn’t meet the criteria at all, 5 meets extremely well</w:t>
       </w:r>
     </w:p>
     <w:tbl>
@@ -6189,38 +6205,6 @@
           <w:szCs w:val="24"/>
         </w:rPr>
       </w:pPr>
-      <w:bookmarkStart w:id="0" w:name="_GoBack"/>
-      <w:bookmarkEnd w:id="0"/>
-    </w:p>
-    <w:p>
-      <w:pPr>
-        <w:spacing w:line="360" w:lineRule="auto"/>
-        <w:rPr>
-          <w:rFonts w:ascii="Times New Roman" w:hAnsi="Times New Roman" w:cs="Times New Roman"/>
-          <w:sz w:val="24"/>
-          <w:szCs w:val="24"/>
-        </w:rPr>
-      </w:pPr>
-    </w:p>
-    <w:p>
-      <w:pPr>
-        <w:spacing w:line="360" w:lineRule="auto"/>
-        <w:rPr>
-          <w:rFonts w:ascii="Times New Roman" w:hAnsi="Times New Roman" w:cs="Times New Roman"/>
-          <w:sz w:val="24"/>
-          <w:szCs w:val="24"/>
-        </w:rPr>
-      </w:pPr>
-    </w:p>
-    <w:p>
-      <w:pPr>
-        <w:spacing w:line="360" w:lineRule="auto"/>
-        <w:rPr>
-          <w:rFonts w:ascii="Times New Roman" w:hAnsi="Times New Roman" w:cs="Times New Roman"/>
-          <w:sz w:val="24"/>
-          <w:szCs w:val="24"/>
-        </w:rPr>
-      </w:pPr>
     </w:p>
     <w:p>
       <w:pPr>
@@ -6236,13 +6220,16 @@
           <w:szCs w:val="24"/>
         </w:rPr>
       </w:pPr>
-      <w:r>
-        <w:rPr>
-          <w:rFonts w:ascii="Times New Roman" w:hAnsi="Times New Roman" w:cs="Times New Roman"/>
-          <w:sz w:val="24"/>
-          <w:szCs w:val="24"/>
-        </w:rPr>
-        <w:t>Conclusion</w:t>
+      <w:bookmarkStart w:id="0" w:name="_GoBack"/>
+      <w:bookmarkEnd w:id="0"/>
+      <w:r>
+        <w:rPr>
+          <w:rFonts w:ascii="Times New Roman" w:hAnsi="Times New Roman" w:cs="Times New Roman"/>
+          <w:sz w:val="24"/>
+          <w:szCs w:val="24"/>
+        </w:rPr>
+        <w:lastRenderedPageBreak/>
+        <w:t>Recommendation</w:t>
       </w:r>
     </w:p>
     <w:p>
@@ -6294,6 +6281,14 @@
           <w:szCs w:val="24"/>
         </w:rPr>
         <w:t>phrase.</w:t>
+      </w:r>
+      <w:r>
+        <w:rPr>
+          <w:rFonts w:ascii="Times New Roman" w:hAnsi="Times New Roman" w:cs="Times New Roman"/>
+          <w:sz w:val="24"/>
+          <w:szCs w:val="24"/>
+        </w:rPr>
+        <w:t xml:space="preserve"> As shown in the table above, SQLite perform best among the databases and does meet each project requirement very well.</w:t>
       </w:r>
     </w:p>
     <w:p>
@@ -6585,7 +6580,7 @@
         <w:pStyle w:val="ListParagraph"/>
         <w:spacing w:line="360" w:lineRule="auto"/>
         <w:rPr>
-          <w:rFonts w:ascii="Times New Roman" w:hAnsi="Times New Roman" w:cs="Times New Roman"/>
+          <w:rFonts w:ascii="Times New Roman" w:hAnsi="Times New Roman" w:cs="Times New Roman" w:hint="eastAsia"/>
           <w:sz w:val="24"/>
           <w:szCs w:val="24"/>
         </w:rPr>
@@ -7703,7 +7698,7 @@
 </file>
 
 <file path=customXml/itemProps1.xml><?xml version="1.0" encoding="utf-8"?>
-<ds:datastoreItem xmlns:ds="http://schemas.openxmlformats.org/officeDocument/2006/customXml" ds:itemID="{F2AFB3C3-66EC-46E2-8176-1AAADEACD110}">
+<ds:datastoreItem xmlns:ds="http://schemas.openxmlformats.org/officeDocument/2006/customXml" ds:itemID="{FB3A3D1D-0AFD-420B-9FA8-5CCEB3313746}">
   <ds:schemaRefs>
     <ds:schemaRef ds:uri="http://schemas.openxmlformats.org/officeDocument/2006/bibliography"/>
   </ds:schemaRefs>
